--- a/docs/Manual de usuario - Fidelty.docx
+++ b/docs/Manual de usuario - Fidelty.docx
@@ -301,6 +301,7 @@
           <w:lang w:val="es-ES"/>
         </w:rPr>
       </w:pPr>
+      <w:bookmarkStart w:id="0" w:name="_Toc118328527"/>
       <w:r>
         <w:rPr>
           <w:lang w:val="es-ES"/>
@@ -308,7 +309,1783 @@
         <w:lastRenderedPageBreak/>
         <w:t>Indice</w:t>
       </w:r>
-    </w:p>
+      <w:bookmarkEnd w:id="0"/>
+    </w:p>
+    <w:sdt>
+      <w:sdtPr>
+        <w:rPr>
+          <w:lang w:val="es-ES"/>
+        </w:rPr>
+        <w:id w:val="1503315359"/>
+        <w:docPartObj>
+          <w:docPartGallery w:val="Table of Contents"/>
+          <w:docPartUnique/>
+        </w:docPartObj>
+      </w:sdtPr>
+      <w:sdtEndPr>
+        <w:rPr>
+          <w:rFonts w:asciiTheme="minorHAnsi" w:eastAsiaTheme="minorHAnsi" w:hAnsiTheme="minorHAnsi" w:cstheme="minorBidi"/>
+          <w:b/>
+          <w:bCs/>
+          <w:color w:val="auto"/>
+          <w:sz w:val="22"/>
+          <w:szCs w:val="22"/>
+          <w:lang w:eastAsia="en-US"/>
+        </w:rPr>
+      </w:sdtEndPr>
+      <w:sdtContent>
+        <w:p>
+          <w:pPr>
+            <w:pStyle w:val="TtuloTDC"/>
+          </w:pPr>
+          <w:r>
+            <w:rPr>
+              <w:lang w:val="es-ES"/>
+            </w:rPr>
+            <w:t>Contenido</w:t>
+          </w:r>
+        </w:p>
+        <w:p>
+          <w:pPr>
+            <w:pStyle w:val="TDC1"/>
+            <w:tabs>
+              <w:tab w:val="right" w:leader="dot" w:pos="8494"/>
+            </w:tabs>
+            <w:rPr>
+              <w:rFonts w:eastAsiaTheme="minorEastAsia"/>
+              <w:noProof/>
+              <w:lang w:eastAsia="es-AR"/>
+            </w:rPr>
+          </w:pPr>
+          <w:r>
+            <w:fldChar w:fldCharType="begin"/>
+          </w:r>
+          <w:r>
+            <w:instrText xml:space="preserve"> TOC \o "1-3" \h \z \u </w:instrText>
+          </w:r>
+          <w:r>
+            <w:fldChar w:fldCharType="separate"/>
+          </w:r>
+          <w:hyperlink w:anchor="_Toc118328527" w:history="1">
+            <w:r>
+              <w:rPr>
+                <w:rStyle w:val="Hipervnculo"/>
+                <w:noProof/>
+                <w:lang w:val="es-ES"/>
+              </w:rPr>
+              <w:t>Indice</w:t>
+            </w:r>
+            <w:r>
+              <w:rPr>
+                <w:noProof/>
+                <w:webHidden/>
+              </w:rPr>
+              <w:tab/>
+            </w:r>
+            <w:r>
+              <w:rPr>
+                <w:noProof/>
+                <w:webHidden/>
+              </w:rPr>
+              <w:fldChar w:fldCharType="begin"/>
+            </w:r>
+            <w:r>
+              <w:rPr>
+                <w:noProof/>
+                <w:webHidden/>
+              </w:rPr>
+              <w:instrText xml:space="preserve"> PAGEREF _Toc118328527 \h </w:instrText>
+            </w:r>
+            <w:r>
+              <w:rPr>
+                <w:noProof/>
+                <w:webHidden/>
+              </w:rPr>
+            </w:r>
+            <w:r>
+              <w:rPr>
+                <w:noProof/>
+                <w:webHidden/>
+              </w:rPr>
+              <w:fldChar w:fldCharType="separate"/>
+            </w:r>
+            <w:r>
+              <w:rPr>
+                <w:noProof/>
+                <w:webHidden/>
+              </w:rPr>
+              <w:t>1</w:t>
+            </w:r>
+            <w:r>
+              <w:rPr>
+                <w:noProof/>
+                <w:webHidden/>
+              </w:rPr>
+              <w:fldChar w:fldCharType="end"/>
+            </w:r>
+          </w:hyperlink>
+        </w:p>
+        <w:p>
+          <w:pPr>
+            <w:pStyle w:val="TDC1"/>
+            <w:tabs>
+              <w:tab w:val="right" w:leader="dot" w:pos="8494"/>
+            </w:tabs>
+            <w:rPr>
+              <w:rFonts w:eastAsiaTheme="minorEastAsia"/>
+              <w:noProof/>
+              <w:lang w:eastAsia="es-AR"/>
+            </w:rPr>
+          </w:pPr>
+          <w:hyperlink w:anchor="_Toc118328528" w:history="1">
+            <w:r>
+              <w:rPr>
+                <w:rStyle w:val="Hipervnculo"/>
+                <w:noProof/>
+                <w:lang w:val="es-ES"/>
+              </w:rPr>
+              <w:t>Objetivo del sistema de información desarrollado</w:t>
+            </w:r>
+            <w:r>
+              <w:rPr>
+                <w:noProof/>
+                <w:webHidden/>
+              </w:rPr>
+              <w:tab/>
+            </w:r>
+            <w:r>
+              <w:rPr>
+                <w:noProof/>
+                <w:webHidden/>
+              </w:rPr>
+              <w:fldChar w:fldCharType="begin"/>
+            </w:r>
+            <w:r>
+              <w:rPr>
+                <w:noProof/>
+                <w:webHidden/>
+              </w:rPr>
+              <w:instrText xml:space="preserve"> PAGEREF _Toc118328528 \h </w:instrText>
+            </w:r>
+            <w:r>
+              <w:rPr>
+                <w:noProof/>
+                <w:webHidden/>
+              </w:rPr>
+            </w:r>
+            <w:r>
+              <w:rPr>
+                <w:noProof/>
+                <w:webHidden/>
+              </w:rPr>
+              <w:fldChar w:fldCharType="separate"/>
+            </w:r>
+            <w:r>
+              <w:rPr>
+                <w:noProof/>
+                <w:webHidden/>
+              </w:rPr>
+              <w:t>2</w:t>
+            </w:r>
+            <w:r>
+              <w:rPr>
+                <w:noProof/>
+                <w:webHidden/>
+              </w:rPr>
+              <w:fldChar w:fldCharType="end"/>
+            </w:r>
+          </w:hyperlink>
+        </w:p>
+        <w:p>
+          <w:pPr>
+            <w:pStyle w:val="TDC1"/>
+            <w:tabs>
+              <w:tab w:val="right" w:leader="dot" w:pos="8494"/>
+            </w:tabs>
+            <w:rPr>
+              <w:rFonts w:eastAsiaTheme="minorEastAsia"/>
+              <w:noProof/>
+              <w:lang w:eastAsia="es-AR"/>
+            </w:rPr>
+          </w:pPr>
+          <w:hyperlink w:anchor="_Toc118328529" w:history="1">
+            <w:r>
+              <w:rPr>
+                <w:rStyle w:val="Hipervnculo"/>
+                <w:noProof/>
+                <w:lang w:val="es-ES"/>
+              </w:rPr>
+              <w:t>Alcance funcional y organizacional</w:t>
+            </w:r>
+            <w:r>
+              <w:rPr>
+                <w:noProof/>
+                <w:webHidden/>
+              </w:rPr>
+              <w:tab/>
+            </w:r>
+            <w:r>
+              <w:rPr>
+                <w:noProof/>
+                <w:webHidden/>
+              </w:rPr>
+              <w:fldChar w:fldCharType="begin"/>
+            </w:r>
+            <w:r>
+              <w:rPr>
+                <w:noProof/>
+                <w:webHidden/>
+              </w:rPr>
+              <w:instrText xml:space="preserve"> PAGEREF _Toc118328529 \h </w:instrText>
+            </w:r>
+            <w:r>
+              <w:rPr>
+                <w:noProof/>
+                <w:webHidden/>
+              </w:rPr>
+            </w:r>
+            <w:r>
+              <w:rPr>
+                <w:noProof/>
+                <w:webHidden/>
+              </w:rPr>
+              <w:fldChar w:fldCharType="separate"/>
+            </w:r>
+            <w:r>
+              <w:rPr>
+                <w:noProof/>
+                <w:webHidden/>
+              </w:rPr>
+              <w:t>3</w:t>
+            </w:r>
+            <w:r>
+              <w:rPr>
+                <w:noProof/>
+                <w:webHidden/>
+              </w:rPr>
+              <w:fldChar w:fldCharType="end"/>
+            </w:r>
+          </w:hyperlink>
+        </w:p>
+        <w:p>
+          <w:pPr>
+            <w:pStyle w:val="TDC2"/>
+            <w:tabs>
+              <w:tab w:val="right" w:leader="dot" w:pos="8494"/>
+            </w:tabs>
+            <w:rPr>
+              <w:rFonts w:eastAsiaTheme="minorEastAsia"/>
+              <w:noProof/>
+              <w:lang w:eastAsia="es-AR"/>
+            </w:rPr>
+          </w:pPr>
+          <w:hyperlink w:anchor="_Toc118328530" w:history="1">
+            <w:r>
+              <w:rPr>
+                <w:rStyle w:val="Hipervnculo"/>
+                <w:noProof/>
+                <w:lang w:val="es-ES"/>
+              </w:rPr>
+              <w:t>Socio</w:t>
+            </w:r>
+            <w:r>
+              <w:rPr>
+                <w:noProof/>
+                <w:webHidden/>
+              </w:rPr>
+              <w:tab/>
+            </w:r>
+            <w:r>
+              <w:rPr>
+                <w:noProof/>
+                <w:webHidden/>
+              </w:rPr>
+              <w:fldChar w:fldCharType="begin"/>
+            </w:r>
+            <w:r>
+              <w:rPr>
+                <w:noProof/>
+                <w:webHidden/>
+              </w:rPr>
+              <w:instrText xml:space="preserve"> PAGEREF _Toc118328530 \h </w:instrText>
+            </w:r>
+            <w:r>
+              <w:rPr>
+                <w:noProof/>
+                <w:webHidden/>
+              </w:rPr>
+            </w:r>
+            <w:r>
+              <w:rPr>
+                <w:noProof/>
+                <w:webHidden/>
+              </w:rPr>
+              <w:fldChar w:fldCharType="separate"/>
+            </w:r>
+            <w:r>
+              <w:rPr>
+                <w:noProof/>
+                <w:webHidden/>
+              </w:rPr>
+              <w:t>3</w:t>
+            </w:r>
+            <w:r>
+              <w:rPr>
+                <w:noProof/>
+                <w:webHidden/>
+              </w:rPr>
+              <w:fldChar w:fldCharType="end"/>
+            </w:r>
+          </w:hyperlink>
+        </w:p>
+        <w:p>
+          <w:pPr>
+            <w:pStyle w:val="TDC2"/>
+            <w:tabs>
+              <w:tab w:val="right" w:leader="dot" w:pos="8494"/>
+            </w:tabs>
+            <w:rPr>
+              <w:rFonts w:eastAsiaTheme="minorEastAsia"/>
+              <w:noProof/>
+              <w:lang w:eastAsia="es-AR"/>
+            </w:rPr>
+          </w:pPr>
+          <w:hyperlink w:anchor="_Toc118328531" w:history="1">
+            <w:r>
+              <w:rPr>
+                <w:rStyle w:val="Hipervnculo"/>
+                <w:noProof/>
+                <w:lang w:val="es-ES"/>
+              </w:rPr>
+              <w:t>Comercio</w:t>
+            </w:r>
+            <w:r>
+              <w:rPr>
+                <w:noProof/>
+                <w:webHidden/>
+              </w:rPr>
+              <w:tab/>
+            </w:r>
+            <w:r>
+              <w:rPr>
+                <w:noProof/>
+                <w:webHidden/>
+              </w:rPr>
+              <w:fldChar w:fldCharType="begin"/>
+            </w:r>
+            <w:r>
+              <w:rPr>
+                <w:noProof/>
+                <w:webHidden/>
+              </w:rPr>
+              <w:instrText xml:space="preserve"> PAGEREF _Toc118328531 \h </w:instrText>
+            </w:r>
+            <w:r>
+              <w:rPr>
+                <w:noProof/>
+                <w:webHidden/>
+              </w:rPr>
+            </w:r>
+            <w:r>
+              <w:rPr>
+                <w:noProof/>
+                <w:webHidden/>
+              </w:rPr>
+              <w:fldChar w:fldCharType="separate"/>
+            </w:r>
+            <w:r>
+              <w:rPr>
+                <w:noProof/>
+                <w:webHidden/>
+              </w:rPr>
+              <w:t>3</w:t>
+            </w:r>
+            <w:r>
+              <w:rPr>
+                <w:noProof/>
+                <w:webHidden/>
+              </w:rPr>
+              <w:fldChar w:fldCharType="end"/>
+            </w:r>
+          </w:hyperlink>
+        </w:p>
+        <w:p>
+          <w:pPr>
+            <w:pStyle w:val="TDC2"/>
+            <w:tabs>
+              <w:tab w:val="right" w:leader="dot" w:pos="8494"/>
+            </w:tabs>
+            <w:rPr>
+              <w:rFonts w:eastAsiaTheme="minorEastAsia"/>
+              <w:noProof/>
+              <w:lang w:eastAsia="es-AR"/>
+            </w:rPr>
+          </w:pPr>
+          <w:hyperlink w:anchor="_Toc118328532" w:history="1">
+            <w:r>
+              <w:rPr>
+                <w:rStyle w:val="Hipervnculo"/>
+                <w:noProof/>
+                <w:lang w:val="es-ES"/>
+              </w:rPr>
+              <w:t>Administrador</w:t>
+            </w:r>
+            <w:r>
+              <w:rPr>
+                <w:noProof/>
+                <w:webHidden/>
+              </w:rPr>
+              <w:tab/>
+            </w:r>
+            <w:r>
+              <w:rPr>
+                <w:noProof/>
+                <w:webHidden/>
+              </w:rPr>
+              <w:fldChar w:fldCharType="begin"/>
+            </w:r>
+            <w:r>
+              <w:rPr>
+                <w:noProof/>
+                <w:webHidden/>
+              </w:rPr>
+              <w:instrText xml:space="preserve"> PAGEREF _Toc118328532 \h </w:instrText>
+            </w:r>
+            <w:r>
+              <w:rPr>
+                <w:noProof/>
+                <w:webHidden/>
+              </w:rPr>
+            </w:r>
+            <w:r>
+              <w:rPr>
+                <w:noProof/>
+                <w:webHidden/>
+              </w:rPr>
+              <w:fldChar w:fldCharType="separate"/>
+            </w:r>
+            <w:r>
+              <w:rPr>
+                <w:noProof/>
+                <w:webHidden/>
+              </w:rPr>
+              <w:t>3</w:t>
+            </w:r>
+            <w:r>
+              <w:rPr>
+                <w:noProof/>
+                <w:webHidden/>
+              </w:rPr>
+              <w:fldChar w:fldCharType="end"/>
+            </w:r>
+          </w:hyperlink>
+        </w:p>
+        <w:p>
+          <w:pPr>
+            <w:pStyle w:val="TDC2"/>
+            <w:tabs>
+              <w:tab w:val="right" w:leader="dot" w:pos="8494"/>
+            </w:tabs>
+            <w:rPr>
+              <w:rFonts w:eastAsiaTheme="minorEastAsia"/>
+              <w:noProof/>
+              <w:lang w:eastAsia="es-AR"/>
+            </w:rPr>
+          </w:pPr>
+          <w:hyperlink w:anchor="_Toc118328533" w:history="1">
+            <w:r>
+              <w:rPr>
+                <w:rStyle w:val="Hipervnculo"/>
+                <w:noProof/>
+                <w:lang w:val="es-ES"/>
+              </w:rPr>
+              <w:t>Prerre</w:t>
+            </w:r>
+            <w:r>
+              <w:rPr>
+                <w:rStyle w:val="Hipervnculo"/>
+                <w:noProof/>
+                <w:lang w:val="es-ES"/>
+              </w:rPr>
+              <w:t>q</w:t>
+            </w:r>
+            <w:r>
+              <w:rPr>
+                <w:rStyle w:val="Hipervnculo"/>
+                <w:noProof/>
+                <w:lang w:val="es-ES"/>
+              </w:rPr>
+              <w:t>uisitos para el uso del sistema</w:t>
+            </w:r>
+            <w:r>
+              <w:rPr>
+                <w:noProof/>
+                <w:webHidden/>
+              </w:rPr>
+              <w:tab/>
+            </w:r>
+            <w:r>
+              <w:rPr>
+                <w:noProof/>
+                <w:webHidden/>
+              </w:rPr>
+              <w:fldChar w:fldCharType="begin"/>
+            </w:r>
+            <w:r>
+              <w:rPr>
+                <w:noProof/>
+                <w:webHidden/>
+              </w:rPr>
+              <w:instrText xml:space="preserve"> PAGEREF _Toc118328533 \h </w:instrText>
+            </w:r>
+            <w:r>
+              <w:rPr>
+                <w:noProof/>
+                <w:webHidden/>
+              </w:rPr>
+            </w:r>
+            <w:r>
+              <w:rPr>
+                <w:noProof/>
+                <w:webHidden/>
+              </w:rPr>
+              <w:fldChar w:fldCharType="separate"/>
+            </w:r>
+            <w:r>
+              <w:rPr>
+                <w:noProof/>
+                <w:webHidden/>
+              </w:rPr>
+              <w:t>4</w:t>
+            </w:r>
+            <w:r>
+              <w:rPr>
+                <w:noProof/>
+                <w:webHidden/>
+              </w:rPr>
+              <w:fldChar w:fldCharType="end"/>
+            </w:r>
+          </w:hyperlink>
+        </w:p>
+        <w:p>
+          <w:pPr>
+            <w:pStyle w:val="TDC2"/>
+            <w:tabs>
+              <w:tab w:val="right" w:leader="dot" w:pos="8494"/>
+            </w:tabs>
+            <w:rPr>
+              <w:rFonts w:eastAsiaTheme="minorEastAsia"/>
+              <w:noProof/>
+              <w:lang w:eastAsia="es-AR"/>
+            </w:rPr>
+          </w:pPr>
+          <w:hyperlink w:anchor="_Toc118328534" w:history="1">
+            <w:r>
+              <w:rPr>
+                <w:rStyle w:val="Hipervnculo"/>
+                <w:noProof/>
+                <w:lang w:val="es-ES"/>
+              </w:rPr>
+              <w:t>Funcionalidad y servicios ofrecidos</w:t>
+            </w:r>
+            <w:r>
+              <w:rPr>
+                <w:noProof/>
+                <w:webHidden/>
+              </w:rPr>
+              <w:tab/>
+            </w:r>
+            <w:r>
+              <w:rPr>
+                <w:noProof/>
+                <w:webHidden/>
+              </w:rPr>
+              <w:fldChar w:fldCharType="begin"/>
+            </w:r>
+            <w:r>
+              <w:rPr>
+                <w:noProof/>
+                <w:webHidden/>
+              </w:rPr>
+              <w:instrText xml:space="preserve"> PAGEREF _Toc118328534 \h </w:instrText>
+            </w:r>
+            <w:r>
+              <w:rPr>
+                <w:noProof/>
+                <w:webHidden/>
+              </w:rPr>
+            </w:r>
+            <w:r>
+              <w:rPr>
+                <w:noProof/>
+                <w:webHidden/>
+              </w:rPr>
+              <w:fldChar w:fldCharType="separate"/>
+            </w:r>
+            <w:r>
+              <w:rPr>
+                <w:noProof/>
+                <w:webHidden/>
+              </w:rPr>
+              <w:t>5</w:t>
+            </w:r>
+            <w:r>
+              <w:rPr>
+                <w:noProof/>
+                <w:webHidden/>
+              </w:rPr>
+              <w:fldChar w:fldCharType="end"/>
+            </w:r>
+          </w:hyperlink>
+        </w:p>
+        <w:p>
+          <w:pPr>
+            <w:pStyle w:val="TDC3"/>
+            <w:tabs>
+              <w:tab w:val="right" w:leader="dot" w:pos="8494"/>
+            </w:tabs>
+            <w:rPr>
+              <w:rFonts w:eastAsiaTheme="minorEastAsia"/>
+              <w:noProof/>
+              <w:lang w:eastAsia="es-AR"/>
+            </w:rPr>
+          </w:pPr>
+          <w:hyperlink w:anchor="_Toc118328535" w:history="1">
+            <w:r>
+              <w:rPr>
+                <w:rStyle w:val="Hipervnculo"/>
+                <w:noProof/>
+                <w:lang w:val="es-ES"/>
+              </w:rPr>
+              <w:t>Registro de socios</w:t>
+            </w:r>
+            <w:r>
+              <w:rPr>
+                <w:noProof/>
+                <w:webHidden/>
+              </w:rPr>
+              <w:tab/>
+            </w:r>
+            <w:r>
+              <w:rPr>
+                <w:noProof/>
+                <w:webHidden/>
+              </w:rPr>
+              <w:fldChar w:fldCharType="begin"/>
+            </w:r>
+            <w:r>
+              <w:rPr>
+                <w:noProof/>
+                <w:webHidden/>
+              </w:rPr>
+              <w:instrText xml:space="preserve"> PAGEREF _Toc118328535 \h </w:instrText>
+            </w:r>
+            <w:r>
+              <w:rPr>
+                <w:noProof/>
+                <w:webHidden/>
+              </w:rPr>
+            </w:r>
+            <w:r>
+              <w:rPr>
+                <w:noProof/>
+                <w:webHidden/>
+              </w:rPr>
+              <w:fldChar w:fldCharType="separate"/>
+            </w:r>
+            <w:r>
+              <w:rPr>
+                <w:noProof/>
+                <w:webHidden/>
+              </w:rPr>
+              <w:t>5</w:t>
+            </w:r>
+            <w:r>
+              <w:rPr>
+                <w:noProof/>
+                <w:webHidden/>
+              </w:rPr>
+              <w:fldChar w:fldCharType="end"/>
+            </w:r>
+          </w:hyperlink>
+        </w:p>
+        <w:p>
+          <w:pPr>
+            <w:pStyle w:val="TDC3"/>
+            <w:tabs>
+              <w:tab w:val="right" w:leader="dot" w:pos="8494"/>
+            </w:tabs>
+            <w:rPr>
+              <w:rFonts w:eastAsiaTheme="minorEastAsia"/>
+              <w:noProof/>
+              <w:lang w:eastAsia="es-AR"/>
+            </w:rPr>
+          </w:pPr>
+          <w:hyperlink w:anchor="_Toc118328536" w:history="1">
+            <w:r>
+              <w:rPr>
+                <w:rStyle w:val="Hipervnculo"/>
+                <w:noProof/>
+                <w:lang w:val="es-ES"/>
+              </w:rPr>
+              <w:t>Reporte de compras realizadas en los comercios</w:t>
+            </w:r>
+            <w:r>
+              <w:rPr>
+                <w:noProof/>
+                <w:webHidden/>
+              </w:rPr>
+              <w:tab/>
+            </w:r>
+            <w:r>
+              <w:rPr>
+                <w:noProof/>
+                <w:webHidden/>
+              </w:rPr>
+              <w:fldChar w:fldCharType="begin"/>
+            </w:r>
+            <w:r>
+              <w:rPr>
+                <w:noProof/>
+                <w:webHidden/>
+              </w:rPr>
+              <w:instrText xml:space="preserve"> PAGEREF _Toc118328536 \h </w:instrText>
+            </w:r>
+            <w:r>
+              <w:rPr>
+                <w:noProof/>
+                <w:webHidden/>
+              </w:rPr>
+            </w:r>
+            <w:r>
+              <w:rPr>
+                <w:noProof/>
+                <w:webHidden/>
+              </w:rPr>
+              <w:fldChar w:fldCharType="separate"/>
+            </w:r>
+            <w:r>
+              <w:rPr>
+                <w:noProof/>
+                <w:webHidden/>
+              </w:rPr>
+              <w:t>5</w:t>
+            </w:r>
+            <w:r>
+              <w:rPr>
+                <w:noProof/>
+                <w:webHidden/>
+              </w:rPr>
+              <w:fldChar w:fldCharType="end"/>
+            </w:r>
+          </w:hyperlink>
+        </w:p>
+        <w:p>
+          <w:pPr>
+            <w:pStyle w:val="TDC3"/>
+            <w:tabs>
+              <w:tab w:val="right" w:leader="dot" w:pos="8494"/>
+            </w:tabs>
+            <w:rPr>
+              <w:rFonts w:eastAsiaTheme="minorEastAsia"/>
+              <w:noProof/>
+              <w:lang w:eastAsia="es-AR"/>
+            </w:rPr>
+          </w:pPr>
+          <w:hyperlink w:anchor="_Toc118328537" w:history="1">
+            <w:r>
+              <w:rPr>
+                <w:rStyle w:val="Hipervnculo"/>
+                <w:noProof/>
+                <w:lang w:val="es-ES"/>
+              </w:rPr>
+              <w:t>Canje de premios y consulta de puntos</w:t>
+            </w:r>
+            <w:r>
+              <w:rPr>
+                <w:noProof/>
+                <w:webHidden/>
+              </w:rPr>
+              <w:tab/>
+            </w:r>
+            <w:r>
+              <w:rPr>
+                <w:noProof/>
+                <w:webHidden/>
+              </w:rPr>
+              <w:fldChar w:fldCharType="begin"/>
+            </w:r>
+            <w:r>
+              <w:rPr>
+                <w:noProof/>
+                <w:webHidden/>
+              </w:rPr>
+              <w:instrText xml:space="preserve"> PAGEREF _Toc118328537 \h </w:instrText>
+            </w:r>
+            <w:r>
+              <w:rPr>
+                <w:noProof/>
+                <w:webHidden/>
+              </w:rPr>
+            </w:r>
+            <w:r>
+              <w:rPr>
+                <w:noProof/>
+                <w:webHidden/>
+              </w:rPr>
+              <w:fldChar w:fldCharType="separate"/>
+            </w:r>
+            <w:r>
+              <w:rPr>
+                <w:noProof/>
+                <w:webHidden/>
+              </w:rPr>
+              <w:t>5</w:t>
+            </w:r>
+            <w:r>
+              <w:rPr>
+                <w:noProof/>
+                <w:webHidden/>
+              </w:rPr>
+              <w:fldChar w:fldCharType="end"/>
+            </w:r>
+          </w:hyperlink>
+        </w:p>
+        <w:p>
+          <w:pPr>
+            <w:pStyle w:val="TDC3"/>
+            <w:tabs>
+              <w:tab w:val="right" w:leader="dot" w:pos="8494"/>
+            </w:tabs>
+            <w:rPr>
+              <w:rFonts w:eastAsiaTheme="minorEastAsia"/>
+              <w:noProof/>
+              <w:lang w:eastAsia="es-AR"/>
+            </w:rPr>
+          </w:pPr>
+          <w:hyperlink w:anchor="_Toc118328538" w:history="1">
+            <w:r>
+              <w:rPr>
+                <w:rStyle w:val="Hipervnculo"/>
+                <w:noProof/>
+                <w:lang w:val="es-ES"/>
+              </w:rPr>
+              <w:t>Actualización de inventario y creación de premios</w:t>
+            </w:r>
+            <w:r>
+              <w:rPr>
+                <w:noProof/>
+                <w:webHidden/>
+              </w:rPr>
+              <w:tab/>
+            </w:r>
+            <w:r>
+              <w:rPr>
+                <w:noProof/>
+                <w:webHidden/>
+              </w:rPr>
+              <w:fldChar w:fldCharType="begin"/>
+            </w:r>
+            <w:r>
+              <w:rPr>
+                <w:noProof/>
+                <w:webHidden/>
+              </w:rPr>
+              <w:instrText xml:space="preserve"> PAGEREF _Toc118328538 \h </w:instrText>
+            </w:r>
+            <w:r>
+              <w:rPr>
+                <w:noProof/>
+                <w:webHidden/>
+              </w:rPr>
+            </w:r>
+            <w:r>
+              <w:rPr>
+                <w:noProof/>
+                <w:webHidden/>
+              </w:rPr>
+              <w:fldChar w:fldCharType="separate"/>
+            </w:r>
+            <w:r>
+              <w:rPr>
+                <w:noProof/>
+                <w:webHidden/>
+              </w:rPr>
+              <w:t>5</w:t>
+            </w:r>
+            <w:r>
+              <w:rPr>
+                <w:noProof/>
+                <w:webHidden/>
+              </w:rPr>
+              <w:fldChar w:fldCharType="end"/>
+            </w:r>
+          </w:hyperlink>
+        </w:p>
+        <w:p>
+          <w:pPr>
+            <w:pStyle w:val="TDC3"/>
+            <w:tabs>
+              <w:tab w:val="right" w:leader="dot" w:pos="8494"/>
+            </w:tabs>
+            <w:rPr>
+              <w:rFonts w:eastAsiaTheme="minorEastAsia"/>
+              <w:noProof/>
+              <w:lang w:eastAsia="es-AR"/>
+            </w:rPr>
+          </w:pPr>
+          <w:hyperlink w:anchor="_Toc118328539" w:history="1">
+            <w:r>
+              <w:rPr>
+                <w:rStyle w:val="Hipervnculo"/>
+                <w:noProof/>
+                <w:lang w:val="es-ES"/>
+              </w:rPr>
+              <w:t>Consulta stock de premios</w:t>
+            </w:r>
+            <w:r>
+              <w:rPr>
+                <w:noProof/>
+                <w:webHidden/>
+              </w:rPr>
+              <w:tab/>
+            </w:r>
+            <w:r>
+              <w:rPr>
+                <w:noProof/>
+                <w:webHidden/>
+              </w:rPr>
+              <w:fldChar w:fldCharType="begin"/>
+            </w:r>
+            <w:r>
+              <w:rPr>
+                <w:noProof/>
+                <w:webHidden/>
+              </w:rPr>
+              <w:instrText xml:space="preserve"> PAGEREF _Toc118328539 \h </w:instrText>
+            </w:r>
+            <w:r>
+              <w:rPr>
+                <w:noProof/>
+                <w:webHidden/>
+              </w:rPr>
+            </w:r>
+            <w:r>
+              <w:rPr>
+                <w:noProof/>
+                <w:webHidden/>
+              </w:rPr>
+              <w:fldChar w:fldCharType="separate"/>
+            </w:r>
+            <w:r>
+              <w:rPr>
+                <w:noProof/>
+                <w:webHidden/>
+              </w:rPr>
+              <w:t>5</w:t>
+            </w:r>
+            <w:r>
+              <w:rPr>
+                <w:noProof/>
+                <w:webHidden/>
+              </w:rPr>
+              <w:fldChar w:fldCharType="end"/>
+            </w:r>
+          </w:hyperlink>
+        </w:p>
+        <w:p>
+          <w:pPr>
+            <w:pStyle w:val="TDC3"/>
+            <w:tabs>
+              <w:tab w:val="right" w:leader="dot" w:pos="8494"/>
+            </w:tabs>
+            <w:rPr>
+              <w:rFonts w:eastAsiaTheme="minorEastAsia"/>
+              <w:noProof/>
+              <w:lang w:eastAsia="es-AR"/>
+            </w:rPr>
+          </w:pPr>
+          <w:hyperlink w:anchor="_Toc118328540" w:history="1">
+            <w:r>
+              <w:rPr>
+                <w:rStyle w:val="Hipervnculo"/>
+                <w:noProof/>
+                <w:lang w:val="es-ES"/>
+              </w:rPr>
+              <w:t>Generación y envío de pedidos de reposición a proveedores</w:t>
+            </w:r>
+            <w:r>
+              <w:rPr>
+                <w:noProof/>
+                <w:webHidden/>
+              </w:rPr>
+              <w:tab/>
+            </w:r>
+            <w:r>
+              <w:rPr>
+                <w:noProof/>
+                <w:webHidden/>
+              </w:rPr>
+              <w:fldChar w:fldCharType="begin"/>
+            </w:r>
+            <w:r>
+              <w:rPr>
+                <w:noProof/>
+                <w:webHidden/>
+              </w:rPr>
+              <w:instrText xml:space="preserve"> PAGEREF _Toc118328540 \h </w:instrText>
+            </w:r>
+            <w:r>
+              <w:rPr>
+                <w:noProof/>
+                <w:webHidden/>
+              </w:rPr>
+            </w:r>
+            <w:r>
+              <w:rPr>
+                <w:noProof/>
+                <w:webHidden/>
+              </w:rPr>
+              <w:fldChar w:fldCharType="separate"/>
+            </w:r>
+            <w:r>
+              <w:rPr>
+                <w:noProof/>
+                <w:webHidden/>
+              </w:rPr>
+              <w:t>5</w:t>
+            </w:r>
+            <w:r>
+              <w:rPr>
+                <w:noProof/>
+                <w:webHidden/>
+              </w:rPr>
+              <w:fldChar w:fldCharType="end"/>
+            </w:r>
+          </w:hyperlink>
+        </w:p>
+        <w:p>
+          <w:pPr>
+            <w:pStyle w:val="TDC3"/>
+            <w:tabs>
+              <w:tab w:val="right" w:leader="dot" w:pos="8494"/>
+            </w:tabs>
+            <w:rPr>
+              <w:rFonts w:eastAsiaTheme="minorEastAsia"/>
+              <w:noProof/>
+              <w:lang w:eastAsia="es-AR"/>
+            </w:rPr>
+          </w:pPr>
+          <w:hyperlink w:anchor="_Toc118328541" w:history="1">
+            <w:r>
+              <w:rPr>
+                <w:rStyle w:val="Hipervnculo"/>
+                <w:noProof/>
+                <w:lang w:val="es-ES"/>
+              </w:rPr>
+              <w:t>Registro de remitos</w:t>
+            </w:r>
+            <w:r>
+              <w:rPr>
+                <w:noProof/>
+                <w:webHidden/>
+              </w:rPr>
+              <w:tab/>
+            </w:r>
+            <w:r>
+              <w:rPr>
+                <w:noProof/>
+                <w:webHidden/>
+              </w:rPr>
+              <w:fldChar w:fldCharType="begin"/>
+            </w:r>
+            <w:r>
+              <w:rPr>
+                <w:noProof/>
+                <w:webHidden/>
+              </w:rPr>
+              <w:instrText xml:space="preserve"> PAGEREF _Toc118328541 \h </w:instrText>
+            </w:r>
+            <w:r>
+              <w:rPr>
+                <w:noProof/>
+                <w:webHidden/>
+              </w:rPr>
+            </w:r>
+            <w:r>
+              <w:rPr>
+                <w:noProof/>
+                <w:webHidden/>
+              </w:rPr>
+              <w:fldChar w:fldCharType="separate"/>
+            </w:r>
+            <w:r>
+              <w:rPr>
+                <w:noProof/>
+                <w:webHidden/>
+              </w:rPr>
+              <w:t>6</w:t>
+            </w:r>
+            <w:r>
+              <w:rPr>
+                <w:noProof/>
+                <w:webHidden/>
+              </w:rPr>
+              <w:fldChar w:fldCharType="end"/>
+            </w:r>
+          </w:hyperlink>
+        </w:p>
+        <w:p>
+          <w:pPr>
+            <w:pStyle w:val="TDC3"/>
+            <w:tabs>
+              <w:tab w:val="right" w:leader="dot" w:pos="8494"/>
+            </w:tabs>
+            <w:rPr>
+              <w:rFonts w:eastAsiaTheme="minorEastAsia"/>
+              <w:noProof/>
+              <w:lang w:eastAsia="es-AR"/>
+            </w:rPr>
+          </w:pPr>
+          <w:hyperlink w:anchor="_Toc118328542" w:history="1">
+            <w:r>
+              <w:rPr>
+                <w:rStyle w:val="Hipervnculo"/>
+                <w:noProof/>
+                <w:lang w:val="es-ES"/>
+              </w:rPr>
+              <w:t>Consultas canje de socios y actividades de la red</w:t>
+            </w:r>
+            <w:r>
+              <w:rPr>
+                <w:noProof/>
+                <w:webHidden/>
+              </w:rPr>
+              <w:tab/>
+            </w:r>
+            <w:r>
+              <w:rPr>
+                <w:noProof/>
+                <w:webHidden/>
+              </w:rPr>
+              <w:fldChar w:fldCharType="begin"/>
+            </w:r>
+            <w:r>
+              <w:rPr>
+                <w:noProof/>
+                <w:webHidden/>
+              </w:rPr>
+              <w:instrText xml:space="preserve"> PAGEREF _Toc118328542 \h </w:instrText>
+            </w:r>
+            <w:r>
+              <w:rPr>
+                <w:noProof/>
+                <w:webHidden/>
+              </w:rPr>
+            </w:r>
+            <w:r>
+              <w:rPr>
+                <w:noProof/>
+                <w:webHidden/>
+              </w:rPr>
+              <w:fldChar w:fldCharType="separate"/>
+            </w:r>
+            <w:r>
+              <w:rPr>
+                <w:noProof/>
+                <w:webHidden/>
+              </w:rPr>
+              <w:t>6</w:t>
+            </w:r>
+            <w:r>
+              <w:rPr>
+                <w:noProof/>
+                <w:webHidden/>
+              </w:rPr>
+              <w:fldChar w:fldCharType="end"/>
+            </w:r>
+          </w:hyperlink>
+        </w:p>
+        <w:p>
+          <w:pPr>
+            <w:pStyle w:val="TDC2"/>
+            <w:tabs>
+              <w:tab w:val="right" w:leader="dot" w:pos="8494"/>
+            </w:tabs>
+            <w:rPr>
+              <w:rFonts w:eastAsiaTheme="minorEastAsia"/>
+              <w:noProof/>
+              <w:lang w:eastAsia="es-AR"/>
+            </w:rPr>
+          </w:pPr>
+          <w:hyperlink w:anchor="_Toc118328543" w:history="1">
+            <w:r>
+              <w:rPr>
+                <w:rStyle w:val="Hipervnculo"/>
+                <w:noProof/>
+                <w:lang w:val="es-ES"/>
+              </w:rPr>
+              <w:t>Paso a paso de cada opción del sistema</w:t>
+            </w:r>
+            <w:r>
+              <w:rPr>
+                <w:noProof/>
+                <w:webHidden/>
+              </w:rPr>
+              <w:tab/>
+            </w:r>
+            <w:r>
+              <w:rPr>
+                <w:noProof/>
+                <w:webHidden/>
+              </w:rPr>
+              <w:fldChar w:fldCharType="begin"/>
+            </w:r>
+            <w:r>
+              <w:rPr>
+                <w:noProof/>
+                <w:webHidden/>
+              </w:rPr>
+              <w:instrText xml:space="preserve"> PAGEREF _Toc118328543 \h </w:instrText>
+            </w:r>
+            <w:r>
+              <w:rPr>
+                <w:noProof/>
+                <w:webHidden/>
+              </w:rPr>
+            </w:r>
+            <w:r>
+              <w:rPr>
+                <w:noProof/>
+                <w:webHidden/>
+              </w:rPr>
+              <w:fldChar w:fldCharType="separate"/>
+            </w:r>
+            <w:r>
+              <w:rPr>
+                <w:noProof/>
+                <w:webHidden/>
+              </w:rPr>
+              <w:t>7</w:t>
+            </w:r>
+            <w:r>
+              <w:rPr>
+                <w:noProof/>
+                <w:webHidden/>
+              </w:rPr>
+              <w:fldChar w:fldCharType="end"/>
+            </w:r>
+          </w:hyperlink>
+        </w:p>
+        <w:p>
+          <w:pPr>
+            <w:pStyle w:val="TDC3"/>
+            <w:tabs>
+              <w:tab w:val="right" w:leader="dot" w:pos="8494"/>
+            </w:tabs>
+            <w:rPr>
+              <w:rFonts w:eastAsiaTheme="minorEastAsia"/>
+              <w:noProof/>
+              <w:lang w:eastAsia="es-AR"/>
+            </w:rPr>
+          </w:pPr>
+          <w:hyperlink w:anchor="_Toc118328544" w:history="1">
+            <w:r>
+              <w:rPr>
+                <w:rStyle w:val="Hipervnculo"/>
+                <w:noProof/>
+                <w:lang w:val="es-ES"/>
+              </w:rPr>
+              <w:t>Socio</w:t>
+            </w:r>
+            <w:r>
+              <w:rPr>
+                <w:noProof/>
+                <w:webHidden/>
+              </w:rPr>
+              <w:tab/>
+            </w:r>
+            <w:r>
+              <w:rPr>
+                <w:noProof/>
+                <w:webHidden/>
+              </w:rPr>
+              <w:fldChar w:fldCharType="begin"/>
+            </w:r>
+            <w:r>
+              <w:rPr>
+                <w:noProof/>
+                <w:webHidden/>
+              </w:rPr>
+              <w:instrText xml:space="preserve"> PAGEREF _Toc118328544 \h </w:instrText>
+            </w:r>
+            <w:r>
+              <w:rPr>
+                <w:noProof/>
+                <w:webHidden/>
+              </w:rPr>
+            </w:r>
+            <w:r>
+              <w:rPr>
+                <w:noProof/>
+                <w:webHidden/>
+              </w:rPr>
+              <w:fldChar w:fldCharType="separate"/>
+            </w:r>
+            <w:r>
+              <w:rPr>
+                <w:noProof/>
+                <w:webHidden/>
+              </w:rPr>
+              <w:t>7</w:t>
+            </w:r>
+            <w:r>
+              <w:rPr>
+                <w:noProof/>
+                <w:webHidden/>
+              </w:rPr>
+              <w:fldChar w:fldCharType="end"/>
+            </w:r>
+          </w:hyperlink>
+        </w:p>
+        <w:p>
+          <w:pPr>
+            <w:pStyle w:val="TDC3"/>
+            <w:tabs>
+              <w:tab w:val="right" w:leader="dot" w:pos="8494"/>
+            </w:tabs>
+            <w:rPr>
+              <w:rFonts w:eastAsiaTheme="minorEastAsia"/>
+              <w:noProof/>
+              <w:lang w:eastAsia="es-AR"/>
+            </w:rPr>
+          </w:pPr>
+          <w:hyperlink w:anchor="_Toc118328545" w:history="1">
+            <w:r>
+              <w:rPr>
+                <w:rStyle w:val="Hipervnculo"/>
+                <w:noProof/>
+                <w:lang w:val="es-ES"/>
+              </w:rPr>
+              <w:t>Comercio</w:t>
+            </w:r>
+            <w:r>
+              <w:rPr>
+                <w:noProof/>
+                <w:webHidden/>
+              </w:rPr>
+              <w:tab/>
+            </w:r>
+            <w:r>
+              <w:rPr>
+                <w:noProof/>
+                <w:webHidden/>
+              </w:rPr>
+              <w:fldChar w:fldCharType="begin"/>
+            </w:r>
+            <w:r>
+              <w:rPr>
+                <w:noProof/>
+                <w:webHidden/>
+              </w:rPr>
+              <w:instrText xml:space="preserve"> PAGEREF _Toc118328545 \h </w:instrText>
+            </w:r>
+            <w:r>
+              <w:rPr>
+                <w:noProof/>
+                <w:webHidden/>
+              </w:rPr>
+            </w:r>
+            <w:r>
+              <w:rPr>
+                <w:noProof/>
+                <w:webHidden/>
+              </w:rPr>
+              <w:fldChar w:fldCharType="separate"/>
+            </w:r>
+            <w:r>
+              <w:rPr>
+                <w:noProof/>
+                <w:webHidden/>
+              </w:rPr>
+              <w:t>9</w:t>
+            </w:r>
+            <w:r>
+              <w:rPr>
+                <w:noProof/>
+                <w:webHidden/>
+              </w:rPr>
+              <w:fldChar w:fldCharType="end"/>
+            </w:r>
+          </w:hyperlink>
+        </w:p>
+        <w:p>
+          <w:pPr>
+            <w:pStyle w:val="TDC3"/>
+            <w:tabs>
+              <w:tab w:val="right" w:leader="dot" w:pos="8494"/>
+            </w:tabs>
+            <w:rPr>
+              <w:rFonts w:eastAsiaTheme="minorEastAsia"/>
+              <w:noProof/>
+              <w:lang w:eastAsia="es-AR"/>
+            </w:rPr>
+          </w:pPr>
+          <w:hyperlink w:anchor="_Toc118328546" w:history="1">
+            <w:r>
+              <w:rPr>
+                <w:rStyle w:val="Hipervnculo"/>
+                <w:noProof/>
+                <w:lang w:val="es-ES"/>
+              </w:rPr>
+              <w:t>Administrador</w:t>
+            </w:r>
+            <w:r>
+              <w:rPr>
+                <w:noProof/>
+                <w:webHidden/>
+              </w:rPr>
+              <w:tab/>
+            </w:r>
+            <w:r>
+              <w:rPr>
+                <w:noProof/>
+                <w:webHidden/>
+              </w:rPr>
+              <w:fldChar w:fldCharType="begin"/>
+            </w:r>
+            <w:r>
+              <w:rPr>
+                <w:noProof/>
+                <w:webHidden/>
+              </w:rPr>
+              <w:instrText xml:space="preserve"> PAGEREF _Toc118328546 \h </w:instrText>
+            </w:r>
+            <w:r>
+              <w:rPr>
+                <w:noProof/>
+                <w:webHidden/>
+              </w:rPr>
+            </w:r>
+            <w:r>
+              <w:rPr>
+                <w:noProof/>
+                <w:webHidden/>
+              </w:rPr>
+              <w:fldChar w:fldCharType="separate"/>
+            </w:r>
+            <w:r>
+              <w:rPr>
+                <w:noProof/>
+                <w:webHidden/>
+              </w:rPr>
+              <w:t>10</w:t>
+            </w:r>
+            <w:r>
+              <w:rPr>
+                <w:noProof/>
+                <w:webHidden/>
+              </w:rPr>
+              <w:fldChar w:fldCharType="end"/>
+            </w:r>
+          </w:hyperlink>
+        </w:p>
+        <w:p>
+          <w:pPr>
+            <w:pStyle w:val="TDC2"/>
+            <w:tabs>
+              <w:tab w:val="right" w:leader="dot" w:pos="8494"/>
+            </w:tabs>
+            <w:rPr>
+              <w:rFonts w:eastAsiaTheme="minorEastAsia"/>
+              <w:noProof/>
+              <w:lang w:eastAsia="es-AR"/>
+            </w:rPr>
+          </w:pPr>
+          <w:hyperlink w:anchor="_Toc118328547" w:history="1">
+            <w:r>
+              <w:rPr>
+                <w:rStyle w:val="Hipervnculo"/>
+                <w:noProof/>
+                <w:lang w:val="es-ES"/>
+              </w:rPr>
+              <w:t>Preguntas frecuentes</w:t>
+            </w:r>
+            <w:r>
+              <w:rPr>
+                <w:noProof/>
+                <w:webHidden/>
+              </w:rPr>
+              <w:tab/>
+            </w:r>
+            <w:r>
+              <w:rPr>
+                <w:noProof/>
+                <w:webHidden/>
+              </w:rPr>
+              <w:fldChar w:fldCharType="begin"/>
+            </w:r>
+            <w:r>
+              <w:rPr>
+                <w:noProof/>
+                <w:webHidden/>
+              </w:rPr>
+              <w:instrText xml:space="preserve"> PAGEREF _Toc118328547 \h </w:instrText>
+            </w:r>
+            <w:r>
+              <w:rPr>
+                <w:noProof/>
+                <w:webHidden/>
+              </w:rPr>
+            </w:r>
+            <w:r>
+              <w:rPr>
+                <w:noProof/>
+                <w:webHidden/>
+              </w:rPr>
+              <w:fldChar w:fldCharType="separate"/>
+            </w:r>
+            <w:r>
+              <w:rPr>
+                <w:noProof/>
+                <w:webHidden/>
+              </w:rPr>
+              <w:t>17</w:t>
+            </w:r>
+            <w:r>
+              <w:rPr>
+                <w:noProof/>
+                <w:webHidden/>
+              </w:rPr>
+              <w:fldChar w:fldCharType="end"/>
+            </w:r>
+          </w:hyperlink>
+        </w:p>
+        <w:p>
+          <w:pPr>
+            <w:pStyle w:val="TDC2"/>
+            <w:tabs>
+              <w:tab w:val="right" w:leader="dot" w:pos="8494"/>
+            </w:tabs>
+            <w:rPr>
+              <w:rFonts w:eastAsiaTheme="minorEastAsia"/>
+              <w:noProof/>
+              <w:lang w:eastAsia="es-AR"/>
+            </w:rPr>
+          </w:pPr>
+          <w:hyperlink w:anchor="_Toc118328548" w:history="1">
+            <w:r>
+              <w:rPr>
+                <w:rStyle w:val="Hipervnculo"/>
+                <w:noProof/>
+                <w:lang w:val="es-ES"/>
+              </w:rPr>
+              <w:t>Solución de Problemas</w:t>
+            </w:r>
+            <w:r>
+              <w:rPr>
+                <w:noProof/>
+                <w:webHidden/>
+              </w:rPr>
+              <w:tab/>
+            </w:r>
+            <w:r>
+              <w:rPr>
+                <w:noProof/>
+                <w:webHidden/>
+              </w:rPr>
+              <w:fldChar w:fldCharType="begin"/>
+            </w:r>
+            <w:r>
+              <w:rPr>
+                <w:noProof/>
+                <w:webHidden/>
+              </w:rPr>
+              <w:instrText xml:space="preserve"> PAGEREF _Toc118328548 \h </w:instrText>
+            </w:r>
+            <w:r>
+              <w:rPr>
+                <w:noProof/>
+                <w:webHidden/>
+              </w:rPr>
+            </w:r>
+            <w:r>
+              <w:rPr>
+                <w:noProof/>
+                <w:webHidden/>
+              </w:rPr>
+              <w:fldChar w:fldCharType="separate"/>
+            </w:r>
+            <w:r>
+              <w:rPr>
+                <w:noProof/>
+                <w:webHidden/>
+              </w:rPr>
+              <w:t>17</w:t>
+            </w:r>
+            <w:r>
+              <w:rPr>
+                <w:noProof/>
+                <w:webHidden/>
+              </w:rPr>
+              <w:fldChar w:fldCharType="end"/>
+            </w:r>
+          </w:hyperlink>
+        </w:p>
+        <w:p>
+          <w:pPr>
+            <w:pStyle w:val="TDC2"/>
+            <w:tabs>
+              <w:tab w:val="right" w:leader="dot" w:pos="8494"/>
+            </w:tabs>
+            <w:rPr>
+              <w:rFonts w:eastAsiaTheme="minorEastAsia"/>
+              <w:noProof/>
+              <w:lang w:eastAsia="es-AR"/>
+            </w:rPr>
+          </w:pPr>
+          <w:hyperlink w:anchor="_Toc118328549" w:history="1">
+            <w:r>
+              <w:rPr>
+                <w:rStyle w:val="Hipervnculo"/>
+                <w:noProof/>
+                <w:lang w:val="es-ES"/>
+              </w:rPr>
+              <w:t>Datos de Contacto</w:t>
+            </w:r>
+            <w:r>
+              <w:rPr>
+                <w:noProof/>
+                <w:webHidden/>
+              </w:rPr>
+              <w:tab/>
+            </w:r>
+            <w:r>
+              <w:rPr>
+                <w:noProof/>
+                <w:webHidden/>
+              </w:rPr>
+              <w:fldChar w:fldCharType="begin"/>
+            </w:r>
+            <w:r>
+              <w:rPr>
+                <w:noProof/>
+                <w:webHidden/>
+              </w:rPr>
+              <w:instrText xml:space="preserve"> PAGEREF _Toc118328549 \h </w:instrText>
+            </w:r>
+            <w:r>
+              <w:rPr>
+                <w:noProof/>
+                <w:webHidden/>
+              </w:rPr>
+            </w:r>
+            <w:r>
+              <w:rPr>
+                <w:noProof/>
+                <w:webHidden/>
+              </w:rPr>
+              <w:fldChar w:fldCharType="separate"/>
+            </w:r>
+            <w:r>
+              <w:rPr>
+                <w:noProof/>
+                <w:webHidden/>
+              </w:rPr>
+              <w:t>17</w:t>
+            </w:r>
+            <w:r>
+              <w:rPr>
+                <w:noProof/>
+                <w:webHidden/>
+              </w:rPr>
+              <w:fldChar w:fldCharType="end"/>
+            </w:r>
+          </w:hyperlink>
+        </w:p>
+        <w:p>
+          <w:pPr>
+            <w:pStyle w:val="TDC1"/>
+            <w:tabs>
+              <w:tab w:val="right" w:leader="dot" w:pos="8494"/>
+            </w:tabs>
+            <w:rPr>
+              <w:rFonts w:eastAsiaTheme="minorEastAsia"/>
+              <w:noProof/>
+              <w:lang w:eastAsia="es-AR"/>
+            </w:rPr>
+          </w:pPr>
+          <w:hyperlink w:anchor="_Toc118328550" w:history="1">
+            <w:r>
+              <w:rPr>
+                <w:rStyle w:val="Hipervnculo"/>
+                <w:noProof/>
+                <w:lang w:val="es-ES"/>
+              </w:rPr>
+              <w:t>Glosario</w:t>
+            </w:r>
+            <w:r>
+              <w:rPr>
+                <w:noProof/>
+                <w:webHidden/>
+              </w:rPr>
+              <w:tab/>
+            </w:r>
+            <w:r>
+              <w:rPr>
+                <w:noProof/>
+                <w:webHidden/>
+              </w:rPr>
+              <w:fldChar w:fldCharType="begin"/>
+            </w:r>
+            <w:r>
+              <w:rPr>
+                <w:noProof/>
+                <w:webHidden/>
+              </w:rPr>
+              <w:instrText xml:space="preserve"> PAGEREF _Toc118328550 \h </w:instrText>
+            </w:r>
+            <w:r>
+              <w:rPr>
+                <w:noProof/>
+                <w:webHidden/>
+              </w:rPr>
+            </w:r>
+            <w:r>
+              <w:rPr>
+                <w:noProof/>
+                <w:webHidden/>
+              </w:rPr>
+              <w:fldChar w:fldCharType="separate"/>
+            </w:r>
+            <w:r>
+              <w:rPr>
+                <w:noProof/>
+                <w:webHidden/>
+              </w:rPr>
+              <w:t>18</w:t>
+            </w:r>
+            <w:r>
+              <w:rPr>
+                <w:noProof/>
+                <w:webHidden/>
+              </w:rPr>
+              <w:fldChar w:fldCharType="end"/>
+            </w:r>
+          </w:hyperlink>
+        </w:p>
+        <w:p>
+          <w:r>
+            <w:rPr>
+              <w:b/>
+              <w:bCs/>
+              <w:lang w:val="es-ES"/>
+            </w:rPr>
+            <w:fldChar w:fldCharType="end"/>
+          </w:r>
+        </w:p>
+      </w:sdtContent>
+    </w:sdt>
     <w:p>
       <w:pPr>
         <w:jc w:val="both"/>
@@ -331,6 +2108,7 @@
           <w:lang w:val="es-ES"/>
         </w:rPr>
       </w:pPr>
+      <w:bookmarkStart w:id="1" w:name="_Toc118328528"/>
       <w:r>
         <w:rPr>
           <w:lang w:val="es-ES"/>
@@ -374,6 +2152,7 @@
         </w:rPr>
         <w:t>esarrollado</w:t>
       </w:r>
+      <w:bookmarkEnd w:id="1"/>
     </w:p>
     <w:p>
       <w:pPr>
@@ -451,6 +2230,7 @@
           <w:lang w:val="es-ES"/>
         </w:rPr>
       </w:pPr>
+      <w:bookmarkStart w:id="2" w:name="_Toc118328529"/>
       <w:r>
         <w:rPr>
           <w:lang w:val="es-ES"/>
@@ -458,6 +2238,7 @@
         <w:lastRenderedPageBreak/>
         <w:t>Alcance funcional y organizacional</w:t>
       </w:r>
+      <w:bookmarkEnd w:id="2"/>
     </w:p>
     <w:p>
       <w:pPr>
@@ -467,12 +2248,14 @@
           <w:lang w:val="es-ES"/>
         </w:rPr>
       </w:pPr>
+      <w:bookmarkStart w:id="3" w:name="_Toc118328530"/>
       <w:r>
         <w:rPr>
           <w:lang w:val="es-ES"/>
         </w:rPr>
         <w:t>Socio</w:t>
       </w:r>
+      <w:bookmarkEnd w:id="3"/>
     </w:p>
     <w:p>
       <w:pPr>
@@ -658,57 +2441,2021 @@
             <w:iCs/>
             <w:lang w:val="es-ES"/>
           </w:rPr>
-          <w:t>s</w:t>
+          <w:t>saldo</w:t>
         </w:r>
+      </w:hyperlink>
+      <w:r>
+        <w:t xml:space="preserve"> </w:t>
+      </w:r>
+      <w:r>
+        <w:t>y los premios disponibles. En esta pantalla puede realizar una búsqueda de los premios, que usará como criterio de búsqueda el nombre de estos. Además, desde aquí puede canjear los premios cuyo requerimiento de puntos sea igual o inferior a su saldo</w:t>
+      </w:r>
+      <w:r>
+        <w:t xml:space="preserve"> y se encuentren en stock</w:t>
+      </w:r>
+      <w:r>
+        <w:t xml:space="preserve">. </w:t>
+      </w:r>
+    </w:p>
+    <w:p>
+      <w:pPr>
+        <w:jc w:val="both"/>
+      </w:pPr>
+      <w:r>
+        <w:t>Este canje resultará en una disminución del stock del premio, una disminución del saldo del socio y una notificación vía email al socio.</w:t>
+      </w:r>
+    </w:p>
+    <w:p>
+      <w:pPr>
+        <w:jc w:val="both"/>
+        <w:rPr>
+          <w:lang w:val="es-ES"/>
+        </w:rPr>
+      </w:pPr>
+    </w:p>
+    <w:p>
+      <w:pPr>
+        <w:pStyle w:val="Ttulo2"/>
+        <w:jc w:val="both"/>
+        <w:rPr>
+          <w:lang w:val="es-ES"/>
+        </w:rPr>
+      </w:pPr>
+      <w:bookmarkStart w:id="4" w:name="_Toc118328531"/>
+      <w:r>
+        <w:rPr>
+          <w:lang w:val="es-ES"/>
+        </w:rPr>
+        <w:t>Comercio</w:t>
+      </w:r>
+      <w:bookmarkEnd w:id="4"/>
+    </w:p>
+    <w:p>
+      <w:pPr>
+        <w:jc w:val="both"/>
+        <w:rPr>
+          <w:lang w:val="es-ES"/>
+        </w:rPr>
+      </w:pPr>
+      <w:r>
+        <w:rPr>
+          <w:lang w:val="es-ES"/>
+        </w:rPr>
+        <w:t>A nivel comercio el sistema ofrece que algún empleado de este inicie sesión con el CUIT del comercio y la contraseña registrados. En el caso de los comercios, el registro no puede hacerlo cualquier persona, sino que debe realizarlo un administrador por la lógica del negocio.</w:t>
+      </w:r>
+    </w:p>
+    <w:p>
+      <w:pPr>
+        <w:jc w:val="both"/>
+        <w:rPr>
+          <w:lang w:val="es-ES"/>
+        </w:rPr>
+      </w:pPr>
+      <w:r>
+        <w:rPr>
+          <w:lang w:val="es-ES"/>
+        </w:rPr>
+        <w:t>Una vez iniciada sesión como comercio, se tendrá una pantalla donde se registrará el monto de la compra que realizó cada usuario en el comercio. De esta forma se sumarán los puntos al usuario, y se almacenará la compra registrada en el almacén de datos correspondientes.</w:t>
+      </w:r>
+    </w:p>
+    <w:p>
+      <w:pPr>
+        <w:jc w:val="both"/>
+        <w:rPr>
+          <w:lang w:val="es-ES"/>
+        </w:rPr>
+      </w:pPr>
+    </w:p>
+    <w:p>
+      <w:pPr>
+        <w:pStyle w:val="Ttulo2"/>
+        <w:jc w:val="both"/>
+        <w:rPr>
+          <w:lang w:val="es-ES"/>
+        </w:rPr>
+      </w:pPr>
+      <w:bookmarkStart w:id="5" w:name="_Toc118328532"/>
+      <w:r>
+        <w:rPr>
+          <w:lang w:val="es-ES"/>
+        </w:rPr>
+        <w:t>Administrador</w:t>
+      </w:r>
+      <w:bookmarkEnd w:id="5"/>
+    </w:p>
+    <w:p>
+      <w:pPr>
+        <w:jc w:val="both"/>
+        <w:rPr>
+          <w:lang w:val="es-ES"/>
+        </w:rPr>
+      </w:pPr>
+      <w:r>
+        <w:rPr>
+          <w:lang w:val="es-ES"/>
+        </w:rPr>
+        <w:t>El acceso de administrador lo tendrá personal designado por la empresa, y sectores como el de administración, de promociones, los supervisores, etc. Este acceso permite funciones como ver, crear, modificar y/o dar de baja: premios, proveedores, comercios, canjes de socios, premios debajo del punto de reposición, actividad de la red</w:t>
+      </w:r>
+      <w:r>
+        <w:rPr>
+          <w:lang w:val="es-ES"/>
+        </w:rPr>
+        <w:t xml:space="preserve"> y remitos.</w:t>
+      </w:r>
+    </w:p>
+    <w:p>
+      <w:pPr>
+        <w:jc w:val="both"/>
+        <w:rPr>
+          <w:lang w:val="es-ES"/>
+        </w:rPr>
+      </w:pPr>
+      <w:r>
+        <w:rPr>
+          <w:lang w:val="es-ES"/>
+        </w:rPr>
+        <w:t>Las credenciales de los usuarios administradores, por razones de seguridad, serán creadas por el desarrollador o el equipo de soporte encargado.</w:t>
+      </w:r>
+    </w:p>
+    <w:p>
+      <w:pPr>
+        <w:jc w:val="both"/>
+        <w:rPr>
+          <w:lang w:val="es-ES"/>
+        </w:rPr>
+      </w:pPr>
+    </w:p>
+    <w:p>
+      <w:pPr>
+        <w:jc w:val="both"/>
+        <w:rPr>
+          <w:lang w:val="es-ES"/>
+        </w:rPr>
+      </w:pPr>
+    </w:p>
+    <w:p>
+      <w:pPr>
+        <w:jc w:val="both"/>
+        <w:rPr>
+          <w:lang w:val="es-ES"/>
+        </w:rPr>
+      </w:pPr>
+    </w:p>
+    <w:p>
+      <w:pPr>
+        <w:jc w:val="both"/>
+        <w:rPr>
+          <w:lang w:val="es-ES"/>
+        </w:rPr>
+      </w:pPr>
+    </w:p>
+    <w:p>
+      <w:pPr>
+        <w:pStyle w:val="Ttulo1"/>
+        <w:rPr>
+          <w:lang w:val="es-ES"/>
+        </w:rPr>
+      </w:pPr>
+      <w:bookmarkStart w:id="6" w:name="_Toc118328533"/>
+      <w:r>
+        <w:rPr>
+          <w:lang w:val="es-ES"/>
+        </w:rPr>
+        <w:lastRenderedPageBreak/>
+        <w:t>Prerrequisitos</w:t>
+      </w:r>
+      <w:r>
+        <w:rPr>
+          <w:lang w:val="es-ES"/>
+        </w:rPr>
+        <w:t xml:space="preserve"> para el uso del sistema</w:t>
+      </w:r>
+      <w:bookmarkEnd w:id="6"/>
+    </w:p>
+    <w:p>
+      <w:pPr>
+        <w:jc w:val="both"/>
+        <w:rPr>
+          <w:lang w:val="es-ES"/>
+        </w:rPr>
+      </w:pPr>
+      <w:r>
+        <w:rPr>
+          <w:lang w:val="es-ES"/>
+        </w:rPr>
+        <w:t>Para el uso del sistema, al tratarse de un sitio Web, solamente se requiere de un</w:t>
+      </w:r>
+      <w:r>
+        <w:rPr>
+          <w:lang w:val="es-ES"/>
+        </w:rPr>
+        <w:t xml:space="preserve"> dispositivo </w:t>
+      </w:r>
+      <w:r>
+        <w:rPr>
+          <w:lang w:val="es-ES"/>
+        </w:rPr>
+        <w:t>con acceso a Internet.</w:t>
+      </w:r>
+      <w:r>
+        <w:rPr>
+          <w:lang w:val="es-ES"/>
+        </w:rPr>
+        <w:t xml:space="preserve"> No es necesaria ninguna configuración especial, ni descargas extras para su uso.</w:t>
+      </w:r>
+    </w:p>
+    <w:p>
+      <w:pPr>
+        <w:jc w:val="both"/>
+        <w:rPr>
+          <w:lang w:val="es-ES"/>
+        </w:rPr>
+      </w:pPr>
+      <w:r>
+        <w:rPr>
+          <w:lang w:val="es-ES"/>
+        </w:rPr>
+        <w:t>Las secciones del sitio dedicadas a socios y comercios son adaptables a dispositivos móviles. En el caso de los usuarios administradores, se recomienda el acceso al sitio mediante una PC para garantizar la máxima co</w:t>
+      </w:r>
+      <w:r>
+        <w:rPr>
+          <w:lang w:val="es-ES"/>
+        </w:rPr>
+        <w:t xml:space="preserve">mpatibilidad. </w:t>
+      </w:r>
+    </w:p>
+    <w:p>
+      <w:pPr>
+        <w:jc w:val="both"/>
+        <w:rPr>
+          <w:lang w:val="es-ES"/>
+        </w:rPr>
+      </w:pPr>
+      <w:r>
+        <w:rPr>
+          <w:lang w:val="es-ES"/>
+        </w:rPr>
+        <w:t xml:space="preserve">Es deseable contar con acceso a algún servicio de hosting de imágenes, ya que el sistema no permite la carga de imágenes en formato archivo, si no que se maneja por URLs de imágenes en línea. Podría utilizarse URLs de imágenes de terceros, pero esto no nos garantiza estabilidad, por lo </w:t>
+      </w:r>
+      <w:r>
+        <w:rPr>
+          <w:lang w:val="es-ES"/>
+        </w:rPr>
+        <w:t>que,</w:t>
+      </w:r>
+      <w:r>
+        <w:rPr>
+          <w:lang w:val="es-ES"/>
+        </w:rPr>
+        <w:t xml:space="preserve"> si bien no es requisito obligatorio, sería deseable contar con nuestro propio hosting</w:t>
+      </w:r>
+      <w:r>
+        <w:rPr>
+          <w:lang w:val="es-ES"/>
+        </w:rPr>
+        <w:t xml:space="preserve"> de imágenes</w:t>
+      </w:r>
+      <w:r>
+        <w:rPr>
+          <w:lang w:val="es-ES"/>
+        </w:rPr>
+        <w:t>.</w:t>
+      </w:r>
+    </w:p>
+    <w:p>
+      <w:pPr>
+        <w:jc w:val="both"/>
+        <w:rPr>
+          <w:lang w:val="es-ES"/>
+        </w:rPr>
+      </w:pPr>
+    </w:p>
+    <w:p>
+      <w:pPr>
+        <w:jc w:val="both"/>
+        <w:rPr>
+          <w:lang w:val="es-ES"/>
+        </w:rPr>
+      </w:pPr>
+    </w:p>
+    <w:p>
+      <w:pPr>
+        <w:rPr>
+          <w:lang w:val="es-ES"/>
+        </w:rPr>
+      </w:pPr>
+      <w:r>
+        <w:rPr>
+          <w:lang w:val="es-ES"/>
+        </w:rPr>
+        <w:br w:type="page"/>
+      </w:r>
+    </w:p>
+    <w:p>
+      <w:pPr>
+        <w:pStyle w:val="Ttulo1"/>
+        <w:rPr>
+          <w:lang w:val="es-ES"/>
+        </w:rPr>
+      </w:pPr>
+      <w:bookmarkStart w:id="7" w:name="_Toc118328534"/>
+      <w:r>
+        <w:rPr>
+          <w:lang w:val="es-ES"/>
+        </w:rPr>
+        <w:lastRenderedPageBreak/>
+        <w:t>Funcionalidad y servicios ofrecidos</w:t>
+      </w:r>
+      <w:bookmarkEnd w:id="7"/>
+    </w:p>
+    <w:p>
+      <w:pPr>
+        <w:jc w:val="both"/>
+        <w:rPr>
+          <w:lang w:val="es-ES"/>
+        </w:rPr>
+      </w:pPr>
+      <w:r>
+        <w:rPr>
+          <w:lang w:val="es-ES"/>
+        </w:rPr>
+        <w:t>El sistema dispone de muchas funcionalidades y servicios, en esta sección trataremos algunas de ellas, centrándonos en explicar las más relevantes para la resolución de lo pedido:</w:t>
+      </w:r>
+    </w:p>
+    <w:p>
+      <w:pPr>
+        <w:pStyle w:val="Ttulo2"/>
+        <w:rPr>
+          <w:lang w:val="es-ES"/>
+        </w:rPr>
+      </w:pPr>
+      <w:bookmarkStart w:id="8" w:name="_Toc118328535"/>
+      <w:r>
+        <w:rPr>
+          <w:lang w:val="es-ES"/>
+        </w:rPr>
+        <w:t>Registro de socios</w:t>
+      </w:r>
+      <w:bookmarkEnd w:id="8"/>
+    </w:p>
+    <w:p>
+      <w:pPr>
+        <w:jc w:val="both"/>
+        <w:rPr>
+          <w:lang w:val="es-ES"/>
+        </w:rPr>
+      </w:pPr>
+      <w:r>
+        <w:rPr>
+          <w:lang w:val="es-ES"/>
+        </w:rPr>
+        <w:t xml:space="preserve">Para inscribirse, el socio completa un formulario de afiliación con su nombre, apellido, </w:t>
+      </w:r>
+      <w:r>
+        <w:rPr>
+          <w:lang w:val="es-ES"/>
+        </w:rPr>
+        <w:t>número</w:t>
+      </w:r>
+      <w:r>
+        <w:rPr>
+          <w:lang w:val="es-ES"/>
+        </w:rPr>
+        <w:t xml:space="preserve"> </w:t>
+      </w:r>
+      <w:r>
+        <w:rPr>
+          <w:lang w:val="es-ES"/>
+        </w:rPr>
+        <w:t xml:space="preserve">de </w:t>
+      </w:r>
+      <w:r>
+        <w:rPr>
+          <w:lang w:val="es-ES"/>
+        </w:rPr>
+        <w:t>DNI</w:t>
+      </w:r>
+      <w:r>
+        <w:rPr>
+          <w:lang w:val="es-ES"/>
+        </w:rPr>
+        <w:t xml:space="preserve">, </w:t>
+      </w:r>
+      <w:r>
+        <w:rPr>
+          <w:lang w:val="es-ES"/>
+        </w:rPr>
+        <w:t xml:space="preserve">email, </w:t>
+      </w:r>
+      <w:r>
+        <w:rPr>
+          <w:lang w:val="es-ES"/>
+        </w:rPr>
+        <w:t xml:space="preserve">fecha de nacimiento y </w:t>
+      </w:r>
+      <w:r>
+        <w:rPr>
+          <w:lang w:val="es-ES"/>
+        </w:rPr>
+        <w:t>contraseña</w:t>
+      </w:r>
+      <w:r>
+        <w:rPr>
+          <w:lang w:val="es-ES"/>
+        </w:rPr>
+        <w:t>.</w:t>
+      </w:r>
+      <w:r>
+        <w:rPr>
+          <w:lang w:val="es-ES"/>
+        </w:rPr>
+        <w:t xml:space="preserve"> No pueden inscribirse 2 socios con el mismo número de DNI.</w:t>
+      </w:r>
+    </w:p>
+    <w:p>
+      <w:pPr>
+        <w:jc w:val="both"/>
+        <w:rPr>
+          <w:lang w:val="es-ES"/>
+        </w:rPr>
+      </w:pPr>
+    </w:p>
+    <w:p>
+      <w:pPr>
+        <w:pStyle w:val="Ttulo2"/>
+        <w:rPr>
+          <w:lang w:val="es-ES"/>
+        </w:rPr>
+      </w:pPr>
+      <w:bookmarkStart w:id="9" w:name="_Toc118328536"/>
+      <w:r>
+        <w:rPr>
+          <w:lang w:val="es-ES"/>
+        </w:rPr>
+        <w:t>Reporte de compras realizadas en los comercios</w:t>
+      </w:r>
+      <w:bookmarkEnd w:id="9"/>
+    </w:p>
+    <w:p>
+      <w:pPr>
+        <w:jc w:val="both"/>
+        <w:rPr>
+          <w:lang w:val="es-ES"/>
+        </w:rPr>
+      </w:pPr>
+      <w:r>
+        <w:rPr>
+          <w:lang w:val="es-ES"/>
+        </w:rPr>
+        <w:t>Los comercios informan de cada compra que hace un socio</w:t>
+      </w:r>
+      <w:r>
+        <w:rPr>
+          <w:lang w:val="es-ES"/>
+        </w:rPr>
+        <w:t>. Esto requiere del</w:t>
+      </w:r>
+      <w:r>
+        <w:rPr>
+          <w:lang w:val="es-ES"/>
+        </w:rPr>
+        <w:t xml:space="preserve"> </w:t>
+      </w:r>
+      <w:proofErr w:type="spellStart"/>
+      <w:r>
+        <w:rPr>
+          <w:lang w:val="es-ES"/>
+        </w:rPr>
+        <w:t>cuit</w:t>
+      </w:r>
+      <w:proofErr w:type="spellEnd"/>
+      <w:r>
+        <w:rPr>
+          <w:lang w:val="es-ES"/>
+        </w:rPr>
+        <w:t xml:space="preserve"> del comercio</w:t>
+      </w:r>
+      <w:r>
+        <w:rPr>
+          <w:lang w:val="es-ES"/>
+        </w:rPr>
+        <w:t xml:space="preserve"> (dato que ya se tiene si el comercio está logueado)</w:t>
+      </w:r>
+      <w:r>
+        <w:rPr>
+          <w:lang w:val="es-ES"/>
+        </w:rPr>
+        <w:t>, fecha de la</w:t>
+      </w:r>
+      <w:r>
+        <w:rPr>
+          <w:lang w:val="es-ES"/>
+        </w:rPr>
+        <w:t xml:space="preserve"> </w:t>
+      </w:r>
+      <w:r>
+        <w:rPr>
+          <w:lang w:val="es-ES"/>
+        </w:rPr>
+        <w:t>compra</w:t>
+      </w:r>
+      <w:r>
+        <w:rPr>
+          <w:lang w:val="es-ES"/>
+        </w:rPr>
+        <w:t xml:space="preserve"> (se obtiene automáticamente)</w:t>
+      </w:r>
+      <w:r>
+        <w:rPr>
+          <w:lang w:val="es-ES"/>
+        </w:rPr>
+        <w:t xml:space="preserve">, importe total, y </w:t>
+      </w:r>
+      <w:r>
+        <w:rPr>
+          <w:lang w:val="es-ES"/>
+        </w:rPr>
+        <w:t>número</w:t>
+      </w:r>
+      <w:r>
+        <w:rPr>
+          <w:lang w:val="es-ES"/>
+        </w:rPr>
+        <w:t xml:space="preserve"> de</w:t>
+      </w:r>
+      <w:r>
+        <w:rPr>
+          <w:lang w:val="es-ES"/>
+        </w:rPr>
+        <w:t xml:space="preserve"> DNI</w:t>
+      </w:r>
+      <w:r>
+        <w:rPr>
+          <w:lang w:val="es-ES"/>
+        </w:rPr>
+        <w:t>.</w:t>
+      </w:r>
+    </w:p>
+    <w:p>
+      <w:pPr>
+        <w:jc w:val="both"/>
+        <w:rPr>
+          <w:lang w:val="es-ES"/>
+        </w:rPr>
+      </w:pPr>
+    </w:p>
+    <w:p>
+      <w:pPr>
+        <w:pStyle w:val="Ttulo2"/>
+        <w:rPr>
+          <w:lang w:val="es-ES"/>
+        </w:rPr>
+      </w:pPr>
+      <w:bookmarkStart w:id="10" w:name="_Toc118328537"/>
+      <w:r>
+        <w:rPr>
+          <w:lang w:val="es-ES"/>
+        </w:rPr>
+        <w:t>Canje de premios</w:t>
+      </w:r>
+      <w:r>
+        <w:rPr>
+          <w:lang w:val="es-ES"/>
+        </w:rPr>
+        <w:t xml:space="preserve"> y consulta de puntos</w:t>
+      </w:r>
+      <w:bookmarkEnd w:id="10"/>
+    </w:p>
+    <w:p>
+      <w:pPr>
+        <w:jc w:val="both"/>
+        <w:rPr>
+          <w:lang w:val="es-ES"/>
+        </w:rPr>
+      </w:pPr>
+      <w:r>
+        <w:rPr>
+          <w:lang w:val="es-ES"/>
+        </w:rPr>
+        <w:t>Los socios, al iniciar sesión con sus credenciales, acceden a una pantalla en la cual se les informa su saldo y se les muestra todos los premios disponibles. Aquí, si les alcanza el saldo y hay stock disponible, podrán canjear los premios.</w:t>
+      </w:r>
+    </w:p>
+    <w:p>
+      <w:pPr>
+        <w:rPr>
+          <w:lang w:val="es-ES"/>
+        </w:rPr>
+      </w:pPr>
+    </w:p>
+    <w:p>
+      <w:pPr>
+        <w:pStyle w:val="Ttulo2"/>
+        <w:rPr>
+          <w:lang w:val="es-ES"/>
+        </w:rPr>
+      </w:pPr>
+      <w:bookmarkStart w:id="11" w:name="_Toc118328538"/>
+      <w:r>
+        <w:rPr>
+          <w:lang w:val="es-ES"/>
+        </w:rPr>
+        <w:t>Actualización</w:t>
+      </w:r>
+      <w:r>
+        <w:rPr>
+          <w:lang w:val="es-ES"/>
+        </w:rPr>
+        <w:t xml:space="preserve"> de</w:t>
+      </w:r>
+      <w:r>
+        <w:rPr>
+          <w:lang w:val="es-ES"/>
+        </w:rPr>
+        <w:t xml:space="preserve"> inventario </w:t>
+      </w:r>
+      <w:r>
+        <w:rPr>
+          <w:lang w:val="es-ES"/>
+        </w:rPr>
+        <w:t>y creación de premios</w:t>
+      </w:r>
+      <w:bookmarkEnd w:id="11"/>
+    </w:p>
+    <w:p>
+      <w:pPr>
+        <w:rPr>
+          <w:lang w:val="es-ES"/>
+        </w:rPr>
+      </w:pPr>
+      <w:r>
+        <w:rPr>
+          <w:lang w:val="es-ES"/>
+        </w:rPr>
+        <w:t>Mediante un usuario con rol de administrador</w:t>
+      </w:r>
+      <w:r>
+        <w:rPr>
+          <w:lang w:val="es-ES"/>
+        </w:rPr>
+        <w:t xml:space="preserve">, </w:t>
+      </w:r>
+      <w:r>
+        <w:rPr>
+          <w:lang w:val="es-ES"/>
+        </w:rPr>
+        <w:t xml:space="preserve">se podrá </w:t>
+      </w:r>
+      <w:r>
+        <w:rPr>
+          <w:lang w:val="es-ES"/>
+        </w:rPr>
+        <w:t>actualiza</w:t>
+      </w:r>
+      <w:r>
+        <w:rPr>
+          <w:lang w:val="es-ES"/>
+        </w:rPr>
+        <w:t>r</w:t>
+      </w:r>
+      <w:r>
+        <w:rPr>
+          <w:lang w:val="es-ES"/>
+        </w:rPr>
+        <w:t xml:space="preserve"> el inventario de premios.</w:t>
+      </w:r>
+      <w:r>
+        <w:rPr>
+          <w:lang w:val="es-ES"/>
+        </w:rPr>
+        <w:t xml:space="preserve"> Esto incluye ver, editar</w:t>
+      </w:r>
+      <w:r>
+        <w:rPr>
+          <w:lang w:val="es-ES"/>
+        </w:rPr>
+        <w:t>, eliminar y crear premios.</w:t>
+      </w:r>
+      <w:r>
+        <w:rPr>
+          <w:lang w:val="es-ES"/>
+        </w:rPr>
+        <w:t xml:space="preserve"> Cuando se</w:t>
+      </w:r>
+      <w:r>
+        <w:rPr>
+          <w:lang w:val="es-ES"/>
+        </w:rPr>
+        <w:t xml:space="preserve"> </w:t>
+      </w:r>
+      <w:r>
+        <w:rPr>
+          <w:lang w:val="es-ES"/>
+        </w:rPr>
+        <w:t xml:space="preserve">incorpora un nuevo premio, el sistema notifica por mail a </w:t>
+      </w:r>
+      <w:r>
+        <w:rPr>
+          <w:lang w:val="es-ES"/>
+        </w:rPr>
+        <w:t xml:space="preserve">todos </w:t>
+      </w:r>
+      <w:r>
+        <w:rPr>
+          <w:lang w:val="es-ES"/>
+        </w:rPr>
+        <w:t>los socios.</w:t>
+      </w:r>
+    </w:p>
+    <w:p>
+      <w:pPr>
+        <w:rPr>
+          <w:lang w:val="es-ES"/>
+        </w:rPr>
+      </w:pPr>
+    </w:p>
+    <w:p>
+      <w:pPr>
+        <w:pStyle w:val="Ttulo2"/>
+        <w:rPr>
+          <w:lang w:val="es-ES"/>
+        </w:rPr>
+      </w:pPr>
+      <w:bookmarkStart w:id="12" w:name="_Toc118328539"/>
+      <w:r>
+        <w:rPr>
+          <w:lang w:val="es-ES"/>
+        </w:rPr>
+        <w:t>Consulta stock de premios</w:t>
+      </w:r>
+      <w:bookmarkEnd w:id="12"/>
+    </w:p>
+    <w:p>
+      <w:pPr>
+        <w:rPr>
+          <w:lang w:val="es-ES"/>
+        </w:rPr>
+      </w:pPr>
+      <w:r>
+        <w:rPr>
+          <w:lang w:val="es-ES"/>
+        </w:rPr>
+        <w:t>Se puede consultar el stock de todos los premios, o consultar solamente el stock de los premios con faltante (cuyo stock actual se encuentra debajo del punto de reposición), indicándose este faltante.</w:t>
+      </w:r>
+    </w:p>
+    <w:p>
+      <w:pPr>
+        <w:rPr>
+          <w:lang w:val="es-ES"/>
+        </w:rPr>
+      </w:pPr>
+      <w:r>
+        <w:rPr>
+          <w:lang w:val="es-ES"/>
+        </w:rPr>
+        <w:t>Función aplicable</w:t>
+      </w:r>
+      <w:r>
+        <w:rPr>
+          <w:lang w:val="es-ES"/>
+        </w:rPr>
+        <w:t xml:space="preserve"> por usuarios administradores.</w:t>
+      </w:r>
+    </w:p>
+    <w:p>
+      <w:pPr>
+        <w:rPr>
+          <w:lang w:val="es-ES"/>
+        </w:rPr>
+      </w:pPr>
+    </w:p>
+    <w:p>
+      <w:pPr>
+        <w:pStyle w:val="Ttulo2"/>
+        <w:rPr>
+          <w:lang w:val="es-ES"/>
+        </w:rPr>
+      </w:pPr>
+      <w:bookmarkStart w:id="13" w:name="_Toc118328540"/>
+      <w:r>
+        <w:rPr>
+          <w:lang w:val="es-ES"/>
+        </w:rPr>
+        <w:t>Generación y envío de pedidos de reposición a proveedores</w:t>
+      </w:r>
+      <w:bookmarkEnd w:id="13"/>
+    </w:p>
+    <w:p>
+      <w:pPr>
+        <w:rPr>
+          <w:lang w:val="es-ES"/>
+        </w:rPr>
+      </w:pPr>
+      <w:r>
+        <w:rPr>
+          <w:lang w:val="es-ES"/>
+        </w:rPr>
+        <w:t xml:space="preserve">Un pedido de reposición incluye los premios cuyo stock se encuentra debajo del punto de reposición y el faltante de ellos. </w:t>
+      </w:r>
+    </w:p>
+    <w:p>
+      <w:pPr>
+        <w:rPr>
+          <w:lang w:val="es-ES"/>
+        </w:rPr>
+      </w:pPr>
+      <w:r>
+        <w:rPr>
+          <w:lang w:val="es-ES"/>
+        </w:rPr>
+        <w:t>Estos pedidos pueden simplemente verse, o además guardarse en sistema y enviarse al proveedor correspondiente. Estas opciones son aplicables, ya sea a todos los proveedores a la vez, o de a un proveedor en específico.</w:t>
+      </w:r>
+    </w:p>
+    <w:p>
+      <w:pPr>
+        <w:rPr>
+          <w:lang w:val="es-ES"/>
+        </w:rPr>
+      </w:pPr>
+      <w:r>
+        <w:rPr>
+          <w:lang w:val="es-ES"/>
+        </w:rPr>
+        <w:t>Funciones aplicables por usuarios administradores.</w:t>
+      </w:r>
+    </w:p>
+    <w:p>
+      <w:pPr>
+        <w:rPr>
+          <w:rFonts w:asciiTheme="majorHAnsi" w:eastAsiaTheme="majorEastAsia" w:hAnsiTheme="majorHAnsi" w:cstheme="majorBidi"/>
+          <w:color w:val="1F3763" w:themeColor="accent1" w:themeShade="7F"/>
+          <w:sz w:val="24"/>
+          <w:szCs w:val="24"/>
+          <w:lang w:val="es-ES"/>
+        </w:rPr>
+      </w:pPr>
+      <w:r>
+        <w:rPr>
+          <w:lang w:val="es-ES"/>
+        </w:rPr>
+        <w:br w:type="page"/>
+      </w:r>
+    </w:p>
+    <w:p>
+      <w:pPr>
+        <w:pStyle w:val="Ttulo2"/>
+        <w:rPr>
+          <w:lang w:val="es-ES"/>
+        </w:rPr>
+      </w:pPr>
+      <w:bookmarkStart w:id="14" w:name="_Toc118328541"/>
+      <w:r>
+        <w:rPr>
+          <w:lang w:val="es-ES"/>
+        </w:rPr>
+        <w:lastRenderedPageBreak/>
+        <w:t>Registro de remitos</w:t>
+      </w:r>
+      <w:bookmarkEnd w:id="14"/>
+    </w:p>
+    <w:p>
+      <w:pPr>
+        <w:rPr>
+          <w:lang w:val="es-ES"/>
+        </w:rPr>
+      </w:pPr>
+      <w:r>
+        <w:rPr>
+          <w:lang w:val="es-ES"/>
+        </w:rPr>
+        <w:t>Un usuario con rol de administrador podrá registrar los remitos que vaya recibiendo al recibir los premios que le envíen los proveedores. El remito se guardará en sistema y actualizará automáticamente la cantidad de premios en stock.</w:t>
+      </w:r>
+    </w:p>
+    <w:p>
+      <w:pPr>
+        <w:rPr>
+          <w:lang w:val="es-ES"/>
+        </w:rPr>
+      </w:pPr>
+      <w:r>
+        <w:rPr>
+          <w:lang w:val="es-ES"/>
+        </w:rPr>
+        <w:t xml:space="preserve">El remito consta de una imagen de este, información del proveedor, la fecha de </w:t>
+      </w:r>
+      <w:r>
+        <w:rPr>
+          <w:lang w:val="es-ES"/>
+        </w:rPr>
+        <w:t>carga</w:t>
+      </w:r>
+      <w:r>
+        <w:rPr>
+          <w:lang w:val="es-ES"/>
+        </w:rPr>
+        <w:t>, y la cantidad de premios de cada tipo que incluye.</w:t>
+      </w:r>
+    </w:p>
+    <w:p>
+      <w:pPr>
+        <w:rPr>
+          <w:lang w:val="es-ES"/>
+        </w:rPr>
+      </w:pPr>
+    </w:p>
+    <w:p>
+      <w:pPr>
+        <w:pStyle w:val="Ttulo2"/>
+        <w:rPr>
+          <w:lang w:val="es-ES"/>
+        </w:rPr>
+      </w:pPr>
+      <w:bookmarkStart w:id="15" w:name="_Toc118328542"/>
+      <w:r>
+        <w:rPr>
+          <w:lang w:val="es-ES"/>
+        </w:rPr>
+        <w:t>Consultas canje de socios</w:t>
+      </w:r>
+      <w:r>
+        <w:rPr>
+          <w:lang w:val="es-ES"/>
+        </w:rPr>
+        <w:t xml:space="preserve"> y actividades de la red</w:t>
+      </w:r>
+      <w:bookmarkEnd w:id="15"/>
+    </w:p>
+    <w:p>
+      <w:pPr>
+        <w:rPr>
+          <w:lang w:val="es-ES"/>
+        </w:rPr>
+      </w:pPr>
+      <w:r>
+        <w:rPr>
+          <w:lang w:val="es-ES"/>
+        </w:rPr>
+        <w:t>Los usuarios con rol de administrador podrán acceder a los canjes realizados por los socios, pudiendo filtrar por DNI del socio. También podrán acceder a la actividad de los comercios de la red, pudiendo filtrar por DNI del socio y/o CUIT del comercio.</w:t>
+      </w:r>
+    </w:p>
+    <w:p>
+      <w:pPr>
+        <w:rPr>
+          <w:lang w:val="es-ES"/>
+        </w:rPr>
+      </w:pPr>
+    </w:p>
+    <w:p>
+      <w:pPr>
+        <w:rPr>
+          <w:lang w:val="es-ES"/>
+        </w:rPr>
+      </w:pPr>
+    </w:p>
+    <w:p>
+      <w:pPr>
+        <w:rPr>
+          <w:lang w:val="es-ES"/>
+        </w:rPr>
+      </w:pPr>
+      <w:r>
+        <w:rPr>
+          <w:lang w:val="es-ES"/>
+        </w:rPr>
+        <w:br w:type="page"/>
+      </w:r>
+    </w:p>
+    <w:p>
+      <w:pPr>
+        <w:pStyle w:val="Ttulo1"/>
+        <w:rPr>
+          <w:lang w:val="es-ES"/>
+        </w:rPr>
+      </w:pPr>
+      <w:bookmarkStart w:id="16" w:name="_Toc118328543"/>
+      <w:r>
+        <w:rPr>
+          <w:lang w:val="es-ES"/>
+        </w:rPr>
+        <w:lastRenderedPageBreak/>
+        <w:t>Paso a paso de cada opción del sistema</w:t>
+      </w:r>
+      <w:bookmarkEnd w:id="16"/>
+    </w:p>
+    <w:p>
+      <w:r>
+        <w:rPr>
+          <w:lang w:val="es-ES"/>
+        </w:rPr>
+        <w:t xml:space="preserve">Dentro de la explicación de los pasos, la referencia a los links de las páginas está realizada con </w:t>
+      </w:r>
+      <w:r>
+        <w:rPr>
+          <w:i/>
+          <w:iCs/>
+          <w:lang w:val="es-ES"/>
+        </w:rPr>
+        <w:t>localhost</w:t>
+      </w:r>
+      <w:r>
+        <w:t xml:space="preserve"> como dominio del sitio. Esta parte de la URL es la que probablemente cambie al subir el sitio a algún servicio de hosting.</w:t>
+      </w:r>
+    </w:p>
+    <w:p>
+      <w:pPr>
+        <w:rPr>
+          <w:lang w:val="es-ES"/>
+        </w:rPr>
+      </w:pPr>
+    </w:p>
+    <w:p>
+      <w:pPr>
+        <w:pStyle w:val="Ttulo2"/>
+        <w:rPr>
+          <w:lang w:val="es-ES"/>
+        </w:rPr>
+      </w:pPr>
+      <w:bookmarkStart w:id="17" w:name="_Toc118328544"/>
+      <w:r>
+        <w:rPr>
+          <w:lang w:val="es-ES"/>
+        </w:rPr>
+        <w:t>Socio</w:t>
+      </w:r>
+      <w:bookmarkEnd w:id="17"/>
+    </w:p>
+    <w:p>
+      <w:pPr>
+        <w:pStyle w:val="Ttulo3"/>
+        <w:rPr>
+          <w:lang w:val="es-ES"/>
+        </w:rPr>
+      </w:pPr>
+      <w:r>
+        <w:rPr>
+          <w:lang w:val="es-ES"/>
+        </w:rPr>
+        <w:t>Inicio de sesión (</w:t>
+      </w:r>
+      <w:proofErr w:type="spellStart"/>
+      <w:r>
+        <w:rPr>
+          <w:lang w:val="es-ES"/>
+        </w:rPr>
+        <w:t>Login</w:t>
+      </w:r>
+      <w:proofErr w:type="spellEnd"/>
+      <w:r>
+        <w:rPr>
+          <w:lang w:val="es-ES"/>
+        </w:rPr>
+        <w:t>)</w:t>
+      </w:r>
+    </w:p>
+    <w:p>
+      <w:r>
+        <w:rPr>
+          <w:lang w:val="es-ES"/>
+        </w:rPr>
+        <w:t xml:space="preserve">Para iniciar sesión, un socio deberá acceder a la ruta </w:t>
+      </w:r>
+      <w:r>
+        <w:rPr>
+          <w:lang w:val="es-ES"/>
+        </w:rPr>
+        <w:t>“</w:t>
+      </w:r>
+      <w:r>
+        <w:rPr>
+          <w:i/>
+          <w:iCs/>
+          <w:lang w:val="es-ES"/>
+        </w:rPr>
+        <w:t>http://localhost/fidelty/login_socio.php</w:t>
+      </w:r>
+      <w:r>
+        <w:rPr>
+          <w:i/>
+          <w:iCs/>
+          <w:lang w:val="es-ES"/>
+        </w:rPr>
+        <w:t>”</w:t>
+      </w:r>
+      <w:r>
+        <w:rPr>
+          <w:i/>
+          <w:iCs/>
+          <w:lang w:val="es-ES"/>
+        </w:rPr>
+        <w:t xml:space="preserve">, </w:t>
+      </w:r>
+      <w:r>
+        <w:t>o desde la sección de registro</w:t>
+      </w:r>
+      <w:r>
+        <w:t xml:space="preserve"> (que se menciona más adelante) acceder a la opción “</w:t>
+      </w:r>
+      <w:r>
+        <w:rPr>
+          <w:i/>
+          <w:iCs/>
+        </w:rPr>
+        <w:t>Inicia sesión</w:t>
+      </w:r>
+      <w:r>
+        <w:t>”.</w:t>
+      </w:r>
+      <w:r>
+        <w:t xml:space="preserve"> También se puede ingresar a esta página clickeando la solapa “</w:t>
+      </w:r>
+      <w:r>
+        <w:rPr>
+          <w:i/>
+          <w:iCs/>
+        </w:rPr>
+        <w:t>Socio</w:t>
+      </w:r>
+      <w:r>
+        <w:t xml:space="preserve">”. </w:t>
+      </w:r>
+    </w:p>
+    <w:p>
+      <w:r>
+        <w:drawing>
+          <wp:anchor distT="0" distB="0" distL="114300" distR="114300" simplePos="0" relativeHeight="251659264" behindDoc="0" locked="0" layoutInCell="1" allowOverlap="1" wp14:anchorId="45BA644A" wp14:editId="6DA321FF">
+            <wp:simplePos x="0" y="0"/>
+            <wp:positionH relativeFrom="column">
+              <wp:posOffset>2215515</wp:posOffset>
+            </wp:positionH>
+            <wp:positionV relativeFrom="paragraph">
+              <wp:posOffset>80010</wp:posOffset>
+            </wp:positionV>
+            <wp:extent cx="3162300" cy="2205132"/>
+            <wp:effectExtent l="0" t="0" r="0" b="5080"/>
+            <wp:wrapSquare wrapText="bothSides"/>
+            <wp:docPr id="3" name="Imagen 3"/>
+            <wp:cNvGraphicFramePr>
+              <a:graphicFrameLocks xmlns:a="http://schemas.openxmlformats.org/drawingml/2006/main" noChangeAspect="1"/>
+            </wp:cNvGraphicFramePr>
+            <a:graphic xmlns:a="http://schemas.openxmlformats.org/drawingml/2006/main">
+              <a:graphicData uri="http://schemas.openxmlformats.org/drawingml/2006/picture">
+                <pic:pic xmlns:pic="http://schemas.openxmlformats.org/drawingml/2006/picture">
+                  <pic:nvPicPr>
+                    <pic:cNvPr id="1" name=""/>
+                    <pic:cNvPicPr/>
+                  </pic:nvPicPr>
+                  <pic:blipFill>
+                    <a:blip r:embed="rId8">
+                      <a:extLst>
+                        <a:ext uri="{28A0092B-C50C-407E-A947-70E740481C1C}">
+                          <a14:useLocalDpi xmlns:a14="http://schemas.microsoft.com/office/drawing/2010/main" val="0"/>
+                        </a:ext>
+                      </a:extLst>
+                    </a:blip>
+                    <a:stretch>
+                      <a:fillRect/>
+                    </a:stretch>
+                  </pic:blipFill>
+                  <pic:spPr>
+                    <a:xfrm>
+                      <a:off x="0" y="0"/>
+                      <a:ext cx="3162300" cy="2205132"/>
+                    </a:xfrm>
+                    <a:prstGeom prst="rect">
+                      <a:avLst/>
+                    </a:prstGeom>
+                  </pic:spPr>
+                </pic:pic>
+              </a:graphicData>
+            </a:graphic>
+          </wp:anchor>
+        </w:drawing>
+      </w:r>
+      <w:r>
+        <w:t xml:space="preserve">Aquí el socio ingresará su número de DNI y su contraseña. En caso de que estas credenciales correspondan a un usuario registrado se iniciará sesión y rediccionará </w:t>
+      </w:r>
+      <w:proofErr w:type="gramStart"/>
+      <w:r>
+        <w:t>a la home</w:t>
+      </w:r>
+      <w:proofErr w:type="gramEnd"/>
+      <w:r>
+        <w:t xml:space="preserve"> del socio. Caso contrario lo informará, limpiará los campos y permanecerá en el sitio.</w:t>
+      </w:r>
+    </w:p>
+    <w:p/>
+    <w:p/>
+    <w:p/>
+    <w:p/>
+    <w:p/>
+    <w:p>
+      <w:pPr>
+        <w:pStyle w:val="Ttulo3"/>
+        <w:rPr>
+          <w:lang w:val="es-ES"/>
+        </w:rPr>
+      </w:pPr>
+      <w:r>
+        <w:rPr>
+          <w:lang w:val="es-ES"/>
+        </w:rPr>
+        <w:t>Registro</w:t>
+      </w:r>
+    </w:p>
+    <w:p>
+      <w:pPr>
+        <w:jc w:val="both"/>
+      </w:pPr>
+      <w:r>
+        <w:rPr>
+          <w:lang w:val="es-ES"/>
+        </w:rPr>
+        <w:t xml:space="preserve">Para registrarse, un socio deberá acceder a la ruta </w:t>
+      </w:r>
+      <w:r>
+        <w:rPr>
+          <w:lang w:val="es-ES"/>
+        </w:rPr>
+        <w:t>“</w:t>
+      </w:r>
+      <w:hyperlink r:id="rId9" w:history="1">
         <w:r>
           <w:rPr>
             <w:rStyle w:val="Hipervnculo"/>
             <w:i/>
             <w:iCs/>
+            <w:color w:val="auto"/>
             <w:lang w:val="es-ES"/>
           </w:rPr>
-          <w:t>a</w:t>
-        </w:r>
-        <w:r>
-          <w:rPr>
-            <w:rStyle w:val="Hipervnculo"/>
-            <w:i/>
-            <w:iCs/>
-            <w:lang w:val="es-ES"/>
-          </w:rPr>
-          <w:t>ldo</w:t>
+          <w:t>http://localhost/fidelty/register_socio.php</w:t>
         </w:r>
       </w:hyperlink>
       <w:r>
+        <w:rPr>
+          <w:i/>
+          <w:iCs/>
+          <w:lang w:val="es-ES"/>
+        </w:rPr>
+        <w:t>”</w:t>
+      </w:r>
+      <w:r>
+        <w:t xml:space="preserve">, o desde la ruta del </w:t>
+      </w:r>
+      <w:proofErr w:type="spellStart"/>
+      <w:r>
+        <w:t>login</w:t>
+      </w:r>
+      <w:proofErr w:type="spellEnd"/>
+      <w:r>
+        <w:t xml:space="preserve"> acceder a la opción </w:t>
+      </w:r>
+      <w:r>
+        <w:t>“</w:t>
+      </w:r>
+      <w:proofErr w:type="spellStart"/>
+      <w:r>
+        <w:rPr>
+          <w:i/>
+          <w:iCs/>
+        </w:rPr>
+        <w:t>Registrate</w:t>
+      </w:r>
+      <w:proofErr w:type="spellEnd"/>
+      <w:r>
+        <w:rPr>
+          <w:i/>
+          <w:iCs/>
+        </w:rPr>
+        <w:t xml:space="preserve"> acá”</w:t>
+      </w:r>
+      <w:r>
+        <w:t xml:space="preserve">, </w:t>
+      </w:r>
+      <w:r>
+        <w:t>la cual lo redireccionará a la ruta antes mencionada.</w:t>
+      </w:r>
+    </w:p>
+    <w:p>
+      <w:pPr>
+        <w:jc w:val="both"/>
+      </w:pPr>
+      <w:r>
+        <w:drawing>
+          <wp:anchor distT="0" distB="0" distL="114300" distR="114300" simplePos="0" relativeHeight="251658240" behindDoc="0" locked="0" layoutInCell="1" allowOverlap="1" wp14:anchorId="11D63BE3" wp14:editId="5A4E4172">
+            <wp:simplePos x="0" y="0"/>
+            <wp:positionH relativeFrom="margin">
+              <wp:posOffset>-76200</wp:posOffset>
+            </wp:positionH>
+            <wp:positionV relativeFrom="paragraph">
+              <wp:posOffset>10160</wp:posOffset>
+            </wp:positionV>
+            <wp:extent cx="3460115" cy="2400300"/>
+            <wp:effectExtent l="0" t="0" r="6985" b="0"/>
+            <wp:wrapSquare wrapText="bothSides"/>
+            <wp:docPr id="1" name="Imagen 1"/>
+            <wp:cNvGraphicFramePr>
+              <a:graphicFrameLocks xmlns:a="http://schemas.openxmlformats.org/drawingml/2006/main" noChangeAspect="1"/>
+            </wp:cNvGraphicFramePr>
+            <a:graphic xmlns:a="http://schemas.openxmlformats.org/drawingml/2006/main">
+              <a:graphicData uri="http://schemas.openxmlformats.org/drawingml/2006/picture">
+                <pic:pic xmlns:pic="http://schemas.openxmlformats.org/drawingml/2006/picture">
+                  <pic:nvPicPr>
+                    <pic:cNvPr id="1" name=""/>
+                    <pic:cNvPicPr/>
+                  </pic:nvPicPr>
+                  <pic:blipFill>
+                    <a:blip r:embed="rId10">
+                      <a:extLst>
+                        <a:ext uri="{28A0092B-C50C-407E-A947-70E740481C1C}">
+                          <a14:useLocalDpi xmlns:a14="http://schemas.microsoft.com/office/drawing/2010/main" val="0"/>
+                        </a:ext>
+                      </a:extLst>
+                    </a:blip>
+                    <a:stretch>
+                      <a:fillRect/>
+                    </a:stretch>
+                  </pic:blipFill>
+                  <pic:spPr>
+                    <a:xfrm>
+                      <a:off x="0" y="0"/>
+                      <a:ext cx="3460115" cy="2400300"/>
+                    </a:xfrm>
+                    <a:prstGeom prst="rect">
+                      <a:avLst/>
+                    </a:prstGeom>
+                  </pic:spPr>
+                </pic:pic>
+              </a:graphicData>
+            </a:graphic>
+            <wp14:sizeRelH relativeFrom="margin">
+              <wp14:pctWidth>0</wp14:pctWidth>
+            </wp14:sizeRelH>
+            <wp14:sizeRelV relativeFrom="margin">
+              <wp14:pctHeight>0</wp14:pctHeight>
+            </wp14:sizeRelV>
+          </wp:anchor>
+        </w:drawing>
+      </w:r>
+      <w:r>
+        <w:rPr>
+          <w:lang w:val="es-ES"/>
+        </w:rPr>
+        <w:t>Aquí el usuario ingresará sus datos personales para el registro y presionará el botón “</w:t>
+      </w:r>
+      <w:r>
+        <w:rPr>
+          <w:i/>
+          <w:iCs/>
+          <w:lang w:val="es-ES"/>
+        </w:rPr>
+        <w:t>Registrarse</w:t>
+      </w:r>
+      <w:r>
+        <w:rPr>
+          <w:lang w:val="es-ES"/>
+        </w:rPr>
+        <w:t xml:space="preserve">”. Si no hay ningún socio registrado con el DNI ingresado, se registrará al socio correctamente y rediccionará al usuario a la sección del inicio de sesión. Caso contrario informará el error, limpiará los campos y permanecerá en el sitio. </w:t>
+      </w:r>
+    </w:p>
+    <w:p>
+      <w:pPr>
+        <w:rPr>
+          <w:lang w:val="es-ES"/>
+        </w:rPr>
+      </w:pPr>
+      <w:r>
+        <w:rPr>
+          <w:lang w:val="es-ES"/>
+        </w:rPr>
+        <w:br w:type="page"/>
+      </w:r>
+    </w:p>
+    <w:p>
+      <w:pPr>
+        <w:pStyle w:val="Ttulo3"/>
+        <w:rPr>
+          <w:lang w:val="es-ES"/>
+        </w:rPr>
+      </w:pPr>
+      <w:r>
+        <w:rPr>
+          <w:lang w:val="es-ES"/>
+        </w:rPr>
+        <w:lastRenderedPageBreak/>
+        <w:t>Home del socio</w:t>
+      </w:r>
+    </w:p>
+    <w:p>
+      <w:pPr>
+        <w:jc w:val="both"/>
+        <w:rPr>
+          <w:lang w:val="es-ES"/>
+        </w:rPr>
+      </w:pPr>
+      <w:r>
+        <w:rPr>
+          <w:lang w:val="es-ES"/>
+        </w:rPr>
+        <w:t>Una vez iniciada sesión se redirecciona al home del socio.</w:t>
+      </w:r>
+    </w:p>
+    <w:p>
+      <w:pPr>
+        <w:jc w:val="center"/>
+        <w:rPr>
+          <w:lang w:val="es-ES"/>
+        </w:rPr>
+      </w:pPr>
+      <w:r>
+        <w:rPr>
+          <w:noProof/>
+          <w:lang w:val="es-ES"/>
+        </w:rPr>
+        <w:drawing>
+          <wp:inline distT="0" distB="0" distL="0" distR="0" wp14:anchorId="5F6BB09D" wp14:editId="0CFF8B9C">
+            <wp:extent cx="4190586" cy="3857960"/>
+            <wp:effectExtent l="0" t="0" r="635" b="9525"/>
+            <wp:docPr id="5" name="Imagen 5"/>
+            <wp:cNvGraphicFramePr>
+              <a:graphicFrameLocks xmlns:a="http://schemas.openxmlformats.org/drawingml/2006/main" noChangeAspect="1"/>
+            </wp:cNvGraphicFramePr>
+            <a:graphic xmlns:a="http://schemas.openxmlformats.org/drawingml/2006/main">
+              <a:graphicData uri="http://schemas.openxmlformats.org/drawingml/2006/picture">
+                <pic:pic xmlns:pic="http://schemas.openxmlformats.org/drawingml/2006/picture">
+                  <pic:nvPicPr>
+                    <pic:cNvPr id="0" name="Picture 2"/>
+                    <pic:cNvPicPr>
+                      <a:picLocks noChangeAspect="1" noChangeArrowheads="1"/>
+                    </pic:cNvPicPr>
+                  </pic:nvPicPr>
+                  <pic:blipFill>
+                    <a:blip r:embed="rId11" cstate="print">
+                      <a:extLst>
+                        <a:ext uri="{28A0092B-C50C-407E-A947-70E740481C1C}">
+                          <a14:useLocalDpi xmlns:a14="http://schemas.microsoft.com/office/drawing/2010/main" val="0"/>
+                        </a:ext>
+                      </a:extLst>
+                    </a:blip>
+                    <a:srcRect/>
+                    <a:stretch>
+                      <a:fillRect/>
+                    </a:stretch>
+                  </pic:blipFill>
+                  <pic:spPr bwMode="auto">
+                    <a:xfrm>
+                      <a:off x="0" y="0"/>
+                      <a:ext cx="4198839" cy="3865558"/>
+                    </a:xfrm>
+                    <a:prstGeom prst="rect">
+                      <a:avLst/>
+                    </a:prstGeom>
+                    <a:noFill/>
+                    <a:ln>
+                      <a:noFill/>
+                    </a:ln>
+                  </pic:spPr>
+                </pic:pic>
+              </a:graphicData>
+            </a:graphic>
+          </wp:inline>
+        </w:drawing>
+      </w:r>
+    </w:p>
+    <w:p>
+      <w:pPr>
+        <w:pStyle w:val="Ttulo3"/>
+        <w:rPr>
+          <w:lang w:val="es-ES"/>
+        </w:rPr>
+      </w:pPr>
+      <w:r>
+        <w:rPr>
+          <w:lang w:val="es-ES"/>
+        </w:rPr>
+        <w:t>Consultar saldo del socio</w:t>
+      </w:r>
+    </w:p>
+    <w:p>
+      <w:pPr>
+        <w:jc w:val="both"/>
+        <w:rPr>
+          <w:lang w:val="es-ES"/>
+        </w:rPr>
+      </w:pPr>
+      <w:r>
+        <w:rPr>
+          <w:lang w:val="es-ES"/>
+        </w:rPr>
+        <w:t>En la parte superior de la página (</w:t>
+      </w:r>
+      <w:proofErr w:type="spellStart"/>
+      <w:r>
+        <w:rPr>
+          <w:lang w:val="es-ES"/>
+        </w:rPr>
+        <w:t>header</w:t>
+      </w:r>
+      <w:proofErr w:type="spellEnd"/>
+      <w:r>
+        <w:rPr>
+          <w:lang w:val="es-ES"/>
+        </w:rPr>
+        <w:t>) tenemos en el centro un saludo al socio y un texto que le informa la cantidad de puntos que dispone actualmente.</w:t>
+      </w:r>
+    </w:p>
+    <w:p>
+      <w:pPr>
+        <w:pStyle w:val="Ttulo3"/>
+        <w:rPr>
+          <w:lang w:val="es-ES"/>
+        </w:rPr>
+      </w:pPr>
+      <w:r>
+        <w:rPr>
+          <w:lang w:val="es-ES"/>
+        </w:rPr>
+        <w:t>Cerrar sesión</w:t>
+      </w:r>
+    </w:p>
+    <w:p>
+      <w:pPr>
+        <w:jc w:val="both"/>
+        <w:rPr>
+          <w:lang w:val="es-ES"/>
+        </w:rPr>
+      </w:pPr>
+      <w:r>
+        <w:rPr>
+          <w:lang w:val="es-ES"/>
+        </w:rPr>
+        <w:t xml:space="preserve">En la parte </w:t>
+      </w:r>
+      <w:r>
+        <w:rPr>
+          <w:lang w:val="es-ES"/>
+        </w:rPr>
+        <w:t xml:space="preserve">superior </w:t>
+      </w:r>
+      <w:r>
+        <w:rPr>
+          <w:lang w:val="es-ES"/>
+        </w:rPr>
+        <w:t>derecha tenemos un icono, que al hacerle click cerrará la sesión actual, volviendo a la sección de inicio de sesión.</w:t>
+      </w:r>
+    </w:p>
+    <w:p>
+      <w:pPr>
+        <w:pStyle w:val="Ttulo3"/>
+        <w:rPr>
+          <w:lang w:val="es-ES"/>
+        </w:rPr>
+      </w:pPr>
+      <w:r>
+        <w:rPr>
+          <w:lang w:val="es-ES"/>
+        </w:rPr>
+        <w:t>Canjear un premio</w:t>
+      </w:r>
+    </w:p>
+    <w:p>
+      <w:pPr>
+        <w:jc w:val="both"/>
+        <w:rPr>
+          <w:lang w:val="es-ES"/>
+        </w:rPr>
+      </w:pPr>
+      <w:r>
+        <w:rPr>
+          <w:lang w:val="es-ES"/>
+        </w:rPr>
+        <w:t xml:space="preserve">En la parte central de la página tenemos una paginación con todos los premios registrados y una barra de búsqueda que nos permite filtrarlos basándonos en su nombre. </w:t>
+      </w:r>
+      <w:r>
+        <w:rPr>
+          <w:lang w:val="es-ES"/>
+        </w:rPr>
+        <w:t>Cada premio cuenta con un botón de “</w:t>
+      </w:r>
+      <w:r>
+        <w:rPr>
+          <w:i/>
+          <w:iCs/>
+          <w:lang w:val="es-ES"/>
+        </w:rPr>
+        <w:t>Canjear”</w:t>
+      </w:r>
+      <w:r>
+        <w:t xml:space="preserve"> donde se indica la cantidad de puntos requeridos para ese premio. Este botón estará bloqueado y no se podrá clickear si el usuario no dispone del saldo suficiente. Si dispone del saldo al hacer click en canjear, en caso de haber stock del premio, se notifica en el sitio que el canje se realizó con éxito, se descuentan los puntos y el stock correspondientes y se notifica al socio vía mail</w:t>
+      </w:r>
+    </w:p>
+    <w:p>
+      <w:pPr>
+        <w:rPr>
+          <w:rFonts w:asciiTheme="majorHAnsi" w:eastAsiaTheme="majorEastAsia" w:hAnsiTheme="majorHAnsi" w:cstheme="majorBidi"/>
+          <w:i/>
+          <w:iCs/>
+          <w:color w:val="2F5496" w:themeColor="accent1" w:themeShade="BF"/>
+          <w:lang w:val="es-ES"/>
+        </w:rPr>
+      </w:pPr>
+      <w:r>
+        <w:rPr>
+          <w:rFonts w:asciiTheme="majorHAnsi" w:eastAsiaTheme="majorEastAsia" w:hAnsiTheme="majorHAnsi" w:cstheme="majorBidi"/>
+          <w:i/>
+          <w:iCs/>
+          <w:color w:val="2F5496" w:themeColor="accent1" w:themeShade="BF"/>
+          <w:lang w:val="es-ES"/>
+        </w:rPr>
+        <w:br w:type="page"/>
+      </w:r>
+    </w:p>
+    <w:p>
+      <w:pPr>
+        <w:pStyle w:val="Ttulo2"/>
+        <w:rPr>
+          <w:lang w:val="es-ES"/>
+        </w:rPr>
+      </w:pPr>
+      <w:bookmarkStart w:id="18" w:name="_Toc118328545"/>
+      <w:r>
+        <w:rPr>
+          <w:lang w:val="es-ES"/>
+        </w:rPr>
+        <w:lastRenderedPageBreak/>
+        <w:t>Comercio</w:t>
+      </w:r>
+      <w:bookmarkEnd w:id="18"/>
+    </w:p>
+    <w:p>
+      <w:pPr>
+        <w:pStyle w:val="Ttulo3"/>
+        <w:rPr>
+          <w:lang w:val="es-ES"/>
+        </w:rPr>
+      </w:pPr>
+      <w:r>
+        <w:rPr>
+          <w:lang w:val="es-ES"/>
+        </w:rPr>
+        <w:t>Inicio de sesión (</w:t>
+      </w:r>
+      <w:proofErr w:type="spellStart"/>
+      <w:r>
+        <w:rPr>
+          <w:lang w:val="es-ES"/>
+        </w:rPr>
+        <w:t>Login</w:t>
+      </w:r>
+      <w:proofErr w:type="spellEnd"/>
+      <w:r>
+        <w:rPr>
+          <w:lang w:val="es-ES"/>
+        </w:rPr>
+        <w:t>)</w:t>
+      </w:r>
+    </w:p>
+    <w:p>
+      <w:r>
+        <w:rPr>
+          <w:lang w:val="es-ES"/>
+        </w:rPr>
+        <w:t xml:space="preserve">Para iniciar sesión se deberá ingresar a </w:t>
+      </w:r>
+      <w:r>
+        <w:rPr>
+          <w:i/>
+          <w:iCs/>
+          <w:lang w:val="es-ES"/>
+        </w:rPr>
+        <w:t>“</w:t>
+      </w:r>
+      <w:r>
+        <w:rPr>
+          <w:i/>
+          <w:iCs/>
+          <w:lang w:val="es-ES"/>
+        </w:rPr>
+        <w:t>http://localhost/fidelty/login_comercio.php</w:t>
+      </w:r>
+      <w:r>
+        <w:rPr>
+          <w:i/>
+          <w:iCs/>
+          <w:lang w:val="es-ES"/>
+        </w:rPr>
+        <w:t>”</w:t>
+      </w:r>
+      <w:r>
+        <w:rPr>
+          <w:i/>
+          <w:iCs/>
+          <w:lang w:val="es-ES"/>
+        </w:rPr>
+        <w:t xml:space="preserve">, </w:t>
+      </w:r>
+      <w:r>
+        <w:t>o desde el sitio del socio clickear en la solapa “</w:t>
+      </w:r>
+      <w:r>
+        <w:rPr>
+          <w:i/>
+          <w:iCs/>
+        </w:rPr>
+        <w:t>Comercio</w:t>
+      </w:r>
+      <w:r>
+        <w:t xml:space="preserve">”. </w:t>
+      </w:r>
+    </w:p>
+    <w:p>
+      <w:pPr>
+        <w:jc w:val="both"/>
+      </w:pPr>
+      <w:r>
+        <w:rPr>
+          <w:noProof/>
+        </w:rPr>
+        <w:drawing>
+          <wp:anchor distT="0" distB="0" distL="114300" distR="114300" simplePos="0" relativeHeight="251660288" behindDoc="0" locked="0" layoutInCell="1" allowOverlap="1" wp14:anchorId="182C8AA0" wp14:editId="513DCA1F">
+            <wp:simplePos x="0" y="0"/>
+            <wp:positionH relativeFrom="margin">
+              <wp:align>left</wp:align>
+            </wp:positionH>
+            <wp:positionV relativeFrom="paragraph">
+              <wp:posOffset>1270</wp:posOffset>
+            </wp:positionV>
+            <wp:extent cx="2552700" cy="1786255"/>
+            <wp:effectExtent l="0" t="0" r="0" b="4445"/>
+            <wp:wrapSquare wrapText="bothSides"/>
+            <wp:docPr id="8" name="Imagen 8"/>
+            <wp:cNvGraphicFramePr>
+              <a:graphicFrameLocks xmlns:a="http://schemas.openxmlformats.org/drawingml/2006/main" noChangeAspect="1"/>
+            </wp:cNvGraphicFramePr>
+            <a:graphic xmlns:a="http://schemas.openxmlformats.org/drawingml/2006/main">
+              <a:graphicData uri="http://schemas.openxmlformats.org/drawingml/2006/picture">
+                <pic:pic xmlns:pic="http://schemas.openxmlformats.org/drawingml/2006/picture">
+                  <pic:nvPicPr>
+                    <pic:cNvPr id="1" name=""/>
+                    <pic:cNvPicPr/>
+                  </pic:nvPicPr>
+                  <pic:blipFill>
+                    <a:blip r:embed="rId12" cstate="print">
+                      <a:extLst>
+                        <a:ext uri="{28A0092B-C50C-407E-A947-70E740481C1C}">
+                          <a14:useLocalDpi xmlns:a14="http://schemas.microsoft.com/office/drawing/2010/main" val="0"/>
+                        </a:ext>
+                      </a:extLst>
+                    </a:blip>
+                    <a:stretch>
+                      <a:fillRect/>
+                    </a:stretch>
+                  </pic:blipFill>
+                  <pic:spPr>
+                    <a:xfrm>
+                      <a:off x="0" y="0"/>
+                      <a:ext cx="2552700" cy="1786255"/>
+                    </a:xfrm>
+                    <a:prstGeom prst="rect">
+                      <a:avLst/>
+                    </a:prstGeom>
+                  </pic:spPr>
+                </pic:pic>
+              </a:graphicData>
+            </a:graphic>
+            <wp14:sizeRelH relativeFrom="margin">
+              <wp14:pctWidth>0</wp14:pctWidth>
+            </wp14:sizeRelH>
+            <wp14:sizeRelV relativeFrom="margin">
+              <wp14:pctHeight>0</wp14:pctHeight>
+            </wp14:sizeRelV>
+          </wp:anchor>
+        </w:drawing>
+      </w:r>
+      <w:r>
+        <w:rPr>
+          <w:lang w:val="es-ES"/>
+        </w:rPr>
         <w:t xml:space="preserve"> </w:t>
       </w:r>
       <w:r>
-        <w:t>y los premios disponibles. En esta pantalla puede realizar una búsqueda de los premios, que usará como criterio de búsqueda el nombre de estos. Además, desde aquí puede canjear los premios cuyo requerimiento de puntos sea igual o inferior a su saldo</w:t>
-      </w:r>
-      <w:r>
-        <w:t xml:space="preserve"> y se encuentren en stock</w:t>
-      </w:r>
-      <w:r>
-        <w:t xml:space="preserve">. </w:t>
-      </w:r>
-    </w:p>
-    <w:p>
-      <w:pPr>
-        <w:jc w:val="both"/>
-      </w:pPr>
-      <w:r>
-        <w:t xml:space="preserve">Este canje resultará en una disminución del stock del premio, </w:t>
-      </w:r>
-      <w:r>
-        <w:t xml:space="preserve">una disminución </w:t>
-      </w:r>
-      <w:r>
-        <w:t>del saldo del socio y una notificación vía email al socio.</w:t>
-      </w:r>
-    </w:p>
-    <w:p>
-      <w:pPr>
-        <w:jc w:val="both"/>
+        <w:t xml:space="preserve">Aquí el </w:t>
+      </w:r>
+      <w:r>
+        <w:t>comercio</w:t>
+      </w:r>
+      <w:r>
+        <w:t xml:space="preserve"> ingresará su </w:t>
+      </w:r>
+      <w:r>
+        <w:t xml:space="preserve">CUIT </w:t>
+      </w:r>
+      <w:r>
+        <w:t xml:space="preserve">y su contraseña. En caso de que estas credenciales correspondan a un </w:t>
+      </w:r>
+      <w:r>
+        <w:t>comercio</w:t>
+      </w:r>
+      <w:r>
+        <w:t xml:space="preserve"> registrado se iniciará sesión y rediccionará </w:t>
+      </w:r>
+      <w:proofErr w:type="gramStart"/>
+      <w:r>
+        <w:t>a la home</w:t>
+      </w:r>
+      <w:proofErr w:type="gramEnd"/>
+      <w:r>
+        <w:t xml:space="preserve"> del </w:t>
+      </w:r>
+      <w:r>
+        <w:t>comercio</w:t>
+      </w:r>
+      <w:r>
+        <w:t>. Caso contrario lo informará, limpiará los campos y permanecerá en el sitio.</w:t>
+      </w:r>
+    </w:p>
+    <w:p>
+      <w:pPr>
+        <w:jc w:val="both"/>
+      </w:pPr>
+    </w:p>
+    <w:p>
+      <w:pPr>
+        <w:jc w:val="both"/>
+      </w:pPr>
+    </w:p>
+    <w:p>
+      <w:pPr>
+        <w:jc w:val="both"/>
+      </w:pPr>
+    </w:p>
+    <w:p>
+      <w:pPr>
+        <w:jc w:val="both"/>
+      </w:pPr>
+    </w:p>
+    <w:p>
+      <w:pPr>
+        <w:pStyle w:val="Ttulo3"/>
+        <w:rPr>
+          <w:lang w:val="es-ES"/>
+        </w:rPr>
+      </w:pPr>
+      <w:r>
+        <w:rPr>
+          <w:lang w:val="es-ES"/>
+        </w:rPr>
+        <w:t>Registrar compra</w:t>
+      </w:r>
+    </w:p>
+    <w:p>
+      <w:pPr>
+        <w:jc w:val="center"/>
+        <w:rPr>
+          <w:lang w:val="es-ES"/>
+        </w:rPr>
+      </w:pPr>
+      <w:r>
+        <w:rPr>
+          <w:lang w:val="es-ES"/>
+        </w:rPr>
+        <w:drawing>
+          <wp:inline distT="0" distB="0" distL="0" distR="0" wp14:anchorId="2C69E7E2" wp14:editId="705ECF6A">
+            <wp:extent cx="4624703" cy="2257425"/>
+            <wp:effectExtent l="0" t="0" r="5080" b="0"/>
+            <wp:docPr id="10" name="Imagen 10"/>
+            <wp:cNvGraphicFramePr>
+              <a:graphicFrameLocks xmlns:a="http://schemas.openxmlformats.org/drawingml/2006/main" noChangeAspect="1"/>
+            </wp:cNvGraphicFramePr>
+            <a:graphic xmlns:a="http://schemas.openxmlformats.org/drawingml/2006/main">
+              <a:graphicData uri="http://schemas.openxmlformats.org/drawingml/2006/picture">
+                <pic:pic xmlns:pic="http://schemas.openxmlformats.org/drawingml/2006/picture">
+                  <pic:nvPicPr>
+                    <pic:cNvPr id="1" name=""/>
+                    <pic:cNvPicPr/>
+                  </pic:nvPicPr>
+                  <pic:blipFill>
+                    <a:blip r:embed="rId13"/>
+                    <a:stretch>
+                      <a:fillRect/>
+                    </a:stretch>
+                  </pic:blipFill>
+                  <pic:spPr>
+                    <a:xfrm>
+                      <a:off x="0" y="0"/>
+                      <a:ext cx="4637966" cy="2263899"/>
+                    </a:xfrm>
+                    <a:prstGeom prst="rect">
+                      <a:avLst/>
+                    </a:prstGeom>
+                  </pic:spPr>
+                </pic:pic>
+              </a:graphicData>
+            </a:graphic>
+          </wp:inline>
+        </w:drawing>
+      </w:r>
+    </w:p>
+    <w:p>
+      <w:pPr>
+        <w:jc w:val="both"/>
+        <w:rPr>
+          <w:lang w:val="es-ES"/>
+        </w:rPr>
+      </w:pPr>
+      <w:r>
+        <w:rPr>
+          <w:lang w:val="es-ES"/>
+        </w:rPr>
+        <w:t>El comercio deberá ingresar el DNI del socio que realizó la compra, junto al monto total de la compra y presionar “</w:t>
+      </w:r>
+      <w:r>
+        <w:rPr>
+          <w:i/>
+          <w:iCs/>
+          <w:lang w:val="es-ES"/>
+        </w:rPr>
+        <w:t>Registrar</w:t>
+      </w:r>
+      <w:r>
+        <w:rPr>
+          <w:lang w:val="es-ES"/>
+        </w:rPr>
+        <w:t xml:space="preserve">”. </w:t>
+      </w:r>
+    </w:p>
+    <w:p>
+      <w:pPr>
+        <w:jc w:val="both"/>
+        <w:rPr>
+          <w:lang w:val="es-ES"/>
+        </w:rPr>
+      </w:pPr>
+      <w:r>
+        <w:rPr>
+          <w:lang w:val="es-ES"/>
+        </w:rPr>
+        <w:t xml:space="preserve">Si el DNI ingresado no se encuentra registrado, se informa, se vacían los campos y permanece en el sitio a la espera de un nuevo ingreso. </w:t>
+      </w:r>
+    </w:p>
+    <w:p>
+      <w:pPr>
+        <w:jc w:val="both"/>
+        <w:rPr>
+          <w:lang w:val="es-ES"/>
+        </w:rPr>
+      </w:pPr>
+    </w:p>
+    <w:p>
+      <w:pPr>
+        <w:pStyle w:val="Ttulo3"/>
+        <w:rPr>
+          <w:lang w:val="es-ES"/>
+        </w:rPr>
+      </w:pPr>
+      <w:r>
+        <w:rPr>
+          <w:lang w:val="es-ES"/>
+        </w:rPr>
+        <w:t>Cerrar sesión</w:t>
+      </w:r>
+    </w:p>
+    <w:p>
+      <w:pPr>
+        <w:jc w:val="both"/>
+        <w:rPr>
+          <w:lang w:val="es-ES"/>
+        </w:rPr>
+      </w:pPr>
+      <w:r>
+        <w:rPr>
+          <w:lang w:val="es-ES"/>
+        </w:rPr>
+        <w:t>En la parte superior derecha tenemos un icono, que al hacerle click cerrará la sesión actual, volviendo a la sección de inicio de sesión.</w:t>
+      </w:r>
+    </w:p>
+    <w:p>
+      <w:pPr>
+        <w:jc w:val="both"/>
+        <w:rPr>
+          <w:lang w:val="es-ES"/>
+        </w:rPr>
+      </w:pPr>
+    </w:p>
+    <w:p>
+      <w:pPr>
+        <w:rPr>
+          <w:lang w:val="es-ES"/>
+        </w:rPr>
+      </w:pPr>
+    </w:p>
+    <w:p>
+      <w:pPr>
+        <w:rPr>
+          <w:lang w:val="es-ES"/>
+        </w:rPr>
+      </w:pPr>
+    </w:p>
+    <w:p>
+      <w:pPr>
         <w:rPr>
           <w:lang w:val="es-ES"/>
         </w:rPr>
@@ -717,49 +4464,2223 @@
     <w:p>
       <w:pPr>
         <w:pStyle w:val="Ttulo2"/>
-        <w:jc w:val="both"/>
-        <w:rPr>
-          <w:lang w:val="es-ES"/>
-        </w:rPr>
-      </w:pPr>
-      <w:r>
-        <w:rPr>
-          <w:lang w:val="es-ES"/>
-        </w:rPr>
-        <w:t>Comercio</w:t>
-      </w:r>
-    </w:p>
-    <w:p>
-      <w:pPr>
-        <w:jc w:val="both"/>
-        <w:rPr>
-          <w:lang w:val="es-ES"/>
-        </w:rPr>
-      </w:pPr>
-      <w:r>
-        <w:rPr>
-          <w:lang w:val="es-ES"/>
-        </w:rPr>
-        <w:t>A nivel comercio el sistema ofrece que algún empleado de este inicie sesión con el CUIT del comercio y la contraseña registrados. En el caso de los comercios, el registro no puede hacerlo cualquier persona, sino que debe realizarlo un administrador por la lógica del negocio.</w:t>
-      </w:r>
-    </w:p>
-    <w:p>
-      <w:pPr>
-        <w:jc w:val="both"/>
-        <w:rPr>
-          <w:lang w:val="es-ES"/>
-        </w:rPr>
-      </w:pPr>
-      <w:r>
-        <w:rPr>
-          <w:lang w:val="es-ES"/>
-        </w:rPr>
-        <w:t>Una vez iniciada sesión como comercio, se tendrá una pantalla donde se registrará el monto de la compra que realizó cada usuario en el comercio. De esta forma se sumarán los puntos al usuario, y se almacenará la compra registrada en el almacén de datos correspondientes.</w:t>
-      </w:r>
-    </w:p>
-    <w:p>
-      <w:pPr>
-        <w:jc w:val="both"/>
+        <w:rPr>
+          <w:lang w:val="es-ES"/>
+        </w:rPr>
+      </w:pPr>
+      <w:bookmarkStart w:id="19" w:name="_Toc118328546"/>
+      <w:r>
+        <w:rPr>
+          <w:lang w:val="es-ES"/>
+        </w:rPr>
+        <w:lastRenderedPageBreak/>
+        <w:t>Administrador</w:t>
+      </w:r>
+      <w:bookmarkEnd w:id="19"/>
+    </w:p>
+    <w:p>
+      <w:pPr>
+        <w:pStyle w:val="Ttulo3"/>
+        <w:rPr>
+          <w:lang w:val="es-ES"/>
+        </w:rPr>
+      </w:pPr>
+      <w:r>
+        <w:rPr>
+          <w:lang w:val="es-ES"/>
+        </w:rPr>
+        <w:t>Inicio de sesión (</w:t>
+      </w:r>
+      <w:proofErr w:type="spellStart"/>
+      <w:r>
+        <w:rPr>
+          <w:lang w:val="es-ES"/>
+        </w:rPr>
+        <w:t>Login</w:t>
+      </w:r>
+      <w:proofErr w:type="spellEnd"/>
+      <w:r>
+        <w:rPr>
+          <w:lang w:val="es-ES"/>
+        </w:rPr>
+        <w:t>)</w:t>
+      </w:r>
+    </w:p>
+    <w:p>
+      <w:pPr>
+        <w:jc w:val="both"/>
+      </w:pPr>
+      <w:r>
+        <w:rPr>
+          <w:lang w:val="es-ES"/>
+        </w:rPr>
+        <w:t>Para llegar a la pantalla de inicio de sesión debemos acceder a “</w:t>
+      </w:r>
+      <w:r>
+        <w:rPr>
+          <w:i/>
+          <w:iCs/>
+          <w:lang w:val="es-ES"/>
+        </w:rPr>
+        <w:t>http://localhost/fidelty/login_admin.php</w:t>
+      </w:r>
+      <w:r>
+        <w:rPr>
+          <w:lang w:val="es-ES"/>
+        </w:rPr>
+        <w:t>”. También podemos acceder haciendo click en “</w:t>
+      </w:r>
+      <w:r>
+        <w:rPr>
+          <w:i/>
+          <w:iCs/>
+          <w:lang w:val="es-ES"/>
+        </w:rPr>
+        <w:t>Admin</w:t>
+      </w:r>
+      <w:r>
+        <w:t>” en la parte inferior izquierda, ya sea en la sección de inicio de sesión del socio o comercio.</w:t>
+      </w:r>
+    </w:p>
+    <w:p>
+      <w:pPr>
+        <w:jc w:val="both"/>
+        <w:rPr>
+          <w:i/>
+          <w:iCs/>
+          <w:color w:val="808080" w:themeColor="background1" w:themeShade="80"/>
+          <w:lang w:val="es-ES"/>
+        </w:rPr>
+      </w:pPr>
+      <w:r>
+        <w:rPr>
+          <w:i/>
+          <w:iCs/>
+          <w:color w:val="808080" w:themeColor="background1" w:themeShade="80"/>
+          <w:lang w:val="es-ES"/>
+        </w:rPr>
+        <w:drawing>
+          <wp:anchor distT="0" distB="0" distL="114300" distR="114300" simplePos="0" relativeHeight="251661312" behindDoc="0" locked="0" layoutInCell="1" allowOverlap="1" wp14:anchorId="3D015596" wp14:editId="5BF6E9C1">
+            <wp:simplePos x="0" y="0"/>
+            <wp:positionH relativeFrom="margin">
+              <wp:align>left</wp:align>
+            </wp:positionH>
+            <wp:positionV relativeFrom="paragraph">
+              <wp:posOffset>5080</wp:posOffset>
+            </wp:positionV>
+            <wp:extent cx="971550" cy="360045"/>
+            <wp:effectExtent l="0" t="0" r="0" b="1905"/>
+            <wp:wrapSquare wrapText="bothSides"/>
+            <wp:docPr id="11" name="Imagen 11"/>
+            <wp:cNvGraphicFramePr>
+              <a:graphicFrameLocks xmlns:a="http://schemas.openxmlformats.org/drawingml/2006/main" noChangeAspect="1"/>
+            </wp:cNvGraphicFramePr>
+            <a:graphic xmlns:a="http://schemas.openxmlformats.org/drawingml/2006/main">
+              <a:graphicData uri="http://schemas.openxmlformats.org/drawingml/2006/picture">
+                <pic:pic xmlns:pic="http://schemas.openxmlformats.org/drawingml/2006/picture">
+                  <pic:nvPicPr>
+                    <pic:cNvPr id="1" name=""/>
+                    <pic:cNvPicPr/>
+                  </pic:nvPicPr>
+                  <pic:blipFill>
+                    <a:blip r:embed="rId14">
+                      <a:extLst>
+                        <a:ext uri="{28A0092B-C50C-407E-A947-70E740481C1C}">
+                          <a14:useLocalDpi xmlns:a14="http://schemas.microsoft.com/office/drawing/2010/main" val="0"/>
+                        </a:ext>
+                      </a:extLst>
+                    </a:blip>
+                    <a:stretch>
+                      <a:fillRect/>
+                    </a:stretch>
+                  </pic:blipFill>
+                  <pic:spPr>
+                    <a:xfrm>
+                      <a:off x="0" y="0"/>
+                      <a:ext cx="981200" cy="364233"/>
+                    </a:xfrm>
+                    <a:prstGeom prst="rect">
+                      <a:avLst/>
+                    </a:prstGeom>
+                  </pic:spPr>
+                </pic:pic>
+              </a:graphicData>
+            </a:graphic>
+            <wp14:sizeRelH relativeFrom="margin">
+              <wp14:pctWidth>0</wp14:pctWidth>
+            </wp14:sizeRelH>
+            <wp14:sizeRelV relativeFrom="margin">
+              <wp14:pctHeight>0</wp14:pctHeight>
+            </wp14:sizeRelV>
+          </wp:anchor>
+        </w:drawing>
+      </w:r>
+      <w:r>
+        <w:rPr>
+          <w:i/>
+          <w:iCs/>
+          <w:color w:val="808080" w:themeColor="background1" w:themeShade="80"/>
+          <w:lang w:val="es-ES"/>
+        </w:rPr>
+        <w:t>(Botón para ingresar al inicio de sesión del administrador desde el inicio de sesión del socio o comercio)</w:t>
+      </w:r>
+    </w:p>
+    <w:p>
+      <w:pPr>
+        <w:jc w:val="center"/>
+        <w:rPr>
+          <w:lang w:val="es-ES"/>
+        </w:rPr>
+      </w:pPr>
+      <w:r>
+        <w:rPr>
+          <w:lang w:val="es-ES"/>
+        </w:rPr>
+        <w:drawing>
+          <wp:anchor distT="0" distB="0" distL="114300" distR="114300" simplePos="0" relativeHeight="251662336" behindDoc="0" locked="0" layoutInCell="1" allowOverlap="1" wp14:anchorId="5DEA96CD" wp14:editId="7A781FB6">
+            <wp:simplePos x="0" y="0"/>
+            <wp:positionH relativeFrom="margin">
+              <wp:align>right</wp:align>
+            </wp:positionH>
+            <wp:positionV relativeFrom="paragraph">
+              <wp:posOffset>163830</wp:posOffset>
+            </wp:positionV>
+            <wp:extent cx="3146588" cy="2181225"/>
+            <wp:effectExtent l="0" t="0" r="0" b="0"/>
+            <wp:wrapSquare wrapText="bothSides"/>
+            <wp:docPr id="12" name="Imagen 12"/>
+            <wp:cNvGraphicFramePr>
+              <a:graphicFrameLocks xmlns:a="http://schemas.openxmlformats.org/drawingml/2006/main" noChangeAspect="1"/>
+            </wp:cNvGraphicFramePr>
+            <a:graphic xmlns:a="http://schemas.openxmlformats.org/drawingml/2006/main">
+              <a:graphicData uri="http://schemas.openxmlformats.org/drawingml/2006/picture">
+                <pic:pic xmlns:pic="http://schemas.openxmlformats.org/drawingml/2006/picture">
+                  <pic:nvPicPr>
+                    <pic:cNvPr id="1" name=""/>
+                    <pic:cNvPicPr/>
+                  </pic:nvPicPr>
+                  <pic:blipFill>
+                    <a:blip r:embed="rId15">
+                      <a:extLst>
+                        <a:ext uri="{28A0092B-C50C-407E-A947-70E740481C1C}">
+                          <a14:useLocalDpi xmlns:a14="http://schemas.microsoft.com/office/drawing/2010/main" val="0"/>
+                        </a:ext>
+                      </a:extLst>
+                    </a:blip>
+                    <a:stretch>
+                      <a:fillRect/>
+                    </a:stretch>
+                  </pic:blipFill>
+                  <pic:spPr>
+                    <a:xfrm>
+                      <a:off x="0" y="0"/>
+                      <a:ext cx="3146588" cy="2181225"/>
+                    </a:xfrm>
+                    <a:prstGeom prst="rect">
+                      <a:avLst/>
+                    </a:prstGeom>
+                  </pic:spPr>
+                </pic:pic>
+              </a:graphicData>
+            </a:graphic>
+          </wp:anchor>
+        </w:drawing>
+      </w:r>
+    </w:p>
+    <w:p>
+      <w:pPr>
+        <w:jc w:val="both"/>
+        <w:rPr>
+          <w:lang w:val="es-ES"/>
+        </w:rPr>
+      </w:pPr>
+      <w:r>
+        <w:rPr>
+          <w:lang w:val="es-ES"/>
+        </w:rPr>
+        <w:t>Una vez en esta pantalla se debe ingresar nombre de usuario y contraseña. Si las credenciales son validas se accede al home del administrador. Caso contrario se informa, se vacían los campos y permanece en el sitio.</w:t>
+      </w:r>
+    </w:p>
+    <w:p>
+      <w:pPr>
+        <w:jc w:val="both"/>
+        <w:rPr>
+          <w:lang w:val="es-ES"/>
+        </w:rPr>
+      </w:pPr>
+    </w:p>
+    <w:p>
+      <w:pPr>
+        <w:jc w:val="both"/>
+        <w:rPr>
+          <w:lang w:val="es-ES"/>
+        </w:rPr>
+      </w:pPr>
+    </w:p>
+    <w:p>
+      <w:pPr>
+        <w:jc w:val="both"/>
+        <w:rPr>
+          <w:lang w:val="es-ES"/>
+        </w:rPr>
+      </w:pPr>
+    </w:p>
+    <w:p>
+      <w:pPr>
+        <w:jc w:val="both"/>
+        <w:rPr>
+          <w:lang w:val="es-ES"/>
+        </w:rPr>
+      </w:pPr>
+    </w:p>
+    <w:p>
+      <w:pPr>
+        <w:pStyle w:val="Ttulo3"/>
+        <w:rPr>
+          <w:lang w:val="es-ES"/>
+        </w:rPr>
+      </w:pPr>
+      <w:r>
+        <w:rPr>
+          <w:lang w:val="es-ES"/>
+        </w:rPr>
+        <w:t>Home del administrador</w:t>
+      </w:r>
+    </w:p>
+    <w:p>
+      <w:pPr>
+        <w:jc w:val="both"/>
+        <w:rPr>
+          <w:lang w:val="es-ES"/>
+        </w:rPr>
+      </w:pPr>
+      <w:r>
+        <w:rPr>
+          <w:lang w:val="es-ES"/>
+        </w:rPr>
+        <w:t>Una vez iniciada sesión se redirecciona al home del socio.</w:t>
+      </w:r>
+    </w:p>
+    <w:p>
+      <w:pPr>
+        <w:jc w:val="center"/>
+        <w:rPr>
+          <w:lang w:val="es-ES"/>
+        </w:rPr>
+      </w:pPr>
+      <w:r>
+        <w:rPr>
+          <w:noProof/>
+          <w:lang w:val="es-ES"/>
+        </w:rPr>
+        <w:drawing>
+          <wp:inline distT="0" distB="0" distL="0" distR="0" wp14:anchorId="6E835E22" wp14:editId="60459508">
+            <wp:extent cx="4943475" cy="2349461"/>
+            <wp:effectExtent l="0" t="0" r="0" b="0"/>
+            <wp:docPr id="13" name="Imagen 13"/>
+            <wp:cNvGraphicFramePr>
+              <a:graphicFrameLocks xmlns:a="http://schemas.openxmlformats.org/drawingml/2006/main" noChangeAspect="1"/>
+            </wp:cNvGraphicFramePr>
+            <a:graphic xmlns:a="http://schemas.openxmlformats.org/drawingml/2006/main">
+              <a:graphicData uri="http://schemas.openxmlformats.org/drawingml/2006/picture">
+                <pic:pic xmlns:pic="http://schemas.openxmlformats.org/drawingml/2006/picture">
+                  <pic:nvPicPr>
+                    <pic:cNvPr id="0" name="Picture 3"/>
+                    <pic:cNvPicPr>
+                      <a:picLocks noChangeAspect="1" noChangeArrowheads="1"/>
+                    </pic:cNvPicPr>
+                  </pic:nvPicPr>
+                  <pic:blipFill>
+                    <a:blip r:embed="rId16" cstate="print">
+                      <a:extLst>
+                        <a:ext uri="{28A0092B-C50C-407E-A947-70E740481C1C}">
+                          <a14:useLocalDpi xmlns:a14="http://schemas.microsoft.com/office/drawing/2010/main" val="0"/>
+                        </a:ext>
+                      </a:extLst>
+                    </a:blip>
+                    <a:srcRect/>
+                    <a:stretch>
+                      <a:fillRect/>
+                    </a:stretch>
+                  </pic:blipFill>
+                  <pic:spPr bwMode="auto">
+                    <a:xfrm>
+                      <a:off x="0" y="0"/>
+                      <a:ext cx="4951422" cy="2353238"/>
+                    </a:xfrm>
+                    <a:prstGeom prst="rect">
+                      <a:avLst/>
+                    </a:prstGeom>
+                    <a:noFill/>
+                    <a:ln>
+                      <a:noFill/>
+                    </a:ln>
+                  </pic:spPr>
+                </pic:pic>
+              </a:graphicData>
+            </a:graphic>
+          </wp:inline>
+        </w:drawing>
+      </w:r>
+    </w:p>
+    <w:p>
+      <w:pPr>
+        <w:jc w:val="both"/>
+        <w:rPr>
+          <w:lang w:val="es-ES"/>
+        </w:rPr>
+      </w:pPr>
+    </w:p>
+    <w:p>
+      <w:pPr>
+        <w:jc w:val="both"/>
+        <w:rPr>
+          <w:lang w:val="es-ES"/>
+        </w:rPr>
+      </w:pPr>
+      <w:r>
+        <w:rPr>
+          <w:lang w:val="es-ES"/>
+        </w:rPr>
+        <w:drawing>
+          <wp:anchor distT="0" distB="0" distL="114300" distR="114300" simplePos="0" relativeHeight="251663360" behindDoc="0" locked="0" layoutInCell="1" allowOverlap="1" wp14:anchorId="796E7825" wp14:editId="5C7991B4">
+            <wp:simplePos x="0" y="0"/>
+            <wp:positionH relativeFrom="column">
+              <wp:posOffset>91440</wp:posOffset>
+            </wp:positionH>
+            <wp:positionV relativeFrom="paragraph">
+              <wp:posOffset>175260</wp:posOffset>
+            </wp:positionV>
+            <wp:extent cx="714375" cy="641350"/>
+            <wp:effectExtent l="0" t="0" r="9525" b="6350"/>
+            <wp:wrapSquare wrapText="bothSides"/>
+            <wp:docPr id="14" name="Imagen 14"/>
+            <wp:cNvGraphicFramePr>
+              <a:graphicFrameLocks xmlns:a="http://schemas.openxmlformats.org/drawingml/2006/main" noChangeAspect="1"/>
+            </wp:cNvGraphicFramePr>
+            <a:graphic xmlns:a="http://schemas.openxmlformats.org/drawingml/2006/main">
+              <a:graphicData uri="http://schemas.openxmlformats.org/drawingml/2006/picture">
+                <pic:pic xmlns:pic="http://schemas.openxmlformats.org/drawingml/2006/picture">
+                  <pic:nvPicPr>
+                    <pic:cNvPr id="1" name=""/>
+                    <pic:cNvPicPr/>
+                  </pic:nvPicPr>
+                  <pic:blipFill>
+                    <a:blip r:embed="rId17">
+                      <a:extLst>
+                        <a:ext uri="{28A0092B-C50C-407E-A947-70E740481C1C}">
+                          <a14:useLocalDpi xmlns:a14="http://schemas.microsoft.com/office/drawing/2010/main" val="0"/>
+                        </a:ext>
+                      </a:extLst>
+                    </a:blip>
+                    <a:stretch>
+                      <a:fillRect/>
+                    </a:stretch>
+                  </pic:blipFill>
+                  <pic:spPr>
+                    <a:xfrm>
+                      <a:off x="0" y="0"/>
+                      <a:ext cx="714375" cy="641350"/>
+                    </a:xfrm>
+                    <a:prstGeom prst="rect">
+                      <a:avLst/>
+                    </a:prstGeom>
+                  </pic:spPr>
+                </pic:pic>
+              </a:graphicData>
+            </a:graphic>
+            <wp14:sizeRelH relativeFrom="margin">
+              <wp14:pctWidth>0</wp14:pctWidth>
+            </wp14:sizeRelH>
+            <wp14:sizeRelV relativeFrom="margin">
+              <wp14:pctHeight>0</wp14:pctHeight>
+            </wp14:sizeRelV>
+          </wp:anchor>
+        </w:drawing>
+      </w:r>
+    </w:p>
+    <w:p>
+      <w:pPr>
+        <w:jc w:val="both"/>
+        <w:rPr>
+          <w:lang w:val="es-ES"/>
+        </w:rPr>
+      </w:pPr>
+      <w:r>
+        <w:rPr>
+          <w:lang w:val="es-ES"/>
+        </w:rPr>
+        <w:t xml:space="preserve">Dentro de cada sección se encontrará este icono que permite volver a la página anterior </w:t>
+      </w:r>
+    </w:p>
+    <w:p>
+      <w:pPr>
+        <w:pStyle w:val="Ttulo3"/>
+        <w:rPr>
+          <w:lang w:val="es-ES"/>
+        </w:rPr>
+      </w:pPr>
+      <w:r>
+        <w:rPr>
+          <w:lang w:val="es-ES"/>
+        </w:rPr>
+        <w:lastRenderedPageBreak/>
+        <w:t>Crear premio</w:t>
+      </w:r>
+    </w:p>
+    <w:p>
+      <w:pPr>
+        <w:jc w:val="both"/>
+        <w:rPr>
+          <w:lang w:val="es-ES"/>
+        </w:rPr>
+      </w:pPr>
+      <w:r>
+        <w:rPr>
+          <w:lang w:val="es-ES"/>
+        </w:rPr>
+        <w:t>Accedemos a esta sección ingresando a la opción “</w:t>
+      </w:r>
+      <w:r>
+        <w:rPr>
+          <w:i/>
+          <w:iCs/>
+          <w:lang w:val="es-ES"/>
+        </w:rPr>
+        <w:t>Crear premio</w:t>
+      </w:r>
+      <w:r>
+        <w:t>” desde el home del administrador o al link “</w:t>
+      </w:r>
+      <w:r>
+        <w:rPr>
+          <w:i/>
+          <w:iCs/>
+        </w:rPr>
+        <w:t>http://localhost/fidelty/create_premio.php</w:t>
+      </w:r>
+      <w:r>
+        <w:t>”.</w:t>
+      </w:r>
+    </w:p>
+    <w:p>
+      <w:pPr>
+        <w:jc w:val="center"/>
+        <w:rPr>
+          <w:lang w:val="es-ES"/>
+        </w:rPr>
+      </w:pPr>
+      <w:r>
+        <w:rPr>
+          <w:noProof/>
+          <w:lang w:val="es-ES"/>
+        </w:rPr>
+        <w:drawing>
+          <wp:inline distT="0" distB="0" distL="0" distR="0" wp14:anchorId="71672E65" wp14:editId="2EFD7EDC">
+            <wp:extent cx="4427230" cy="2381250"/>
+            <wp:effectExtent l="0" t="0" r="0" b="0"/>
+            <wp:docPr id="15" name="Imagen 15"/>
+            <wp:cNvGraphicFramePr>
+              <a:graphicFrameLocks xmlns:a="http://schemas.openxmlformats.org/drawingml/2006/main" noChangeAspect="1"/>
+            </wp:cNvGraphicFramePr>
+            <a:graphic xmlns:a="http://schemas.openxmlformats.org/drawingml/2006/main">
+              <a:graphicData uri="http://schemas.openxmlformats.org/drawingml/2006/picture">
+                <pic:pic xmlns:pic="http://schemas.openxmlformats.org/drawingml/2006/picture">
+                  <pic:nvPicPr>
+                    <pic:cNvPr id="0" name="Picture 4"/>
+                    <pic:cNvPicPr>
+                      <a:picLocks noChangeAspect="1" noChangeArrowheads="1"/>
+                    </pic:cNvPicPr>
+                  </pic:nvPicPr>
+                  <pic:blipFill>
+                    <a:blip r:embed="rId18" cstate="print">
+                      <a:extLst>
+                        <a:ext uri="{28A0092B-C50C-407E-A947-70E740481C1C}">
+                          <a14:useLocalDpi xmlns:a14="http://schemas.microsoft.com/office/drawing/2010/main" val="0"/>
+                        </a:ext>
+                      </a:extLst>
+                    </a:blip>
+                    <a:srcRect/>
+                    <a:stretch>
+                      <a:fillRect/>
+                    </a:stretch>
+                  </pic:blipFill>
+                  <pic:spPr bwMode="auto">
+                    <a:xfrm>
+                      <a:off x="0" y="0"/>
+                      <a:ext cx="4444513" cy="2390546"/>
+                    </a:xfrm>
+                    <a:prstGeom prst="rect">
+                      <a:avLst/>
+                    </a:prstGeom>
+                    <a:noFill/>
+                    <a:ln>
+                      <a:noFill/>
+                    </a:ln>
+                  </pic:spPr>
+                </pic:pic>
+              </a:graphicData>
+            </a:graphic>
+          </wp:inline>
+        </w:drawing>
+      </w:r>
+    </w:p>
+    <w:p>
+      <w:pPr>
+        <w:jc w:val="both"/>
+        <w:rPr>
+          <w:lang w:val="es-ES"/>
+        </w:rPr>
+      </w:pPr>
+      <w:r>
+        <w:rPr>
+          <w:lang w:val="es-ES"/>
+        </w:rPr>
+        <w:t>Aquí podemos registrar un nuevo premio, ingresando datos obligatorios: nombre, descripción, saldo, proveedor (este debe estar registrado, o registrarse posteriormente. Crear un premio con un proveedor inexistente no creará a este proveedor) e imagen (URL).</w:t>
+      </w:r>
+    </w:p>
+    <w:p>
+      <w:pPr>
+        <w:jc w:val="both"/>
+        <w:rPr>
+          <w:lang w:val="es-ES"/>
+        </w:rPr>
+      </w:pPr>
+      <w:r>
+        <w:rPr>
+          <w:lang w:val="es-ES"/>
+        </w:rPr>
+        <w:t>También, al final del registro, tenemos la opción de elegir si realizar o no un registro que ya cuente con un stock inicial y/o un punto de reposición mediante las casillas correspondientes.</w:t>
+      </w:r>
+    </w:p>
+    <w:p>
+      <w:pPr>
+        <w:jc w:val="both"/>
+        <w:rPr>
+          <w:lang w:val="es-ES"/>
+        </w:rPr>
+      </w:pPr>
+    </w:p>
+    <w:p>
+      <w:pPr>
+        <w:pStyle w:val="Ttulo3"/>
+        <w:rPr>
+          <w:lang w:val="es-ES"/>
+        </w:rPr>
+      </w:pPr>
+      <w:r>
+        <w:rPr>
+          <w:lang w:val="es-ES"/>
+        </w:rPr>
+        <w:t>Registrar proveedor</w:t>
+      </w:r>
+    </w:p>
+    <w:p>
+      <w:pPr>
+        <w:jc w:val="both"/>
+        <w:rPr>
+          <w:lang w:val="es-ES"/>
+        </w:rPr>
+      </w:pPr>
+      <w:r>
+        <w:rPr>
+          <w:lang w:val="es-ES"/>
+        </w:rPr>
+        <w:t>Accedemos a esta sección ingresando a la opción “</w:t>
+      </w:r>
+      <w:r>
+        <w:rPr>
+          <w:i/>
+          <w:iCs/>
+          <w:lang w:val="es-ES"/>
+        </w:rPr>
+        <w:t>Registrar proveedor</w:t>
+      </w:r>
+      <w:r>
+        <w:t>” desde el home del administrador o al link “</w:t>
+      </w:r>
+      <w:r>
+        <w:rPr>
+          <w:i/>
+          <w:iCs/>
+        </w:rPr>
+        <w:t>http://localhost/fidelty/create_proveedor.php</w:t>
+      </w:r>
+      <w:r>
+        <w:t>”.</w:t>
+      </w:r>
+    </w:p>
+    <w:p>
+      <w:pPr>
+        <w:jc w:val="center"/>
+        <w:rPr>
+          <w:lang w:val="es-ES"/>
+        </w:rPr>
+      </w:pPr>
+      <w:r>
+        <w:rPr>
+          <w:noProof/>
+          <w:lang w:val="es-ES"/>
+        </w:rPr>
+        <w:drawing>
+          <wp:inline distT="0" distB="0" distL="0" distR="0" wp14:anchorId="421DB6E6" wp14:editId="42ED0CBD">
+            <wp:extent cx="4575384" cy="2457450"/>
+            <wp:effectExtent l="0" t="0" r="0" b="0"/>
+            <wp:docPr id="16" name="Imagen 16"/>
+            <wp:cNvGraphicFramePr>
+              <a:graphicFrameLocks xmlns:a="http://schemas.openxmlformats.org/drawingml/2006/main" noChangeAspect="1"/>
+            </wp:cNvGraphicFramePr>
+            <a:graphic xmlns:a="http://schemas.openxmlformats.org/drawingml/2006/main">
+              <a:graphicData uri="http://schemas.openxmlformats.org/drawingml/2006/picture">
+                <pic:pic xmlns:pic="http://schemas.openxmlformats.org/drawingml/2006/picture">
+                  <pic:nvPicPr>
+                    <pic:cNvPr id="0" name="Picture 5"/>
+                    <pic:cNvPicPr>
+                      <a:picLocks noChangeAspect="1" noChangeArrowheads="1"/>
+                    </pic:cNvPicPr>
+                  </pic:nvPicPr>
+                  <pic:blipFill>
+                    <a:blip r:embed="rId19" cstate="print">
+                      <a:extLst>
+                        <a:ext uri="{28A0092B-C50C-407E-A947-70E740481C1C}">
+                          <a14:useLocalDpi xmlns:a14="http://schemas.microsoft.com/office/drawing/2010/main" val="0"/>
+                        </a:ext>
+                      </a:extLst>
+                    </a:blip>
+                    <a:srcRect/>
+                    <a:stretch>
+                      <a:fillRect/>
+                    </a:stretch>
+                  </pic:blipFill>
+                  <pic:spPr bwMode="auto">
+                    <a:xfrm>
+                      <a:off x="0" y="0"/>
+                      <a:ext cx="4582015" cy="2461012"/>
+                    </a:xfrm>
+                    <a:prstGeom prst="rect">
+                      <a:avLst/>
+                    </a:prstGeom>
+                    <a:noFill/>
+                    <a:ln>
+                      <a:noFill/>
+                    </a:ln>
+                  </pic:spPr>
+                </pic:pic>
+              </a:graphicData>
+            </a:graphic>
+          </wp:inline>
+        </w:drawing>
+      </w:r>
+    </w:p>
+    <w:p>
+      <w:pPr>
+        <w:jc w:val="both"/>
+        <w:rPr>
+          <w:lang w:val="es-ES"/>
+        </w:rPr>
+      </w:pPr>
+      <w:r>
+        <w:rPr>
+          <w:lang w:val="es-ES"/>
+        </w:rPr>
+        <w:t xml:space="preserve">Aquí podemos registrar un nuevo </w:t>
+      </w:r>
+      <w:r>
+        <w:rPr>
+          <w:lang w:val="es-ES"/>
+        </w:rPr>
+        <w:t>proveedor</w:t>
+      </w:r>
+      <w:r>
+        <w:rPr>
+          <w:lang w:val="es-ES"/>
+        </w:rPr>
+        <w:t>, ingresando datos obligatorios:</w:t>
+      </w:r>
+      <w:r>
+        <w:rPr>
+          <w:lang w:val="es-ES"/>
+        </w:rPr>
+        <w:t xml:space="preserve"> razón social, teléfono y email.</w:t>
+      </w:r>
+    </w:p>
+    <w:p>
+      <w:pPr>
+        <w:jc w:val="both"/>
+        <w:rPr>
+          <w:lang w:val="es-ES"/>
+        </w:rPr>
+      </w:pPr>
+    </w:p>
+    <w:p>
+      <w:pPr>
+        <w:pStyle w:val="Ttulo3"/>
+        <w:rPr>
+          <w:lang w:val="es-ES"/>
+        </w:rPr>
+      </w:pPr>
+      <w:r>
+        <w:rPr>
+          <w:lang w:val="es-ES"/>
+        </w:rPr>
+        <w:lastRenderedPageBreak/>
+        <w:t>Ver/editar/eliminar premios</w:t>
+      </w:r>
+    </w:p>
+    <w:p>
+      <w:pPr>
+        <w:jc w:val="both"/>
+      </w:pPr>
+      <w:r>
+        <w:rPr>
+          <w:lang w:val="es-ES"/>
+        </w:rPr>
+        <w:t>Accedemos a esta sección ingresando a la opción “</w:t>
+      </w:r>
+      <w:r>
+        <w:rPr>
+          <w:i/>
+          <w:iCs/>
+          <w:lang w:val="es-ES"/>
+        </w:rPr>
+        <w:t>Ver/editar/eliminar premios</w:t>
+      </w:r>
+      <w:r>
+        <w:t>” desde el home del administrador o al link “</w:t>
+      </w:r>
+      <w:r>
+        <w:rPr>
+          <w:i/>
+          <w:iCs/>
+        </w:rPr>
+        <w:t>http://localhost/fidelty/tabla_premios.php</w:t>
+      </w:r>
+      <w:r>
+        <w:t>”.</w:t>
+      </w:r>
+    </w:p>
+    <w:p>
+      <w:pPr>
+        <w:jc w:val="center"/>
+        <w:rPr>
+          <w:lang w:val="es-ES"/>
+        </w:rPr>
+      </w:pPr>
+      <w:r>
+        <w:rPr>
+          <w:lang w:val="es-ES"/>
+        </w:rPr>
+        <w:drawing>
+          <wp:inline distT="0" distB="0" distL="0" distR="0" wp14:anchorId="2C1C190C" wp14:editId="18FB24FC">
+            <wp:extent cx="4834408" cy="2371725"/>
+            <wp:effectExtent l="0" t="0" r="4445" b="0"/>
+            <wp:docPr id="17" name="Imagen 17"/>
+            <wp:cNvGraphicFramePr>
+              <a:graphicFrameLocks xmlns:a="http://schemas.openxmlformats.org/drawingml/2006/main" noChangeAspect="1"/>
+            </wp:cNvGraphicFramePr>
+            <a:graphic xmlns:a="http://schemas.openxmlformats.org/drawingml/2006/main">
+              <a:graphicData uri="http://schemas.openxmlformats.org/drawingml/2006/picture">
+                <pic:pic xmlns:pic="http://schemas.openxmlformats.org/drawingml/2006/picture">
+                  <pic:nvPicPr>
+                    <pic:cNvPr id="1" name=""/>
+                    <pic:cNvPicPr/>
+                  </pic:nvPicPr>
+                  <pic:blipFill>
+                    <a:blip r:embed="rId20"/>
+                    <a:stretch>
+                      <a:fillRect/>
+                    </a:stretch>
+                  </pic:blipFill>
+                  <pic:spPr>
+                    <a:xfrm>
+                      <a:off x="0" y="0"/>
+                      <a:ext cx="4840045" cy="2374491"/>
+                    </a:xfrm>
+                    <a:prstGeom prst="rect">
+                      <a:avLst/>
+                    </a:prstGeom>
+                  </pic:spPr>
+                </pic:pic>
+              </a:graphicData>
+            </a:graphic>
+          </wp:inline>
+        </w:drawing>
+      </w:r>
+    </w:p>
+    <w:p>
+      <w:pPr>
+        <w:jc w:val="both"/>
+        <w:rPr>
+          <w:lang w:val="es-ES"/>
+        </w:rPr>
+      </w:pPr>
+      <w:r>
+        <w:rPr>
+          <w:lang w:val="es-ES"/>
+        </w:rPr>
+        <w:t>En esta sección podremos ver todos los premios registrados y sus datos, ordenador por nombre de forma alfabética.</w:t>
+      </w:r>
+    </w:p>
+    <w:p>
+      <w:pPr>
+        <w:jc w:val="both"/>
+        <w:rPr>
+          <w:lang w:val="es-ES"/>
+        </w:rPr>
+      </w:pPr>
+      <w:r>
+        <w:rPr>
+          <w:lang w:val="es-ES"/>
+        </w:rPr>
+        <w:t>En cada fila tenemos un premio, donde clickeando en los botones que posee a la derecha podremos accionar sobre él.</w:t>
+      </w:r>
+    </w:p>
+    <w:p>
+      <w:pPr>
+        <w:jc w:val="both"/>
+        <w:rPr>
+          <w:lang w:val="es-ES"/>
+        </w:rPr>
+      </w:pPr>
+      <w:r>
+        <w:rPr>
+          <w:lang w:val="es-ES"/>
+        </w:rPr>
+        <w:t>El botón “</w:t>
+      </w:r>
+      <w:r>
+        <w:rPr>
+          <w:i/>
+          <w:iCs/>
+          <w:lang w:val="es-ES"/>
+        </w:rPr>
+        <w:t>VER</w:t>
+      </w:r>
+      <w:r>
+        <w:rPr>
+          <w:lang w:val="es-ES"/>
+        </w:rPr>
+        <w:t>” permite ver la imagen almacenada del premio.</w:t>
+      </w:r>
+    </w:p>
+    <w:p>
+      <w:pPr>
+        <w:jc w:val="both"/>
+        <w:rPr>
+          <w:lang w:val="es-ES"/>
+        </w:rPr>
+      </w:pPr>
+    </w:p>
+    <w:p>
+      <w:pPr>
+        <w:pStyle w:val="Ttulo3"/>
+        <w:rPr>
+          <w:lang w:val="es-ES"/>
+        </w:rPr>
+      </w:pPr>
+      <w:r>
+        <w:rPr>
+          <w:lang w:val="es-ES"/>
+        </w:rPr>
+        <w:t>Editar premio</w:t>
+      </w:r>
+    </w:p>
+    <w:p>
+      <w:pPr>
+        <w:rPr>
+          <w:lang w:val="es-ES"/>
+        </w:rPr>
+      </w:pPr>
+      <w:r>
+        <w:rPr>
+          <w:lang w:val="es-ES"/>
+        </w:rPr>
+        <w:t>Al hacer click en el botón “</w:t>
+      </w:r>
+      <w:r>
+        <w:rPr>
+          <w:lang w:val="es-ES"/>
+        </w:rPr>
+        <w:t>EDITAR</w:t>
+      </w:r>
+      <w:r>
+        <w:rPr>
+          <w:lang w:val="es-ES"/>
+        </w:rPr>
+        <w:t>” eliminará el premio correspondiente.</w:t>
+      </w:r>
+    </w:p>
+    <w:p>
+      <w:pPr>
+        <w:jc w:val="center"/>
+        <w:rPr>
+          <w:lang w:val="es-ES"/>
+        </w:rPr>
+      </w:pPr>
+      <w:r>
+        <w:rPr>
+          <w:noProof/>
+          <w:lang w:val="es-ES"/>
+        </w:rPr>
+        <w:drawing>
+          <wp:inline distT="0" distB="0" distL="0" distR="0" wp14:anchorId="61049F56" wp14:editId="6AE6AF4B">
+            <wp:extent cx="4381500" cy="2348925"/>
+            <wp:effectExtent l="0" t="0" r="0" b="0"/>
+            <wp:docPr id="19" name="Imagen 19"/>
+            <wp:cNvGraphicFramePr>
+              <a:graphicFrameLocks xmlns:a="http://schemas.openxmlformats.org/drawingml/2006/main" noChangeAspect="1"/>
+            </wp:cNvGraphicFramePr>
+            <a:graphic xmlns:a="http://schemas.openxmlformats.org/drawingml/2006/main">
+              <a:graphicData uri="http://schemas.openxmlformats.org/drawingml/2006/picture">
+                <pic:pic xmlns:pic="http://schemas.openxmlformats.org/drawingml/2006/picture">
+                  <pic:nvPicPr>
+                    <pic:cNvPr id="0" name="Picture 6"/>
+                    <pic:cNvPicPr>
+                      <a:picLocks noChangeAspect="1" noChangeArrowheads="1"/>
+                    </pic:cNvPicPr>
+                  </pic:nvPicPr>
+                  <pic:blipFill>
+                    <a:blip r:embed="rId21" cstate="print">
+                      <a:extLst>
+                        <a:ext uri="{28A0092B-C50C-407E-A947-70E740481C1C}">
+                          <a14:useLocalDpi xmlns:a14="http://schemas.microsoft.com/office/drawing/2010/main" val="0"/>
+                        </a:ext>
+                      </a:extLst>
+                    </a:blip>
+                    <a:srcRect/>
+                    <a:stretch>
+                      <a:fillRect/>
+                    </a:stretch>
+                  </pic:blipFill>
+                  <pic:spPr bwMode="auto">
+                    <a:xfrm>
+                      <a:off x="0" y="0"/>
+                      <a:ext cx="4388122" cy="2352475"/>
+                    </a:xfrm>
+                    <a:prstGeom prst="rect">
+                      <a:avLst/>
+                    </a:prstGeom>
+                    <a:noFill/>
+                    <a:ln>
+                      <a:noFill/>
+                    </a:ln>
+                  </pic:spPr>
+                </pic:pic>
+              </a:graphicData>
+            </a:graphic>
+          </wp:inline>
+        </w:drawing>
+      </w:r>
+    </w:p>
+    <w:p>
+      <w:pPr>
+        <w:jc w:val="both"/>
+        <w:rPr>
+          <w:lang w:val="es-ES"/>
+        </w:rPr>
+      </w:pPr>
+      <w:r>
+        <w:rPr>
+          <w:lang w:val="es-ES"/>
+        </w:rPr>
+        <w:t>En esta sección tendremos un formulario, ya precargado con los datos actuales del premio y su imagen. Modificando estos datos y enviando el formulario se modificará el premio.</w:t>
+      </w:r>
+    </w:p>
+    <w:p>
+      <w:pPr>
+        <w:jc w:val="both"/>
+        <w:rPr>
+          <w:lang w:val="es-ES"/>
+        </w:rPr>
+      </w:pPr>
+    </w:p>
+    <w:p>
+      <w:pPr>
+        <w:pStyle w:val="Ttulo3"/>
+        <w:rPr>
+          <w:lang w:val="es-ES"/>
+        </w:rPr>
+      </w:pPr>
+      <w:r>
+        <w:rPr>
+          <w:lang w:val="es-ES"/>
+        </w:rPr>
+        <w:t>E</w:t>
+      </w:r>
+      <w:r>
+        <w:rPr>
+          <w:lang w:val="es-ES"/>
+        </w:rPr>
+        <w:t>limin</w:t>
+      </w:r>
+      <w:r>
+        <w:rPr>
+          <w:lang w:val="es-ES"/>
+        </w:rPr>
+        <w:t>ar premio</w:t>
+      </w:r>
+    </w:p>
+    <w:p>
+      <w:pPr>
+        <w:rPr>
+          <w:lang w:val="es-ES"/>
+        </w:rPr>
+      </w:pPr>
+      <w:r>
+        <w:rPr>
+          <w:lang w:val="es-ES"/>
+        </w:rPr>
+        <w:t>Al hacer click en el botón “ELIMINAR” eliminará el premio correspondiente.</w:t>
+      </w:r>
+    </w:p>
+    <w:p>
+      <w:pPr>
+        <w:pStyle w:val="Ttulo3"/>
+        <w:rPr>
+          <w:lang w:val="es-ES"/>
+        </w:rPr>
+      </w:pPr>
+      <w:r>
+        <w:rPr>
+          <w:lang w:val="es-ES"/>
+        </w:rPr>
+        <w:lastRenderedPageBreak/>
+        <w:t>Registrar comercio</w:t>
+      </w:r>
+    </w:p>
+    <w:p>
+      <w:pPr>
+        <w:jc w:val="both"/>
+      </w:pPr>
+      <w:r>
+        <w:rPr>
+          <w:lang w:val="es-ES"/>
+        </w:rPr>
+        <w:t>Accedemos a esta sección ingresando a la opción “</w:t>
+      </w:r>
+      <w:r>
+        <w:rPr>
+          <w:lang w:val="es-ES"/>
+        </w:rPr>
+        <w:t>Registrar comercio</w:t>
+      </w:r>
+      <w:r>
+        <w:t>” desde el home del administrador o al link “</w:t>
+      </w:r>
+      <w:r>
+        <w:rPr>
+          <w:i/>
+          <w:iCs/>
+        </w:rPr>
+        <w:t>http://localhost/fidelty/register_comercio.php</w:t>
+      </w:r>
+      <w:r>
+        <w:t>”.</w:t>
+      </w:r>
+    </w:p>
+    <w:p>
+      <w:pPr>
+        <w:jc w:val="center"/>
+        <w:rPr>
+          <w:lang w:val="es-ES"/>
+        </w:rPr>
+      </w:pPr>
+      <w:r>
+        <w:rPr>
+          <w:noProof/>
+          <w:lang w:val="es-ES"/>
+        </w:rPr>
+        <w:drawing>
+          <wp:inline distT="0" distB="0" distL="0" distR="0" wp14:anchorId="248BF704" wp14:editId="099B9E86">
+            <wp:extent cx="4143375" cy="2221267"/>
+            <wp:effectExtent l="0" t="0" r="0" b="7620"/>
+            <wp:docPr id="20" name="Imagen 20"/>
+            <wp:cNvGraphicFramePr>
+              <a:graphicFrameLocks xmlns:a="http://schemas.openxmlformats.org/drawingml/2006/main" noChangeAspect="1"/>
+            </wp:cNvGraphicFramePr>
+            <a:graphic xmlns:a="http://schemas.openxmlformats.org/drawingml/2006/main">
+              <a:graphicData uri="http://schemas.openxmlformats.org/drawingml/2006/picture">
+                <pic:pic xmlns:pic="http://schemas.openxmlformats.org/drawingml/2006/picture">
+                  <pic:nvPicPr>
+                    <pic:cNvPr id="0" name="Picture 7"/>
+                    <pic:cNvPicPr>
+                      <a:picLocks noChangeAspect="1" noChangeArrowheads="1"/>
+                    </pic:cNvPicPr>
+                  </pic:nvPicPr>
+                  <pic:blipFill>
+                    <a:blip r:embed="rId22" cstate="print">
+                      <a:extLst>
+                        <a:ext uri="{28A0092B-C50C-407E-A947-70E740481C1C}">
+                          <a14:useLocalDpi xmlns:a14="http://schemas.microsoft.com/office/drawing/2010/main" val="0"/>
+                        </a:ext>
+                      </a:extLst>
+                    </a:blip>
+                    <a:srcRect/>
+                    <a:stretch>
+                      <a:fillRect/>
+                    </a:stretch>
+                  </pic:blipFill>
+                  <pic:spPr bwMode="auto">
+                    <a:xfrm>
+                      <a:off x="0" y="0"/>
+                      <a:ext cx="4151398" cy="2225568"/>
+                    </a:xfrm>
+                    <a:prstGeom prst="rect">
+                      <a:avLst/>
+                    </a:prstGeom>
+                    <a:noFill/>
+                    <a:ln>
+                      <a:noFill/>
+                    </a:ln>
+                  </pic:spPr>
+                </pic:pic>
+              </a:graphicData>
+            </a:graphic>
+          </wp:inline>
+        </w:drawing>
+      </w:r>
+    </w:p>
+    <w:p>
+      <w:pPr>
+        <w:jc w:val="both"/>
+        <w:rPr>
+          <w:lang w:val="es-ES"/>
+        </w:rPr>
+      </w:pPr>
+      <w:r>
+        <w:rPr>
+          <w:lang w:val="es-ES"/>
+        </w:rPr>
+        <w:t xml:space="preserve">Aquí podemos registrar un nuevo </w:t>
+      </w:r>
+      <w:r>
+        <w:rPr>
+          <w:lang w:val="es-ES"/>
+        </w:rPr>
+        <w:t>comercio</w:t>
+      </w:r>
+      <w:r>
+        <w:rPr>
+          <w:lang w:val="es-ES"/>
+        </w:rPr>
+        <w:t>, ingresando datos obligatorios:</w:t>
+      </w:r>
+      <w:r>
+        <w:rPr>
+          <w:lang w:val="es-ES"/>
+        </w:rPr>
+        <w:t xml:space="preserve"> CUIT</w:t>
+      </w:r>
+      <w:r>
+        <w:rPr>
+          <w:lang w:val="es-ES"/>
+        </w:rPr>
+        <w:t>, dirección, email y contraseña</w:t>
+      </w:r>
+      <w:r>
+        <w:rPr>
+          <w:lang w:val="es-ES"/>
+        </w:rPr>
+        <w:t>.</w:t>
+      </w:r>
+      <w:r>
+        <w:rPr>
+          <w:lang w:val="es-ES"/>
+        </w:rPr>
+        <w:t xml:space="preserve"> No se puede crear 2 comercios con el mismo CUIT.</w:t>
+      </w:r>
+    </w:p>
+    <w:p>
+      <w:pPr>
+        <w:jc w:val="both"/>
+        <w:rPr>
+          <w:lang w:val="es-ES"/>
+        </w:rPr>
+      </w:pPr>
+    </w:p>
+    <w:p>
+      <w:pPr>
+        <w:pStyle w:val="Ttulo3"/>
+        <w:rPr>
+          <w:lang w:val="es-ES"/>
+        </w:rPr>
+      </w:pPr>
+      <w:r>
+        <w:rPr>
+          <w:lang w:val="es-ES"/>
+        </w:rPr>
+        <w:t>Dar de baja comercio</w:t>
+      </w:r>
+    </w:p>
+    <w:p>
+      <w:pPr>
+        <w:jc w:val="both"/>
+      </w:pPr>
+      <w:r>
+        <w:rPr>
+          <w:lang w:val="es-ES"/>
+        </w:rPr>
+        <w:t>Accedemos a esta sección ingresando a la opción “</w:t>
+      </w:r>
+      <w:r>
+        <w:rPr>
+          <w:lang w:val="es-ES"/>
+        </w:rPr>
+        <w:t>Dar de baja comercio</w:t>
+      </w:r>
+      <w:r>
+        <w:t>” desde el home del administrador o al link “</w:t>
+      </w:r>
+      <w:r>
+        <w:rPr>
+          <w:i/>
+          <w:iCs/>
+        </w:rPr>
+        <w:t>http://localhost/fidelty/delete_comercio.php</w:t>
+      </w:r>
+      <w:r>
+        <w:t>”.</w:t>
+      </w:r>
+    </w:p>
+    <w:p>
+      <w:pPr>
+        <w:jc w:val="center"/>
+        <w:rPr>
+          <w:lang w:val="es-ES"/>
+        </w:rPr>
+      </w:pPr>
+      <w:r>
+        <w:rPr>
+          <w:noProof/>
+          <w:lang w:val="es-ES"/>
+        </w:rPr>
+        <w:drawing>
+          <wp:inline distT="0" distB="0" distL="0" distR="0" wp14:anchorId="31D555C8" wp14:editId="7931DEB5">
+            <wp:extent cx="4352925" cy="2333605"/>
+            <wp:effectExtent l="0" t="0" r="0" b="0"/>
+            <wp:docPr id="21" name="Imagen 21"/>
+            <wp:cNvGraphicFramePr>
+              <a:graphicFrameLocks xmlns:a="http://schemas.openxmlformats.org/drawingml/2006/main" noChangeAspect="1"/>
+            </wp:cNvGraphicFramePr>
+            <a:graphic xmlns:a="http://schemas.openxmlformats.org/drawingml/2006/main">
+              <a:graphicData uri="http://schemas.openxmlformats.org/drawingml/2006/picture">
+                <pic:pic xmlns:pic="http://schemas.openxmlformats.org/drawingml/2006/picture">
+                  <pic:nvPicPr>
+                    <pic:cNvPr id="0" name="Picture 8"/>
+                    <pic:cNvPicPr>
+                      <a:picLocks noChangeAspect="1" noChangeArrowheads="1"/>
+                    </pic:cNvPicPr>
+                  </pic:nvPicPr>
+                  <pic:blipFill>
+                    <a:blip r:embed="rId23" cstate="print">
+                      <a:extLst>
+                        <a:ext uri="{28A0092B-C50C-407E-A947-70E740481C1C}">
+                          <a14:useLocalDpi xmlns:a14="http://schemas.microsoft.com/office/drawing/2010/main" val="0"/>
+                        </a:ext>
+                      </a:extLst>
+                    </a:blip>
+                    <a:srcRect/>
+                    <a:stretch>
+                      <a:fillRect/>
+                    </a:stretch>
+                  </pic:blipFill>
+                  <pic:spPr bwMode="auto">
+                    <a:xfrm>
+                      <a:off x="0" y="0"/>
+                      <a:ext cx="4360649" cy="2337746"/>
+                    </a:xfrm>
+                    <a:prstGeom prst="rect">
+                      <a:avLst/>
+                    </a:prstGeom>
+                    <a:noFill/>
+                    <a:ln>
+                      <a:noFill/>
+                    </a:ln>
+                  </pic:spPr>
+                </pic:pic>
+              </a:graphicData>
+            </a:graphic>
+          </wp:inline>
+        </w:drawing>
+      </w:r>
+    </w:p>
+    <w:p>
+      <w:pPr>
+        <w:jc w:val="both"/>
+        <w:rPr>
+          <w:lang w:val="es-ES"/>
+        </w:rPr>
+      </w:pPr>
+      <w:r>
+        <w:rPr>
+          <w:lang w:val="es-ES"/>
+        </w:rPr>
+        <w:t>En esta sección podremos ingresar el CUIT de un comercio y al hacer click en “ELIMINAR” este se eliminará de la base de datos.</w:t>
+      </w:r>
+    </w:p>
+    <w:p>
+      <w:pPr>
+        <w:rPr>
+          <w:lang w:val="es-ES"/>
+        </w:rPr>
+      </w:pPr>
+      <w:r>
+        <w:rPr>
+          <w:lang w:val="es-ES"/>
+        </w:rPr>
+        <w:br w:type="page"/>
+      </w:r>
+    </w:p>
+    <w:p>
+      <w:pPr>
+        <w:pStyle w:val="Ttulo3"/>
+        <w:rPr>
+          <w:lang w:val="es-ES"/>
+        </w:rPr>
+      </w:pPr>
+      <w:r>
+        <w:rPr>
+          <w:lang w:val="es-ES"/>
+        </w:rPr>
+        <w:lastRenderedPageBreak/>
+        <w:t>Canjes socios</w:t>
+      </w:r>
+    </w:p>
+    <w:p>
+      <w:pPr>
+        <w:jc w:val="both"/>
+      </w:pPr>
+      <w:r>
+        <w:rPr>
+          <w:lang w:val="es-ES"/>
+        </w:rPr>
+        <w:t>Accedemos a esta sección ingresando a la opción “</w:t>
+      </w:r>
+      <w:r>
+        <w:rPr>
+          <w:lang w:val="es-ES"/>
+        </w:rPr>
+        <w:t>Canjes socios</w:t>
+      </w:r>
+      <w:r>
+        <w:t>” desde el home del administrador o al link “</w:t>
+      </w:r>
+      <w:r>
+        <w:rPr>
+          <w:i/>
+          <w:iCs/>
+        </w:rPr>
+        <w:t>http://localhost/fidelty/canjes_socios.php</w:t>
+      </w:r>
+      <w:r>
+        <w:t>”.</w:t>
+      </w:r>
+    </w:p>
+    <w:p>
+      <w:pPr>
+        <w:jc w:val="center"/>
+        <w:rPr>
+          <w:lang w:val="es-ES"/>
+        </w:rPr>
+      </w:pPr>
+      <w:r>
+        <w:rPr>
+          <w:lang w:val="es-ES"/>
+        </w:rPr>
+        <w:drawing>
+          <wp:inline distT="0" distB="0" distL="0" distR="0" wp14:anchorId="25FCA58A" wp14:editId="24BC5A88">
+            <wp:extent cx="4286250" cy="2099778"/>
+            <wp:effectExtent l="0" t="0" r="0" b="0"/>
+            <wp:docPr id="22" name="Imagen 22"/>
+            <wp:cNvGraphicFramePr>
+              <a:graphicFrameLocks xmlns:a="http://schemas.openxmlformats.org/drawingml/2006/main" noChangeAspect="1"/>
+            </wp:cNvGraphicFramePr>
+            <a:graphic xmlns:a="http://schemas.openxmlformats.org/drawingml/2006/main">
+              <a:graphicData uri="http://schemas.openxmlformats.org/drawingml/2006/picture">
+                <pic:pic xmlns:pic="http://schemas.openxmlformats.org/drawingml/2006/picture">
+                  <pic:nvPicPr>
+                    <pic:cNvPr id="1" name=""/>
+                    <pic:cNvPicPr/>
+                  </pic:nvPicPr>
+                  <pic:blipFill>
+                    <a:blip r:embed="rId24"/>
+                    <a:stretch>
+                      <a:fillRect/>
+                    </a:stretch>
+                  </pic:blipFill>
+                  <pic:spPr>
+                    <a:xfrm>
+                      <a:off x="0" y="0"/>
+                      <a:ext cx="4295724" cy="2104419"/>
+                    </a:xfrm>
+                    <a:prstGeom prst="rect">
+                      <a:avLst/>
+                    </a:prstGeom>
+                  </pic:spPr>
+                </pic:pic>
+              </a:graphicData>
+            </a:graphic>
+          </wp:inline>
+        </w:drawing>
+      </w:r>
+    </w:p>
+    <w:p>
+      <w:pPr>
+        <w:jc w:val="both"/>
+        <w:rPr>
+          <w:lang w:val="es-ES"/>
+        </w:rPr>
+      </w:pPr>
+      <w:r>
+        <w:rPr>
+          <w:lang w:val="es-ES"/>
+        </w:rPr>
+        <w:t>En esta sección se nos mostrarán todos los canjes realizados por los socios, indicando fecha, DNI del socio y premio canjeado. Se podrá filtrar estos datos por el DNI del socio mediante el buscador dispuesto en pantalla.</w:t>
+      </w:r>
+    </w:p>
+    <w:p>
+      <w:pPr>
+        <w:jc w:val="both"/>
+        <w:rPr>
+          <w:lang w:val="es-ES"/>
+        </w:rPr>
+      </w:pPr>
+    </w:p>
+    <w:p>
+      <w:pPr>
+        <w:pStyle w:val="Ttulo3"/>
+        <w:rPr>
+          <w:lang w:val="es-ES"/>
+        </w:rPr>
+      </w:pPr>
+      <w:r>
+        <w:rPr>
+          <w:lang w:val="es-ES"/>
+        </w:rPr>
+        <w:t>Premios debajo del punto de reposición</w:t>
+      </w:r>
+    </w:p>
+    <w:p>
+      <w:pPr>
+        <w:jc w:val="both"/>
+      </w:pPr>
+      <w:r>
+        <w:rPr>
+          <w:lang w:val="es-ES"/>
+        </w:rPr>
+        <w:t>Accedemos a esta sección ingresando a la opción “</w:t>
+      </w:r>
+      <w:r>
+        <w:rPr>
+          <w:lang w:val="es-ES"/>
+        </w:rPr>
+        <w:t>Premios debajo del punto de reposición</w:t>
+      </w:r>
+      <w:r>
+        <w:t>” desde el home del administrador o al link “</w:t>
+      </w:r>
+      <w:r>
+        <w:rPr>
+          <w:i/>
+          <w:iCs/>
+        </w:rPr>
+        <w:t>http://localhost/fidelty/premios_debajo_reposicion.php</w:t>
+      </w:r>
+      <w:r>
+        <w:t>”.</w:t>
+      </w:r>
+    </w:p>
+    <w:p>
+      <w:pPr>
+        <w:jc w:val="center"/>
+        <w:rPr>
+          <w:lang w:val="es-ES"/>
+        </w:rPr>
+      </w:pPr>
+      <w:r>
+        <w:rPr>
+          <w:noProof/>
+          <w:lang w:val="es-ES"/>
+        </w:rPr>
+        <w:drawing>
+          <wp:inline distT="0" distB="0" distL="0" distR="0" wp14:anchorId="146F85FA" wp14:editId="277945A5">
+            <wp:extent cx="4667250" cy="2506792"/>
+            <wp:effectExtent l="0" t="0" r="0" b="8255"/>
+            <wp:docPr id="24" name="Imagen 24"/>
+            <wp:cNvGraphicFramePr>
+              <a:graphicFrameLocks xmlns:a="http://schemas.openxmlformats.org/drawingml/2006/main" noChangeAspect="1"/>
+            </wp:cNvGraphicFramePr>
+            <a:graphic xmlns:a="http://schemas.openxmlformats.org/drawingml/2006/main">
+              <a:graphicData uri="http://schemas.openxmlformats.org/drawingml/2006/picture">
+                <pic:pic xmlns:pic="http://schemas.openxmlformats.org/drawingml/2006/picture">
+                  <pic:nvPicPr>
+                    <pic:cNvPr id="0" name="Picture 9"/>
+                    <pic:cNvPicPr>
+                      <a:picLocks noChangeAspect="1" noChangeArrowheads="1"/>
+                    </pic:cNvPicPr>
+                  </pic:nvPicPr>
+                  <pic:blipFill>
+                    <a:blip r:embed="rId25" cstate="print">
+                      <a:extLst>
+                        <a:ext uri="{28A0092B-C50C-407E-A947-70E740481C1C}">
+                          <a14:useLocalDpi xmlns:a14="http://schemas.microsoft.com/office/drawing/2010/main" val="0"/>
+                        </a:ext>
+                      </a:extLst>
+                    </a:blip>
+                    <a:srcRect/>
+                    <a:stretch>
+                      <a:fillRect/>
+                    </a:stretch>
+                  </pic:blipFill>
+                  <pic:spPr bwMode="auto">
+                    <a:xfrm>
+                      <a:off x="0" y="0"/>
+                      <a:ext cx="4673242" cy="2510011"/>
+                    </a:xfrm>
+                    <a:prstGeom prst="rect">
+                      <a:avLst/>
+                    </a:prstGeom>
+                    <a:noFill/>
+                    <a:ln>
+                      <a:noFill/>
+                    </a:ln>
+                  </pic:spPr>
+                </pic:pic>
+              </a:graphicData>
+            </a:graphic>
+          </wp:inline>
+        </w:drawing>
+      </w:r>
+    </w:p>
+    <w:p>
+      <w:pPr>
+        <w:jc w:val="both"/>
+        <w:rPr>
+          <w:lang w:val="es-ES"/>
+        </w:rPr>
+      </w:pPr>
+      <w:r>
+        <w:rPr>
+          <w:lang w:val="es-ES"/>
+        </w:rPr>
+        <w:t>En esta sección se mostrará un informe con todos los premios cuyo stock se encuentra debajo del punto de reposición, además de indicar la cantidad de unidades faltantes para llegar a ese punto de reposición.</w:t>
+      </w:r>
+    </w:p>
+    <w:p>
+      <w:pPr>
+        <w:jc w:val="both"/>
+        <w:rPr>
+          <w:lang w:val="es-ES"/>
+        </w:rPr>
+      </w:pPr>
+      <w:r>
+        <w:rPr>
+          <w:lang w:val="es-ES"/>
+        </w:rPr>
+        <w:t>En el medio se encuentra un botón “PEDIDOS DE REPOSICIÓN”. Este permite ingresar a una sección donde se podrán ver, almacenar y enviar los pedidos de reposición correspondientes a cada proveedor, o a todos.</w:t>
+      </w:r>
+    </w:p>
+    <w:p>
+      <w:pPr>
+        <w:jc w:val="both"/>
+        <w:rPr>
+          <w:lang w:val="es-ES"/>
+        </w:rPr>
+      </w:pPr>
+    </w:p>
+    <w:p>
+      <w:pPr>
+        <w:jc w:val="center"/>
+        <w:rPr>
+          <w:lang w:val="es-ES"/>
+        </w:rPr>
+      </w:pPr>
+      <w:r>
+        <w:rPr>
+          <w:noProof/>
+          <w:lang w:val="es-ES"/>
+        </w:rPr>
+        <w:lastRenderedPageBreak/>
+        <w:drawing>
+          <wp:inline distT="0" distB="0" distL="0" distR="0" wp14:anchorId="7AC9B141" wp14:editId="06F9BA3C">
+            <wp:extent cx="4438650" cy="2391852"/>
+            <wp:effectExtent l="0" t="0" r="0" b="8890"/>
+            <wp:docPr id="25" name="Imagen 25"/>
+            <wp:cNvGraphicFramePr>
+              <a:graphicFrameLocks xmlns:a="http://schemas.openxmlformats.org/drawingml/2006/main" noChangeAspect="1"/>
+            </wp:cNvGraphicFramePr>
+            <a:graphic xmlns:a="http://schemas.openxmlformats.org/drawingml/2006/main">
+              <a:graphicData uri="http://schemas.openxmlformats.org/drawingml/2006/picture">
+                <pic:pic xmlns:pic="http://schemas.openxmlformats.org/drawingml/2006/picture">
+                  <pic:nvPicPr>
+                    <pic:cNvPr id="0" name="Picture 10"/>
+                    <pic:cNvPicPr>
+                      <a:picLocks noChangeAspect="1" noChangeArrowheads="1"/>
+                    </pic:cNvPicPr>
+                  </pic:nvPicPr>
+                  <pic:blipFill>
+                    <a:blip r:embed="rId26" cstate="print">
+                      <a:extLst>
+                        <a:ext uri="{28A0092B-C50C-407E-A947-70E740481C1C}">
+                          <a14:useLocalDpi xmlns:a14="http://schemas.microsoft.com/office/drawing/2010/main" val="0"/>
+                        </a:ext>
+                      </a:extLst>
+                    </a:blip>
+                    <a:srcRect/>
+                    <a:stretch>
+                      <a:fillRect/>
+                    </a:stretch>
+                  </pic:blipFill>
+                  <pic:spPr bwMode="auto">
+                    <a:xfrm>
+                      <a:off x="0" y="0"/>
+                      <a:ext cx="4448001" cy="2396891"/>
+                    </a:xfrm>
+                    <a:prstGeom prst="rect">
+                      <a:avLst/>
+                    </a:prstGeom>
+                    <a:noFill/>
+                    <a:ln>
+                      <a:noFill/>
+                    </a:ln>
+                  </pic:spPr>
+                </pic:pic>
+              </a:graphicData>
+            </a:graphic>
+          </wp:inline>
+        </w:drawing>
+      </w:r>
+    </w:p>
+    <w:p>
+      <w:pPr>
+        <w:jc w:val="both"/>
+        <w:rPr>
+          <w:lang w:val="es-ES"/>
+        </w:rPr>
+      </w:pPr>
+      <w:r>
+        <w:rPr>
+          <w:lang w:val="es-ES"/>
+        </w:rPr>
+        <w:t xml:space="preserve">Con los botones “VER” y “VER TODOS” solamente </w:t>
+      </w:r>
+      <w:r>
+        <w:rPr>
+          <w:lang w:val="es-ES"/>
+        </w:rPr>
+        <w:t>se muestra</w:t>
+      </w:r>
+      <w:r>
+        <w:rPr>
+          <w:lang w:val="es-ES"/>
+        </w:rPr>
+        <w:t xml:space="preserve"> el</w:t>
+      </w:r>
+      <w:r>
+        <w:rPr>
+          <w:lang w:val="es-ES"/>
+        </w:rPr>
+        <w:t xml:space="preserve"> pedido</w:t>
+      </w:r>
+      <w:r>
+        <w:rPr>
+          <w:lang w:val="es-ES"/>
+        </w:rPr>
+        <w:t xml:space="preserve">. En el caso de “GENERAR Y ENVIAR” y “GENERAR Y ENVIAR TODOS”, además de mostrarnos este </w:t>
+      </w:r>
+      <w:r>
+        <w:rPr>
+          <w:lang w:val="es-ES"/>
+        </w:rPr>
+        <w:t>pedido</w:t>
+      </w:r>
+      <w:r>
+        <w:rPr>
+          <w:lang w:val="es-ES"/>
+        </w:rPr>
+        <w:t xml:space="preserve">, lo guardará en la base de datos y </w:t>
+      </w:r>
+      <w:r>
+        <w:rPr>
+          <w:lang w:val="es-ES"/>
+        </w:rPr>
+        <w:t>enviará un mail al proveedor/es con este.</w:t>
+      </w:r>
+    </w:p>
+    <w:p>
+      <w:pPr>
+        <w:jc w:val="both"/>
+        <w:rPr>
+          <w:lang w:val="es-ES"/>
+        </w:rPr>
+      </w:pPr>
+    </w:p>
+    <w:p>
+      <w:pPr>
+        <w:pStyle w:val="Ttulo3"/>
+        <w:rPr>
+          <w:lang w:val="es-ES"/>
+        </w:rPr>
+      </w:pPr>
+      <w:r>
+        <w:rPr>
+          <w:lang w:val="es-ES"/>
+        </w:rPr>
+        <w:t>Actividad de la red</w:t>
+      </w:r>
+    </w:p>
+    <w:p>
+      <w:pPr>
+        <w:jc w:val="both"/>
+      </w:pPr>
+      <w:r>
+        <w:rPr>
+          <w:lang w:val="es-ES"/>
+        </w:rPr>
+        <w:t>Accedemos a esta sección ingresando a la opción “</w:t>
+      </w:r>
+      <w:r>
+        <w:rPr>
+          <w:lang w:val="es-ES"/>
+        </w:rPr>
+        <w:t>Actividad de la red</w:t>
+      </w:r>
+      <w:r>
+        <w:t>” desde el home del administrador o al link “</w:t>
+      </w:r>
+      <w:r>
+        <w:rPr>
+          <w:i/>
+          <w:iCs/>
+        </w:rPr>
+        <w:t>http://localhost/fidelty/actividad_red.php</w:t>
+      </w:r>
+      <w:r>
+        <w:t>”.</w:t>
+      </w:r>
+    </w:p>
+    <w:p>
+      <w:pPr>
+        <w:jc w:val="center"/>
+        <w:rPr>
+          <w:lang w:val="es-ES"/>
+        </w:rPr>
+      </w:pPr>
+      <w:r>
+        <w:rPr>
+          <w:noProof/>
+          <w:lang w:val="es-ES"/>
+        </w:rPr>
+        <w:drawing>
+          <wp:inline distT="0" distB="0" distL="0" distR="0" wp14:anchorId="395374B7" wp14:editId="05462CCD">
+            <wp:extent cx="4524375" cy="2422059"/>
+            <wp:effectExtent l="0" t="0" r="0" b="0"/>
+            <wp:docPr id="27" name="Imagen 27"/>
+            <wp:cNvGraphicFramePr>
+              <a:graphicFrameLocks xmlns:a="http://schemas.openxmlformats.org/drawingml/2006/main" noChangeAspect="1"/>
+            </wp:cNvGraphicFramePr>
+            <a:graphic xmlns:a="http://schemas.openxmlformats.org/drawingml/2006/main">
+              <a:graphicData uri="http://schemas.openxmlformats.org/drawingml/2006/picture">
+                <pic:pic xmlns:pic="http://schemas.openxmlformats.org/drawingml/2006/picture">
+                  <pic:nvPicPr>
+                    <pic:cNvPr id="0" name="Picture 11"/>
+                    <pic:cNvPicPr>
+                      <a:picLocks noChangeAspect="1" noChangeArrowheads="1"/>
+                    </pic:cNvPicPr>
+                  </pic:nvPicPr>
+                  <pic:blipFill>
+                    <a:blip r:embed="rId27" cstate="print">
+                      <a:extLst>
+                        <a:ext uri="{28A0092B-C50C-407E-A947-70E740481C1C}">
+                          <a14:useLocalDpi xmlns:a14="http://schemas.microsoft.com/office/drawing/2010/main" val="0"/>
+                        </a:ext>
+                      </a:extLst>
+                    </a:blip>
+                    <a:srcRect/>
+                    <a:stretch>
+                      <a:fillRect/>
+                    </a:stretch>
+                  </pic:blipFill>
+                  <pic:spPr bwMode="auto">
+                    <a:xfrm>
+                      <a:off x="0" y="0"/>
+                      <a:ext cx="4526579" cy="2423239"/>
+                    </a:xfrm>
+                    <a:prstGeom prst="rect">
+                      <a:avLst/>
+                    </a:prstGeom>
+                    <a:noFill/>
+                    <a:ln>
+                      <a:noFill/>
+                    </a:ln>
+                  </pic:spPr>
+                </pic:pic>
+              </a:graphicData>
+            </a:graphic>
+          </wp:inline>
+        </w:drawing>
+      </w:r>
+    </w:p>
+    <w:p>
+      <w:pPr>
+        <w:jc w:val="both"/>
+        <w:rPr>
+          <w:lang w:val="es-ES"/>
+        </w:rPr>
+      </w:pPr>
+      <w:r>
+        <w:rPr>
+          <w:lang w:val="es-ES"/>
+        </w:rPr>
+        <w:t xml:space="preserve">En esta sección se dispondrá la actividad de los comercios, indicando cada compra realizada. Cada fila incluye fecha, importe, CUIT del comercio y DNI correspondientes a una compra. </w:t>
+      </w:r>
+    </w:p>
+    <w:p>
+      <w:pPr>
+        <w:jc w:val="both"/>
+        <w:rPr>
+          <w:lang w:val="es-ES"/>
+        </w:rPr>
+      </w:pPr>
+      <w:r>
+        <w:rPr>
+          <w:lang w:val="es-ES"/>
+        </w:rPr>
+        <w:t>Se podrá filtrar esta tabla usando como criterio de búsqueda el número de DNI del socio y/o el CUIT del comercio, mediante el uso de los buscadores presentados en pantalla.</w:t>
+      </w:r>
+    </w:p>
+    <w:p>
+      <w:pPr>
+        <w:rPr>
+          <w:lang w:val="es-ES"/>
+        </w:rPr>
+      </w:pPr>
+      <w:r>
+        <w:rPr>
+          <w:lang w:val="es-ES"/>
+        </w:rPr>
+        <w:br w:type="page"/>
+      </w:r>
+    </w:p>
+    <w:p>
+      <w:pPr>
+        <w:pStyle w:val="Ttulo3"/>
+        <w:rPr>
+          <w:lang w:val="es-ES"/>
+        </w:rPr>
+      </w:pPr>
+      <w:r>
+        <w:rPr>
+          <w:lang w:val="es-ES"/>
+        </w:rPr>
+        <w:lastRenderedPageBreak/>
+        <w:t>Proveedores registrados</w:t>
+      </w:r>
+    </w:p>
+    <w:p>
+      <w:pPr>
+        <w:jc w:val="both"/>
+      </w:pPr>
+      <w:r>
+        <w:rPr>
+          <w:lang w:val="es-ES"/>
+        </w:rPr>
+        <w:t>Accedemos a esta sección ingresando a la opción “</w:t>
+      </w:r>
+      <w:r>
+        <w:rPr>
+          <w:lang w:val="es-ES"/>
+        </w:rPr>
+        <w:t>Proveedores registrados</w:t>
+      </w:r>
+      <w:r>
+        <w:t>” desde el home del administrador o al link “</w:t>
+      </w:r>
+      <w:r>
+        <w:rPr>
+          <w:i/>
+          <w:iCs/>
+        </w:rPr>
+        <w:t>http://localhost/fidelty/proveedores_registrados.php</w:t>
+      </w:r>
+      <w:r>
+        <w:t>”.</w:t>
+      </w:r>
+    </w:p>
+    <w:p>
+      <w:pPr>
+        <w:jc w:val="center"/>
+        <w:rPr>
+          <w:lang w:val="es-ES"/>
+        </w:rPr>
+      </w:pPr>
+      <w:r>
+        <w:rPr>
+          <w:noProof/>
+          <w:lang w:val="es-ES"/>
+        </w:rPr>
+        <w:drawing>
+          <wp:inline distT="0" distB="0" distL="0" distR="0" wp14:anchorId="18D551C7" wp14:editId="1FAF4F58">
+            <wp:extent cx="4867275" cy="2614226"/>
+            <wp:effectExtent l="0" t="0" r="0" b="0"/>
+            <wp:docPr id="28" name="Imagen 28"/>
+            <wp:cNvGraphicFramePr>
+              <a:graphicFrameLocks xmlns:a="http://schemas.openxmlformats.org/drawingml/2006/main" noChangeAspect="1"/>
+            </wp:cNvGraphicFramePr>
+            <a:graphic xmlns:a="http://schemas.openxmlformats.org/drawingml/2006/main">
+              <a:graphicData uri="http://schemas.openxmlformats.org/drawingml/2006/picture">
+                <pic:pic xmlns:pic="http://schemas.openxmlformats.org/drawingml/2006/picture">
+                  <pic:nvPicPr>
+                    <pic:cNvPr id="0" name="Picture 12"/>
+                    <pic:cNvPicPr>
+                      <a:picLocks noChangeAspect="1" noChangeArrowheads="1"/>
+                    </pic:cNvPicPr>
+                  </pic:nvPicPr>
+                  <pic:blipFill>
+                    <a:blip r:embed="rId28" cstate="print">
+                      <a:extLst>
+                        <a:ext uri="{28A0092B-C50C-407E-A947-70E740481C1C}">
+                          <a14:useLocalDpi xmlns:a14="http://schemas.microsoft.com/office/drawing/2010/main" val="0"/>
+                        </a:ext>
+                      </a:extLst>
+                    </a:blip>
+                    <a:srcRect/>
+                    <a:stretch>
+                      <a:fillRect/>
+                    </a:stretch>
+                  </pic:blipFill>
+                  <pic:spPr bwMode="auto">
+                    <a:xfrm>
+                      <a:off x="0" y="0"/>
+                      <a:ext cx="4872813" cy="2617201"/>
+                    </a:xfrm>
+                    <a:prstGeom prst="rect">
+                      <a:avLst/>
+                    </a:prstGeom>
+                    <a:noFill/>
+                    <a:ln>
+                      <a:noFill/>
+                    </a:ln>
+                  </pic:spPr>
+                </pic:pic>
+              </a:graphicData>
+            </a:graphic>
+          </wp:inline>
+        </w:drawing>
+      </w:r>
+    </w:p>
+    <w:p>
+      <w:pPr>
+        <w:jc w:val="both"/>
+        <w:rPr>
+          <w:lang w:val="es-ES"/>
+        </w:rPr>
+      </w:pPr>
+      <w:r>
+        <w:rPr>
+          <w:lang w:val="es-ES"/>
+        </w:rPr>
+        <w:t>Aquí tendremos mostrados los proveedores actualmente registrados en la base de datos. Podremos filtrarlos por su razón social mediante el buscador dispuesto en pantalla.</w:t>
+      </w:r>
+    </w:p>
+    <w:p>
+      <w:pPr>
+        <w:jc w:val="both"/>
+        <w:rPr>
+          <w:lang w:val="es-ES"/>
+        </w:rPr>
+      </w:pPr>
+    </w:p>
+    <w:p>
+      <w:pPr>
+        <w:pStyle w:val="Ttulo3"/>
+        <w:rPr>
+          <w:lang w:val="es-ES"/>
+        </w:rPr>
+      </w:pPr>
+      <w:r>
+        <w:rPr>
+          <w:lang w:val="es-ES"/>
+        </w:rPr>
+        <w:t>Registrar remitos</w:t>
+      </w:r>
+    </w:p>
+    <w:p>
+      <w:pPr>
+        <w:jc w:val="both"/>
+      </w:pPr>
+      <w:r>
+        <w:rPr>
+          <w:lang w:val="es-ES"/>
+        </w:rPr>
+        <w:t>Accedemos a esta sección ingresando a la opción “</w:t>
+      </w:r>
+      <w:r>
+        <w:rPr>
+          <w:lang w:val="es-ES"/>
+        </w:rPr>
+        <w:t>Registrar remitos</w:t>
+      </w:r>
+      <w:r>
+        <w:t>” desde el home del administrador o al link “</w:t>
+      </w:r>
+      <w:r>
+        <w:rPr>
+          <w:i/>
+          <w:iCs/>
+        </w:rPr>
+        <w:t>http://localhost/fidelty/registrar_remito.php</w:t>
+      </w:r>
+      <w:r>
+        <w:t>”.</w:t>
+      </w:r>
+    </w:p>
+    <w:p>
+      <w:pPr>
+        <w:jc w:val="both"/>
+      </w:pPr>
+      <w:r>
+        <w:t>En un principio solo se mostrarán 2 inputs: el de “Proveedor” despliega un menú con todos los proveedores registrados actualmente</w:t>
+      </w:r>
+      <w:r>
+        <w:t>, aquí se debe seleccionar el proveedor del cual se registrará el remito; en el de “Cantidad de premios” debemos indicar la cantidad de líneas que posee el remito (Se considera una línea por premio).</w:t>
+      </w:r>
+    </w:p>
+    <w:p>
+      <w:pPr>
+        <w:jc w:val="center"/>
+      </w:pPr>
+      <w:r>
+        <w:drawing>
+          <wp:inline distT="0" distB="0" distL="0" distR="0" wp14:anchorId="6C072837" wp14:editId="06BB2D1F">
+            <wp:extent cx="5104254" cy="1238250"/>
+            <wp:effectExtent l="0" t="0" r="1270" b="0"/>
+            <wp:docPr id="30" name="Imagen 30"/>
+            <wp:cNvGraphicFramePr>
+              <a:graphicFrameLocks xmlns:a="http://schemas.openxmlformats.org/drawingml/2006/main" noChangeAspect="1"/>
+            </wp:cNvGraphicFramePr>
+            <a:graphic xmlns:a="http://schemas.openxmlformats.org/drawingml/2006/main">
+              <a:graphicData uri="http://schemas.openxmlformats.org/drawingml/2006/picture">
+                <pic:pic xmlns:pic="http://schemas.openxmlformats.org/drawingml/2006/picture">
+                  <pic:nvPicPr>
+                    <pic:cNvPr id="1" name=""/>
+                    <pic:cNvPicPr/>
+                  </pic:nvPicPr>
+                  <pic:blipFill>
+                    <a:blip r:embed="rId29"/>
+                    <a:stretch>
+                      <a:fillRect/>
+                    </a:stretch>
+                  </pic:blipFill>
+                  <pic:spPr>
+                    <a:xfrm>
+                      <a:off x="0" y="0"/>
+                      <a:ext cx="5122698" cy="1242724"/>
+                    </a:xfrm>
+                    <a:prstGeom prst="rect">
+                      <a:avLst/>
+                    </a:prstGeom>
+                  </pic:spPr>
+                </pic:pic>
+              </a:graphicData>
+            </a:graphic>
+          </wp:inline>
+        </w:drawing>
+      </w:r>
+    </w:p>
+    <w:p>
+      <w:pPr>
+        <w:jc w:val="both"/>
+      </w:pPr>
+      <w:r>
+        <w:t xml:space="preserve">Al hacer click en el botón amarillo de </w:t>
+      </w:r>
+      <w:proofErr w:type="spellStart"/>
+      <w:r>
+        <w:t>refresh</w:t>
+      </w:r>
+      <w:proofErr w:type="spellEnd"/>
+      <w:r>
+        <w:t xml:space="preserve">, se actualizará y mostrarán los inputs correspondientes para ingresar cada premio y su cantidad. </w:t>
+      </w:r>
+      <w:proofErr w:type="gramStart"/>
+      <w:r>
+        <w:t>Además</w:t>
+      </w:r>
+      <w:proofErr w:type="gramEnd"/>
+      <w:r>
+        <w:t xml:space="preserve"> un input donde se pondrá imagen del remito (su URL ya que esta debe encontrarse en línea).</w:t>
+      </w:r>
+    </w:p>
+    <w:p>
+      <w:pPr>
+        <w:jc w:val="both"/>
+      </w:pPr>
+      <w:r>
+        <w:t>Este proceso de seleccionar proveedor y cantidad de premios puede realizarse todas las veces que se quiera, teniendo en cuenta que cada vez que se actualice la página se perderán los inputs de cada premio.</w:t>
+      </w:r>
+    </w:p>
+    <w:p>
+      <w:pPr>
+        <w:jc w:val="center"/>
+      </w:pPr>
+      <w:r>
+        <w:lastRenderedPageBreak/>
+        <w:drawing>
+          <wp:inline distT="0" distB="0" distL="0" distR="0" wp14:anchorId="1D0B104F" wp14:editId="02FA641E">
+            <wp:extent cx="4400550" cy="2358620"/>
+            <wp:effectExtent l="0" t="0" r="0" b="3810"/>
+            <wp:docPr id="31" name="Imagen 31"/>
+            <wp:cNvGraphicFramePr>
+              <a:graphicFrameLocks xmlns:a="http://schemas.openxmlformats.org/drawingml/2006/main" noChangeAspect="1"/>
+            </wp:cNvGraphicFramePr>
+            <a:graphic xmlns:a="http://schemas.openxmlformats.org/drawingml/2006/main">
+              <a:graphicData uri="http://schemas.openxmlformats.org/drawingml/2006/picture">
+                <pic:pic xmlns:pic="http://schemas.openxmlformats.org/drawingml/2006/picture">
+                  <pic:nvPicPr>
+                    <pic:cNvPr id="1" name=""/>
+                    <pic:cNvPicPr/>
+                  </pic:nvPicPr>
+                  <pic:blipFill>
+                    <a:blip r:embed="rId30"/>
+                    <a:stretch>
+                      <a:fillRect/>
+                    </a:stretch>
+                  </pic:blipFill>
+                  <pic:spPr>
+                    <a:xfrm>
+                      <a:off x="0" y="0"/>
+                      <a:ext cx="4408637" cy="2362954"/>
+                    </a:xfrm>
+                    <a:prstGeom prst="rect">
+                      <a:avLst/>
+                    </a:prstGeom>
+                  </pic:spPr>
+                </pic:pic>
+              </a:graphicData>
+            </a:graphic>
+          </wp:inline>
+        </w:drawing>
+      </w:r>
+    </w:p>
+    <w:p>
+      <w:pPr>
+        <w:jc w:val="both"/>
+      </w:pPr>
+      <w:r>
+        <w:t>Cada línea tendrá a la izquierda un input que despliega varias opciones, estas son los nombres de los premios correspondientes al proveedor previamente seleccionado. A la derecha habrá un input que permitirá ingresar la cantidad de ese premio que ingresó.</w:t>
+      </w:r>
+    </w:p>
+    <w:p>
+      <w:pPr>
+        <w:jc w:val="both"/>
+      </w:pPr>
+      <w:r>
+        <w:t>Al hacer click en “REGISTRAR” se almacenará el remito en la base de datos y se actualizará el stock de los premios correspondientes.</w:t>
+      </w:r>
+    </w:p>
+    <w:p>
+      <w:pPr>
         <w:rPr>
           <w:lang w:val="es-ES"/>
         </w:rPr>
@@ -768,91 +6689,22 @@
     <w:p>
       <w:pPr>
         <w:pStyle w:val="Ttulo2"/>
-        <w:jc w:val="both"/>
-        <w:rPr>
-          <w:lang w:val="es-ES"/>
-        </w:rPr>
-      </w:pPr>
-      <w:r>
-        <w:rPr>
-          <w:lang w:val="es-ES"/>
-        </w:rPr>
-        <w:t>Administrador</w:t>
-      </w:r>
-    </w:p>
-    <w:p>
-      <w:pPr>
-        <w:jc w:val="both"/>
-        <w:rPr>
-          <w:lang w:val="es-ES"/>
-        </w:rPr>
-      </w:pPr>
-      <w:r>
-        <w:rPr>
-          <w:lang w:val="es-ES"/>
-        </w:rPr>
-        <w:t>El acceso de administrador lo tendrá personal designado por la empresa, y sectores como el de administración, de promociones, los supervisores, etc. Este acceso permite funciones como ver, crear, modificar y/o dar de baja: premios, proveedores, comercios, canjes de socios, premios debajo del punto de reposición, actividad de la red</w:t>
-      </w:r>
-      <w:r>
-        <w:rPr>
-          <w:lang w:val="es-ES"/>
-        </w:rPr>
-        <w:t xml:space="preserve"> y remitos.</w:t>
-      </w:r>
-    </w:p>
-    <w:p>
-      <w:pPr>
-        <w:jc w:val="both"/>
-        <w:rPr>
-          <w:lang w:val="es-ES"/>
-        </w:rPr>
-      </w:pPr>
-      <w:r>
-        <w:rPr>
-          <w:lang w:val="es-ES"/>
-        </w:rPr>
-        <w:t>Las credenciales de los usuarios administradores</w:t>
-      </w:r>
-      <w:r>
-        <w:rPr>
-          <w:lang w:val="es-ES"/>
-        </w:rPr>
-        <w:t>, por razones de seguridad</w:t>
-      </w:r>
-      <w:r>
-        <w:rPr>
-          <w:lang w:val="es-ES"/>
-        </w:rPr>
-        <w:t>, serán creadas por el desarrollador o el equipo de soporte encargado.</w:t>
-      </w:r>
-    </w:p>
-    <w:p>
-      <w:pPr>
-        <w:jc w:val="both"/>
-        <w:rPr>
-          <w:lang w:val="es-ES"/>
-        </w:rPr>
-      </w:pPr>
-    </w:p>
-    <w:p>
-      <w:pPr>
-        <w:jc w:val="both"/>
-        <w:rPr>
-          <w:lang w:val="es-ES"/>
-        </w:rPr>
-      </w:pPr>
-    </w:p>
-    <w:p>
-      <w:pPr>
-        <w:jc w:val="both"/>
-        <w:rPr>
-          <w:lang w:val="es-ES"/>
-        </w:rPr>
-      </w:pPr>
-    </w:p>
-    <w:p>
-      <w:pPr>
-        <w:jc w:val="both"/>
+      </w:pPr>
+      <w:bookmarkStart w:id="20" w:name="_Toc118328547"/>
+      <w:r>
+        <w:t>Preguntas frecuentes</w:t>
+      </w:r>
+      <w:bookmarkEnd w:id="20"/>
+    </w:p>
+    <w:p>
+      <w:pPr>
+        <w:rPr>
+          <w:lang w:val="es-ES"/>
+        </w:rPr>
+      </w:pPr>
+    </w:p>
+    <w:p>
+      <w:pPr>
         <w:rPr>
           <w:lang w:val="es-ES"/>
         </w:rPr>
@@ -861,129 +6713,187 @@
     <w:p>
       <w:pPr>
         <w:pStyle w:val="Ttulo2"/>
-        <w:rPr>
-          <w:lang w:val="es-ES"/>
-        </w:rPr>
-      </w:pPr>
-      <w:r>
-        <w:rPr>
-          <w:lang w:val="es-ES"/>
-        </w:rPr>
-        <w:lastRenderedPageBreak/>
-        <w:t>Prerrequisitos</w:t>
-      </w:r>
-      <w:r>
-        <w:rPr>
-          <w:lang w:val="es-ES"/>
-        </w:rPr>
-        <w:t xml:space="preserve"> para el uso del sistema</w:t>
-      </w:r>
-    </w:p>
-    <w:p>
-      <w:pPr>
-        <w:jc w:val="both"/>
-        <w:rPr>
-          <w:lang w:val="es-ES"/>
-        </w:rPr>
-      </w:pPr>
-      <w:r>
-        <w:rPr>
-          <w:lang w:val="es-ES"/>
-        </w:rPr>
-        <w:t>Para el uso del sistema, al tratarse de un sitio Web, solamente se requiere de un</w:t>
-      </w:r>
-      <w:r>
-        <w:rPr>
-          <w:lang w:val="es-ES"/>
-        </w:rPr>
-        <w:t xml:space="preserve"> dispositivo </w:t>
-      </w:r>
-      <w:r>
-        <w:rPr>
-          <w:lang w:val="es-ES"/>
-        </w:rPr>
-        <w:t>con acceso a Internet.</w:t>
-      </w:r>
-      <w:r>
-        <w:rPr>
-          <w:lang w:val="es-ES"/>
-        </w:rPr>
-        <w:t xml:space="preserve"> No es necesaria ninguna configuración especial, ni descargas extras para su uso.</w:t>
-      </w:r>
-    </w:p>
-    <w:p>
-      <w:pPr>
-        <w:jc w:val="both"/>
-        <w:rPr>
-          <w:lang w:val="es-ES"/>
-        </w:rPr>
-      </w:pPr>
-      <w:r>
-        <w:rPr>
-          <w:lang w:val="es-ES"/>
-        </w:rPr>
-        <w:t>Las secciones del sitio dedicadas a socios y comercios son adaptables a dispositivos móviles. En el caso de los usuarios administradores, se recomienda el acceso al sitio mediante una PC para garantizar la máxima co</w:t>
-      </w:r>
-      <w:r>
-        <w:rPr>
-          <w:lang w:val="es-ES"/>
-        </w:rPr>
-        <w:t xml:space="preserve">mpatibilidad. </w:t>
-      </w:r>
-    </w:p>
-    <w:p>
-      <w:pPr>
-        <w:jc w:val="both"/>
-        <w:rPr>
-          <w:lang w:val="es-ES"/>
-        </w:rPr>
-      </w:pPr>
-      <w:r>
-        <w:rPr>
-          <w:lang w:val="es-ES"/>
-        </w:rPr>
-        <w:t xml:space="preserve">Es deseable contar con acceso a algún servicio de hosting de imágenes, ya que el sistema no permite la carga de imágenes en formato archivo, si no que se maneja por URLs de imágenes en línea. Podría utilizarse URLs de imágenes de terceros, pero esto no nos garantiza estabilidad, por lo </w:t>
-      </w:r>
-      <w:r>
-        <w:rPr>
-          <w:lang w:val="es-ES"/>
-        </w:rPr>
-        <w:t>que,</w:t>
-      </w:r>
-      <w:r>
-        <w:rPr>
-          <w:lang w:val="es-ES"/>
-        </w:rPr>
-        <w:t xml:space="preserve"> si bien no es requisito obligatorio, sería deseable contar con nuestro propio hosting</w:t>
-      </w:r>
-      <w:r>
-        <w:rPr>
-          <w:lang w:val="es-ES"/>
-        </w:rPr>
-        <w:t xml:space="preserve"> de imágenes</w:t>
-      </w:r>
-      <w:r>
-        <w:rPr>
-          <w:lang w:val="es-ES"/>
-        </w:rPr>
-        <w:t>.</w:t>
-      </w:r>
-    </w:p>
-    <w:p>
-      <w:pPr>
-        <w:jc w:val="both"/>
-        <w:rPr>
-          <w:lang w:val="es-ES"/>
-        </w:rPr>
-      </w:pPr>
-    </w:p>
-    <w:p>
-      <w:pPr>
-        <w:jc w:val="both"/>
-        <w:rPr>
-          <w:lang w:val="es-ES"/>
-        </w:rPr>
-      </w:pPr>
+      </w:pPr>
+      <w:bookmarkStart w:id="21" w:name="_Toc118328548"/>
+      <w:r>
+        <w:t>Solución de Problemas</w:t>
+      </w:r>
+      <w:bookmarkEnd w:id="21"/>
+    </w:p>
+    <w:p>
+      <w:pPr>
+        <w:rPr>
+          <w:lang w:val="es-ES"/>
+        </w:rPr>
+      </w:pPr>
+      <w:r>
+        <w:rPr>
+          <w:lang w:val="es-ES"/>
+        </w:rPr>
+        <w:t>En caso de presentarse problemas en el acceso al sitio, intente ejecutar los siguientes pasos:</w:t>
+      </w:r>
+    </w:p>
+    <w:p>
+      <w:pPr>
+        <w:pStyle w:val="Prrafodelista"/>
+        <w:numPr>
+          <w:ilvl w:val="0"/>
+          <w:numId w:val="10"/>
+        </w:numPr>
+        <w:rPr>
+          <w:lang w:val="es-ES"/>
+        </w:rPr>
+      </w:pPr>
+      <w:r>
+        <w:rPr>
+          <w:lang w:val="es-ES"/>
+        </w:rPr>
+        <w:t>Reiniciar el navegador web.</w:t>
+      </w:r>
+    </w:p>
+    <w:p>
+      <w:pPr>
+        <w:pStyle w:val="Prrafodelista"/>
+        <w:numPr>
+          <w:ilvl w:val="0"/>
+          <w:numId w:val="10"/>
+        </w:numPr>
+        <w:rPr>
+          <w:lang w:val="es-ES"/>
+        </w:rPr>
+      </w:pPr>
+      <w:r>
+        <w:rPr>
+          <w:lang w:val="es-ES"/>
+        </w:rPr>
+        <w:t>Reiniciar el dispositivo donde esté ejecutando el navegador.</w:t>
+      </w:r>
+    </w:p>
+    <w:p>
+      <w:pPr>
+        <w:pStyle w:val="Prrafodelista"/>
+        <w:numPr>
+          <w:ilvl w:val="0"/>
+          <w:numId w:val="10"/>
+        </w:numPr>
+        <w:rPr>
+          <w:lang w:val="es-ES"/>
+        </w:rPr>
+      </w:pPr>
+      <w:r>
+        <w:rPr>
+          <w:lang w:val="es-ES"/>
+        </w:rPr>
+        <w:t>Borrar caché y cookies del navegador.</w:t>
+      </w:r>
+    </w:p>
+    <w:p>
+      <w:pPr>
+        <w:pStyle w:val="Prrafodelista"/>
+        <w:numPr>
+          <w:ilvl w:val="0"/>
+          <w:numId w:val="10"/>
+        </w:numPr>
+        <w:rPr>
+          <w:lang w:val="es-ES"/>
+        </w:rPr>
+      </w:pPr>
+      <w:r>
+        <w:rPr>
+          <w:lang w:val="es-ES"/>
+        </w:rPr>
+        <w:t>Contáctese con el equipo de soporte.</w:t>
+      </w:r>
+    </w:p>
+    <w:p/>
+    <w:p>
+      <w:pPr>
+        <w:pStyle w:val="Ttulo2"/>
+      </w:pPr>
+      <w:bookmarkStart w:id="22" w:name="_Toc118328549"/>
+      <w:r>
+        <w:t>Datos de Contacto</w:t>
+      </w:r>
+      <w:bookmarkEnd w:id="22"/>
+    </w:p>
+    <w:p>
+      <w:pPr>
+        <w:rPr>
+          <w:lang w:val="es-ES"/>
+        </w:rPr>
+      </w:pPr>
+      <w:r>
+        <w:rPr>
+          <w:lang w:val="es-ES"/>
+        </w:rPr>
+        <w:t>Agustín Fernandez</w:t>
+      </w:r>
+    </w:p>
+    <w:p>
+      <w:pPr>
+        <w:pStyle w:val="Prrafodelista"/>
+        <w:numPr>
+          <w:ilvl w:val="0"/>
+          <w:numId w:val="9"/>
+        </w:numPr>
+        <w:rPr>
+          <w:lang w:val="es-ES"/>
+        </w:rPr>
+      </w:pPr>
+      <w:r>
+        <w:rPr>
+          <w:lang w:val="es-ES"/>
+        </w:rPr>
+        <w:t>Tel</w:t>
+      </w:r>
+      <w:r>
+        <w:rPr>
+          <w:lang w:val="es-ES"/>
+        </w:rPr>
+        <w:t xml:space="preserve">: </w:t>
+      </w:r>
+      <w:r>
+        <w:rPr>
+          <w:lang w:val="es-ES"/>
+        </w:rPr>
+        <w:t>(</w:t>
+      </w:r>
+      <w:r>
+        <w:rPr>
+          <w:lang w:val="es-ES"/>
+        </w:rPr>
+        <w:t>+54</w:t>
+      </w:r>
+      <w:r>
+        <w:rPr>
+          <w:lang w:val="es-ES"/>
+        </w:rPr>
+        <w:t>)</w:t>
+      </w:r>
+      <w:r>
+        <w:rPr>
+          <w:lang w:val="es-ES"/>
+        </w:rPr>
+        <w:t xml:space="preserve"> 11 3084-0455</w:t>
+      </w:r>
+    </w:p>
+    <w:p>
+      <w:pPr>
+        <w:pStyle w:val="Prrafodelista"/>
+        <w:numPr>
+          <w:ilvl w:val="0"/>
+          <w:numId w:val="9"/>
+        </w:numPr>
+        <w:rPr>
+          <w:lang w:val="en-US"/>
+        </w:rPr>
+      </w:pPr>
+      <w:r>
+        <w:rPr>
+          <w:lang w:val="en-US"/>
+        </w:rPr>
+        <w:t>Email: af.agusfernandez02@gmail.com</w:t>
+      </w:r>
     </w:p>
     <w:p>
       <w:pPr>
@@ -1000,271 +6910,13 @@
     </w:p>
     <w:p>
       <w:pPr>
-        <w:pStyle w:val="Ttulo2"/>
-        <w:rPr>
-          <w:lang w:val="es-ES"/>
-        </w:rPr>
-      </w:pPr>
-      <w:r>
-        <w:rPr>
-          <w:lang w:val="es-ES"/>
-        </w:rPr>
-        <w:lastRenderedPageBreak/>
-        <w:t>Funcionalidad y servicios ofrecidos</w:t>
-      </w:r>
-    </w:p>
-    <w:p>
-      <w:pPr>
-        <w:rPr>
-          <w:lang w:val="es-ES"/>
-        </w:rPr>
-      </w:pPr>
-      <w:r>
-        <w:rPr>
-          <w:lang w:val="es-ES"/>
-        </w:rPr>
-        <w:t>El sistema dispone de muchas funcionalidades y servicios, en esta sección trataremos algunas de ellas, centrándonos en explicar las más relevantes para la resolución de lo pedido:</w:t>
-      </w:r>
-    </w:p>
-    <w:p>
-      <w:pPr>
-        <w:pStyle w:val="Ttulo3"/>
-        <w:rPr>
-          <w:lang w:val="es-ES"/>
-        </w:rPr>
-      </w:pPr>
-      <w:r>
-        <w:rPr>
-          <w:lang w:val="es-ES"/>
-        </w:rPr>
-        <w:t>Registro de socios</w:t>
-      </w:r>
-    </w:p>
-    <w:p>
-      <w:pPr>
-        <w:pStyle w:val="Ttulo3"/>
-        <w:rPr>
-          <w:lang w:val="es-ES"/>
-        </w:rPr>
-      </w:pPr>
-      <w:r>
-        <w:rPr>
-          <w:lang w:val="es-ES"/>
-        </w:rPr>
-        <w:t>Reporte de compras realizadas en los comercios</w:t>
-      </w:r>
-    </w:p>
-    <w:p>
-      <w:pPr>
-        <w:pStyle w:val="Ttulo3"/>
-        <w:rPr>
-          <w:lang w:val="es-ES"/>
-        </w:rPr>
-      </w:pPr>
-      <w:r>
-        <w:rPr>
-          <w:lang w:val="es-ES"/>
-        </w:rPr>
-        <w:t>Canje de premios</w:t>
-      </w:r>
-    </w:p>
-    <w:p>
-      <w:pPr>
-        <w:pStyle w:val="Ttulo3"/>
-        <w:rPr>
-          <w:lang w:val="es-ES"/>
-        </w:rPr>
-      </w:pPr>
-      <w:r>
-        <w:rPr>
-          <w:lang w:val="es-ES"/>
-        </w:rPr>
-        <w:t>Actualización inventario de premios</w:t>
-      </w:r>
-    </w:p>
-    <w:p>
-      <w:pPr>
-        <w:pStyle w:val="Ttulo3"/>
-        <w:rPr>
-          <w:lang w:val="es-ES"/>
-        </w:rPr>
-      </w:pPr>
-      <w:r>
-        <w:rPr>
-          <w:lang w:val="es-ES"/>
-        </w:rPr>
-        <w:t>Ingreso nuevos premios</w:t>
-      </w:r>
-    </w:p>
-    <w:p>
-      <w:pPr>
-        <w:pStyle w:val="Ttulo3"/>
-        <w:rPr>
-          <w:lang w:val="es-ES"/>
-        </w:rPr>
-      </w:pPr>
-      <w:r>
-        <w:rPr>
-          <w:lang w:val="es-ES"/>
-        </w:rPr>
-        <w:t>Consulta stock de premios</w:t>
-      </w:r>
-    </w:p>
-    <w:p>
-      <w:pPr>
-        <w:pStyle w:val="Ttulo3"/>
-        <w:rPr>
-          <w:lang w:val="es-ES"/>
-        </w:rPr>
-      </w:pPr>
-      <w:r>
-        <w:rPr>
-          <w:lang w:val="es-ES"/>
-        </w:rPr>
-        <w:t>Generación y envío de pedidos de reposición a proveedores</w:t>
-      </w:r>
-    </w:p>
-    <w:p>
-      <w:pPr>
-        <w:pStyle w:val="Ttulo3"/>
-        <w:rPr>
-          <w:lang w:val="es-ES"/>
-        </w:rPr>
-      </w:pPr>
-      <w:r>
-        <w:rPr>
-          <w:lang w:val="es-ES"/>
-        </w:rPr>
-        <w:t>Registro de remitos</w:t>
-      </w:r>
-    </w:p>
-    <w:p>
-      <w:pPr>
-        <w:pStyle w:val="Ttulo3"/>
-        <w:rPr>
-          <w:lang w:val="es-ES"/>
-        </w:rPr>
-      </w:pPr>
-      <w:r>
-        <w:rPr>
-          <w:lang w:val="es-ES"/>
-        </w:rPr>
-        <w:t>Consultas canje de socios</w:t>
-      </w:r>
-    </w:p>
-    <w:p>
-      <w:pPr>
-        <w:pStyle w:val="Ttulo3"/>
-        <w:rPr>
-          <w:lang w:val="es-ES"/>
-        </w:rPr>
-      </w:pPr>
-      <w:r>
-        <w:rPr>
-          <w:lang w:val="es-ES"/>
-        </w:rPr>
-        <w:t>Consulta actividades de la red</w:t>
-      </w:r>
-    </w:p>
-    <w:p>
-      <w:pPr>
-        <w:rPr>
-          <w:lang w:val="es-ES"/>
-        </w:rPr>
-      </w:pPr>
-    </w:p>
-    <w:p>
-      <w:pPr>
-        <w:rPr>
-          <w:lang w:val="es-ES"/>
-        </w:rPr>
-      </w:pPr>
-    </w:p>
-    <w:p>
-      <w:pPr>
-        <w:rPr>
-          <w:lang w:val="es-ES"/>
-        </w:rPr>
-      </w:pPr>
-    </w:p>
-    <w:p>
-      <w:pPr>
-        <w:pStyle w:val="Ttulo2"/>
-        <w:rPr>
-          <w:lang w:val="es-ES"/>
-        </w:rPr>
-      </w:pPr>
-      <w:r>
-        <w:rPr>
-          <w:lang w:val="es-ES"/>
-        </w:rPr>
-        <w:t>Paso a paso de cada opción del sistema</w:t>
-      </w:r>
-    </w:p>
-    <w:p>
-      <w:pPr>
-        <w:pStyle w:val="Ttulo2"/>
-        <w:rPr>
-          <w:lang w:val="es-ES"/>
-        </w:rPr>
-      </w:pPr>
-      <w:r>
-        <w:rPr>
-          <w:lang w:val="es-ES"/>
-        </w:rPr>
-        <w:t>Preguntas frecuentes</w:t>
-      </w:r>
-    </w:p>
-    <w:p>
-      <w:pPr>
-        <w:pStyle w:val="Ttulo2"/>
-        <w:rPr>
-          <w:lang w:val="es-ES"/>
-        </w:rPr>
-      </w:pPr>
-      <w:r>
-        <w:rPr>
-          <w:lang w:val="es-ES"/>
-        </w:rPr>
-        <w:t>Solución de Problemas</w:t>
-      </w:r>
-    </w:p>
-    <w:p>
-      <w:pPr>
-        <w:pStyle w:val="Ttulo2"/>
-        <w:rPr>
-          <w:lang w:val="es-ES"/>
-        </w:rPr>
-      </w:pPr>
-      <w:r>
-        <w:rPr>
-          <w:lang w:val="es-ES"/>
-        </w:rPr>
-        <w:t>Datos de Contacto</w:t>
-      </w:r>
-    </w:p>
-    <w:p>
-      <w:pPr>
-        <w:pStyle w:val="Ttulo2"/>
-        <w:rPr>
-          <w:lang w:val="es-ES"/>
-        </w:rPr>
-      </w:pPr>
-      <w:r>
-        <w:rPr>
-          <w:lang w:val="es-ES"/>
-        </w:rPr>
-        <w:br w:type="page"/>
-      </w:r>
-    </w:p>
-    <w:p>
-      <w:pPr>
         <w:pStyle w:val="Ttulo1"/>
         <w:jc w:val="both"/>
         <w:rPr>
           <w:lang w:val="es-ES"/>
         </w:rPr>
       </w:pPr>
+      <w:bookmarkStart w:id="23" w:name="_Toc118328550"/>
       <w:r>
         <w:rPr>
           <w:lang w:val="es-ES"/>
@@ -1272,6 +6924,7 @@
         <w:lastRenderedPageBreak/>
         <w:t>Glosario</w:t>
       </w:r>
+      <w:bookmarkEnd w:id="23"/>
     </w:p>
     <w:p>
       <w:pPr>
@@ -1285,7 +6938,7 @@
           <w:lang w:val="es-ES"/>
         </w:rPr>
       </w:pPr>
-      <w:bookmarkStart w:id="0" w:name="glosario_saldo"/>
+      <w:bookmarkStart w:id="24" w:name="glosario_saldo"/>
       <w:r>
         <w:rPr>
           <w:i/>
@@ -1294,7 +6947,7 @@
         </w:rPr>
         <w:t>Saldo</w:t>
       </w:r>
-      <w:bookmarkEnd w:id="0"/>
+      <w:bookmarkEnd w:id="24"/>
       <w:r>
         <w:rPr>
           <w:i/>
@@ -1345,8 +6998,8 @@
       </w:pPr>
     </w:p>
     <w:sectPr>
-      <w:footerReference w:type="default" r:id="rId8"/>
-      <w:footerReference w:type="first" r:id="rId9"/>
+      <w:footerReference w:type="default" r:id="rId31"/>
+      <w:footerReference w:type="first" r:id="rId32"/>
       <w:pgSz w:w="11906" w:h="16838"/>
       <w:pgMar w:top="1417" w:right="1701" w:bottom="1417" w:left="1701" w:header="708" w:footer="708" w:gutter="0"/>
       <w:pgBorders w:offsetFrom="page">
@@ -1601,6 +7254,119 @@
     </w:lvl>
   </w:abstractNum>
   <w:abstractNum w:abstractNumId="1" w15:restartNumberingAfterBreak="0">
+    <w:nsid w:val="1ED518B2"/>
+    <w:multiLevelType w:val="hybridMultilevel"/>
+    <w:tmpl w:val="42C87E96"/>
+    <w:lvl w:ilvl="0" w:tplc="2C0A0001">
+      <w:start w:val="1"/>
+      <w:numFmt w:val="bullet"/>
+      <w:lvlText w:val=""/>
+      <w:lvlJc w:val="left"/>
+      <w:pPr>
+        <w:ind w:left="720" w:hanging="360"/>
+      </w:pPr>
+      <w:rPr>
+        <w:rFonts w:ascii="Symbol" w:hAnsi="Symbol" w:hint="default"/>
+      </w:rPr>
+    </w:lvl>
+    <w:lvl w:ilvl="1" w:tplc="2C0A0003">
+      <w:start w:val="1"/>
+      <w:numFmt w:val="bullet"/>
+      <w:lvlText w:val="o"/>
+      <w:lvlJc w:val="left"/>
+      <w:pPr>
+        <w:ind w:left="1440" w:hanging="360"/>
+      </w:pPr>
+      <w:rPr>
+        <w:rFonts w:ascii="Courier New" w:hAnsi="Courier New" w:cs="Courier New" w:hint="default"/>
+      </w:rPr>
+    </w:lvl>
+    <w:lvl w:ilvl="2" w:tplc="2C0A0005" w:tentative="1">
+      <w:start w:val="1"/>
+      <w:numFmt w:val="bullet"/>
+      <w:lvlText w:val=""/>
+      <w:lvlJc w:val="left"/>
+      <w:pPr>
+        <w:ind w:left="2160" w:hanging="360"/>
+      </w:pPr>
+      <w:rPr>
+        <w:rFonts w:ascii="Wingdings" w:hAnsi="Wingdings" w:hint="default"/>
+      </w:rPr>
+    </w:lvl>
+    <w:lvl w:ilvl="3" w:tplc="2C0A0001" w:tentative="1">
+      <w:start w:val="1"/>
+      <w:numFmt w:val="bullet"/>
+      <w:lvlText w:val=""/>
+      <w:lvlJc w:val="left"/>
+      <w:pPr>
+        <w:ind w:left="2880" w:hanging="360"/>
+      </w:pPr>
+      <w:rPr>
+        <w:rFonts w:ascii="Symbol" w:hAnsi="Symbol" w:hint="default"/>
+      </w:rPr>
+    </w:lvl>
+    <w:lvl w:ilvl="4" w:tplc="2C0A0003" w:tentative="1">
+      <w:start w:val="1"/>
+      <w:numFmt w:val="bullet"/>
+      <w:lvlText w:val="o"/>
+      <w:lvlJc w:val="left"/>
+      <w:pPr>
+        <w:ind w:left="3600" w:hanging="360"/>
+      </w:pPr>
+      <w:rPr>
+        <w:rFonts w:ascii="Courier New" w:hAnsi="Courier New" w:cs="Courier New" w:hint="default"/>
+      </w:rPr>
+    </w:lvl>
+    <w:lvl w:ilvl="5" w:tplc="2C0A0005" w:tentative="1">
+      <w:start w:val="1"/>
+      <w:numFmt w:val="bullet"/>
+      <w:lvlText w:val=""/>
+      <w:lvlJc w:val="left"/>
+      <w:pPr>
+        <w:ind w:left="4320" w:hanging="360"/>
+      </w:pPr>
+      <w:rPr>
+        <w:rFonts w:ascii="Wingdings" w:hAnsi="Wingdings" w:hint="default"/>
+      </w:rPr>
+    </w:lvl>
+    <w:lvl w:ilvl="6" w:tplc="2C0A0001" w:tentative="1">
+      <w:start w:val="1"/>
+      <w:numFmt w:val="bullet"/>
+      <w:lvlText w:val=""/>
+      <w:lvlJc w:val="left"/>
+      <w:pPr>
+        <w:ind w:left="5040" w:hanging="360"/>
+      </w:pPr>
+      <w:rPr>
+        <w:rFonts w:ascii="Symbol" w:hAnsi="Symbol" w:hint="default"/>
+      </w:rPr>
+    </w:lvl>
+    <w:lvl w:ilvl="7" w:tplc="2C0A0003" w:tentative="1">
+      <w:start w:val="1"/>
+      <w:numFmt w:val="bullet"/>
+      <w:lvlText w:val="o"/>
+      <w:lvlJc w:val="left"/>
+      <w:pPr>
+        <w:ind w:left="5760" w:hanging="360"/>
+      </w:pPr>
+      <w:rPr>
+        <w:rFonts w:ascii="Courier New" w:hAnsi="Courier New" w:cs="Courier New" w:hint="default"/>
+      </w:rPr>
+    </w:lvl>
+    <w:lvl w:ilvl="8" w:tplc="2C0A0005" w:tentative="1">
+      <w:start w:val="1"/>
+      <w:numFmt w:val="bullet"/>
+      <w:lvlText w:val=""/>
+      <w:lvlJc w:val="left"/>
+      <w:pPr>
+        <w:ind w:left="6480" w:hanging="360"/>
+      </w:pPr>
+      <w:rPr>
+        <w:rFonts w:ascii="Wingdings" w:hAnsi="Wingdings" w:hint="default"/>
+      </w:rPr>
+    </w:lvl>
+  </w:abstractNum>
+  <w:abstractNum w:abstractNumId="2" w15:restartNumberingAfterBreak="0">
     <w:nsid w:val="41AA6958"/>
     <w:multiLevelType w:val="hybridMultilevel"/>
     <w:tmpl w:val="5CA8224C"/>
@@ -1713,10 +7479,96 @@
       </w:rPr>
     </w:lvl>
   </w:abstractNum>
-  <w:abstractNum w:abstractNumId="2" w15:restartNumberingAfterBreak="0">
-    <w:nsid w:val="65FD74EF"/>
+  <w:abstractNum w:abstractNumId="3" w15:restartNumberingAfterBreak="0">
+    <w:nsid w:val="42AF635C"/>
     <w:multiLevelType w:val="hybridMultilevel"/>
-    <w:tmpl w:val="91F27F1E"/>
+    <w:tmpl w:val="06CC2E78"/>
+    <w:lvl w:ilvl="0" w:tplc="2C0A000F">
+      <w:start w:val="1"/>
+      <w:numFmt w:val="decimal"/>
+      <w:lvlText w:val="%1."/>
+      <w:lvlJc w:val="left"/>
+      <w:pPr>
+        <w:ind w:left="720" w:hanging="360"/>
+      </w:pPr>
+    </w:lvl>
+    <w:lvl w:ilvl="1" w:tplc="2C0A0019" w:tentative="1">
+      <w:start w:val="1"/>
+      <w:numFmt w:val="lowerLetter"/>
+      <w:lvlText w:val="%2."/>
+      <w:lvlJc w:val="left"/>
+      <w:pPr>
+        <w:ind w:left="1440" w:hanging="360"/>
+      </w:pPr>
+    </w:lvl>
+    <w:lvl w:ilvl="2" w:tplc="2C0A001B" w:tentative="1">
+      <w:start w:val="1"/>
+      <w:numFmt w:val="lowerRoman"/>
+      <w:lvlText w:val="%3."/>
+      <w:lvlJc w:val="right"/>
+      <w:pPr>
+        <w:ind w:left="2160" w:hanging="180"/>
+      </w:pPr>
+    </w:lvl>
+    <w:lvl w:ilvl="3" w:tplc="2C0A000F" w:tentative="1">
+      <w:start w:val="1"/>
+      <w:numFmt w:val="decimal"/>
+      <w:lvlText w:val="%4."/>
+      <w:lvlJc w:val="left"/>
+      <w:pPr>
+        <w:ind w:left="2880" w:hanging="360"/>
+      </w:pPr>
+    </w:lvl>
+    <w:lvl w:ilvl="4" w:tplc="2C0A0019" w:tentative="1">
+      <w:start w:val="1"/>
+      <w:numFmt w:val="lowerLetter"/>
+      <w:lvlText w:val="%5."/>
+      <w:lvlJc w:val="left"/>
+      <w:pPr>
+        <w:ind w:left="3600" w:hanging="360"/>
+      </w:pPr>
+    </w:lvl>
+    <w:lvl w:ilvl="5" w:tplc="2C0A001B" w:tentative="1">
+      <w:start w:val="1"/>
+      <w:numFmt w:val="lowerRoman"/>
+      <w:lvlText w:val="%6."/>
+      <w:lvlJc w:val="right"/>
+      <w:pPr>
+        <w:ind w:left="4320" w:hanging="180"/>
+      </w:pPr>
+    </w:lvl>
+    <w:lvl w:ilvl="6" w:tplc="2C0A000F" w:tentative="1">
+      <w:start w:val="1"/>
+      <w:numFmt w:val="decimal"/>
+      <w:lvlText w:val="%7."/>
+      <w:lvlJc w:val="left"/>
+      <w:pPr>
+        <w:ind w:left="5040" w:hanging="360"/>
+      </w:pPr>
+    </w:lvl>
+    <w:lvl w:ilvl="7" w:tplc="2C0A0019" w:tentative="1">
+      <w:start w:val="1"/>
+      <w:numFmt w:val="lowerLetter"/>
+      <w:lvlText w:val="%8."/>
+      <w:lvlJc w:val="left"/>
+      <w:pPr>
+        <w:ind w:left="5760" w:hanging="360"/>
+      </w:pPr>
+    </w:lvl>
+    <w:lvl w:ilvl="8" w:tplc="2C0A001B" w:tentative="1">
+      <w:start w:val="1"/>
+      <w:numFmt w:val="lowerRoman"/>
+      <w:lvlText w:val="%9."/>
+      <w:lvlJc w:val="right"/>
+      <w:pPr>
+        <w:ind w:left="6480" w:hanging="180"/>
+      </w:pPr>
+    </w:lvl>
+  </w:abstractNum>
+  <w:abstractNum w:abstractNumId="4" w15:restartNumberingAfterBreak="0">
+    <w:nsid w:val="4C9823DF"/>
+    <w:multiLevelType w:val="hybridMultilevel"/>
+    <w:tmpl w:val="C79C3362"/>
     <w:lvl w:ilvl="0" w:tplc="2C0A0001">
       <w:start w:val="1"/>
       <w:numFmt w:val="bullet"/>
@@ -1826,7 +7678,120 @@
       </w:rPr>
     </w:lvl>
   </w:abstractNum>
-  <w:abstractNum w:abstractNumId="3" w15:restartNumberingAfterBreak="0">
+  <w:abstractNum w:abstractNumId="5" w15:restartNumberingAfterBreak="0">
+    <w:nsid w:val="65FD74EF"/>
+    <w:multiLevelType w:val="hybridMultilevel"/>
+    <w:tmpl w:val="91F27F1E"/>
+    <w:lvl w:ilvl="0" w:tplc="2C0A0001">
+      <w:start w:val="1"/>
+      <w:numFmt w:val="bullet"/>
+      <w:lvlText w:val=""/>
+      <w:lvlJc w:val="left"/>
+      <w:pPr>
+        <w:ind w:left="720" w:hanging="360"/>
+      </w:pPr>
+      <w:rPr>
+        <w:rFonts w:ascii="Symbol" w:hAnsi="Symbol" w:hint="default"/>
+      </w:rPr>
+    </w:lvl>
+    <w:lvl w:ilvl="1" w:tplc="2C0A0003" w:tentative="1">
+      <w:start w:val="1"/>
+      <w:numFmt w:val="bullet"/>
+      <w:lvlText w:val="o"/>
+      <w:lvlJc w:val="left"/>
+      <w:pPr>
+        <w:ind w:left="1440" w:hanging="360"/>
+      </w:pPr>
+      <w:rPr>
+        <w:rFonts w:ascii="Courier New" w:hAnsi="Courier New" w:cs="Courier New" w:hint="default"/>
+      </w:rPr>
+    </w:lvl>
+    <w:lvl w:ilvl="2" w:tplc="2C0A0005" w:tentative="1">
+      <w:start w:val="1"/>
+      <w:numFmt w:val="bullet"/>
+      <w:lvlText w:val=""/>
+      <w:lvlJc w:val="left"/>
+      <w:pPr>
+        <w:ind w:left="2160" w:hanging="360"/>
+      </w:pPr>
+      <w:rPr>
+        <w:rFonts w:ascii="Wingdings" w:hAnsi="Wingdings" w:hint="default"/>
+      </w:rPr>
+    </w:lvl>
+    <w:lvl w:ilvl="3" w:tplc="2C0A0001" w:tentative="1">
+      <w:start w:val="1"/>
+      <w:numFmt w:val="bullet"/>
+      <w:lvlText w:val=""/>
+      <w:lvlJc w:val="left"/>
+      <w:pPr>
+        <w:ind w:left="2880" w:hanging="360"/>
+      </w:pPr>
+      <w:rPr>
+        <w:rFonts w:ascii="Symbol" w:hAnsi="Symbol" w:hint="default"/>
+      </w:rPr>
+    </w:lvl>
+    <w:lvl w:ilvl="4" w:tplc="2C0A0003" w:tentative="1">
+      <w:start w:val="1"/>
+      <w:numFmt w:val="bullet"/>
+      <w:lvlText w:val="o"/>
+      <w:lvlJc w:val="left"/>
+      <w:pPr>
+        <w:ind w:left="3600" w:hanging="360"/>
+      </w:pPr>
+      <w:rPr>
+        <w:rFonts w:ascii="Courier New" w:hAnsi="Courier New" w:cs="Courier New" w:hint="default"/>
+      </w:rPr>
+    </w:lvl>
+    <w:lvl w:ilvl="5" w:tplc="2C0A0005" w:tentative="1">
+      <w:start w:val="1"/>
+      <w:numFmt w:val="bullet"/>
+      <w:lvlText w:val=""/>
+      <w:lvlJc w:val="left"/>
+      <w:pPr>
+        <w:ind w:left="4320" w:hanging="360"/>
+      </w:pPr>
+      <w:rPr>
+        <w:rFonts w:ascii="Wingdings" w:hAnsi="Wingdings" w:hint="default"/>
+      </w:rPr>
+    </w:lvl>
+    <w:lvl w:ilvl="6" w:tplc="2C0A0001" w:tentative="1">
+      <w:start w:val="1"/>
+      <w:numFmt w:val="bullet"/>
+      <w:lvlText w:val=""/>
+      <w:lvlJc w:val="left"/>
+      <w:pPr>
+        <w:ind w:left="5040" w:hanging="360"/>
+      </w:pPr>
+      <w:rPr>
+        <w:rFonts w:ascii="Symbol" w:hAnsi="Symbol" w:hint="default"/>
+      </w:rPr>
+    </w:lvl>
+    <w:lvl w:ilvl="7" w:tplc="2C0A0003" w:tentative="1">
+      <w:start w:val="1"/>
+      <w:numFmt w:val="bullet"/>
+      <w:lvlText w:val="o"/>
+      <w:lvlJc w:val="left"/>
+      <w:pPr>
+        <w:ind w:left="5760" w:hanging="360"/>
+      </w:pPr>
+      <w:rPr>
+        <w:rFonts w:ascii="Courier New" w:hAnsi="Courier New" w:cs="Courier New" w:hint="default"/>
+      </w:rPr>
+    </w:lvl>
+    <w:lvl w:ilvl="8" w:tplc="2C0A0005" w:tentative="1">
+      <w:start w:val="1"/>
+      <w:numFmt w:val="bullet"/>
+      <w:lvlText w:val=""/>
+      <w:lvlJc w:val="left"/>
+      <w:pPr>
+        <w:ind w:left="6480" w:hanging="360"/>
+      </w:pPr>
+      <w:rPr>
+        <w:rFonts w:ascii="Wingdings" w:hAnsi="Wingdings" w:hint="default"/>
+      </w:rPr>
+    </w:lvl>
+  </w:abstractNum>
+  <w:abstractNum w:abstractNumId="6" w15:restartNumberingAfterBreak="0">
     <w:nsid w:val="6ADA74FD"/>
     <w:multiLevelType w:val="hybridMultilevel"/>
     <w:tmpl w:val="81B0DD0C"/>
@@ -1938,7 +7903,7 @@
       </w:rPr>
     </w:lvl>
   </w:abstractNum>
-  <w:abstractNum w:abstractNumId="4" w15:restartNumberingAfterBreak="0">
+  <w:abstractNum w:abstractNumId="7" w15:restartNumberingAfterBreak="0">
     <w:nsid w:val="7185413A"/>
     <w:multiLevelType w:val="hybridMultilevel"/>
     <w:tmpl w:val="079AF228"/>
@@ -2050,7 +8015,7 @@
       </w:rPr>
     </w:lvl>
   </w:abstractNum>
-  <w:abstractNum w:abstractNumId="5" w15:restartNumberingAfterBreak="0">
+  <w:abstractNum w:abstractNumId="8" w15:restartNumberingAfterBreak="0">
     <w:nsid w:val="71906732"/>
     <w:multiLevelType w:val="hybridMultilevel"/>
     <w:tmpl w:val="7E1A19A2"/>
@@ -2163,7 +8128,7 @@
       </w:rPr>
     </w:lvl>
   </w:abstractNum>
-  <w:abstractNum w:abstractNumId="6" w15:restartNumberingAfterBreak="0">
+  <w:abstractNum w:abstractNumId="9" w15:restartNumberingAfterBreak="0">
     <w:nsid w:val="7F8E3EED"/>
     <w:multiLevelType w:val="hybridMultilevel"/>
     <w:tmpl w:val="94D8B79A"/>
@@ -2276,25 +8241,34 @@
     </w:lvl>
   </w:abstractNum>
   <w:num w:numId="1" w16cid:durableId="1510289449">
-    <w:abstractNumId w:val="1"/>
+    <w:abstractNumId w:val="2"/>
   </w:num>
   <w:num w:numId="2" w16cid:durableId="141973688">
-    <w:abstractNumId w:val="3"/>
+    <w:abstractNumId w:val="6"/>
   </w:num>
   <w:num w:numId="3" w16cid:durableId="494763150">
-    <w:abstractNumId w:val="4"/>
+    <w:abstractNumId w:val="7"/>
   </w:num>
   <w:num w:numId="4" w16cid:durableId="502628073">
-    <w:abstractNumId w:val="6"/>
+    <w:abstractNumId w:val="9"/>
   </w:num>
   <w:num w:numId="5" w16cid:durableId="59325786">
-    <w:abstractNumId w:val="5"/>
+    <w:abstractNumId w:val="8"/>
   </w:num>
   <w:num w:numId="6" w16cid:durableId="376248858">
     <w:abstractNumId w:val="0"/>
   </w:num>
   <w:num w:numId="7" w16cid:durableId="281233555">
-    <w:abstractNumId w:val="2"/>
+    <w:abstractNumId w:val="5"/>
+  </w:num>
+  <w:num w:numId="8" w16cid:durableId="1447698754">
+    <w:abstractNumId w:val="1"/>
+  </w:num>
+  <w:num w:numId="9" w16cid:durableId="302395493">
+    <w:abstractNumId w:val="4"/>
+  </w:num>
+  <w:num w:numId="10" w16cid:durableId="868761822">
+    <w:abstractNumId w:val="3"/>
   </w:num>
 </w:numbering>
 </file>
@@ -2697,6 +8671,7 @@
   <w:style w:type="paragraph" w:default="1" w:styleId="Normal">
     <w:name w:val="Normal"/>
     <w:qFormat/>
+    <w:rsid w:val="00864872"/>
   </w:style>
   <w:style w:type="paragraph" w:styleId="Ttulo1">
     <w:name w:val="heading 1"/>
@@ -2761,6 +8736,68 @@
       <w:color w:val="1F3763" w:themeColor="accent1" w:themeShade="7F"/>
       <w:sz w:val="24"/>
       <w:szCs w:val="24"/>
+    </w:rPr>
+  </w:style>
+  <w:style w:type="paragraph" w:styleId="Ttulo4">
+    <w:name w:val="heading 4"/>
+    <w:basedOn w:val="Normal"/>
+    <w:next w:val="Normal"/>
+    <w:link w:val="Ttulo4Car"/>
+    <w:uiPriority w:val="9"/>
+    <w:unhideWhenUsed/>
+    <w:qFormat/>
+    <w:rsid w:val="00405C63"/>
+    <w:pPr>
+      <w:keepNext/>
+      <w:keepLines/>
+      <w:spacing w:before="40" w:after="0"/>
+      <w:outlineLvl w:val="3"/>
+    </w:pPr>
+    <w:rPr>
+      <w:rFonts w:asciiTheme="majorHAnsi" w:eastAsiaTheme="majorEastAsia" w:hAnsiTheme="majorHAnsi" w:cstheme="majorBidi"/>
+      <w:i/>
+      <w:iCs/>
+      <w:color w:val="2F5496" w:themeColor="accent1" w:themeShade="BF"/>
+    </w:rPr>
+  </w:style>
+  <w:style w:type="paragraph" w:styleId="Ttulo5">
+    <w:name w:val="heading 5"/>
+    <w:basedOn w:val="Normal"/>
+    <w:next w:val="Normal"/>
+    <w:link w:val="Ttulo5Car"/>
+    <w:uiPriority w:val="9"/>
+    <w:unhideWhenUsed/>
+    <w:qFormat/>
+    <w:rsid w:val="00FB0D13"/>
+    <w:pPr>
+      <w:keepNext/>
+      <w:keepLines/>
+      <w:spacing w:before="40" w:after="0"/>
+      <w:outlineLvl w:val="4"/>
+    </w:pPr>
+    <w:rPr>
+      <w:rFonts w:asciiTheme="majorHAnsi" w:eastAsiaTheme="majorEastAsia" w:hAnsiTheme="majorHAnsi" w:cstheme="majorBidi"/>
+      <w:color w:val="2F5496" w:themeColor="accent1" w:themeShade="BF"/>
+    </w:rPr>
+  </w:style>
+  <w:style w:type="paragraph" w:styleId="Ttulo6">
+    <w:name w:val="heading 6"/>
+    <w:basedOn w:val="Normal"/>
+    <w:next w:val="Normal"/>
+    <w:link w:val="Ttulo6Car"/>
+    <w:uiPriority w:val="9"/>
+    <w:unhideWhenUsed/>
+    <w:qFormat/>
+    <w:rsid w:val="001D1ADB"/>
+    <w:pPr>
+      <w:keepNext/>
+      <w:keepLines/>
+      <w:spacing w:before="40" w:after="0"/>
+      <w:outlineLvl w:val="5"/>
+    </w:pPr>
+    <w:rPr>
+      <w:rFonts w:asciiTheme="majorHAnsi" w:eastAsiaTheme="majorEastAsia" w:hAnsiTheme="majorHAnsi" w:cstheme="majorBidi"/>
+      <w:color w:val="1F3763" w:themeColor="accent1" w:themeShade="7F"/>
     </w:rPr>
   </w:style>
   <w:style w:type="character" w:default="1" w:styleId="Fuentedeprrafopredeter">
@@ -2982,6 +9019,94 @@
       <w:sz w:val="24"/>
       <w:szCs w:val="24"/>
     </w:rPr>
+  </w:style>
+  <w:style w:type="character" w:customStyle="1" w:styleId="Ttulo4Car">
+    <w:name w:val="Título 4 Car"/>
+    <w:basedOn w:val="Fuentedeprrafopredeter"/>
+    <w:link w:val="Ttulo4"/>
+    <w:uiPriority w:val="9"/>
+    <w:rsid w:val="00405C63"/>
+    <w:rPr>
+      <w:rFonts w:asciiTheme="majorHAnsi" w:eastAsiaTheme="majorEastAsia" w:hAnsiTheme="majorHAnsi" w:cstheme="majorBidi"/>
+      <w:i/>
+      <w:iCs/>
+      <w:color w:val="2F5496" w:themeColor="accent1" w:themeShade="BF"/>
+    </w:rPr>
+  </w:style>
+  <w:style w:type="character" w:customStyle="1" w:styleId="Ttulo5Car">
+    <w:name w:val="Título 5 Car"/>
+    <w:basedOn w:val="Fuentedeprrafopredeter"/>
+    <w:link w:val="Ttulo5"/>
+    <w:uiPriority w:val="9"/>
+    <w:rsid w:val="00FB0D13"/>
+    <w:rPr>
+      <w:rFonts w:asciiTheme="majorHAnsi" w:eastAsiaTheme="majorEastAsia" w:hAnsiTheme="majorHAnsi" w:cstheme="majorBidi"/>
+      <w:color w:val="2F5496" w:themeColor="accent1" w:themeShade="BF"/>
+    </w:rPr>
+  </w:style>
+  <w:style w:type="character" w:customStyle="1" w:styleId="Ttulo6Car">
+    <w:name w:val="Título 6 Car"/>
+    <w:basedOn w:val="Fuentedeprrafopredeter"/>
+    <w:link w:val="Ttulo6"/>
+    <w:uiPriority w:val="9"/>
+    <w:rsid w:val="001D1ADB"/>
+    <w:rPr>
+      <w:rFonts w:asciiTheme="majorHAnsi" w:eastAsiaTheme="majorEastAsia" w:hAnsiTheme="majorHAnsi" w:cstheme="majorBidi"/>
+      <w:color w:val="1F3763" w:themeColor="accent1" w:themeShade="7F"/>
+    </w:rPr>
+  </w:style>
+  <w:style w:type="paragraph" w:styleId="TtuloTDC">
+    <w:name w:val="TOC Heading"/>
+    <w:basedOn w:val="Ttulo1"/>
+    <w:next w:val="Normal"/>
+    <w:uiPriority w:val="39"/>
+    <w:unhideWhenUsed/>
+    <w:qFormat/>
+    <w:rsid w:val="0027503F"/>
+    <w:pPr>
+      <w:outlineLvl w:val="9"/>
+    </w:pPr>
+    <w:rPr>
+      <w:lang w:eastAsia="es-AR"/>
+    </w:rPr>
+  </w:style>
+  <w:style w:type="paragraph" w:styleId="TDC1">
+    <w:name w:val="toc 1"/>
+    <w:basedOn w:val="Normal"/>
+    <w:next w:val="Normal"/>
+    <w:autoRedefine/>
+    <w:uiPriority w:val="39"/>
+    <w:unhideWhenUsed/>
+    <w:rsid w:val="0027503F"/>
+    <w:pPr>
+      <w:spacing w:after="100"/>
+    </w:pPr>
+  </w:style>
+  <w:style w:type="paragraph" w:styleId="TDC2">
+    <w:name w:val="toc 2"/>
+    <w:basedOn w:val="Normal"/>
+    <w:next w:val="Normal"/>
+    <w:autoRedefine/>
+    <w:uiPriority w:val="39"/>
+    <w:unhideWhenUsed/>
+    <w:rsid w:val="0027503F"/>
+    <w:pPr>
+      <w:spacing w:after="100"/>
+      <w:ind w:left="220"/>
+    </w:pPr>
+  </w:style>
+  <w:style w:type="paragraph" w:styleId="TDC3">
+    <w:name w:val="toc 3"/>
+    <w:basedOn w:val="Normal"/>
+    <w:next w:val="Normal"/>
+    <w:autoRedefine/>
+    <w:uiPriority w:val="39"/>
+    <w:unhideWhenUsed/>
+    <w:rsid w:val="0027503F"/>
+    <w:pPr>
+      <w:spacing w:after="100"/>
+      <w:ind w:left="440"/>
+    </w:pPr>
   </w:style>
 </w:styles>
 </file>

--- a/docs/Manual de usuario - Fidelty.docx
+++ b/docs/Manual de usuario - Fidelty.docx
@@ -301,7 +301,7 @@
           <w:lang w:val="es-ES"/>
         </w:rPr>
       </w:pPr>
-      <w:bookmarkStart w:id="0" w:name="_Toc118328527"/>
+      <w:bookmarkStart w:id="0" w:name="_Toc118393113"/>
       <w:r>
         <w:rPr>
           <w:lang w:val="es-ES"/>
@@ -314,7 +314,11 @@
     <w:sdt>
       <w:sdtPr>
         <w:rPr>
-          <w:lang w:val="es-ES"/>
+          <w:rFonts w:asciiTheme="minorHAnsi" w:eastAsiaTheme="minorHAnsi" w:hAnsiTheme="minorHAnsi" w:cstheme="minorBidi"/>
+          <w:color w:val="auto"/>
+          <w:sz w:val="22"/>
+          <w:szCs w:val="22"/>
+          <w:lang w:val="es-ES" w:eastAsia="en-US"/>
         </w:rPr>
         <w:id w:val="1503315359"/>
         <w:docPartObj>
@@ -324,13 +328,8 @@
       </w:sdtPr>
       <w:sdtEndPr>
         <w:rPr>
-          <w:rFonts w:asciiTheme="minorHAnsi" w:eastAsiaTheme="minorHAnsi" w:hAnsiTheme="minorHAnsi" w:cstheme="minorBidi"/>
           <w:b/>
           <w:bCs/>
-          <w:color w:val="auto"/>
-          <w:sz w:val="22"/>
-          <w:szCs w:val="22"/>
-          <w:lang w:eastAsia="en-US"/>
         </w:rPr>
       </w:sdtEndPr>
       <w:sdtContent>
@@ -366,7 +365,7 @@
           <w:r>
             <w:fldChar w:fldCharType="separate"/>
           </w:r>
-          <w:hyperlink w:anchor="_Toc118328527" w:history="1">
+          <w:hyperlink w:anchor="_Toc118393113" w:history="1">
             <w:r>
               <w:rPr>
                 <w:rStyle w:val="Hipervnculo"/>
@@ -394,7 +393,7 @@
                 <w:noProof/>
                 <w:webHidden/>
               </w:rPr>
-              <w:instrText xml:space="preserve"> PAGEREF _Toc118328527 \h </w:instrText>
+              <w:instrText xml:space="preserve"> PAGEREF _Toc118393113 \h </w:instrText>
             </w:r>
             <w:r>
               <w:rPr>
@@ -437,7 +436,7 @@
               <w:lang w:eastAsia="es-AR"/>
             </w:rPr>
           </w:pPr>
-          <w:hyperlink w:anchor="_Toc118328528" w:history="1">
+          <w:hyperlink w:anchor="_Toc118393114" w:history="1">
             <w:r>
               <w:rPr>
                 <w:rStyle w:val="Hipervnculo"/>
@@ -465,7 +464,7 @@
                 <w:noProof/>
                 <w:webHidden/>
               </w:rPr>
-              <w:instrText xml:space="preserve"> PAGEREF _Toc118328528 \h </w:instrText>
+              <w:instrText xml:space="preserve"> PAGEREF _Toc118393114 \h </w:instrText>
             </w:r>
             <w:r>
               <w:rPr>
@@ -485,7 +484,7 @@
                 <w:noProof/>
                 <w:webHidden/>
               </w:rPr>
-              <w:t>2</w:t>
+              <w:t>3</w:t>
             </w:r>
             <w:r>
               <w:rPr>
@@ -508,7 +507,7 @@
               <w:lang w:eastAsia="es-AR"/>
             </w:rPr>
           </w:pPr>
-          <w:hyperlink w:anchor="_Toc118328529" w:history="1">
+          <w:hyperlink w:anchor="_Toc118393115" w:history="1">
             <w:r>
               <w:rPr>
                 <w:rStyle w:val="Hipervnculo"/>
@@ -536,7 +535,7 @@
                 <w:noProof/>
                 <w:webHidden/>
               </w:rPr>
-              <w:instrText xml:space="preserve"> PAGEREF _Toc118328529 \h </w:instrText>
+              <w:instrText xml:space="preserve"> PAGEREF _Toc118393115 \h </w:instrText>
             </w:r>
             <w:r>
               <w:rPr>
@@ -556,7 +555,7 @@
                 <w:noProof/>
                 <w:webHidden/>
               </w:rPr>
-              <w:t>3</w:t>
+              <w:t>4</w:t>
             </w:r>
             <w:r>
               <w:rPr>
@@ -579,7 +578,7 @@
               <w:lang w:eastAsia="es-AR"/>
             </w:rPr>
           </w:pPr>
-          <w:hyperlink w:anchor="_Toc118328530" w:history="1">
+          <w:hyperlink w:anchor="_Toc118393116" w:history="1">
             <w:r>
               <w:rPr>
                 <w:rStyle w:val="Hipervnculo"/>
@@ -607,7 +606,7 @@
                 <w:noProof/>
                 <w:webHidden/>
               </w:rPr>
-              <w:instrText xml:space="preserve"> PAGEREF _Toc118328530 \h </w:instrText>
+              <w:instrText xml:space="preserve"> PAGEREF _Toc118393116 \h </w:instrText>
             </w:r>
             <w:r>
               <w:rPr>
@@ -627,7 +626,7 @@
                 <w:noProof/>
                 <w:webHidden/>
               </w:rPr>
-              <w:t>3</w:t>
+              <w:t>4</w:t>
             </w:r>
             <w:r>
               <w:rPr>
@@ -650,7 +649,7 @@
               <w:lang w:eastAsia="es-AR"/>
             </w:rPr>
           </w:pPr>
-          <w:hyperlink w:anchor="_Toc118328531" w:history="1">
+          <w:hyperlink w:anchor="_Toc118393117" w:history="1">
             <w:r>
               <w:rPr>
                 <w:rStyle w:val="Hipervnculo"/>
@@ -678,7 +677,7 @@
                 <w:noProof/>
                 <w:webHidden/>
               </w:rPr>
-              <w:instrText xml:space="preserve"> PAGEREF _Toc118328531 \h </w:instrText>
+              <w:instrText xml:space="preserve"> PAGEREF _Toc118393117 \h </w:instrText>
             </w:r>
             <w:r>
               <w:rPr>
@@ -698,7 +697,7 @@
                 <w:noProof/>
                 <w:webHidden/>
               </w:rPr>
-              <w:t>3</w:t>
+              <w:t>4</w:t>
             </w:r>
             <w:r>
               <w:rPr>
@@ -721,7 +720,7 @@
               <w:lang w:eastAsia="es-AR"/>
             </w:rPr>
           </w:pPr>
-          <w:hyperlink w:anchor="_Toc118328532" w:history="1">
+          <w:hyperlink w:anchor="_Toc118393118" w:history="1">
             <w:r>
               <w:rPr>
                 <w:rStyle w:val="Hipervnculo"/>
@@ -749,7 +748,7 @@
                 <w:noProof/>
                 <w:webHidden/>
               </w:rPr>
-              <w:instrText xml:space="preserve"> PAGEREF _Toc118328532 \h </w:instrText>
+              <w:instrText xml:space="preserve"> PAGEREF _Toc118393118 \h </w:instrText>
             </w:r>
             <w:r>
               <w:rPr>
@@ -769,7 +768,165 @@
                 <w:noProof/>
                 <w:webHidden/>
               </w:rPr>
-              <w:t>3</w:t>
+              <w:t>4</w:t>
+            </w:r>
+            <w:r>
+              <w:rPr>
+                <w:noProof/>
+                <w:webHidden/>
+              </w:rPr>
+              <w:fldChar w:fldCharType="end"/>
+            </w:r>
+          </w:hyperlink>
+        </w:p>
+        <w:p>
+          <w:pPr>
+            <w:pStyle w:val="TDC1"/>
+            <w:tabs>
+              <w:tab w:val="right" w:leader="dot" w:pos="8494"/>
+            </w:tabs>
+            <w:rPr>
+              <w:rFonts w:eastAsiaTheme="minorEastAsia"/>
+              <w:noProof/>
+              <w:lang w:eastAsia="es-AR"/>
+            </w:rPr>
+          </w:pPr>
+          <w:hyperlink w:anchor="_Toc118393119" w:history="1">
+            <w:r>
+              <w:rPr>
+                <w:rStyle w:val="Hipervnculo"/>
+                <w:noProof/>
+                <w:lang w:val="es-ES"/>
+              </w:rPr>
+              <w:t>Prerrequisitos p</w:t>
+            </w:r>
+            <w:r>
+              <w:rPr>
+                <w:rStyle w:val="Hipervnculo"/>
+                <w:noProof/>
+                <w:lang w:val="es-ES"/>
+              </w:rPr>
+              <w:t>a</w:t>
+            </w:r>
+            <w:r>
+              <w:rPr>
+                <w:rStyle w:val="Hipervnculo"/>
+                <w:noProof/>
+                <w:lang w:val="es-ES"/>
+              </w:rPr>
+              <w:t>ra el uso del sistema</w:t>
+            </w:r>
+            <w:r>
+              <w:rPr>
+                <w:noProof/>
+                <w:webHidden/>
+              </w:rPr>
+              <w:tab/>
+            </w:r>
+            <w:r>
+              <w:rPr>
+                <w:noProof/>
+                <w:webHidden/>
+              </w:rPr>
+              <w:fldChar w:fldCharType="begin"/>
+            </w:r>
+            <w:r>
+              <w:rPr>
+                <w:noProof/>
+                <w:webHidden/>
+              </w:rPr>
+              <w:instrText xml:space="preserve"> PAGEREF _Toc118393119 \h </w:instrText>
+            </w:r>
+            <w:r>
+              <w:rPr>
+                <w:noProof/>
+                <w:webHidden/>
+              </w:rPr>
+            </w:r>
+            <w:r>
+              <w:rPr>
+                <w:noProof/>
+                <w:webHidden/>
+              </w:rPr>
+              <w:fldChar w:fldCharType="separate"/>
+            </w:r>
+            <w:r>
+              <w:rPr>
+                <w:noProof/>
+                <w:webHidden/>
+              </w:rPr>
+              <w:t>5</w:t>
+            </w:r>
+            <w:r>
+              <w:rPr>
+                <w:noProof/>
+                <w:webHidden/>
+              </w:rPr>
+              <w:fldChar w:fldCharType="end"/>
+            </w:r>
+          </w:hyperlink>
+        </w:p>
+        <w:p>
+          <w:pPr>
+            <w:pStyle w:val="TDC1"/>
+            <w:tabs>
+              <w:tab w:val="right" w:leader="dot" w:pos="8494"/>
+            </w:tabs>
+            <w:rPr>
+              <w:rFonts w:eastAsiaTheme="minorEastAsia"/>
+              <w:noProof/>
+              <w:lang w:eastAsia="es-AR"/>
+            </w:rPr>
+          </w:pPr>
+          <w:hyperlink w:anchor="_Toc118393120" w:history="1">
+            <w:r>
+              <w:rPr>
+                <w:rStyle w:val="Hipervnculo"/>
+                <w:noProof/>
+                <w:lang w:val="es-ES"/>
+              </w:rPr>
+              <w:t>Funcionalidad y servicios ofrecidos</w:t>
+            </w:r>
+            <w:r>
+              <w:rPr>
+                <w:noProof/>
+                <w:webHidden/>
+              </w:rPr>
+              <w:tab/>
+            </w:r>
+            <w:r>
+              <w:rPr>
+                <w:noProof/>
+                <w:webHidden/>
+              </w:rPr>
+              <w:fldChar w:fldCharType="begin"/>
+            </w:r>
+            <w:r>
+              <w:rPr>
+                <w:noProof/>
+                <w:webHidden/>
+              </w:rPr>
+              <w:instrText xml:space="preserve"> PAGEREF _Toc118393120 \h </w:instrText>
+            </w:r>
+            <w:r>
+              <w:rPr>
+                <w:noProof/>
+                <w:webHidden/>
+              </w:rPr>
+            </w:r>
+            <w:r>
+              <w:rPr>
+                <w:noProof/>
+                <w:webHidden/>
+              </w:rPr>
+              <w:fldChar w:fldCharType="separate"/>
+            </w:r>
+            <w:r>
+              <w:rPr>
+                <w:noProof/>
+                <w:webHidden/>
+              </w:rPr>
+              <w:t>6</w:t>
             </w:r>
             <w:r>
               <w:rPr>
@@ -792,30 +949,14 @@
               <w:lang w:eastAsia="es-AR"/>
             </w:rPr>
           </w:pPr>
-          <w:hyperlink w:anchor="_Toc118328533" w:history="1">
+          <w:hyperlink w:anchor="_Toc118393121" w:history="1">
             <w:r>
               <w:rPr>
                 <w:rStyle w:val="Hipervnculo"/>
                 <w:noProof/>
                 <w:lang w:val="es-ES"/>
               </w:rPr>
-              <w:t>Prerre</w:t>
-            </w:r>
-            <w:r>
-              <w:rPr>
-                <w:rStyle w:val="Hipervnculo"/>
-                <w:noProof/>
-                <w:lang w:val="es-ES"/>
-              </w:rPr>
-              <w:t>q</w:t>
-            </w:r>
-            <w:r>
-              <w:rPr>
-                <w:rStyle w:val="Hipervnculo"/>
-                <w:noProof/>
-                <w:lang w:val="es-ES"/>
-              </w:rPr>
-              <w:t>uisitos para el uso del sistema</w:t>
+              <w:t>Registro de socios</w:t>
             </w:r>
             <w:r>
               <w:rPr>
@@ -836,7 +977,7 @@
                 <w:noProof/>
                 <w:webHidden/>
               </w:rPr>
-              <w:instrText xml:space="preserve"> PAGEREF _Toc118328533 \h </w:instrText>
+              <w:instrText xml:space="preserve"> PAGEREF _Toc118393121 \h </w:instrText>
             </w:r>
             <w:r>
               <w:rPr>
@@ -856,7 +997,7 @@
                 <w:noProof/>
                 <w:webHidden/>
               </w:rPr>
-              <w:t>4</w:t>
+              <w:t>6</w:t>
             </w:r>
             <w:r>
               <w:rPr>
@@ -879,14 +1020,14 @@
               <w:lang w:eastAsia="es-AR"/>
             </w:rPr>
           </w:pPr>
-          <w:hyperlink w:anchor="_Toc118328534" w:history="1">
+          <w:hyperlink w:anchor="_Toc118393122" w:history="1">
             <w:r>
               <w:rPr>
                 <w:rStyle w:val="Hipervnculo"/>
                 <w:noProof/>
                 <w:lang w:val="es-ES"/>
               </w:rPr>
-              <w:t>Funcionalidad y servicios ofrecidos</w:t>
+              <w:t>Reporte de compras realizadas en los comercios</w:t>
             </w:r>
             <w:r>
               <w:rPr>
@@ -907,7 +1048,7 @@
                 <w:noProof/>
                 <w:webHidden/>
               </w:rPr>
-              <w:instrText xml:space="preserve"> PAGEREF _Toc118328534 \h </w:instrText>
+              <w:instrText xml:space="preserve"> PAGEREF _Toc118393122 \h </w:instrText>
             </w:r>
             <w:r>
               <w:rPr>
@@ -927,7 +1068,575 @@
                 <w:noProof/>
                 <w:webHidden/>
               </w:rPr>
-              <w:t>5</w:t>
+              <w:t>6</w:t>
+            </w:r>
+            <w:r>
+              <w:rPr>
+                <w:noProof/>
+                <w:webHidden/>
+              </w:rPr>
+              <w:fldChar w:fldCharType="end"/>
+            </w:r>
+          </w:hyperlink>
+        </w:p>
+        <w:p>
+          <w:pPr>
+            <w:pStyle w:val="TDC2"/>
+            <w:tabs>
+              <w:tab w:val="right" w:leader="dot" w:pos="8494"/>
+            </w:tabs>
+            <w:rPr>
+              <w:rFonts w:eastAsiaTheme="minorEastAsia"/>
+              <w:noProof/>
+              <w:lang w:eastAsia="es-AR"/>
+            </w:rPr>
+          </w:pPr>
+          <w:hyperlink w:anchor="_Toc118393123" w:history="1">
+            <w:r>
+              <w:rPr>
+                <w:rStyle w:val="Hipervnculo"/>
+                <w:noProof/>
+                <w:lang w:val="es-ES"/>
+              </w:rPr>
+              <w:t>Canje de premios y consulta de puntos</w:t>
+            </w:r>
+            <w:r>
+              <w:rPr>
+                <w:noProof/>
+                <w:webHidden/>
+              </w:rPr>
+              <w:tab/>
+            </w:r>
+            <w:r>
+              <w:rPr>
+                <w:noProof/>
+                <w:webHidden/>
+              </w:rPr>
+              <w:fldChar w:fldCharType="begin"/>
+            </w:r>
+            <w:r>
+              <w:rPr>
+                <w:noProof/>
+                <w:webHidden/>
+              </w:rPr>
+              <w:instrText xml:space="preserve"> PAGEREF _Toc118393123 \h </w:instrText>
+            </w:r>
+            <w:r>
+              <w:rPr>
+                <w:noProof/>
+                <w:webHidden/>
+              </w:rPr>
+            </w:r>
+            <w:r>
+              <w:rPr>
+                <w:noProof/>
+                <w:webHidden/>
+              </w:rPr>
+              <w:fldChar w:fldCharType="separate"/>
+            </w:r>
+            <w:r>
+              <w:rPr>
+                <w:noProof/>
+                <w:webHidden/>
+              </w:rPr>
+              <w:t>6</w:t>
+            </w:r>
+            <w:r>
+              <w:rPr>
+                <w:noProof/>
+                <w:webHidden/>
+              </w:rPr>
+              <w:fldChar w:fldCharType="end"/>
+            </w:r>
+          </w:hyperlink>
+        </w:p>
+        <w:p>
+          <w:pPr>
+            <w:pStyle w:val="TDC2"/>
+            <w:tabs>
+              <w:tab w:val="right" w:leader="dot" w:pos="8494"/>
+            </w:tabs>
+            <w:rPr>
+              <w:rFonts w:eastAsiaTheme="minorEastAsia"/>
+              <w:noProof/>
+              <w:lang w:eastAsia="es-AR"/>
+            </w:rPr>
+          </w:pPr>
+          <w:hyperlink w:anchor="_Toc118393124" w:history="1">
+            <w:r>
+              <w:rPr>
+                <w:rStyle w:val="Hipervnculo"/>
+                <w:noProof/>
+                <w:lang w:val="es-ES"/>
+              </w:rPr>
+              <w:t>Actualización de inventario y creación de premios</w:t>
+            </w:r>
+            <w:r>
+              <w:rPr>
+                <w:noProof/>
+                <w:webHidden/>
+              </w:rPr>
+              <w:tab/>
+            </w:r>
+            <w:r>
+              <w:rPr>
+                <w:noProof/>
+                <w:webHidden/>
+              </w:rPr>
+              <w:fldChar w:fldCharType="begin"/>
+            </w:r>
+            <w:r>
+              <w:rPr>
+                <w:noProof/>
+                <w:webHidden/>
+              </w:rPr>
+              <w:instrText xml:space="preserve"> PAGEREF _Toc118393124 \h </w:instrText>
+            </w:r>
+            <w:r>
+              <w:rPr>
+                <w:noProof/>
+                <w:webHidden/>
+              </w:rPr>
+            </w:r>
+            <w:r>
+              <w:rPr>
+                <w:noProof/>
+                <w:webHidden/>
+              </w:rPr>
+              <w:fldChar w:fldCharType="separate"/>
+            </w:r>
+            <w:r>
+              <w:rPr>
+                <w:noProof/>
+                <w:webHidden/>
+              </w:rPr>
+              <w:t>6</w:t>
+            </w:r>
+            <w:r>
+              <w:rPr>
+                <w:noProof/>
+                <w:webHidden/>
+              </w:rPr>
+              <w:fldChar w:fldCharType="end"/>
+            </w:r>
+          </w:hyperlink>
+        </w:p>
+        <w:p>
+          <w:pPr>
+            <w:pStyle w:val="TDC2"/>
+            <w:tabs>
+              <w:tab w:val="right" w:leader="dot" w:pos="8494"/>
+            </w:tabs>
+            <w:rPr>
+              <w:rFonts w:eastAsiaTheme="minorEastAsia"/>
+              <w:noProof/>
+              <w:lang w:eastAsia="es-AR"/>
+            </w:rPr>
+          </w:pPr>
+          <w:hyperlink w:anchor="_Toc118393125" w:history="1">
+            <w:r>
+              <w:rPr>
+                <w:rStyle w:val="Hipervnculo"/>
+                <w:noProof/>
+                <w:lang w:val="es-ES"/>
+              </w:rPr>
+              <w:t>Consulta stock de premios</w:t>
+            </w:r>
+            <w:r>
+              <w:rPr>
+                <w:noProof/>
+                <w:webHidden/>
+              </w:rPr>
+              <w:tab/>
+            </w:r>
+            <w:r>
+              <w:rPr>
+                <w:noProof/>
+                <w:webHidden/>
+              </w:rPr>
+              <w:fldChar w:fldCharType="begin"/>
+            </w:r>
+            <w:r>
+              <w:rPr>
+                <w:noProof/>
+                <w:webHidden/>
+              </w:rPr>
+              <w:instrText xml:space="preserve"> PAGEREF _Toc118393125 \h </w:instrText>
+            </w:r>
+            <w:r>
+              <w:rPr>
+                <w:noProof/>
+                <w:webHidden/>
+              </w:rPr>
+            </w:r>
+            <w:r>
+              <w:rPr>
+                <w:noProof/>
+                <w:webHidden/>
+              </w:rPr>
+              <w:fldChar w:fldCharType="separate"/>
+            </w:r>
+            <w:r>
+              <w:rPr>
+                <w:noProof/>
+                <w:webHidden/>
+              </w:rPr>
+              <w:t>6</w:t>
+            </w:r>
+            <w:r>
+              <w:rPr>
+                <w:noProof/>
+                <w:webHidden/>
+              </w:rPr>
+              <w:fldChar w:fldCharType="end"/>
+            </w:r>
+          </w:hyperlink>
+        </w:p>
+        <w:p>
+          <w:pPr>
+            <w:pStyle w:val="TDC2"/>
+            <w:tabs>
+              <w:tab w:val="right" w:leader="dot" w:pos="8494"/>
+            </w:tabs>
+            <w:rPr>
+              <w:rFonts w:eastAsiaTheme="minorEastAsia"/>
+              <w:noProof/>
+              <w:lang w:eastAsia="es-AR"/>
+            </w:rPr>
+          </w:pPr>
+          <w:hyperlink w:anchor="_Toc118393126" w:history="1">
+            <w:r>
+              <w:rPr>
+                <w:rStyle w:val="Hipervnculo"/>
+                <w:noProof/>
+                <w:lang w:val="es-ES"/>
+              </w:rPr>
+              <w:t>Generación y envío de pedidos de reposición a proveedores</w:t>
+            </w:r>
+            <w:r>
+              <w:rPr>
+                <w:noProof/>
+                <w:webHidden/>
+              </w:rPr>
+              <w:tab/>
+            </w:r>
+            <w:r>
+              <w:rPr>
+                <w:noProof/>
+                <w:webHidden/>
+              </w:rPr>
+              <w:fldChar w:fldCharType="begin"/>
+            </w:r>
+            <w:r>
+              <w:rPr>
+                <w:noProof/>
+                <w:webHidden/>
+              </w:rPr>
+              <w:instrText xml:space="preserve"> PAGEREF _Toc118393126 \h </w:instrText>
+            </w:r>
+            <w:r>
+              <w:rPr>
+                <w:noProof/>
+                <w:webHidden/>
+              </w:rPr>
+            </w:r>
+            <w:r>
+              <w:rPr>
+                <w:noProof/>
+                <w:webHidden/>
+              </w:rPr>
+              <w:fldChar w:fldCharType="separate"/>
+            </w:r>
+            <w:r>
+              <w:rPr>
+                <w:noProof/>
+                <w:webHidden/>
+              </w:rPr>
+              <w:t>6</w:t>
+            </w:r>
+            <w:r>
+              <w:rPr>
+                <w:noProof/>
+                <w:webHidden/>
+              </w:rPr>
+              <w:fldChar w:fldCharType="end"/>
+            </w:r>
+          </w:hyperlink>
+        </w:p>
+        <w:p>
+          <w:pPr>
+            <w:pStyle w:val="TDC2"/>
+            <w:tabs>
+              <w:tab w:val="right" w:leader="dot" w:pos="8494"/>
+            </w:tabs>
+            <w:rPr>
+              <w:rFonts w:eastAsiaTheme="minorEastAsia"/>
+              <w:noProof/>
+              <w:lang w:eastAsia="es-AR"/>
+            </w:rPr>
+          </w:pPr>
+          <w:hyperlink w:anchor="_Toc118393127" w:history="1">
+            <w:r>
+              <w:rPr>
+                <w:rStyle w:val="Hipervnculo"/>
+                <w:noProof/>
+                <w:lang w:val="es-ES"/>
+              </w:rPr>
+              <w:t>Registro de remitos</w:t>
+            </w:r>
+            <w:r>
+              <w:rPr>
+                <w:noProof/>
+                <w:webHidden/>
+              </w:rPr>
+              <w:tab/>
+            </w:r>
+            <w:r>
+              <w:rPr>
+                <w:noProof/>
+                <w:webHidden/>
+              </w:rPr>
+              <w:fldChar w:fldCharType="begin"/>
+            </w:r>
+            <w:r>
+              <w:rPr>
+                <w:noProof/>
+                <w:webHidden/>
+              </w:rPr>
+              <w:instrText xml:space="preserve"> PAGEREF _Toc118393127 \h </w:instrText>
+            </w:r>
+            <w:r>
+              <w:rPr>
+                <w:noProof/>
+                <w:webHidden/>
+              </w:rPr>
+            </w:r>
+            <w:r>
+              <w:rPr>
+                <w:noProof/>
+                <w:webHidden/>
+              </w:rPr>
+              <w:fldChar w:fldCharType="separate"/>
+            </w:r>
+            <w:r>
+              <w:rPr>
+                <w:noProof/>
+                <w:webHidden/>
+              </w:rPr>
+              <w:t>7</w:t>
+            </w:r>
+            <w:r>
+              <w:rPr>
+                <w:noProof/>
+                <w:webHidden/>
+              </w:rPr>
+              <w:fldChar w:fldCharType="end"/>
+            </w:r>
+          </w:hyperlink>
+        </w:p>
+        <w:p>
+          <w:pPr>
+            <w:pStyle w:val="TDC2"/>
+            <w:tabs>
+              <w:tab w:val="right" w:leader="dot" w:pos="8494"/>
+            </w:tabs>
+            <w:rPr>
+              <w:rFonts w:eastAsiaTheme="minorEastAsia"/>
+              <w:noProof/>
+              <w:lang w:eastAsia="es-AR"/>
+            </w:rPr>
+          </w:pPr>
+          <w:hyperlink w:anchor="_Toc118393128" w:history="1">
+            <w:r>
+              <w:rPr>
+                <w:rStyle w:val="Hipervnculo"/>
+                <w:noProof/>
+                <w:lang w:val="es-ES"/>
+              </w:rPr>
+              <w:t>Consultas canje de socios y actividades de la red</w:t>
+            </w:r>
+            <w:r>
+              <w:rPr>
+                <w:noProof/>
+                <w:webHidden/>
+              </w:rPr>
+              <w:tab/>
+            </w:r>
+            <w:r>
+              <w:rPr>
+                <w:noProof/>
+                <w:webHidden/>
+              </w:rPr>
+              <w:fldChar w:fldCharType="begin"/>
+            </w:r>
+            <w:r>
+              <w:rPr>
+                <w:noProof/>
+                <w:webHidden/>
+              </w:rPr>
+              <w:instrText xml:space="preserve"> PAGEREF _Toc118393128 \h </w:instrText>
+            </w:r>
+            <w:r>
+              <w:rPr>
+                <w:noProof/>
+                <w:webHidden/>
+              </w:rPr>
+            </w:r>
+            <w:r>
+              <w:rPr>
+                <w:noProof/>
+                <w:webHidden/>
+              </w:rPr>
+              <w:fldChar w:fldCharType="separate"/>
+            </w:r>
+            <w:r>
+              <w:rPr>
+                <w:noProof/>
+                <w:webHidden/>
+              </w:rPr>
+              <w:t>7</w:t>
+            </w:r>
+            <w:r>
+              <w:rPr>
+                <w:noProof/>
+                <w:webHidden/>
+              </w:rPr>
+              <w:fldChar w:fldCharType="end"/>
+            </w:r>
+          </w:hyperlink>
+        </w:p>
+        <w:p>
+          <w:pPr>
+            <w:pStyle w:val="TDC1"/>
+            <w:tabs>
+              <w:tab w:val="right" w:leader="dot" w:pos="8494"/>
+            </w:tabs>
+            <w:rPr>
+              <w:rFonts w:eastAsiaTheme="minorEastAsia"/>
+              <w:noProof/>
+              <w:lang w:eastAsia="es-AR"/>
+            </w:rPr>
+          </w:pPr>
+          <w:hyperlink w:anchor="_Toc118393129" w:history="1">
+            <w:r>
+              <w:rPr>
+                <w:rStyle w:val="Hipervnculo"/>
+                <w:noProof/>
+                <w:lang w:val="es-ES"/>
+              </w:rPr>
+              <w:t>Paso a paso de cada opción del sistema</w:t>
+            </w:r>
+            <w:r>
+              <w:rPr>
+                <w:noProof/>
+                <w:webHidden/>
+              </w:rPr>
+              <w:tab/>
+            </w:r>
+            <w:r>
+              <w:rPr>
+                <w:noProof/>
+                <w:webHidden/>
+              </w:rPr>
+              <w:fldChar w:fldCharType="begin"/>
+            </w:r>
+            <w:r>
+              <w:rPr>
+                <w:noProof/>
+                <w:webHidden/>
+              </w:rPr>
+              <w:instrText xml:space="preserve"> PAGEREF _Toc118393129 \h </w:instrText>
+            </w:r>
+            <w:r>
+              <w:rPr>
+                <w:noProof/>
+                <w:webHidden/>
+              </w:rPr>
+            </w:r>
+            <w:r>
+              <w:rPr>
+                <w:noProof/>
+                <w:webHidden/>
+              </w:rPr>
+              <w:fldChar w:fldCharType="separate"/>
+            </w:r>
+            <w:r>
+              <w:rPr>
+                <w:noProof/>
+                <w:webHidden/>
+              </w:rPr>
+              <w:t>8</w:t>
+            </w:r>
+            <w:r>
+              <w:rPr>
+                <w:noProof/>
+                <w:webHidden/>
+              </w:rPr>
+              <w:fldChar w:fldCharType="end"/>
+            </w:r>
+          </w:hyperlink>
+        </w:p>
+        <w:p>
+          <w:pPr>
+            <w:pStyle w:val="TDC2"/>
+            <w:tabs>
+              <w:tab w:val="right" w:leader="dot" w:pos="8494"/>
+            </w:tabs>
+            <w:rPr>
+              <w:rFonts w:eastAsiaTheme="minorEastAsia"/>
+              <w:noProof/>
+              <w:lang w:eastAsia="es-AR"/>
+            </w:rPr>
+          </w:pPr>
+          <w:hyperlink w:anchor="_Toc118393130" w:history="1">
+            <w:r>
+              <w:rPr>
+                <w:rStyle w:val="Hipervnculo"/>
+                <w:noProof/>
+                <w:lang w:val="es-ES"/>
+              </w:rPr>
+              <w:t>Socio</w:t>
+            </w:r>
+            <w:r>
+              <w:rPr>
+                <w:noProof/>
+                <w:webHidden/>
+              </w:rPr>
+              <w:tab/>
+            </w:r>
+            <w:r>
+              <w:rPr>
+                <w:noProof/>
+                <w:webHidden/>
+              </w:rPr>
+              <w:fldChar w:fldCharType="begin"/>
+            </w:r>
+            <w:r>
+              <w:rPr>
+                <w:noProof/>
+                <w:webHidden/>
+              </w:rPr>
+              <w:instrText xml:space="preserve"> PAGEREF _Toc118393130 \h </w:instrText>
+            </w:r>
+            <w:r>
+              <w:rPr>
+                <w:noProof/>
+                <w:webHidden/>
+              </w:rPr>
+            </w:r>
+            <w:r>
+              <w:rPr>
+                <w:noProof/>
+                <w:webHidden/>
+              </w:rPr>
+              <w:fldChar w:fldCharType="separate"/>
+            </w:r>
+            <w:r>
+              <w:rPr>
+                <w:noProof/>
+                <w:webHidden/>
+              </w:rPr>
+              <w:t>8</w:t>
             </w:r>
             <w:r>
               <w:rPr>
@@ -950,14 +1659,14 @@
               <w:lang w:eastAsia="es-AR"/>
             </w:rPr>
           </w:pPr>
-          <w:hyperlink w:anchor="_Toc118328535" w:history="1">
+          <w:hyperlink w:anchor="_Toc118393131" w:history="1">
             <w:r>
               <w:rPr>
                 <w:rStyle w:val="Hipervnculo"/>
                 <w:noProof/>
                 <w:lang w:val="es-ES"/>
               </w:rPr>
-              <w:t>Registro de socios</w:t>
+              <w:t>Inicio de sesión (Login)</w:t>
             </w:r>
             <w:r>
               <w:rPr>
@@ -978,7 +1687,7 @@
                 <w:noProof/>
                 <w:webHidden/>
               </w:rPr>
-              <w:instrText xml:space="preserve"> PAGEREF _Toc118328535 \h </w:instrText>
+              <w:instrText xml:space="preserve"> PAGEREF _Toc118393131 \h </w:instrText>
             </w:r>
             <w:r>
               <w:rPr>
@@ -998,7 +1707,7 @@
                 <w:noProof/>
                 <w:webHidden/>
               </w:rPr>
-              <w:t>5</w:t>
+              <w:t>8</w:t>
             </w:r>
             <w:r>
               <w:rPr>
@@ -1021,14 +1730,14 @@
               <w:lang w:eastAsia="es-AR"/>
             </w:rPr>
           </w:pPr>
-          <w:hyperlink w:anchor="_Toc118328536" w:history="1">
+          <w:hyperlink w:anchor="_Toc118393132" w:history="1">
             <w:r>
               <w:rPr>
                 <w:rStyle w:val="Hipervnculo"/>
                 <w:noProof/>
                 <w:lang w:val="es-ES"/>
               </w:rPr>
-              <w:t>Reporte de compras realizadas en los comercios</w:t>
+              <w:t>Registro</w:t>
             </w:r>
             <w:r>
               <w:rPr>
@@ -1049,7 +1758,7 @@
                 <w:noProof/>
                 <w:webHidden/>
               </w:rPr>
-              <w:instrText xml:space="preserve"> PAGEREF _Toc118328536 \h </w:instrText>
+              <w:instrText xml:space="preserve"> PAGEREF _Toc118393132 \h </w:instrText>
             </w:r>
             <w:r>
               <w:rPr>
@@ -1069,7 +1778,7 @@
                 <w:noProof/>
                 <w:webHidden/>
               </w:rPr>
-              <w:t>5</w:t>
+              <w:t>8</w:t>
             </w:r>
             <w:r>
               <w:rPr>
@@ -1092,14 +1801,14 @@
               <w:lang w:eastAsia="es-AR"/>
             </w:rPr>
           </w:pPr>
-          <w:hyperlink w:anchor="_Toc118328537" w:history="1">
+          <w:hyperlink w:anchor="_Toc118393133" w:history="1">
             <w:r>
               <w:rPr>
                 <w:rStyle w:val="Hipervnculo"/>
                 <w:noProof/>
                 <w:lang w:val="es-ES"/>
               </w:rPr>
-              <w:t>Canje de premios y consulta de puntos</w:t>
+              <w:t>Home del socio</w:t>
             </w:r>
             <w:r>
               <w:rPr>
@@ -1120,7 +1829,7 @@
                 <w:noProof/>
                 <w:webHidden/>
               </w:rPr>
-              <w:instrText xml:space="preserve"> PAGEREF _Toc118328537 \h </w:instrText>
+              <w:instrText xml:space="preserve"> PAGEREF _Toc118393133 \h </w:instrText>
             </w:r>
             <w:r>
               <w:rPr>
@@ -1140,7 +1849,7 @@
                 <w:noProof/>
                 <w:webHidden/>
               </w:rPr>
-              <w:t>5</w:t>
+              <w:t>9</w:t>
             </w:r>
             <w:r>
               <w:rPr>
@@ -1163,14 +1872,14 @@
               <w:lang w:eastAsia="es-AR"/>
             </w:rPr>
           </w:pPr>
-          <w:hyperlink w:anchor="_Toc118328538" w:history="1">
+          <w:hyperlink w:anchor="_Toc118393134" w:history="1">
             <w:r>
               <w:rPr>
                 <w:rStyle w:val="Hipervnculo"/>
                 <w:noProof/>
                 <w:lang w:val="es-ES"/>
               </w:rPr>
-              <w:t>Actualización de inventario y creación de premios</w:t>
+              <w:t>Consultar saldo del socio</w:t>
             </w:r>
             <w:r>
               <w:rPr>
@@ -1191,7 +1900,7 @@
                 <w:noProof/>
                 <w:webHidden/>
               </w:rPr>
-              <w:instrText xml:space="preserve"> PAGEREF _Toc118328538 \h </w:instrText>
+              <w:instrText xml:space="preserve"> PAGEREF _Toc118393134 \h </w:instrText>
             </w:r>
             <w:r>
               <w:rPr>
@@ -1211,7 +1920,7 @@
                 <w:noProof/>
                 <w:webHidden/>
               </w:rPr>
-              <w:t>5</w:t>
+              <w:t>9</w:t>
             </w:r>
             <w:r>
               <w:rPr>
@@ -1234,14 +1943,14 @@
               <w:lang w:eastAsia="es-AR"/>
             </w:rPr>
           </w:pPr>
-          <w:hyperlink w:anchor="_Toc118328539" w:history="1">
+          <w:hyperlink w:anchor="_Toc118393135" w:history="1">
             <w:r>
               <w:rPr>
                 <w:rStyle w:val="Hipervnculo"/>
                 <w:noProof/>
                 <w:lang w:val="es-ES"/>
               </w:rPr>
-              <w:t>Consulta stock de premios</w:t>
+              <w:t>Cerrar sesión</w:t>
             </w:r>
             <w:r>
               <w:rPr>
@@ -1262,7 +1971,7 @@
                 <w:noProof/>
                 <w:webHidden/>
               </w:rPr>
-              <w:instrText xml:space="preserve"> PAGEREF _Toc118328539 \h </w:instrText>
+              <w:instrText xml:space="preserve"> PAGEREF _Toc118393135 \h </w:instrText>
             </w:r>
             <w:r>
               <w:rPr>
@@ -1282,7 +1991,7 @@
                 <w:noProof/>
                 <w:webHidden/>
               </w:rPr>
-              <w:t>5</w:t>
+              <w:t>9</w:t>
             </w:r>
             <w:r>
               <w:rPr>
@@ -1305,14 +2014,14 @@
               <w:lang w:eastAsia="es-AR"/>
             </w:rPr>
           </w:pPr>
-          <w:hyperlink w:anchor="_Toc118328540" w:history="1">
+          <w:hyperlink w:anchor="_Toc118393136" w:history="1">
             <w:r>
               <w:rPr>
                 <w:rStyle w:val="Hipervnculo"/>
                 <w:noProof/>
                 <w:lang w:val="es-ES"/>
               </w:rPr>
-              <w:t>Generación y envío de pedidos de reposición a proveedores</w:t>
+              <w:t>Canjear un premio</w:t>
             </w:r>
             <w:r>
               <w:rPr>
@@ -1333,7 +2042,7 @@
                 <w:noProof/>
                 <w:webHidden/>
               </w:rPr>
-              <w:instrText xml:space="preserve"> PAGEREF _Toc118328540 \h </w:instrText>
+              <w:instrText xml:space="preserve"> PAGEREF _Toc118393136 \h </w:instrText>
             </w:r>
             <w:r>
               <w:rPr>
@@ -1353,7 +2062,78 @@
                 <w:noProof/>
                 <w:webHidden/>
               </w:rPr>
-              <w:t>5</w:t>
+              <w:t>9</w:t>
+            </w:r>
+            <w:r>
+              <w:rPr>
+                <w:noProof/>
+                <w:webHidden/>
+              </w:rPr>
+              <w:fldChar w:fldCharType="end"/>
+            </w:r>
+          </w:hyperlink>
+        </w:p>
+        <w:p>
+          <w:pPr>
+            <w:pStyle w:val="TDC2"/>
+            <w:tabs>
+              <w:tab w:val="right" w:leader="dot" w:pos="8494"/>
+            </w:tabs>
+            <w:rPr>
+              <w:rFonts w:eastAsiaTheme="minorEastAsia"/>
+              <w:noProof/>
+              <w:lang w:eastAsia="es-AR"/>
+            </w:rPr>
+          </w:pPr>
+          <w:hyperlink w:anchor="_Toc118393137" w:history="1">
+            <w:r>
+              <w:rPr>
+                <w:rStyle w:val="Hipervnculo"/>
+                <w:noProof/>
+                <w:lang w:val="es-ES"/>
+              </w:rPr>
+              <w:t>Comercio</w:t>
+            </w:r>
+            <w:r>
+              <w:rPr>
+                <w:noProof/>
+                <w:webHidden/>
+              </w:rPr>
+              <w:tab/>
+            </w:r>
+            <w:r>
+              <w:rPr>
+                <w:noProof/>
+                <w:webHidden/>
+              </w:rPr>
+              <w:fldChar w:fldCharType="begin"/>
+            </w:r>
+            <w:r>
+              <w:rPr>
+                <w:noProof/>
+                <w:webHidden/>
+              </w:rPr>
+              <w:instrText xml:space="preserve"> PAGEREF _Toc118393137 \h </w:instrText>
+            </w:r>
+            <w:r>
+              <w:rPr>
+                <w:noProof/>
+                <w:webHidden/>
+              </w:rPr>
+            </w:r>
+            <w:r>
+              <w:rPr>
+                <w:noProof/>
+                <w:webHidden/>
+              </w:rPr>
+              <w:fldChar w:fldCharType="separate"/>
+            </w:r>
+            <w:r>
+              <w:rPr>
+                <w:noProof/>
+                <w:webHidden/>
+              </w:rPr>
+              <w:t>10</w:t>
             </w:r>
             <w:r>
               <w:rPr>
@@ -1376,14 +2156,14 @@
               <w:lang w:eastAsia="es-AR"/>
             </w:rPr>
           </w:pPr>
-          <w:hyperlink w:anchor="_Toc118328541" w:history="1">
+          <w:hyperlink w:anchor="_Toc118393138" w:history="1">
             <w:r>
               <w:rPr>
                 <w:rStyle w:val="Hipervnculo"/>
                 <w:noProof/>
                 <w:lang w:val="es-ES"/>
               </w:rPr>
-              <w:t>Registro de remitos</w:t>
+              <w:t>Inicio de sesión (Login)</w:t>
             </w:r>
             <w:r>
               <w:rPr>
@@ -1404,7 +2184,7 @@
                 <w:noProof/>
                 <w:webHidden/>
               </w:rPr>
-              <w:instrText xml:space="preserve"> PAGEREF _Toc118328541 \h </w:instrText>
+              <w:instrText xml:space="preserve"> PAGEREF _Toc118393138 \h </w:instrText>
             </w:r>
             <w:r>
               <w:rPr>
@@ -1424,7 +2204,7 @@
                 <w:noProof/>
                 <w:webHidden/>
               </w:rPr>
-              <w:t>6</w:t>
+              <w:t>10</w:t>
             </w:r>
             <w:r>
               <w:rPr>
@@ -1447,14 +2227,14 @@
               <w:lang w:eastAsia="es-AR"/>
             </w:rPr>
           </w:pPr>
-          <w:hyperlink w:anchor="_Toc118328542" w:history="1">
+          <w:hyperlink w:anchor="_Toc118393139" w:history="1">
             <w:r>
               <w:rPr>
                 <w:rStyle w:val="Hipervnculo"/>
                 <w:noProof/>
                 <w:lang w:val="es-ES"/>
               </w:rPr>
-              <w:t>Consultas canje de socios y actividades de la red</w:t>
+              <w:t>Registrar compra</w:t>
             </w:r>
             <w:r>
               <w:rPr>
@@ -1475,7 +2255,7 @@
                 <w:noProof/>
                 <w:webHidden/>
               </w:rPr>
-              <w:instrText xml:space="preserve"> PAGEREF _Toc118328542 \h </w:instrText>
+              <w:instrText xml:space="preserve"> PAGEREF _Toc118393139 \h </w:instrText>
             </w:r>
             <w:r>
               <w:rPr>
@@ -1495,7 +2275,78 @@
                 <w:noProof/>
                 <w:webHidden/>
               </w:rPr>
-              <w:t>6</w:t>
+              <w:t>10</w:t>
+            </w:r>
+            <w:r>
+              <w:rPr>
+                <w:noProof/>
+                <w:webHidden/>
+              </w:rPr>
+              <w:fldChar w:fldCharType="end"/>
+            </w:r>
+          </w:hyperlink>
+        </w:p>
+        <w:p>
+          <w:pPr>
+            <w:pStyle w:val="TDC3"/>
+            <w:tabs>
+              <w:tab w:val="right" w:leader="dot" w:pos="8494"/>
+            </w:tabs>
+            <w:rPr>
+              <w:rFonts w:eastAsiaTheme="minorEastAsia"/>
+              <w:noProof/>
+              <w:lang w:eastAsia="es-AR"/>
+            </w:rPr>
+          </w:pPr>
+          <w:hyperlink w:anchor="_Toc118393140" w:history="1">
+            <w:r>
+              <w:rPr>
+                <w:rStyle w:val="Hipervnculo"/>
+                <w:noProof/>
+                <w:lang w:val="es-ES"/>
+              </w:rPr>
+              <w:t>Cerrar sesión</w:t>
+            </w:r>
+            <w:r>
+              <w:rPr>
+                <w:noProof/>
+                <w:webHidden/>
+              </w:rPr>
+              <w:tab/>
+            </w:r>
+            <w:r>
+              <w:rPr>
+                <w:noProof/>
+                <w:webHidden/>
+              </w:rPr>
+              <w:fldChar w:fldCharType="begin"/>
+            </w:r>
+            <w:r>
+              <w:rPr>
+                <w:noProof/>
+                <w:webHidden/>
+              </w:rPr>
+              <w:instrText xml:space="preserve"> PAGEREF _Toc118393140 \h </w:instrText>
+            </w:r>
+            <w:r>
+              <w:rPr>
+                <w:noProof/>
+                <w:webHidden/>
+              </w:rPr>
+            </w:r>
+            <w:r>
+              <w:rPr>
+                <w:noProof/>
+                <w:webHidden/>
+              </w:rPr>
+              <w:fldChar w:fldCharType="separate"/>
+            </w:r>
+            <w:r>
+              <w:rPr>
+                <w:noProof/>
+                <w:webHidden/>
+              </w:rPr>
+              <w:t>10</w:t>
             </w:r>
             <w:r>
               <w:rPr>
@@ -1518,14 +2369,14 @@
               <w:lang w:eastAsia="es-AR"/>
             </w:rPr>
           </w:pPr>
-          <w:hyperlink w:anchor="_Toc118328543" w:history="1">
+          <w:hyperlink w:anchor="_Toc118393141" w:history="1">
             <w:r>
               <w:rPr>
                 <w:rStyle w:val="Hipervnculo"/>
                 <w:noProof/>
                 <w:lang w:val="es-ES"/>
               </w:rPr>
-              <w:t>Paso a paso de cada opción del sistema</w:t>
+              <w:t>Administrador</w:t>
             </w:r>
             <w:r>
               <w:rPr>
@@ -1546,7 +2397,7 @@
                 <w:noProof/>
                 <w:webHidden/>
               </w:rPr>
-              <w:instrText xml:space="preserve"> PAGEREF _Toc118328543 \h </w:instrText>
+              <w:instrText xml:space="preserve"> PAGEREF _Toc118393141 \h </w:instrText>
             </w:r>
             <w:r>
               <w:rPr>
@@ -1566,7 +2417,7 @@
                 <w:noProof/>
                 <w:webHidden/>
               </w:rPr>
-              <w:t>7</w:t>
+              <w:t>11</w:t>
             </w:r>
             <w:r>
               <w:rPr>
@@ -1589,14 +2440,14 @@
               <w:lang w:eastAsia="es-AR"/>
             </w:rPr>
           </w:pPr>
-          <w:hyperlink w:anchor="_Toc118328544" w:history="1">
+          <w:hyperlink w:anchor="_Toc118393142" w:history="1">
             <w:r>
               <w:rPr>
                 <w:rStyle w:val="Hipervnculo"/>
                 <w:noProof/>
                 <w:lang w:val="es-ES"/>
               </w:rPr>
-              <w:t>Socio</w:t>
+              <w:t>Inicio de sesión (Login)</w:t>
             </w:r>
             <w:r>
               <w:rPr>
@@ -1617,7 +2468,7 @@
                 <w:noProof/>
                 <w:webHidden/>
               </w:rPr>
-              <w:instrText xml:space="preserve"> PAGEREF _Toc118328544 \h </w:instrText>
+              <w:instrText xml:space="preserve"> PAGEREF _Toc118393142 \h </w:instrText>
             </w:r>
             <w:r>
               <w:rPr>
@@ -1637,7 +2488,7 @@
                 <w:noProof/>
                 <w:webHidden/>
               </w:rPr>
-              <w:t>7</w:t>
+              <w:t>11</w:t>
             </w:r>
             <w:r>
               <w:rPr>
@@ -1660,14 +2511,14 @@
               <w:lang w:eastAsia="es-AR"/>
             </w:rPr>
           </w:pPr>
-          <w:hyperlink w:anchor="_Toc118328545" w:history="1">
+          <w:hyperlink w:anchor="_Toc118393143" w:history="1">
             <w:r>
               <w:rPr>
                 <w:rStyle w:val="Hipervnculo"/>
                 <w:noProof/>
                 <w:lang w:val="es-ES"/>
               </w:rPr>
-              <w:t>Comercio</w:t>
+              <w:t>Home del administrador</w:t>
             </w:r>
             <w:r>
               <w:rPr>
@@ -1688,7 +2539,7 @@
                 <w:noProof/>
                 <w:webHidden/>
               </w:rPr>
-              <w:instrText xml:space="preserve"> PAGEREF _Toc118328545 \h </w:instrText>
+              <w:instrText xml:space="preserve"> PAGEREF _Toc118393143 \h </w:instrText>
             </w:r>
             <w:r>
               <w:rPr>
@@ -1708,7 +2559,7 @@
                 <w:noProof/>
                 <w:webHidden/>
               </w:rPr>
-              <w:t>9</w:t>
+              <w:t>11</w:t>
             </w:r>
             <w:r>
               <w:rPr>
@@ -1731,14 +2582,14 @@
               <w:lang w:eastAsia="es-AR"/>
             </w:rPr>
           </w:pPr>
-          <w:hyperlink w:anchor="_Toc118328546" w:history="1">
+          <w:hyperlink w:anchor="_Toc118393144" w:history="1">
             <w:r>
               <w:rPr>
                 <w:rStyle w:val="Hipervnculo"/>
                 <w:noProof/>
                 <w:lang w:val="es-ES"/>
               </w:rPr>
-              <w:t>Administrador</w:t>
+              <w:t>Crear premio</w:t>
             </w:r>
             <w:r>
               <w:rPr>
@@ -1759,7 +2610,7 @@
                 <w:noProof/>
                 <w:webHidden/>
               </w:rPr>
-              <w:instrText xml:space="preserve"> PAGEREF _Toc118328546 \h </w:instrText>
+              <w:instrText xml:space="preserve"> PAGEREF _Toc118393144 \h </w:instrText>
             </w:r>
             <w:r>
               <w:rPr>
@@ -1779,7 +2630,788 @@
                 <w:noProof/>
                 <w:webHidden/>
               </w:rPr>
-              <w:t>10</w:t>
+              <w:t>12</w:t>
+            </w:r>
+            <w:r>
+              <w:rPr>
+                <w:noProof/>
+                <w:webHidden/>
+              </w:rPr>
+              <w:fldChar w:fldCharType="end"/>
+            </w:r>
+          </w:hyperlink>
+        </w:p>
+        <w:p>
+          <w:pPr>
+            <w:pStyle w:val="TDC3"/>
+            <w:tabs>
+              <w:tab w:val="right" w:leader="dot" w:pos="8494"/>
+            </w:tabs>
+            <w:rPr>
+              <w:rFonts w:eastAsiaTheme="minorEastAsia"/>
+              <w:noProof/>
+              <w:lang w:eastAsia="es-AR"/>
+            </w:rPr>
+          </w:pPr>
+          <w:hyperlink w:anchor="_Toc118393145" w:history="1">
+            <w:r>
+              <w:rPr>
+                <w:rStyle w:val="Hipervnculo"/>
+                <w:noProof/>
+                <w:lang w:val="es-ES"/>
+              </w:rPr>
+              <w:t>Registrar proveedor</w:t>
+            </w:r>
+            <w:r>
+              <w:rPr>
+                <w:noProof/>
+                <w:webHidden/>
+              </w:rPr>
+              <w:tab/>
+            </w:r>
+            <w:r>
+              <w:rPr>
+                <w:noProof/>
+                <w:webHidden/>
+              </w:rPr>
+              <w:fldChar w:fldCharType="begin"/>
+            </w:r>
+            <w:r>
+              <w:rPr>
+                <w:noProof/>
+                <w:webHidden/>
+              </w:rPr>
+              <w:instrText xml:space="preserve"> PAGEREF _Toc118393145 \h </w:instrText>
+            </w:r>
+            <w:r>
+              <w:rPr>
+                <w:noProof/>
+                <w:webHidden/>
+              </w:rPr>
+            </w:r>
+            <w:r>
+              <w:rPr>
+                <w:noProof/>
+                <w:webHidden/>
+              </w:rPr>
+              <w:fldChar w:fldCharType="separate"/>
+            </w:r>
+            <w:r>
+              <w:rPr>
+                <w:noProof/>
+                <w:webHidden/>
+              </w:rPr>
+              <w:t>12</w:t>
+            </w:r>
+            <w:r>
+              <w:rPr>
+                <w:noProof/>
+                <w:webHidden/>
+              </w:rPr>
+              <w:fldChar w:fldCharType="end"/>
+            </w:r>
+          </w:hyperlink>
+        </w:p>
+        <w:p>
+          <w:pPr>
+            <w:pStyle w:val="TDC3"/>
+            <w:tabs>
+              <w:tab w:val="right" w:leader="dot" w:pos="8494"/>
+            </w:tabs>
+            <w:rPr>
+              <w:rFonts w:eastAsiaTheme="minorEastAsia"/>
+              <w:noProof/>
+              <w:lang w:eastAsia="es-AR"/>
+            </w:rPr>
+          </w:pPr>
+          <w:hyperlink w:anchor="_Toc118393146" w:history="1">
+            <w:r>
+              <w:rPr>
+                <w:rStyle w:val="Hipervnculo"/>
+                <w:noProof/>
+                <w:lang w:val="es-ES"/>
+              </w:rPr>
+              <w:t>Ver/editar/eliminar premios</w:t>
+            </w:r>
+            <w:r>
+              <w:rPr>
+                <w:noProof/>
+                <w:webHidden/>
+              </w:rPr>
+              <w:tab/>
+            </w:r>
+            <w:r>
+              <w:rPr>
+                <w:noProof/>
+                <w:webHidden/>
+              </w:rPr>
+              <w:fldChar w:fldCharType="begin"/>
+            </w:r>
+            <w:r>
+              <w:rPr>
+                <w:noProof/>
+                <w:webHidden/>
+              </w:rPr>
+              <w:instrText xml:space="preserve"> PAGEREF _Toc118393146 \h </w:instrText>
+            </w:r>
+            <w:r>
+              <w:rPr>
+                <w:noProof/>
+                <w:webHidden/>
+              </w:rPr>
+            </w:r>
+            <w:r>
+              <w:rPr>
+                <w:noProof/>
+                <w:webHidden/>
+              </w:rPr>
+              <w:fldChar w:fldCharType="separate"/>
+            </w:r>
+            <w:r>
+              <w:rPr>
+                <w:noProof/>
+                <w:webHidden/>
+              </w:rPr>
+              <w:t>13</w:t>
+            </w:r>
+            <w:r>
+              <w:rPr>
+                <w:noProof/>
+                <w:webHidden/>
+              </w:rPr>
+              <w:fldChar w:fldCharType="end"/>
+            </w:r>
+          </w:hyperlink>
+        </w:p>
+        <w:p>
+          <w:pPr>
+            <w:pStyle w:val="TDC3"/>
+            <w:tabs>
+              <w:tab w:val="right" w:leader="dot" w:pos="8494"/>
+            </w:tabs>
+            <w:rPr>
+              <w:rFonts w:eastAsiaTheme="minorEastAsia"/>
+              <w:noProof/>
+              <w:lang w:eastAsia="es-AR"/>
+            </w:rPr>
+          </w:pPr>
+          <w:hyperlink w:anchor="_Toc118393147" w:history="1">
+            <w:r>
+              <w:rPr>
+                <w:rStyle w:val="Hipervnculo"/>
+                <w:noProof/>
+                <w:lang w:val="es-ES"/>
+              </w:rPr>
+              <w:t>Editar premio</w:t>
+            </w:r>
+            <w:r>
+              <w:rPr>
+                <w:noProof/>
+                <w:webHidden/>
+              </w:rPr>
+              <w:tab/>
+            </w:r>
+            <w:r>
+              <w:rPr>
+                <w:noProof/>
+                <w:webHidden/>
+              </w:rPr>
+              <w:fldChar w:fldCharType="begin"/>
+            </w:r>
+            <w:r>
+              <w:rPr>
+                <w:noProof/>
+                <w:webHidden/>
+              </w:rPr>
+              <w:instrText xml:space="preserve"> PAGEREF _Toc118393147 \h </w:instrText>
+            </w:r>
+            <w:r>
+              <w:rPr>
+                <w:noProof/>
+                <w:webHidden/>
+              </w:rPr>
+            </w:r>
+            <w:r>
+              <w:rPr>
+                <w:noProof/>
+                <w:webHidden/>
+              </w:rPr>
+              <w:fldChar w:fldCharType="separate"/>
+            </w:r>
+            <w:r>
+              <w:rPr>
+                <w:noProof/>
+                <w:webHidden/>
+              </w:rPr>
+              <w:t>13</w:t>
+            </w:r>
+            <w:r>
+              <w:rPr>
+                <w:noProof/>
+                <w:webHidden/>
+              </w:rPr>
+              <w:fldChar w:fldCharType="end"/>
+            </w:r>
+          </w:hyperlink>
+        </w:p>
+        <w:p>
+          <w:pPr>
+            <w:pStyle w:val="TDC3"/>
+            <w:tabs>
+              <w:tab w:val="right" w:leader="dot" w:pos="8494"/>
+            </w:tabs>
+            <w:rPr>
+              <w:rFonts w:eastAsiaTheme="minorEastAsia"/>
+              <w:noProof/>
+              <w:lang w:eastAsia="es-AR"/>
+            </w:rPr>
+          </w:pPr>
+          <w:hyperlink w:anchor="_Toc118393148" w:history="1">
+            <w:r>
+              <w:rPr>
+                <w:rStyle w:val="Hipervnculo"/>
+                <w:noProof/>
+                <w:lang w:val="es-ES"/>
+              </w:rPr>
+              <w:t>Eliminar premio</w:t>
+            </w:r>
+            <w:r>
+              <w:rPr>
+                <w:noProof/>
+                <w:webHidden/>
+              </w:rPr>
+              <w:tab/>
+            </w:r>
+            <w:r>
+              <w:rPr>
+                <w:noProof/>
+                <w:webHidden/>
+              </w:rPr>
+              <w:fldChar w:fldCharType="begin"/>
+            </w:r>
+            <w:r>
+              <w:rPr>
+                <w:noProof/>
+                <w:webHidden/>
+              </w:rPr>
+              <w:instrText xml:space="preserve"> PAGEREF _Toc118393148 \h </w:instrText>
+            </w:r>
+            <w:r>
+              <w:rPr>
+                <w:noProof/>
+                <w:webHidden/>
+              </w:rPr>
+            </w:r>
+            <w:r>
+              <w:rPr>
+                <w:noProof/>
+                <w:webHidden/>
+              </w:rPr>
+              <w:fldChar w:fldCharType="separate"/>
+            </w:r>
+            <w:r>
+              <w:rPr>
+                <w:noProof/>
+                <w:webHidden/>
+              </w:rPr>
+              <w:t>13</w:t>
+            </w:r>
+            <w:r>
+              <w:rPr>
+                <w:noProof/>
+                <w:webHidden/>
+              </w:rPr>
+              <w:fldChar w:fldCharType="end"/>
+            </w:r>
+          </w:hyperlink>
+        </w:p>
+        <w:p>
+          <w:pPr>
+            <w:pStyle w:val="TDC3"/>
+            <w:tabs>
+              <w:tab w:val="right" w:leader="dot" w:pos="8494"/>
+            </w:tabs>
+            <w:rPr>
+              <w:rFonts w:eastAsiaTheme="minorEastAsia"/>
+              <w:noProof/>
+              <w:lang w:eastAsia="es-AR"/>
+            </w:rPr>
+          </w:pPr>
+          <w:hyperlink w:anchor="_Toc118393149" w:history="1">
+            <w:r>
+              <w:rPr>
+                <w:rStyle w:val="Hipervnculo"/>
+                <w:noProof/>
+                <w:lang w:val="es-ES"/>
+              </w:rPr>
+              <w:t>Registrar comercio</w:t>
+            </w:r>
+            <w:r>
+              <w:rPr>
+                <w:noProof/>
+                <w:webHidden/>
+              </w:rPr>
+              <w:tab/>
+            </w:r>
+            <w:r>
+              <w:rPr>
+                <w:noProof/>
+                <w:webHidden/>
+              </w:rPr>
+              <w:fldChar w:fldCharType="begin"/>
+            </w:r>
+            <w:r>
+              <w:rPr>
+                <w:noProof/>
+                <w:webHidden/>
+              </w:rPr>
+              <w:instrText xml:space="preserve"> PAGEREF _Toc118393149 \h </w:instrText>
+            </w:r>
+            <w:r>
+              <w:rPr>
+                <w:noProof/>
+                <w:webHidden/>
+              </w:rPr>
+            </w:r>
+            <w:r>
+              <w:rPr>
+                <w:noProof/>
+                <w:webHidden/>
+              </w:rPr>
+              <w:fldChar w:fldCharType="separate"/>
+            </w:r>
+            <w:r>
+              <w:rPr>
+                <w:noProof/>
+                <w:webHidden/>
+              </w:rPr>
+              <w:t>14</w:t>
+            </w:r>
+            <w:r>
+              <w:rPr>
+                <w:noProof/>
+                <w:webHidden/>
+              </w:rPr>
+              <w:fldChar w:fldCharType="end"/>
+            </w:r>
+          </w:hyperlink>
+        </w:p>
+        <w:p>
+          <w:pPr>
+            <w:pStyle w:val="TDC3"/>
+            <w:tabs>
+              <w:tab w:val="right" w:leader="dot" w:pos="8494"/>
+            </w:tabs>
+            <w:rPr>
+              <w:rFonts w:eastAsiaTheme="minorEastAsia"/>
+              <w:noProof/>
+              <w:lang w:eastAsia="es-AR"/>
+            </w:rPr>
+          </w:pPr>
+          <w:hyperlink w:anchor="_Toc118393150" w:history="1">
+            <w:r>
+              <w:rPr>
+                <w:rStyle w:val="Hipervnculo"/>
+                <w:noProof/>
+                <w:lang w:val="es-ES"/>
+              </w:rPr>
+              <w:t>Dar de baja comercio</w:t>
+            </w:r>
+            <w:r>
+              <w:rPr>
+                <w:noProof/>
+                <w:webHidden/>
+              </w:rPr>
+              <w:tab/>
+            </w:r>
+            <w:r>
+              <w:rPr>
+                <w:noProof/>
+                <w:webHidden/>
+              </w:rPr>
+              <w:fldChar w:fldCharType="begin"/>
+            </w:r>
+            <w:r>
+              <w:rPr>
+                <w:noProof/>
+                <w:webHidden/>
+              </w:rPr>
+              <w:instrText xml:space="preserve"> PAGEREF _Toc118393150 \h </w:instrText>
+            </w:r>
+            <w:r>
+              <w:rPr>
+                <w:noProof/>
+                <w:webHidden/>
+              </w:rPr>
+            </w:r>
+            <w:r>
+              <w:rPr>
+                <w:noProof/>
+                <w:webHidden/>
+              </w:rPr>
+              <w:fldChar w:fldCharType="separate"/>
+            </w:r>
+            <w:r>
+              <w:rPr>
+                <w:noProof/>
+                <w:webHidden/>
+              </w:rPr>
+              <w:t>14</w:t>
+            </w:r>
+            <w:r>
+              <w:rPr>
+                <w:noProof/>
+                <w:webHidden/>
+              </w:rPr>
+              <w:fldChar w:fldCharType="end"/>
+            </w:r>
+          </w:hyperlink>
+        </w:p>
+        <w:p>
+          <w:pPr>
+            <w:pStyle w:val="TDC3"/>
+            <w:tabs>
+              <w:tab w:val="right" w:leader="dot" w:pos="8494"/>
+            </w:tabs>
+            <w:rPr>
+              <w:rFonts w:eastAsiaTheme="minorEastAsia"/>
+              <w:noProof/>
+              <w:lang w:eastAsia="es-AR"/>
+            </w:rPr>
+          </w:pPr>
+          <w:hyperlink w:anchor="_Toc118393151" w:history="1">
+            <w:r>
+              <w:rPr>
+                <w:rStyle w:val="Hipervnculo"/>
+                <w:noProof/>
+                <w:lang w:val="es-ES"/>
+              </w:rPr>
+              <w:t>Canjes socios</w:t>
+            </w:r>
+            <w:r>
+              <w:rPr>
+                <w:noProof/>
+                <w:webHidden/>
+              </w:rPr>
+              <w:tab/>
+            </w:r>
+            <w:r>
+              <w:rPr>
+                <w:noProof/>
+                <w:webHidden/>
+              </w:rPr>
+              <w:fldChar w:fldCharType="begin"/>
+            </w:r>
+            <w:r>
+              <w:rPr>
+                <w:noProof/>
+                <w:webHidden/>
+              </w:rPr>
+              <w:instrText xml:space="preserve"> PAGEREF _Toc118393151 \h </w:instrText>
+            </w:r>
+            <w:r>
+              <w:rPr>
+                <w:noProof/>
+                <w:webHidden/>
+              </w:rPr>
+            </w:r>
+            <w:r>
+              <w:rPr>
+                <w:noProof/>
+                <w:webHidden/>
+              </w:rPr>
+              <w:fldChar w:fldCharType="separate"/>
+            </w:r>
+            <w:r>
+              <w:rPr>
+                <w:noProof/>
+                <w:webHidden/>
+              </w:rPr>
+              <w:t>15</w:t>
+            </w:r>
+            <w:r>
+              <w:rPr>
+                <w:noProof/>
+                <w:webHidden/>
+              </w:rPr>
+              <w:fldChar w:fldCharType="end"/>
+            </w:r>
+          </w:hyperlink>
+        </w:p>
+        <w:p>
+          <w:pPr>
+            <w:pStyle w:val="TDC3"/>
+            <w:tabs>
+              <w:tab w:val="right" w:leader="dot" w:pos="8494"/>
+            </w:tabs>
+            <w:rPr>
+              <w:rFonts w:eastAsiaTheme="minorEastAsia"/>
+              <w:noProof/>
+              <w:lang w:eastAsia="es-AR"/>
+            </w:rPr>
+          </w:pPr>
+          <w:hyperlink w:anchor="_Toc118393152" w:history="1">
+            <w:r>
+              <w:rPr>
+                <w:rStyle w:val="Hipervnculo"/>
+                <w:noProof/>
+                <w:lang w:val="es-ES"/>
+              </w:rPr>
+              <w:t>Premios debajo del punto de reposición</w:t>
+            </w:r>
+            <w:r>
+              <w:rPr>
+                <w:noProof/>
+                <w:webHidden/>
+              </w:rPr>
+              <w:tab/>
+            </w:r>
+            <w:r>
+              <w:rPr>
+                <w:noProof/>
+                <w:webHidden/>
+              </w:rPr>
+              <w:fldChar w:fldCharType="begin"/>
+            </w:r>
+            <w:r>
+              <w:rPr>
+                <w:noProof/>
+                <w:webHidden/>
+              </w:rPr>
+              <w:instrText xml:space="preserve"> PAGEREF _Toc118393152 \h </w:instrText>
+            </w:r>
+            <w:r>
+              <w:rPr>
+                <w:noProof/>
+                <w:webHidden/>
+              </w:rPr>
+            </w:r>
+            <w:r>
+              <w:rPr>
+                <w:noProof/>
+                <w:webHidden/>
+              </w:rPr>
+              <w:fldChar w:fldCharType="separate"/>
+            </w:r>
+            <w:r>
+              <w:rPr>
+                <w:noProof/>
+                <w:webHidden/>
+              </w:rPr>
+              <w:t>15</w:t>
+            </w:r>
+            <w:r>
+              <w:rPr>
+                <w:noProof/>
+                <w:webHidden/>
+              </w:rPr>
+              <w:fldChar w:fldCharType="end"/>
+            </w:r>
+          </w:hyperlink>
+        </w:p>
+        <w:p>
+          <w:pPr>
+            <w:pStyle w:val="TDC3"/>
+            <w:tabs>
+              <w:tab w:val="right" w:leader="dot" w:pos="8494"/>
+            </w:tabs>
+            <w:rPr>
+              <w:rFonts w:eastAsiaTheme="minorEastAsia"/>
+              <w:noProof/>
+              <w:lang w:eastAsia="es-AR"/>
+            </w:rPr>
+          </w:pPr>
+          <w:hyperlink w:anchor="_Toc118393153" w:history="1">
+            <w:r>
+              <w:rPr>
+                <w:rStyle w:val="Hipervnculo"/>
+                <w:noProof/>
+                <w:lang w:val="es-ES"/>
+              </w:rPr>
+              <w:t>Actividad de la red</w:t>
+            </w:r>
+            <w:r>
+              <w:rPr>
+                <w:noProof/>
+                <w:webHidden/>
+              </w:rPr>
+              <w:tab/>
+            </w:r>
+            <w:r>
+              <w:rPr>
+                <w:noProof/>
+                <w:webHidden/>
+              </w:rPr>
+              <w:fldChar w:fldCharType="begin"/>
+            </w:r>
+            <w:r>
+              <w:rPr>
+                <w:noProof/>
+                <w:webHidden/>
+              </w:rPr>
+              <w:instrText xml:space="preserve"> PAGEREF _Toc118393153 \h </w:instrText>
+            </w:r>
+            <w:r>
+              <w:rPr>
+                <w:noProof/>
+                <w:webHidden/>
+              </w:rPr>
+            </w:r>
+            <w:r>
+              <w:rPr>
+                <w:noProof/>
+                <w:webHidden/>
+              </w:rPr>
+              <w:fldChar w:fldCharType="separate"/>
+            </w:r>
+            <w:r>
+              <w:rPr>
+                <w:noProof/>
+                <w:webHidden/>
+              </w:rPr>
+              <w:t>16</w:t>
+            </w:r>
+            <w:r>
+              <w:rPr>
+                <w:noProof/>
+                <w:webHidden/>
+              </w:rPr>
+              <w:fldChar w:fldCharType="end"/>
+            </w:r>
+          </w:hyperlink>
+        </w:p>
+        <w:p>
+          <w:pPr>
+            <w:pStyle w:val="TDC3"/>
+            <w:tabs>
+              <w:tab w:val="right" w:leader="dot" w:pos="8494"/>
+            </w:tabs>
+            <w:rPr>
+              <w:rFonts w:eastAsiaTheme="minorEastAsia"/>
+              <w:noProof/>
+              <w:lang w:eastAsia="es-AR"/>
+            </w:rPr>
+          </w:pPr>
+          <w:hyperlink w:anchor="_Toc118393154" w:history="1">
+            <w:r>
+              <w:rPr>
+                <w:rStyle w:val="Hipervnculo"/>
+                <w:noProof/>
+                <w:lang w:val="es-ES"/>
+              </w:rPr>
+              <w:t>Proveedores registrados</w:t>
+            </w:r>
+            <w:r>
+              <w:rPr>
+                <w:noProof/>
+                <w:webHidden/>
+              </w:rPr>
+              <w:tab/>
+            </w:r>
+            <w:r>
+              <w:rPr>
+                <w:noProof/>
+                <w:webHidden/>
+              </w:rPr>
+              <w:fldChar w:fldCharType="begin"/>
+            </w:r>
+            <w:r>
+              <w:rPr>
+                <w:noProof/>
+                <w:webHidden/>
+              </w:rPr>
+              <w:instrText xml:space="preserve"> PAGEREF _Toc118393154 \h </w:instrText>
+            </w:r>
+            <w:r>
+              <w:rPr>
+                <w:noProof/>
+                <w:webHidden/>
+              </w:rPr>
+            </w:r>
+            <w:r>
+              <w:rPr>
+                <w:noProof/>
+                <w:webHidden/>
+              </w:rPr>
+              <w:fldChar w:fldCharType="separate"/>
+            </w:r>
+            <w:r>
+              <w:rPr>
+                <w:noProof/>
+                <w:webHidden/>
+              </w:rPr>
+              <w:t>17</w:t>
+            </w:r>
+            <w:r>
+              <w:rPr>
+                <w:noProof/>
+                <w:webHidden/>
+              </w:rPr>
+              <w:fldChar w:fldCharType="end"/>
+            </w:r>
+          </w:hyperlink>
+        </w:p>
+        <w:p>
+          <w:pPr>
+            <w:pStyle w:val="TDC3"/>
+            <w:tabs>
+              <w:tab w:val="right" w:leader="dot" w:pos="8494"/>
+            </w:tabs>
+            <w:rPr>
+              <w:rFonts w:eastAsiaTheme="minorEastAsia"/>
+              <w:noProof/>
+              <w:lang w:eastAsia="es-AR"/>
+            </w:rPr>
+          </w:pPr>
+          <w:hyperlink w:anchor="_Toc118393155" w:history="1">
+            <w:r>
+              <w:rPr>
+                <w:rStyle w:val="Hipervnculo"/>
+                <w:noProof/>
+                <w:lang w:val="es-ES"/>
+              </w:rPr>
+              <w:t>Registrar remitos</w:t>
+            </w:r>
+            <w:r>
+              <w:rPr>
+                <w:noProof/>
+                <w:webHidden/>
+              </w:rPr>
+              <w:tab/>
+            </w:r>
+            <w:r>
+              <w:rPr>
+                <w:noProof/>
+                <w:webHidden/>
+              </w:rPr>
+              <w:fldChar w:fldCharType="begin"/>
+            </w:r>
+            <w:r>
+              <w:rPr>
+                <w:noProof/>
+                <w:webHidden/>
+              </w:rPr>
+              <w:instrText xml:space="preserve"> PAGEREF _Toc118393155 \h </w:instrText>
+            </w:r>
+            <w:r>
+              <w:rPr>
+                <w:noProof/>
+                <w:webHidden/>
+              </w:rPr>
+            </w:r>
+            <w:r>
+              <w:rPr>
+                <w:noProof/>
+                <w:webHidden/>
+              </w:rPr>
+              <w:fldChar w:fldCharType="separate"/>
+            </w:r>
+            <w:r>
+              <w:rPr>
+                <w:noProof/>
+                <w:webHidden/>
+              </w:rPr>
+              <w:t>17</w:t>
             </w:r>
             <w:r>
               <w:rPr>
@@ -1802,12 +3434,11 @@
               <w:lang w:eastAsia="es-AR"/>
             </w:rPr>
           </w:pPr>
-          <w:hyperlink w:anchor="_Toc118328547" w:history="1">
+          <w:hyperlink w:anchor="_Toc118393156" w:history="1">
             <w:r>
               <w:rPr>
                 <w:rStyle w:val="Hipervnculo"/>
                 <w:noProof/>
-                <w:lang w:val="es-ES"/>
               </w:rPr>
               <w:t>Preguntas frecuentes</w:t>
             </w:r>
@@ -1830,7 +3461,7 @@
                 <w:noProof/>
                 <w:webHidden/>
               </w:rPr>
-              <w:instrText xml:space="preserve"> PAGEREF _Toc118328547 \h </w:instrText>
+              <w:instrText xml:space="preserve"> PAGEREF _Toc118393156 \h </w:instrText>
             </w:r>
             <w:r>
               <w:rPr>
@@ -1850,7 +3481,7 @@
                 <w:noProof/>
                 <w:webHidden/>
               </w:rPr>
-              <w:t>17</w:t>
+              <w:t>18</w:t>
             </w:r>
             <w:r>
               <w:rPr>
@@ -1873,12 +3504,11 @@
               <w:lang w:eastAsia="es-AR"/>
             </w:rPr>
           </w:pPr>
-          <w:hyperlink w:anchor="_Toc118328548" w:history="1">
+          <w:hyperlink w:anchor="_Toc118393157" w:history="1">
             <w:r>
               <w:rPr>
                 <w:rStyle w:val="Hipervnculo"/>
                 <w:noProof/>
-                <w:lang w:val="es-ES"/>
               </w:rPr>
               <w:t>Solución de Problemas</w:t>
             </w:r>
@@ -1901,7 +3531,7 @@
                 <w:noProof/>
                 <w:webHidden/>
               </w:rPr>
-              <w:instrText xml:space="preserve"> PAGEREF _Toc118328548 \h </w:instrText>
+              <w:instrText xml:space="preserve"> PAGEREF _Toc118393157 \h </w:instrText>
             </w:r>
             <w:r>
               <w:rPr>
@@ -1921,7 +3551,7 @@
                 <w:noProof/>
                 <w:webHidden/>
               </w:rPr>
-              <w:t>17</w:t>
+              <w:t>18</w:t>
             </w:r>
             <w:r>
               <w:rPr>
@@ -1944,12 +3574,11 @@
               <w:lang w:eastAsia="es-AR"/>
             </w:rPr>
           </w:pPr>
-          <w:hyperlink w:anchor="_Toc118328549" w:history="1">
+          <w:hyperlink w:anchor="_Toc118393158" w:history="1">
             <w:r>
               <w:rPr>
                 <w:rStyle w:val="Hipervnculo"/>
                 <w:noProof/>
-                <w:lang w:val="es-ES"/>
               </w:rPr>
               <w:t>Datos de Contacto</w:t>
             </w:r>
@@ -1972,7 +3601,7 @@
                 <w:noProof/>
                 <w:webHidden/>
               </w:rPr>
-              <w:instrText xml:space="preserve"> PAGEREF _Toc118328549 \h </w:instrText>
+              <w:instrText xml:space="preserve"> PAGEREF _Toc118393158 \h </w:instrText>
             </w:r>
             <w:r>
               <w:rPr>
@@ -1992,7 +3621,7 @@
                 <w:noProof/>
                 <w:webHidden/>
               </w:rPr>
-              <w:t>17</w:t>
+              <w:t>18</w:t>
             </w:r>
             <w:r>
               <w:rPr>
@@ -2015,13 +3644,84 @@
               <w:lang w:eastAsia="es-AR"/>
             </w:rPr>
           </w:pPr>
-          <w:hyperlink w:anchor="_Toc118328550" w:history="1">
+          <w:hyperlink w:anchor="_Toc118393159" w:history="1">
             <w:r>
               <w:rPr>
                 <w:rStyle w:val="Hipervnculo"/>
                 <w:noProof/>
                 <w:lang w:val="es-ES"/>
               </w:rPr>
+              <w:t>Seguridad</w:t>
+            </w:r>
+            <w:r>
+              <w:rPr>
+                <w:noProof/>
+                <w:webHidden/>
+              </w:rPr>
+              <w:tab/>
+            </w:r>
+            <w:r>
+              <w:rPr>
+                <w:noProof/>
+                <w:webHidden/>
+              </w:rPr>
+              <w:fldChar w:fldCharType="begin"/>
+            </w:r>
+            <w:r>
+              <w:rPr>
+                <w:noProof/>
+                <w:webHidden/>
+              </w:rPr>
+              <w:instrText xml:space="preserve"> PAGEREF _Toc118393159 \h </w:instrText>
+            </w:r>
+            <w:r>
+              <w:rPr>
+                <w:noProof/>
+                <w:webHidden/>
+              </w:rPr>
+            </w:r>
+            <w:r>
+              <w:rPr>
+                <w:noProof/>
+                <w:webHidden/>
+              </w:rPr>
+              <w:fldChar w:fldCharType="separate"/>
+            </w:r>
+            <w:r>
+              <w:rPr>
+                <w:noProof/>
+                <w:webHidden/>
+              </w:rPr>
+              <w:t>19</w:t>
+            </w:r>
+            <w:r>
+              <w:rPr>
+                <w:noProof/>
+                <w:webHidden/>
+              </w:rPr>
+              <w:fldChar w:fldCharType="end"/>
+            </w:r>
+          </w:hyperlink>
+        </w:p>
+        <w:p>
+          <w:pPr>
+            <w:pStyle w:val="TDC1"/>
+            <w:tabs>
+              <w:tab w:val="right" w:leader="dot" w:pos="8494"/>
+            </w:tabs>
+            <w:rPr>
+              <w:rFonts w:eastAsiaTheme="minorEastAsia"/>
+              <w:noProof/>
+              <w:lang w:eastAsia="es-AR"/>
+            </w:rPr>
+          </w:pPr>
+          <w:hyperlink w:anchor="_Toc118393160" w:history="1">
+            <w:r>
+              <w:rPr>
+                <w:rStyle w:val="Hipervnculo"/>
+                <w:noProof/>
+                <w:lang w:val="es-ES"/>
+              </w:rPr>
               <w:t>Glosario</w:t>
             </w:r>
             <w:r>
@@ -2043,7 +3743,7 @@
                 <w:noProof/>
                 <w:webHidden/>
               </w:rPr>
-              <w:instrText xml:space="preserve"> PAGEREF _Toc118328550 \h </w:instrText>
+              <w:instrText xml:space="preserve"> PAGEREF _Toc118393160 \h </w:instrText>
             </w:r>
             <w:r>
               <w:rPr>
@@ -2063,7 +3763,7 @@
                 <w:noProof/>
                 <w:webHidden/>
               </w:rPr>
-              <w:t>18</w:t>
+              <w:t>19</w:t>
             </w:r>
             <w:r>
               <w:rPr>
@@ -2108,7 +3808,7 @@
           <w:lang w:val="es-ES"/>
         </w:rPr>
       </w:pPr>
-      <w:bookmarkStart w:id="1" w:name="_Toc118328528"/>
+      <w:bookmarkStart w:id="1" w:name="_Toc118393114"/>
       <w:r>
         <w:rPr>
           <w:lang w:val="es-ES"/>
@@ -2230,7 +3930,7 @@
           <w:lang w:val="es-ES"/>
         </w:rPr>
       </w:pPr>
-      <w:bookmarkStart w:id="2" w:name="_Toc118328529"/>
+      <w:bookmarkStart w:id="2" w:name="_Toc118393115"/>
       <w:r>
         <w:rPr>
           <w:lang w:val="es-ES"/>
@@ -2248,7 +3948,7 @@
           <w:lang w:val="es-ES"/>
         </w:rPr>
       </w:pPr>
-      <w:bookmarkStart w:id="3" w:name="_Toc118328530"/>
+      <w:bookmarkStart w:id="3" w:name="_Toc118393116"/>
       <w:r>
         <w:rPr>
           <w:lang w:val="es-ES"/>
@@ -2433,22 +4133,23 @@
         </w:rPr>
         <w:t xml:space="preserve">, pudiendo ver su </w:t>
       </w:r>
-      <w:hyperlink w:anchor="glosario_saldo" w:history="1">
-        <w:r>
-          <w:rPr>
-            <w:rStyle w:val="Hipervnculo"/>
-            <w:i/>
-            <w:iCs/>
-            <w:lang w:val="es-ES"/>
-          </w:rPr>
-          <w:t>saldo</w:t>
-        </w:r>
-      </w:hyperlink>
+      <w:r>
+        <w:rPr>
+          <w:lang w:val="es-ES"/>
+        </w:rPr>
+        <w:t>saldo</w:t>
+      </w:r>
       <w:r>
         <w:t xml:space="preserve"> </w:t>
       </w:r>
       <w:r>
-        <w:t>y los premios disponibles. En esta pantalla puede realizar una búsqueda de los premios, que usará como criterio de búsqueda el nombre de estos. Además, desde aquí puede canjear los premios cuyo requerimiento de puntos sea igual o inferior a su saldo</w:t>
+        <w:t xml:space="preserve">y los premios disponibles. En esta pantalla puede realizar una búsqueda de los premios, que usará como </w:t>
+      </w:r>
+      <w:r>
+        <w:t>filtro</w:t>
+      </w:r>
+      <w:r>
+        <w:t xml:space="preserve"> el nombre de estos. Además, desde aquí puede canjear los premios cuyo requerimiento de puntos sea igual o inferior a su saldo</w:t>
       </w:r>
       <w:r>
         <w:t xml:space="preserve"> y se encuentren en stock</w:t>
@@ -2481,7 +4182,7 @@
           <w:lang w:val="es-ES"/>
         </w:rPr>
       </w:pPr>
-      <w:bookmarkStart w:id="4" w:name="_Toc118328531"/>
+      <w:bookmarkStart w:id="4" w:name="_Toc118393117"/>
       <w:r>
         <w:rPr>
           <w:lang w:val="es-ES"/>
@@ -2501,7 +4202,31 @@
         <w:rPr>
           <w:lang w:val="es-ES"/>
         </w:rPr>
-        <w:t>A nivel comercio el sistema ofrece que algún empleado de este inicie sesión con el CUIT del comercio y la contraseña registrados. En el caso de los comercios, el registro no puede hacerlo cualquier persona, sino que debe realizarlo un administrador por la lógica del negocio.</w:t>
+        <w:t>A nivel comercio el sistema ofrece que algún empleado de este inicie sesión con el CUIT del comercio y la contraseña registrados. En el caso de los comercios, el registro no puede hacerlo cualquier persona, sino que debe realizarlo un administrador</w:t>
+      </w:r>
+      <w:r>
+        <w:rPr>
+          <w:lang w:val="es-ES"/>
+        </w:rPr>
+        <w:t>. Esto</w:t>
+      </w:r>
+      <w:r>
+        <w:rPr>
+          <w:lang w:val="es-ES"/>
+        </w:rPr>
+        <w:t xml:space="preserve"> por </w:t>
+      </w:r>
+      <w:r>
+        <w:rPr>
+          <w:lang w:val="es-ES"/>
+        </w:rPr>
+        <w:t xml:space="preserve">motivos de </w:t>
+      </w:r>
+      <w:r>
+        <w:rPr>
+          <w:lang w:val="es-ES"/>
+        </w:rPr>
+        <w:t>la lógica del negocio.</w:t>
       </w:r>
     </w:p>
     <w:p>
@@ -2534,7 +4259,7 @@
           <w:lang w:val="es-ES"/>
         </w:rPr>
       </w:pPr>
-      <w:bookmarkStart w:id="5" w:name="_Toc118328532"/>
+      <w:bookmarkStart w:id="5" w:name="_Toc118393118"/>
       <w:r>
         <w:rPr>
           <w:lang w:val="es-ES"/>
@@ -2616,7 +4341,7 @@
           <w:lang w:val="es-ES"/>
         </w:rPr>
       </w:pPr>
-      <w:bookmarkStart w:id="6" w:name="_Toc118328533"/>
+      <w:bookmarkStart w:id="6" w:name="_Toc118393119"/>
       <w:r>
         <w:rPr>
           <w:lang w:val="es-ES"/>
@@ -2643,7 +4368,19 @@
         <w:rPr>
           <w:lang w:val="es-ES"/>
         </w:rPr>
-        <w:t>Para el uso del sistema, al tratarse de un sitio Web, solamente se requiere de un</w:t>
+        <w:t xml:space="preserve">Para </w:t>
+      </w:r>
+      <w:r>
+        <w:rPr>
+          <w:lang w:val="es-ES"/>
+        </w:rPr>
+        <w:t>la utilización</w:t>
+      </w:r>
+      <w:r>
+        <w:rPr>
+          <w:lang w:val="es-ES"/>
+        </w:rPr>
+        <w:t xml:space="preserve"> del sistema, al tratarse de un sitio Web, solamente se requiere de un</w:t>
       </w:r>
       <w:r>
         <w:rPr>
@@ -2655,7 +4392,19 @@
         <w:rPr>
           <w:lang w:val="es-ES"/>
         </w:rPr>
-        <w:t>con acceso a Internet.</w:t>
+        <w:t>con acceso a Internet</w:t>
+      </w:r>
+      <w:r>
+        <w:rPr>
+          <w:lang w:val="es-ES"/>
+        </w:rPr>
+        <w:t xml:space="preserve"> y un navegador Web</w:t>
+      </w:r>
+      <w:r>
+        <w:rPr>
+          <w:lang w:val="es-ES"/>
+        </w:rPr>
+        <w:t>.</w:t>
       </w:r>
       <w:r>
         <w:rPr>
@@ -2663,6 +4412,26 @@
         </w:rPr>
         <w:t xml:space="preserve"> No es necesaria ninguna configuración especial, ni descargas extras para su uso.</w:t>
       </w:r>
+      <w:r>
+        <w:rPr>
+          <w:lang w:val="es-ES"/>
+        </w:rPr>
+        <w:t xml:space="preserve"> Los requerimientos de hardware y software son minimos.</w:t>
+      </w:r>
+    </w:p>
+    <w:p>
+      <w:pPr>
+        <w:jc w:val="both"/>
+        <w:rPr>
+          <w:lang w:val="es-ES"/>
+        </w:rPr>
+      </w:pPr>
+      <w:r>
+        <w:rPr>
+          <w:lang w:val="es-ES"/>
+        </w:rPr>
+        <w:t>En el caso de la presentación del proyecto se hará mediante la aplicación XAMPP, levantando un servidor local para correr el sitio y la base de datos de este. Esto a nivel producción no sucederá, ya que se contrataría un servicio de hosting para que tanto el sitio como la base de datos de encuentren en línea.</w:t>
+      </w:r>
     </w:p>
     <w:p>
       <w:pPr>
@@ -2695,7 +4464,31 @@
         <w:rPr>
           <w:lang w:val="es-ES"/>
         </w:rPr>
-        <w:t xml:space="preserve">Es deseable contar con acceso a algún servicio de hosting de imágenes, ya que el sistema no permite la carga de imágenes en formato archivo, si no que se maneja por URLs de imágenes en línea. Podría utilizarse URLs de imágenes de terceros, pero esto no nos garantiza estabilidad, por lo </w:t>
+        <w:t xml:space="preserve">Es deseable contar con acceso a algún servicio de hosting de imágenes, ya que el sistema no permite la carga de imágenes en formato archivo, si no que se maneja por </w:t>
+      </w:r>
+      <w:r>
+        <w:rPr>
+          <w:lang w:val="es-ES"/>
+        </w:rPr>
+        <w:t>links</w:t>
+      </w:r>
+      <w:r>
+        <w:rPr>
+          <w:lang w:val="es-ES"/>
+        </w:rPr>
+        <w:t xml:space="preserve"> de imágenes en línea. Podría utilizarse </w:t>
+      </w:r>
+      <w:r>
+        <w:rPr>
+          <w:lang w:val="es-ES"/>
+        </w:rPr>
+        <w:t>la dirección web</w:t>
+      </w:r>
+      <w:r>
+        <w:rPr>
+          <w:lang w:val="es-ES"/>
+        </w:rPr>
+        <w:t xml:space="preserve"> de imágenes de terceros, pero esto no nos garantiza estabilidad, por lo </w:t>
       </w:r>
       <w:r>
         <w:rPr>
@@ -2758,7 +4551,7 @@
           <w:lang w:val="es-ES"/>
         </w:rPr>
       </w:pPr>
-      <w:bookmarkStart w:id="7" w:name="_Toc118328534"/>
+      <w:bookmarkStart w:id="7" w:name="_Toc118393120"/>
       <w:r>
         <w:rPr>
           <w:lang w:val="es-ES"/>
@@ -2784,12 +4577,20 @@
     </w:p>
     <w:p>
       <w:pPr>
+        <w:jc w:val="both"/>
+        <w:rPr>
+          <w:lang w:val="es-ES"/>
+        </w:rPr>
+      </w:pPr>
+    </w:p>
+    <w:p>
+      <w:pPr>
         <w:pStyle w:val="Ttulo2"/>
         <w:rPr>
           <w:lang w:val="es-ES"/>
         </w:rPr>
       </w:pPr>
-      <w:bookmarkStart w:id="8" w:name="_Toc118328535"/>
+      <w:bookmarkStart w:id="8" w:name="_Toc118393121"/>
       <w:r>
         <w:rPr>
           <w:lang w:val="es-ES"/>
@@ -2809,13 +4610,7 @@
         <w:rPr>
           <w:lang w:val="es-ES"/>
         </w:rPr>
-        <w:t xml:space="preserve">Para inscribirse, el socio completa un formulario de afiliación con su nombre, apellido, </w:t>
-      </w:r>
-      <w:r>
-        <w:rPr>
-          <w:lang w:val="es-ES"/>
-        </w:rPr>
-        <w:t>número</w:t>
+        <w:t>Para inscribirse, el socio completa un formulario de afiliación con su nombre, apellido, número</w:t>
       </w:r>
       <w:r>
         <w:rPr>
@@ -2869,7 +4664,21 @@
         <w:rPr>
           <w:lang w:val="es-ES"/>
         </w:rPr>
-        <w:t xml:space="preserve"> No pueden inscribirse 2 socios con el mismo número de DNI.</w:t>
+        <w:t xml:space="preserve"> </w:t>
+      </w:r>
+    </w:p>
+    <w:p>
+      <w:pPr>
+        <w:jc w:val="both"/>
+        <w:rPr>
+          <w:lang w:val="es-ES"/>
+        </w:rPr>
+      </w:pPr>
+      <w:r>
+        <w:rPr>
+          <w:lang w:val="es-ES"/>
+        </w:rPr>
+        <w:t>No pueden inscribirse 2 socios con el mismo número de DNI.</w:t>
       </w:r>
     </w:p>
     <w:p>
@@ -2887,7 +4696,7 @@
           <w:lang w:val="es-ES"/>
         </w:rPr>
       </w:pPr>
-      <w:bookmarkStart w:id="9" w:name="_Toc118328536"/>
+      <w:bookmarkStart w:id="9" w:name="_Toc118393122"/>
       <w:r>
         <w:rPr>
           <w:lang w:val="es-ES"/>
@@ -2919,33 +4728,208 @@
         <w:rPr>
           <w:lang w:val="es-ES"/>
         </w:rPr>
+        <w:t xml:space="preserve"> cuit del comercio</w:t>
+      </w:r>
+      <w:r>
+        <w:rPr>
+          <w:lang w:val="es-ES"/>
+        </w:rPr>
+        <w:t xml:space="preserve"> (dato que ya se tiene si el comercio está logueado)</w:t>
+      </w:r>
+      <w:r>
+        <w:rPr>
+          <w:lang w:val="es-ES"/>
+        </w:rPr>
+        <w:t>, fecha de la</w:t>
+      </w:r>
+      <w:r>
+        <w:rPr>
+          <w:lang w:val="es-ES"/>
+        </w:rPr>
         <w:t xml:space="preserve"> </w:t>
       </w:r>
-      <w:proofErr w:type="spellStart"/>
-      <w:r>
-        <w:rPr>
-          <w:lang w:val="es-ES"/>
-        </w:rPr>
-        <w:t>cuit</w:t>
-      </w:r>
-      <w:proofErr w:type="spellEnd"/>
-      <w:r>
-        <w:rPr>
-          <w:lang w:val="es-ES"/>
-        </w:rPr>
-        <w:t xml:space="preserve"> del comercio</w:t>
-      </w:r>
-      <w:r>
-        <w:rPr>
-          <w:lang w:val="es-ES"/>
-        </w:rPr>
-        <w:t xml:space="preserve"> (dato que ya se tiene si el comercio está logueado)</w:t>
-      </w:r>
-      <w:r>
-        <w:rPr>
-          <w:lang w:val="es-ES"/>
-        </w:rPr>
-        <w:t>, fecha de la</w:t>
+      <w:r>
+        <w:rPr>
+          <w:lang w:val="es-ES"/>
+        </w:rPr>
+        <w:t>compra</w:t>
+      </w:r>
+      <w:r>
+        <w:rPr>
+          <w:lang w:val="es-ES"/>
+        </w:rPr>
+        <w:t xml:space="preserve"> (se obtiene automáticamente)</w:t>
+      </w:r>
+      <w:r>
+        <w:rPr>
+          <w:lang w:val="es-ES"/>
+        </w:rPr>
+        <w:t>, importe total, y número de</w:t>
+      </w:r>
+      <w:r>
+        <w:rPr>
+          <w:lang w:val="es-ES"/>
+        </w:rPr>
+        <w:t xml:space="preserve"> DNI</w:t>
+      </w:r>
+      <w:r>
+        <w:rPr>
+          <w:lang w:val="es-ES"/>
+        </w:rPr>
+        <w:t xml:space="preserve"> del socio</w:t>
+      </w:r>
+      <w:r>
+        <w:rPr>
+          <w:lang w:val="es-ES"/>
+        </w:rPr>
+        <w:t>.</w:t>
+      </w:r>
+    </w:p>
+    <w:p>
+      <w:pPr>
+        <w:jc w:val="both"/>
+        <w:rPr>
+          <w:lang w:val="es-ES"/>
+        </w:rPr>
+      </w:pPr>
+    </w:p>
+    <w:p>
+      <w:pPr>
+        <w:pStyle w:val="Ttulo2"/>
+        <w:rPr>
+          <w:lang w:val="es-ES"/>
+        </w:rPr>
+      </w:pPr>
+      <w:bookmarkStart w:id="10" w:name="_Toc118393123"/>
+      <w:r>
+        <w:rPr>
+          <w:lang w:val="es-ES"/>
+        </w:rPr>
+        <w:t>Canje de premios</w:t>
+      </w:r>
+      <w:r>
+        <w:rPr>
+          <w:lang w:val="es-ES"/>
+        </w:rPr>
+        <w:t xml:space="preserve"> y consulta de puntos</w:t>
+      </w:r>
+      <w:bookmarkEnd w:id="10"/>
+    </w:p>
+    <w:p>
+      <w:pPr>
+        <w:jc w:val="both"/>
+        <w:rPr>
+          <w:lang w:val="es-ES"/>
+        </w:rPr>
+      </w:pPr>
+      <w:r>
+        <w:rPr>
+          <w:lang w:val="es-ES"/>
+        </w:rPr>
+        <w:t>Los socios, al iniciar sesión con sus credenciales, acceden a una pantalla en la cual se les informa su saldo y se les muestra todos los premios disponibles. Aquí, si les alcanza el saldo y hay stock disponible, podrán canjear los premios.</w:t>
+      </w:r>
+    </w:p>
+    <w:p>
+      <w:pPr>
+        <w:rPr>
+          <w:lang w:val="es-ES"/>
+        </w:rPr>
+      </w:pPr>
+    </w:p>
+    <w:p>
+      <w:pPr>
+        <w:pStyle w:val="Ttulo2"/>
+        <w:rPr>
+          <w:lang w:val="es-ES"/>
+        </w:rPr>
+      </w:pPr>
+      <w:bookmarkStart w:id="11" w:name="_Toc118393124"/>
+      <w:r>
+        <w:rPr>
+          <w:lang w:val="es-ES"/>
+        </w:rPr>
+        <w:t>Actualización</w:t>
+      </w:r>
+      <w:r>
+        <w:rPr>
+          <w:lang w:val="es-ES"/>
+        </w:rPr>
+        <w:t xml:space="preserve"> de</w:t>
+      </w:r>
+      <w:r>
+        <w:rPr>
+          <w:lang w:val="es-ES"/>
+        </w:rPr>
+        <w:t xml:space="preserve"> inventario </w:t>
+      </w:r>
+      <w:r>
+        <w:rPr>
+          <w:lang w:val="es-ES"/>
+        </w:rPr>
+        <w:t>y creación de premios</w:t>
+      </w:r>
+      <w:bookmarkEnd w:id="11"/>
+    </w:p>
+    <w:p>
+      <w:pPr>
+        <w:jc w:val="both"/>
+        <w:rPr>
+          <w:lang w:val="es-ES"/>
+        </w:rPr>
+      </w:pPr>
+      <w:r>
+        <w:rPr>
+          <w:lang w:val="es-ES"/>
+        </w:rPr>
+        <w:t>Mediante un usuario con rol de administrador</w:t>
+      </w:r>
+      <w:r>
+        <w:rPr>
+          <w:lang w:val="es-ES"/>
+        </w:rPr>
+        <w:t xml:space="preserve">, </w:t>
+      </w:r>
+      <w:r>
+        <w:rPr>
+          <w:lang w:val="es-ES"/>
+        </w:rPr>
+        <w:t xml:space="preserve">se podrá </w:t>
+      </w:r>
+      <w:r>
+        <w:rPr>
+          <w:lang w:val="es-ES"/>
+        </w:rPr>
+        <w:t>actualiza</w:t>
+      </w:r>
+      <w:r>
+        <w:rPr>
+          <w:lang w:val="es-ES"/>
+        </w:rPr>
+        <w:t>r</w:t>
+      </w:r>
+      <w:r>
+        <w:rPr>
+          <w:lang w:val="es-ES"/>
+        </w:rPr>
+        <w:t xml:space="preserve"> el inventario de premios.</w:t>
+      </w:r>
+      <w:r>
+        <w:rPr>
+          <w:lang w:val="es-ES"/>
+        </w:rPr>
+        <w:t xml:space="preserve"> Esto incluye ver, editar</w:t>
+      </w:r>
+      <w:r>
+        <w:rPr>
+          <w:lang w:val="es-ES"/>
+        </w:rPr>
+        <w:t>, eliminar y crear premios.</w:t>
+      </w:r>
+      <w:r>
+        <w:rPr>
+          <w:lang w:val="es-ES"/>
+        </w:rPr>
+        <w:t xml:space="preserve"> Cuando se</w:t>
       </w:r>
       <w:r>
         <w:rPr>
@@ -2957,48 +4941,23 @@
         <w:rPr>
           <w:lang w:val="es-ES"/>
         </w:rPr>
-        <w:t>compra</w:t>
-      </w:r>
-      <w:r>
-        <w:rPr>
-          <w:lang w:val="es-ES"/>
-        </w:rPr>
-        <w:t xml:space="preserve"> (se obtiene automáticamente)</w:t>
-      </w:r>
-      <w:r>
-        <w:rPr>
-          <w:lang w:val="es-ES"/>
-        </w:rPr>
-        <w:t xml:space="preserve">, importe total, y </w:t>
-      </w:r>
-      <w:r>
-        <w:rPr>
-          <w:lang w:val="es-ES"/>
-        </w:rPr>
-        <w:t>número</w:t>
-      </w:r>
-      <w:r>
-        <w:rPr>
-          <w:lang w:val="es-ES"/>
-        </w:rPr>
-        <w:t xml:space="preserve"> de</w:t>
-      </w:r>
-      <w:r>
-        <w:rPr>
-          <w:lang w:val="es-ES"/>
-        </w:rPr>
-        <w:t xml:space="preserve"> DNI</w:t>
-      </w:r>
-      <w:r>
-        <w:rPr>
-          <w:lang w:val="es-ES"/>
-        </w:rPr>
-        <w:t>.</w:t>
-      </w:r>
-    </w:p>
-    <w:p>
-      <w:pPr>
-        <w:jc w:val="both"/>
+        <w:t xml:space="preserve">incorpora un nuevo premio, el sistema notifica por mail a </w:t>
+      </w:r>
+      <w:r>
+        <w:rPr>
+          <w:lang w:val="es-ES"/>
+        </w:rPr>
+        <w:t xml:space="preserve">todos </w:t>
+      </w:r>
+      <w:r>
+        <w:rPr>
+          <w:lang w:val="es-ES"/>
+        </w:rPr>
+        <w:t>los socios.</w:t>
+      </w:r>
+    </w:p>
+    <w:p>
+      <w:pPr>
         <w:rPr>
           <w:lang w:val="es-ES"/>
         </w:rPr>
@@ -3011,33 +4970,41 @@
           <w:lang w:val="es-ES"/>
         </w:rPr>
       </w:pPr>
-      <w:bookmarkStart w:id="10" w:name="_Toc118328537"/>
-      <w:r>
-        <w:rPr>
-          <w:lang w:val="es-ES"/>
-        </w:rPr>
-        <w:t>Canje de premios</w:t>
-      </w:r>
-      <w:r>
-        <w:rPr>
-          <w:lang w:val="es-ES"/>
-        </w:rPr>
-        <w:t xml:space="preserve"> y consulta de puntos</w:t>
-      </w:r>
-      <w:bookmarkEnd w:id="10"/>
-    </w:p>
-    <w:p>
-      <w:pPr>
-        <w:jc w:val="both"/>
-        <w:rPr>
-          <w:lang w:val="es-ES"/>
-        </w:rPr>
-      </w:pPr>
-      <w:r>
-        <w:rPr>
-          <w:lang w:val="es-ES"/>
-        </w:rPr>
-        <w:t>Los socios, al iniciar sesión con sus credenciales, acceden a una pantalla en la cual se les informa su saldo y se les muestra todos los premios disponibles. Aquí, si les alcanza el saldo y hay stock disponible, podrán canjear los premios.</w:t>
+      <w:bookmarkStart w:id="12" w:name="_Toc118393125"/>
+      <w:r>
+        <w:rPr>
+          <w:lang w:val="es-ES"/>
+        </w:rPr>
+        <w:t>Consulta stock de premios</w:t>
+      </w:r>
+      <w:bookmarkEnd w:id="12"/>
+    </w:p>
+    <w:p>
+      <w:pPr>
+        <w:jc w:val="both"/>
+        <w:rPr>
+          <w:lang w:val="es-ES"/>
+        </w:rPr>
+      </w:pPr>
+      <w:r>
+        <w:rPr>
+          <w:lang w:val="es-ES"/>
+        </w:rPr>
+        <w:t>Se puede consultar el stock de todos los premios, o consultar solamente el stock de los premios con faltante (cuyo stock actual se encuentra debajo del punto de reposición), indicándose este faltante.</w:t>
+      </w:r>
+    </w:p>
+    <w:p>
+      <w:pPr>
+        <w:jc w:val="both"/>
+        <w:rPr>
+          <w:lang w:val="es-ES"/>
+        </w:rPr>
+      </w:pPr>
+      <w:r>
+        <w:rPr>
+          <w:lang w:val="es-ES"/>
+        </w:rPr>
+        <w:t>Función aplicable por usuarios administradores.</w:t>
       </w:r>
     </w:p>
     <w:p>
@@ -3054,124 +5021,56 @@
           <w:lang w:val="es-ES"/>
         </w:rPr>
       </w:pPr>
-      <w:bookmarkStart w:id="11" w:name="_Toc118328538"/>
-      <w:r>
-        <w:rPr>
-          <w:lang w:val="es-ES"/>
-        </w:rPr>
-        <w:t>Actualización</w:t>
-      </w:r>
-      <w:r>
-        <w:rPr>
-          <w:lang w:val="es-ES"/>
-        </w:rPr>
-        <w:t xml:space="preserve"> de</w:t>
-      </w:r>
-      <w:r>
-        <w:rPr>
-          <w:lang w:val="es-ES"/>
-        </w:rPr>
-        <w:t xml:space="preserve"> inventario </w:t>
-      </w:r>
-      <w:r>
-        <w:rPr>
-          <w:lang w:val="es-ES"/>
-        </w:rPr>
-        <w:t>y creación de premios</w:t>
-      </w:r>
-      <w:bookmarkEnd w:id="11"/>
-    </w:p>
-    <w:p>
-      <w:pPr>
-        <w:rPr>
-          <w:lang w:val="es-ES"/>
-        </w:rPr>
-      </w:pPr>
-      <w:r>
-        <w:rPr>
-          <w:lang w:val="es-ES"/>
-        </w:rPr>
-        <w:t>Mediante un usuario con rol de administrador</w:t>
-      </w:r>
-      <w:r>
-        <w:rPr>
-          <w:lang w:val="es-ES"/>
-        </w:rPr>
-        <w:t xml:space="preserve">, </w:t>
-      </w:r>
-      <w:r>
-        <w:rPr>
-          <w:lang w:val="es-ES"/>
-        </w:rPr>
-        <w:t xml:space="preserve">se podrá </w:t>
-      </w:r>
-      <w:r>
-        <w:rPr>
-          <w:lang w:val="es-ES"/>
-        </w:rPr>
-        <w:t>actualiza</w:t>
-      </w:r>
-      <w:r>
-        <w:rPr>
-          <w:lang w:val="es-ES"/>
-        </w:rPr>
-        <w:t>r</w:t>
-      </w:r>
-      <w:r>
-        <w:rPr>
-          <w:lang w:val="es-ES"/>
-        </w:rPr>
-        <w:t xml:space="preserve"> el inventario de premios.</w:t>
-      </w:r>
-      <w:r>
-        <w:rPr>
-          <w:lang w:val="es-ES"/>
-        </w:rPr>
-        <w:t xml:space="preserve"> Esto incluye ver, editar</w:t>
-      </w:r>
-      <w:r>
-        <w:rPr>
-          <w:lang w:val="es-ES"/>
-        </w:rPr>
-        <w:t>, eliminar y crear premios.</w:t>
-      </w:r>
-      <w:r>
-        <w:rPr>
-          <w:lang w:val="es-ES"/>
-        </w:rPr>
-        <w:t xml:space="preserve"> Cuando se</w:t>
-      </w:r>
-      <w:r>
-        <w:rPr>
-          <w:lang w:val="es-ES"/>
-        </w:rPr>
-        <w:t xml:space="preserve"> </w:t>
-      </w:r>
-      <w:r>
-        <w:rPr>
-          <w:lang w:val="es-ES"/>
-        </w:rPr>
-        <w:t xml:space="preserve">incorpora un nuevo premio, el sistema notifica por mail a </w:t>
-      </w:r>
-      <w:r>
-        <w:rPr>
-          <w:lang w:val="es-ES"/>
-        </w:rPr>
-        <w:t xml:space="preserve">todos </w:t>
-      </w:r>
-      <w:r>
-        <w:rPr>
-          <w:lang w:val="es-ES"/>
-        </w:rPr>
-        <w:t>los socios.</w:t>
-      </w:r>
-    </w:p>
-    <w:p>
-      <w:pPr>
-        <w:rPr>
-          <w:lang w:val="es-ES"/>
-        </w:rPr>
-      </w:pPr>
+      <w:bookmarkStart w:id="13" w:name="_Toc118393126"/>
+      <w:r>
+        <w:rPr>
+          <w:lang w:val="es-ES"/>
+        </w:rPr>
+        <w:t>Generación y envío de pedidos de reposición a proveedores</w:t>
+      </w:r>
+      <w:bookmarkEnd w:id="13"/>
+    </w:p>
+    <w:p>
+      <w:pPr>
+        <w:jc w:val="both"/>
+        <w:rPr>
+          <w:lang w:val="es-ES"/>
+        </w:rPr>
+      </w:pPr>
+      <w:r>
+        <w:rPr>
+          <w:lang w:val="es-ES"/>
+        </w:rPr>
+        <w:t xml:space="preserve">Un pedido de reposición incluye los premios cuyo stock se encuentra debajo del punto de reposición y el faltante de ellos. </w:t>
+      </w:r>
+    </w:p>
+    <w:p>
+      <w:pPr>
+        <w:jc w:val="both"/>
+        <w:rPr>
+          <w:lang w:val="es-ES"/>
+        </w:rPr>
+      </w:pPr>
+      <w:r>
+        <w:rPr>
+          <w:lang w:val="es-ES"/>
+        </w:rPr>
+        <w:t>Estos pedidos pueden simplemente verse, o además guardarse en sistema y enviarse al proveedor correspondiente. Estas opciones son aplicables, ya sea a todos los proveedores a la vez, o de a un proveedor en específico.</w:t>
+      </w:r>
+    </w:p>
+    <w:p>
+      <w:pPr>
+        <w:jc w:val="both"/>
+        <w:rPr>
+          <w:lang w:val="es-ES"/>
+        </w:rPr>
+      </w:pPr>
+      <w:r>
+        <w:rPr>
+          <w:lang w:val="es-ES"/>
+        </w:rPr>
+        <w:t>Funciones aplicables por usuarios administradores.</w:t>
+      </w:r>
     </w:p>
     <w:p>
       <w:pPr>
@@ -3180,134 +5079,7 @@
           <w:lang w:val="es-ES"/>
         </w:rPr>
       </w:pPr>
-      <w:bookmarkStart w:id="12" w:name="_Toc118328539"/>
-      <w:r>
-        <w:rPr>
-          <w:lang w:val="es-ES"/>
-        </w:rPr>
-        <w:t>Consulta stock de premios</w:t>
-      </w:r>
-      <w:bookmarkEnd w:id="12"/>
-    </w:p>
-    <w:p>
-      <w:pPr>
-        <w:rPr>
-          <w:lang w:val="es-ES"/>
-        </w:rPr>
-      </w:pPr>
-      <w:r>
-        <w:rPr>
-          <w:lang w:val="es-ES"/>
-        </w:rPr>
-        <w:t>Se puede consultar el stock de todos los premios, o consultar solamente el stock de los premios con faltante (cuyo stock actual se encuentra debajo del punto de reposición), indicándose este faltante.</w:t>
-      </w:r>
-    </w:p>
-    <w:p>
-      <w:pPr>
-        <w:rPr>
-          <w:lang w:val="es-ES"/>
-        </w:rPr>
-      </w:pPr>
-      <w:r>
-        <w:rPr>
-          <w:lang w:val="es-ES"/>
-        </w:rPr>
-        <w:t>Función aplicable</w:t>
-      </w:r>
-      <w:r>
-        <w:rPr>
-          <w:lang w:val="es-ES"/>
-        </w:rPr>
-        <w:t xml:space="preserve"> por usuarios administradores.</w:t>
-      </w:r>
-    </w:p>
-    <w:p>
-      <w:pPr>
-        <w:rPr>
-          <w:lang w:val="es-ES"/>
-        </w:rPr>
-      </w:pPr>
-    </w:p>
-    <w:p>
-      <w:pPr>
-        <w:pStyle w:val="Ttulo2"/>
-        <w:rPr>
-          <w:lang w:val="es-ES"/>
-        </w:rPr>
-      </w:pPr>
-      <w:bookmarkStart w:id="13" w:name="_Toc118328540"/>
-      <w:r>
-        <w:rPr>
-          <w:lang w:val="es-ES"/>
-        </w:rPr>
-        <w:t>Generación y envío de pedidos de reposición a proveedores</w:t>
-      </w:r>
-      <w:bookmarkEnd w:id="13"/>
-    </w:p>
-    <w:p>
-      <w:pPr>
-        <w:rPr>
-          <w:lang w:val="es-ES"/>
-        </w:rPr>
-      </w:pPr>
-      <w:r>
-        <w:rPr>
-          <w:lang w:val="es-ES"/>
-        </w:rPr>
-        <w:t xml:space="preserve">Un pedido de reposición incluye los premios cuyo stock se encuentra debajo del punto de reposición y el faltante de ellos. </w:t>
-      </w:r>
-    </w:p>
-    <w:p>
-      <w:pPr>
-        <w:rPr>
-          <w:lang w:val="es-ES"/>
-        </w:rPr>
-      </w:pPr>
-      <w:r>
-        <w:rPr>
-          <w:lang w:val="es-ES"/>
-        </w:rPr>
-        <w:t>Estos pedidos pueden simplemente verse, o además guardarse en sistema y enviarse al proveedor correspondiente. Estas opciones son aplicables, ya sea a todos los proveedores a la vez, o de a un proveedor en específico.</w:t>
-      </w:r>
-    </w:p>
-    <w:p>
-      <w:pPr>
-        <w:rPr>
-          <w:lang w:val="es-ES"/>
-        </w:rPr>
-      </w:pPr>
-      <w:r>
-        <w:rPr>
-          <w:lang w:val="es-ES"/>
-        </w:rPr>
-        <w:t>Funciones aplicables por usuarios administradores.</w:t>
-      </w:r>
-    </w:p>
-    <w:p>
-      <w:pPr>
-        <w:rPr>
-          <w:rFonts w:asciiTheme="majorHAnsi" w:eastAsiaTheme="majorEastAsia" w:hAnsiTheme="majorHAnsi" w:cstheme="majorBidi"/>
-          <w:color w:val="1F3763" w:themeColor="accent1" w:themeShade="7F"/>
-          <w:sz w:val="24"/>
-          <w:szCs w:val="24"/>
-          <w:lang w:val="es-ES"/>
-        </w:rPr>
-      </w:pPr>
-      <w:r>
-        <w:rPr>
-          <w:lang w:val="es-ES"/>
-        </w:rPr>
-        <w:br w:type="page"/>
-      </w:r>
-    </w:p>
-    <w:p>
-      <w:pPr>
-        <w:pStyle w:val="Ttulo2"/>
-        <w:rPr>
-          <w:lang w:val="es-ES"/>
-        </w:rPr>
-      </w:pPr>
-      <w:bookmarkStart w:id="14" w:name="_Toc118328541"/>
+      <w:bookmarkStart w:id="14" w:name="_Toc118393127"/>
       <w:r>
         <w:rPr>
           <w:lang w:val="es-ES"/>
@@ -3319,19 +5091,33 @@
     </w:p>
     <w:p>
       <w:pPr>
-        <w:rPr>
-          <w:lang w:val="es-ES"/>
-        </w:rPr>
-      </w:pPr>
-      <w:r>
-        <w:rPr>
-          <w:lang w:val="es-ES"/>
-        </w:rPr>
-        <w:t>Un usuario con rol de administrador podrá registrar los remitos que vaya recibiendo al recibir los premios que le envíen los proveedores. El remito se guardará en sistema y actualizará automáticamente la cantidad de premios en stock.</w:t>
-      </w:r>
-    </w:p>
-    <w:p>
-      <w:pPr>
+        <w:jc w:val="both"/>
+        <w:rPr>
+          <w:lang w:val="es-ES"/>
+        </w:rPr>
+      </w:pPr>
+      <w:r>
+        <w:rPr>
+          <w:lang w:val="es-ES"/>
+        </w:rPr>
+        <w:t xml:space="preserve">Un usuario con rol de administrador podrá registrar los remitos que vaya </w:t>
+      </w:r>
+      <w:r>
+        <w:rPr>
+          <w:lang w:val="es-ES"/>
+        </w:rPr>
+        <w:t>obteniendo</w:t>
+      </w:r>
+      <w:r>
+        <w:rPr>
+          <w:lang w:val="es-ES"/>
+        </w:rPr>
+        <w:t xml:space="preserve"> al recibir los premios que le envíen los proveedores. El remito se guardará en sistema y actualizará automáticamente la cantidad de premios en stock.</w:t>
+      </w:r>
+    </w:p>
+    <w:p>
+      <w:pPr>
+        <w:jc w:val="both"/>
         <w:rPr>
           <w:lang w:val="es-ES"/>
         </w:rPr>
@@ -3369,12 +5155,30 @@
           <w:lang w:val="es-ES"/>
         </w:rPr>
       </w:pPr>
-      <w:bookmarkStart w:id="15" w:name="_Toc118328542"/>
-      <w:r>
-        <w:rPr>
-          <w:lang w:val="es-ES"/>
-        </w:rPr>
-        <w:t>Consultas canje de socios</w:t>
+      <w:bookmarkStart w:id="15" w:name="_Toc118393128"/>
+      <w:r>
+        <w:rPr>
+          <w:lang w:val="es-ES"/>
+        </w:rPr>
+        <w:t xml:space="preserve">Consultas de </w:t>
+      </w:r>
+      <w:r>
+        <w:rPr>
+          <w:lang w:val="es-ES"/>
+        </w:rPr>
+        <w:t>canje</w:t>
+      </w:r>
+      <w:r>
+        <w:rPr>
+          <w:lang w:val="es-ES"/>
+        </w:rPr>
+        <w:t>s</w:t>
+      </w:r>
+      <w:r>
+        <w:rPr>
+          <w:lang w:val="es-ES"/>
+        </w:rPr>
+        <w:t xml:space="preserve"> de socios</w:t>
       </w:r>
       <w:r>
         <w:rPr>
@@ -3386,6 +5190,7 @@
     </w:p>
     <w:p>
       <w:pPr>
+        <w:jc w:val="both"/>
         <w:rPr>
           <w:lang w:val="es-ES"/>
         </w:rPr>
@@ -3431,7 +5236,7 @@
           <w:lang w:val="es-ES"/>
         </w:rPr>
       </w:pPr>
-      <w:bookmarkStart w:id="16" w:name="_Toc118328543"/>
+      <w:bookmarkStart w:id="16" w:name="_Toc118393129"/>
       <w:r>
         <w:rPr>
           <w:lang w:val="es-ES"/>
@@ -3474,7 +5279,7 @@
           <w:lang w:val="es-ES"/>
         </w:rPr>
       </w:pPr>
-      <w:bookmarkStart w:id="17" w:name="_Toc118328544"/>
+      <w:bookmarkStart w:id="17" w:name="_Toc118393130"/>
       <w:r>
         <w:rPr>
           <w:lang w:val="es-ES"/>
@@ -3490,28 +5295,19 @@
           <w:lang w:val="es-ES"/>
         </w:rPr>
       </w:pPr>
-      <w:r>
-        <w:rPr>
-          <w:lang w:val="es-ES"/>
-        </w:rPr>
-        <w:t>Inicio de sesión (</w:t>
-      </w:r>
-      <w:proofErr w:type="spellStart"/>
-      <w:r>
-        <w:rPr>
-          <w:lang w:val="es-ES"/>
-        </w:rPr>
-        <w:t>Login</w:t>
-      </w:r>
-      <w:proofErr w:type="spellEnd"/>
-      <w:r>
-        <w:rPr>
-          <w:lang w:val="es-ES"/>
-        </w:rPr>
-        <w:t>)</w:t>
-      </w:r>
-    </w:p>
-    <w:p>
+      <w:bookmarkStart w:id="18" w:name="_Toc118393131"/>
+      <w:r>
+        <w:rPr>
+          <w:lang w:val="es-ES"/>
+        </w:rPr>
+        <w:t>Inicio de sesión (Login)</w:t>
+      </w:r>
+      <w:bookmarkEnd w:id="18"/>
+    </w:p>
+    <w:p>
+      <w:pPr>
+        <w:jc w:val="both"/>
+      </w:pPr>
       <w:r>
         <w:rPr>
           <w:lang w:val="es-ES"/>
@@ -3579,7 +5375,13 @@
       </w:r>
     </w:p>
     <w:p>
-      <w:r>
+      <w:pPr>
+        <w:jc w:val="both"/>
+      </w:pPr>
+      <w:r>
+        <w:rPr>
+          <w:noProof/>
+        </w:rPr>
         <w:drawing>
           <wp:anchor distT="0" distB="0" distL="114300" distR="114300" simplePos="0" relativeHeight="251659264" behindDoc="0" locked="0" layoutInCell="1" allowOverlap="1" wp14:anchorId="45BA644A" wp14:editId="6DA321FF">
             <wp:simplePos x="0" y="0"/>
@@ -3633,11 +5435,9 @@
       <w:r>
         <w:t xml:space="preserve">Aquí el socio ingresará su número de DNI y su contraseña. En caso de que estas credenciales correspondan a un usuario registrado se iniciará sesión y rediccionará </w:t>
       </w:r>
-      <w:proofErr w:type="gramStart"/>
-      <w:r>
-        <w:t>a la home</w:t>
-      </w:r>
-      <w:proofErr w:type="gramEnd"/>
+      <w:r>
+        <w:t>al home</w:t>
+      </w:r>
       <w:r>
         <w:t xml:space="preserve"> del socio. Caso contrario lo informará, limpiará los campos y permanecerá en el sitio.</w:t>
       </w:r>
@@ -3654,12 +5454,14 @@
           <w:lang w:val="es-ES"/>
         </w:rPr>
       </w:pPr>
+      <w:bookmarkStart w:id="19" w:name="_Toc118393132"/>
       <w:r>
         <w:rPr>
           <w:lang w:val="es-ES"/>
         </w:rPr>
         <w:t>Registro</w:t>
       </w:r>
+      <w:bookmarkEnd w:id="19"/>
     </w:p>
     <w:p>
       <w:pPr>
@@ -3698,34 +5500,17 @@
         <w:t>”</w:t>
       </w:r>
       <w:r>
-        <w:t xml:space="preserve">, o desde la ruta del </w:t>
-      </w:r>
-      <w:proofErr w:type="spellStart"/>
-      <w:r>
-        <w:t>login</w:t>
-      </w:r>
-      <w:proofErr w:type="spellEnd"/>
-      <w:r>
-        <w:t xml:space="preserve"> acceder a la opción </w:t>
+        <w:t xml:space="preserve">, o desde la ruta del login acceder a la opción </w:t>
       </w:r>
       <w:r>
         <w:t>“</w:t>
       </w:r>
-      <w:proofErr w:type="spellStart"/>
       <w:r>
         <w:rPr>
           <w:i/>
           <w:iCs/>
         </w:rPr>
-        <w:t>Registrate</w:t>
-      </w:r>
-      <w:proofErr w:type="spellEnd"/>
-      <w:r>
-        <w:rPr>
-          <w:i/>
-          <w:iCs/>
-        </w:rPr>
-        <w:t xml:space="preserve"> acá”</w:t>
+        <w:t>Registrate acá”</w:t>
       </w:r>
       <w:r>
         <w:t xml:space="preserve">, </w:t>
@@ -3739,6 +5524,9 @@
         <w:jc w:val="both"/>
       </w:pPr>
       <w:r>
+        <w:rPr>
+          <w:noProof/>
+        </w:rPr>
         <w:drawing>
           <wp:anchor distT="0" distB="0" distL="114300" distR="114300" simplePos="0" relativeHeight="251658240" behindDoc="0" locked="0" layoutInCell="1" allowOverlap="1" wp14:anchorId="11D63BE3" wp14:editId="5A4E4172">
             <wp:simplePos x="0" y="0"/>
@@ -3836,6 +5624,7 @@
           <w:lang w:val="es-ES"/>
         </w:rPr>
       </w:pPr>
+      <w:bookmarkStart w:id="20" w:name="_Toc118393133"/>
       <w:r>
         <w:rPr>
           <w:lang w:val="es-ES"/>
@@ -3843,6 +5632,7 @@
         <w:lastRenderedPageBreak/>
         <w:t>Home del socio</w:t>
       </w:r>
+      <w:bookmarkEnd w:id="20"/>
     </w:p>
     <w:p>
       <w:pPr>
@@ -3927,39 +5717,27 @@
           <w:lang w:val="es-ES"/>
         </w:rPr>
       </w:pPr>
+      <w:bookmarkStart w:id="21" w:name="_Toc118393134"/>
       <w:r>
         <w:rPr>
           <w:lang w:val="es-ES"/>
         </w:rPr>
         <w:t>Consultar saldo del socio</w:t>
       </w:r>
-    </w:p>
-    <w:p>
-      <w:pPr>
-        <w:jc w:val="both"/>
-        <w:rPr>
-          <w:lang w:val="es-ES"/>
-        </w:rPr>
-      </w:pPr>
-      <w:r>
-        <w:rPr>
-          <w:lang w:val="es-ES"/>
-        </w:rPr>
-        <w:t>En la parte superior de la página (</w:t>
-      </w:r>
-      <w:proofErr w:type="spellStart"/>
-      <w:r>
-        <w:rPr>
-          <w:lang w:val="es-ES"/>
-        </w:rPr>
-        <w:t>header</w:t>
-      </w:r>
-      <w:proofErr w:type="spellEnd"/>
-      <w:r>
-        <w:rPr>
-          <w:lang w:val="es-ES"/>
-        </w:rPr>
-        <w:t>) tenemos en el centro un saludo al socio y un texto que le informa la cantidad de puntos que dispone actualmente.</w:t>
+      <w:bookmarkEnd w:id="21"/>
+    </w:p>
+    <w:p>
+      <w:pPr>
+        <w:jc w:val="both"/>
+        <w:rPr>
+          <w:lang w:val="es-ES"/>
+        </w:rPr>
+      </w:pPr>
+      <w:r>
+        <w:rPr>
+          <w:lang w:val="es-ES"/>
+        </w:rPr>
+        <w:t>En la parte superior de la página (header) tenemos en el centro un saludo al socio y un texto que le informa la cantidad de puntos que dispone actualmente.</w:t>
       </w:r>
     </w:p>
     <w:p>
@@ -3969,12 +5747,14 @@
           <w:lang w:val="es-ES"/>
         </w:rPr>
       </w:pPr>
+      <w:bookmarkStart w:id="22" w:name="_Toc118393135"/>
       <w:r>
         <w:rPr>
           <w:lang w:val="es-ES"/>
         </w:rPr>
         <w:t>Cerrar sesión</w:t>
       </w:r>
+      <w:bookmarkEnd w:id="22"/>
     </w:p>
     <w:p>
       <w:pPr>
@@ -4009,25 +5789,39 @@
           <w:lang w:val="es-ES"/>
         </w:rPr>
       </w:pPr>
+      <w:bookmarkStart w:id="23" w:name="_Toc118393136"/>
       <w:r>
         <w:rPr>
           <w:lang w:val="es-ES"/>
         </w:rPr>
         <w:t>Canjear un premio</w:t>
       </w:r>
-    </w:p>
-    <w:p>
-      <w:pPr>
-        <w:jc w:val="both"/>
-        <w:rPr>
-          <w:lang w:val="es-ES"/>
-        </w:rPr>
-      </w:pPr>
-      <w:r>
-        <w:rPr>
-          <w:lang w:val="es-ES"/>
-        </w:rPr>
-        <w:t xml:space="preserve">En la parte central de la página tenemos una paginación con todos los premios registrados y una barra de búsqueda que nos permite filtrarlos basándonos en su nombre. </w:t>
+      <w:bookmarkEnd w:id="23"/>
+    </w:p>
+    <w:p>
+      <w:pPr>
+        <w:jc w:val="both"/>
+        <w:rPr>
+          <w:lang w:val="es-ES"/>
+        </w:rPr>
+      </w:pPr>
+      <w:r>
+        <w:rPr>
+          <w:lang w:val="es-ES"/>
+        </w:rPr>
+        <w:t xml:space="preserve">En la parte central de la página tenemos </w:t>
+      </w:r>
+      <w:r>
+        <w:rPr>
+          <w:lang w:val="es-ES"/>
+        </w:rPr>
+        <w:t>dispuestos</w:t>
+      </w:r>
+      <w:r>
+        <w:rPr>
+          <w:lang w:val="es-ES"/>
+        </w:rPr>
+        <w:t xml:space="preserve"> todos los premios registrados y una barra de búsqueda que nos permite filtrarlos basándonos en su nombre. </w:t>
       </w:r>
       <w:r>
         <w:rPr>
@@ -4045,6 +5839,9 @@
       </w:r>
       <w:r>
         <w:t xml:space="preserve"> donde se indica la cantidad de puntos requeridos para ese premio. Este botón estará bloqueado y no se podrá clickear si el usuario no dispone del saldo suficiente. Si dispone del saldo al hacer click en canjear, en caso de haber stock del premio, se notifica en el sitio que el canje se realizó con éxito, se descuentan los puntos y el stock correspondientes y se notifica al socio vía mail</w:t>
+      </w:r>
+      <w:r>
+        <w:t>.</w:t>
       </w:r>
     </w:p>
     <w:p>
@@ -4075,7 +5872,7 @@
           <w:lang w:val="es-ES"/>
         </w:rPr>
       </w:pPr>
-      <w:bookmarkStart w:id="18" w:name="_Toc118328545"/>
+      <w:bookmarkStart w:id="24" w:name="_Toc118393137"/>
       <w:r>
         <w:rPr>
           <w:lang w:val="es-ES"/>
@@ -4083,7 +5880,7 @@
         <w:lastRenderedPageBreak/>
         <w:t>Comercio</w:t>
       </w:r>
-      <w:bookmarkEnd w:id="18"/>
+      <w:bookmarkEnd w:id="24"/>
     </w:p>
     <w:p>
       <w:pPr>
@@ -4092,26 +5889,14 @@
           <w:lang w:val="es-ES"/>
         </w:rPr>
       </w:pPr>
-      <w:r>
-        <w:rPr>
-          <w:lang w:val="es-ES"/>
-        </w:rPr>
-        <w:t>Inicio de sesión (</w:t>
-      </w:r>
-      <w:proofErr w:type="spellStart"/>
-      <w:r>
-        <w:rPr>
-          <w:lang w:val="es-ES"/>
-        </w:rPr>
-        <w:t>Login</w:t>
-      </w:r>
-      <w:proofErr w:type="spellEnd"/>
-      <w:r>
-        <w:rPr>
-          <w:lang w:val="es-ES"/>
-        </w:rPr>
-        <w:t>)</w:t>
-      </w:r>
+      <w:bookmarkStart w:id="25" w:name="_Toc118393138"/>
+      <w:r>
+        <w:rPr>
+          <w:lang w:val="es-ES"/>
+        </w:rPr>
+        <w:t>Inicio de sesión (Login)</w:t>
+      </w:r>
+      <w:bookmarkEnd w:id="25"/>
     </w:p>
     <w:p>
       <w:r>
@@ -4126,23 +5911,7 @@
           <w:iCs/>
           <w:lang w:val="es-ES"/>
         </w:rPr>
-        <w:t>“</w:t>
-      </w:r>
-      <w:r>
-        <w:rPr>
-          <w:i/>
-          <w:iCs/>
-          <w:lang w:val="es-ES"/>
-        </w:rPr>
-        <w:t>http://localhost/fidelty/login_comercio.php</w:t>
-      </w:r>
-      <w:r>
-        <w:rPr>
-          <w:i/>
-          <w:iCs/>
-          <w:lang w:val="es-ES"/>
-        </w:rPr>
-        <w:t>”</w:t>
+        <w:t>“http://localhost/fidelty/login_comercio.php”</w:t>
       </w:r>
       <w:r>
         <w:rPr>
@@ -4237,39 +6006,35 @@
         <w:t xml:space="preserve"> </w:t>
       </w:r>
       <w:r>
-        <w:t xml:space="preserve">Aquí el </w:t>
-      </w:r>
-      <w:r>
-        <w:t>comercio</w:t>
-      </w:r>
-      <w:r>
-        <w:t xml:space="preserve"> ingresará su </w:t>
-      </w:r>
-      <w:r>
-        <w:t xml:space="preserve">CUIT </w:t>
-      </w:r>
-      <w:r>
-        <w:t xml:space="preserve">y su contraseña. En caso de que estas credenciales correspondan a un </w:t>
-      </w:r>
-      <w:r>
-        <w:t>comercio</w:t>
-      </w:r>
-      <w:r>
-        <w:t xml:space="preserve"> registrado se iniciará sesión y rediccionará </w:t>
-      </w:r>
-      <w:proofErr w:type="gramStart"/>
-      <w:r>
-        <w:t>a la home</w:t>
-      </w:r>
-      <w:proofErr w:type="gramEnd"/>
-      <w:r>
-        <w:t xml:space="preserve"> del </w:t>
-      </w:r>
-      <w:r>
-        <w:t>comercio</w:t>
-      </w:r>
-      <w:r>
-        <w:t>. Caso contrario lo informará, limpiará los campos y permanecerá en el sitio.</w:t>
+        <w:t>Aquí el comercio ingresará su CUIT</w:t>
+      </w:r>
+      <w:r>
+        <w:t xml:space="preserve"> (formato </w:t>
+      </w:r>
+      <w:r>
+        <w:rPr>
+          <w:i/>
+          <w:iCs/>
+        </w:rPr>
+        <w:t>xx-xxxxxxxx-xx</w:t>
+      </w:r>
+      <w:r>
+        <w:t>)</w:t>
+      </w:r>
+      <w:r>
+        <w:t xml:space="preserve"> y su contraseña. En caso de que estas credenciales correspondan a un comercio registrado se iniciará sesión y rediccionará </w:t>
+      </w:r>
+      <w:r>
+        <w:t>al home</w:t>
+      </w:r>
+      <w:r>
+        <w:t xml:space="preserve"> del comercio. Caso contrario lo </w:t>
+      </w:r>
+      <w:r>
+        <w:t>notificará en pantalla</w:t>
+      </w:r>
+      <w:r>
+        <w:t>, limpiará los campos y permanecerá en el sitio.</w:t>
       </w:r>
     </w:p>
     <w:p>
@@ -4299,12 +6064,14 @@
           <w:lang w:val="es-ES"/>
         </w:rPr>
       </w:pPr>
+      <w:bookmarkStart w:id="26" w:name="_Toc118393139"/>
       <w:r>
         <w:rPr>
           <w:lang w:val="es-ES"/>
         </w:rPr>
         <w:t>Registrar compra</w:t>
       </w:r>
+      <w:bookmarkEnd w:id="26"/>
     </w:p>
     <w:p>
       <w:pPr>
@@ -4315,6 +6082,7 @@
       </w:pPr>
       <w:r>
         <w:rPr>
+          <w:noProof/>
           <w:lang w:val="es-ES"/>
         </w:rPr>
         <w:drawing>
@@ -4411,12 +6179,14 @@
           <w:lang w:val="es-ES"/>
         </w:rPr>
       </w:pPr>
+      <w:bookmarkStart w:id="27" w:name="_Toc118393140"/>
       <w:r>
         <w:rPr>
           <w:lang w:val="es-ES"/>
         </w:rPr>
         <w:t>Cerrar sesión</w:t>
       </w:r>
+      <w:bookmarkEnd w:id="27"/>
     </w:p>
     <w:p>
       <w:pPr>
@@ -4468,15 +6238,14 @@
           <w:lang w:val="es-ES"/>
         </w:rPr>
       </w:pPr>
-      <w:bookmarkStart w:id="19" w:name="_Toc118328546"/>
-      <w:r>
-        <w:rPr>
-          <w:lang w:val="es-ES"/>
-        </w:rPr>
-        <w:lastRenderedPageBreak/>
+      <w:bookmarkStart w:id="28" w:name="_Toc118393141"/>
+      <w:r>
+        <w:rPr>
+          <w:lang w:val="es-ES"/>
+        </w:rPr>
         <w:t>Administrador</w:t>
       </w:r>
-      <w:bookmarkEnd w:id="19"/>
+      <w:bookmarkEnd w:id="28"/>
     </w:p>
     <w:p>
       <w:pPr>
@@ -4485,26 +6254,14 @@
           <w:lang w:val="es-ES"/>
         </w:rPr>
       </w:pPr>
-      <w:r>
-        <w:rPr>
-          <w:lang w:val="es-ES"/>
-        </w:rPr>
-        <w:t>Inicio de sesión (</w:t>
-      </w:r>
-      <w:proofErr w:type="spellStart"/>
-      <w:r>
-        <w:rPr>
-          <w:lang w:val="es-ES"/>
-        </w:rPr>
-        <w:t>Login</w:t>
-      </w:r>
-      <w:proofErr w:type="spellEnd"/>
-      <w:r>
-        <w:rPr>
-          <w:lang w:val="es-ES"/>
-        </w:rPr>
-        <w:t>)</w:t>
-      </w:r>
+      <w:bookmarkStart w:id="29" w:name="_Toc118393142"/>
+      <w:r>
+        <w:rPr>
+          <w:lang w:val="es-ES"/>
+        </w:rPr>
+        <w:t>Inicio de sesión (Login)</w:t>
+      </w:r>
+      <w:bookmarkEnd w:id="29"/>
     </w:p>
     <w:p>
       <w:pPr>
@@ -4556,6 +6313,7 @@
         <w:rPr>
           <w:i/>
           <w:iCs/>
+          <w:noProof/>
           <w:color w:val="808080" w:themeColor="background1" w:themeShade="80"/>
           <w:lang w:val="es-ES"/>
         </w:rPr>
@@ -4634,6 +6392,7 @@
       </w:pPr>
       <w:r>
         <w:rPr>
+          <w:noProof/>
           <w:lang w:val="es-ES"/>
         </w:rPr>
         <w:drawing>
@@ -4698,7 +6457,19 @@
         <w:rPr>
           <w:lang w:val="es-ES"/>
         </w:rPr>
-        <w:t>Una vez en esta pantalla se debe ingresar nombre de usuario y contraseña. Si las credenciales son validas se accede al home del administrador. Caso contrario se informa, se vacían los campos y permanece en el sitio.</w:t>
+        <w:t xml:space="preserve">Una vez en esta pantalla se debe ingresar nombre de usuario y contraseña. Si las credenciales son validas se accede al home del administrador. Caso contrario se </w:t>
+      </w:r>
+      <w:r>
+        <w:rPr>
+          <w:lang w:val="es-ES"/>
+        </w:rPr>
+        <w:t>notifica en pantalla</w:t>
+      </w:r>
+      <w:r>
+        <w:rPr>
+          <w:lang w:val="es-ES"/>
+        </w:rPr>
+        <w:t>, se vacían los campos y permanece en el sitio.</w:t>
       </w:r>
     </w:p>
     <w:p>
@@ -4740,12 +6511,14 @@
           <w:lang w:val="es-ES"/>
         </w:rPr>
       </w:pPr>
+      <w:bookmarkStart w:id="30" w:name="_Toc118393143"/>
       <w:r>
         <w:rPr>
           <w:lang w:val="es-ES"/>
         </w:rPr>
         <w:t>Home del administrador</w:t>
       </w:r>
+      <w:bookmarkEnd w:id="30"/>
     </w:p>
     <w:p>
       <w:pPr>
@@ -4840,8 +6613,10 @@
       </w:pPr>
       <w:r>
         <w:rPr>
-          <w:lang w:val="es-ES"/>
-        </w:rPr>
+          <w:noProof/>
+          <w:lang w:val="es-ES"/>
+        </w:rPr>
+        <w:lastRenderedPageBreak/>
         <w:drawing>
           <wp:anchor distT="0" distB="0" distL="114300" distR="114300" simplePos="0" relativeHeight="251663360" behindDoc="0" locked="0" layoutInCell="1" allowOverlap="1" wp14:anchorId="796E7825" wp14:editId="5C7991B4">
             <wp:simplePos x="0" y="0"/>
@@ -4910,8 +6685,28 @@
         <w:rPr>
           <w:lang w:val="es-ES"/>
         </w:rPr>
-        <w:t xml:space="preserve">Dentro de cada sección se encontrará este icono que permite volver a la página anterior </w:t>
-      </w:r>
+        <w:t>Dentro de cada sección</w:t>
+      </w:r>
+      <w:r>
+        <w:rPr>
+          <w:lang w:val="es-ES"/>
+        </w:rPr>
+        <w:t xml:space="preserve"> del administrado</w:t>
+      </w:r>
+      <w:r>
+        <w:rPr>
+          <w:lang w:val="es-ES"/>
+        </w:rPr>
+        <w:t xml:space="preserve"> se encontrará este icono que permite volver a la página anterior </w:t>
+      </w:r>
+    </w:p>
+    <w:p>
+      <w:pPr>
+        <w:jc w:val="both"/>
+        <w:rPr>
+          <w:lang w:val="es-ES"/>
+        </w:rPr>
+      </w:pPr>
     </w:p>
     <w:p>
       <w:pPr>
@@ -4920,13 +6715,14 @@
           <w:lang w:val="es-ES"/>
         </w:rPr>
       </w:pPr>
-      <w:r>
-        <w:rPr>
-          <w:lang w:val="es-ES"/>
-        </w:rPr>
-        <w:lastRenderedPageBreak/>
+      <w:bookmarkStart w:id="31" w:name="_Toc118393144"/>
+      <w:r>
+        <w:rPr>
+          <w:lang w:val="es-ES"/>
+        </w:rPr>
         <w:t>Crear premio</w:t>
       </w:r>
+      <w:bookmarkEnd w:id="31"/>
     </w:p>
     <w:p>
       <w:pPr>
@@ -5068,12 +6864,14 @@
           <w:lang w:val="es-ES"/>
         </w:rPr>
       </w:pPr>
+      <w:bookmarkStart w:id="32" w:name="_Toc118393145"/>
       <w:r>
         <w:rPr>
           <w:lang w:val="es-ES"/>
         </w:rPr>
         <w:t>Registrar proveedor</w:t>
       </w:r>
+      <w:bookmarkEnd w:id="32"/>
     </w:p>
     <w:p>
       <w:pPr>
@@ -5123,8 +6921,8 @@
           <w:lang w:val="es-ES"/>
         </w:rPr>
         <w:drawing>
-          <wp:inline distT="0" distB="0" distL="0" distR="0" wp14:anchorId="421DB6E6" wp14:editId="42ED0CBD">
-            <wp:extent cx="4575384" cy="2457450"/>
+          <wp:inline distT="0" distB="0" distL="0" distR="0" wp14:anchorId="421DB6E6" wp14:editId="36FDD3BB">
+            <wp:extent cx="3811979" cy="2047424"/>
             <wp:effectExtent l="0" t="0" r="0" b="0"/>
             <wp:docPr id="16" name="Imagen 16"/>
             <wp:cNvGraphicFramePr>
@@ -5155,7 +6953,7 @@
                   <pic:spPr bwMode="auto">
                     <a:xfrm>
                       <a:off x="0" y="0"/>
-                      <a:ext cx="4582015" cy="2461012"/>
+                      <a:ext cx="3827147" cy="2055571"/>
                     </a:xfrm>
                     <a:prstGeom prst="rect">
                       <a:avLst/>
@@ -5183,34 +6981,8 @@
         <w:rPr>
           <w:lang w:val="es-ES"/>
         </w:rPr>
-        <w:t xml:space="preserve">Aquí podemos registrar un nuevo </w:t>
-      </w:r>
-      <w:r>
-        <w:rPr>
-          <w:lang w:val="es-ES"/>
-        </w:rPr>
-        <w:t>proveedor</w:t>
-      </w:r>
-      <w:r>
-        <w:rPr>
-          <w:lang w:val="es-ES"/>
-        </w:rPr>
-        <w:t>, ingresando datos obligatorios:</w:t>
-      </w:r>
-      <w:r>
-        <w:rPr>
-          <w:lang w:val="es-ES"/>
-        </w:rPr>
-        <w:t xml:space="preserve"> razón social, teléfono y email.</w:t>
-      </w:r>
-    </w:p>
-    <w:p>
-      <w:pPr>
-        <w:jc w:val="both"/>
-        <w:rPr>
-          <w:lang w:val="es-ES"/>
-        </w:rPr>
-      </w:pPr>
+        <w:t>Aquí podemos registrar un nuevo proveedor, ingresando datos obligatorios: razón social, teléfono y email.</w:t>
+      </w:r>
     </w:p>
     <w:p>
       <w:pPr>
@@ -5219,6 +6991,7 @@
           <w:lang w:val="es-ES"/>
         </w:rPr>
       </w:pPr>
+      <w:bookmarkStart w:id="33" w:name="_Toc118393146"/>
       <w:r>
         <w:rPr>
           <w:lang w:val="es-ES"/>
@@ -5226,6 +6999,7 @@
         <w:lastRenderedPageBreak/>
         <w:t>Ver/editar/eliminar premios</w:t>
       </w:r>
+      <w:bookmarkEnd w:id="33"/>
     </w:p>
     <w:p>
       <w:pPr>
@@ -5268,6 +7042,7 @@
       </w:pPr>
       <w:r>
         <w:rPr>
+          <w:noProof/>
           <w:lang w:val="es-ES"/>
         </w:rPr>
         <w:drawing>
@@ -5318,7 +7093,19 @@
         <w:rPr>
           <w:lang w:val="es-ES"/>
         </w:rPr>
-        <w:t>En esta sección podremos ver todos los premios registrados y sus datos, ordenador por nombre de forma alfabética.</w:t>
+        <w:t>En esta sección podremos ver todos los premios registrados y sus datos, ordenado</w:t>
+      </w:r>
+      <w:r>
+        <w:rPr>
+          <w:lang w:val="es-ES"/>
+        </w:rPr>
+        <w:t xml:space="preserve">s </w:t>
+      </w:r>
+      <w:r>
+        <w:rPr>
+          <w:lang w:val="es-ES"/>
+        </w:rPr>
+        <w:t>por nombre de forma alfabética.</w:t>
       </w:r>
     </w:p>
     <w:p>
@@ -5378,36 +7165,63 @@
           <w:lang w:val="es-ES"/>
         </w:rPr>
       </w:pPr>
+      <w:bookmarkStart w:id="34" w:name="_Toc118393147"/>
       <w:r>
         <w:rPr>
           <w:lang w:val="es-ES"/>
         </w:rPr>
         <w:t>Editar premio</w:t>
       </w:r>
-    </w:p>
-    <w:p>
-      <w:pPr>
-        <w:rPr>
-          <w:lang w:val="es-ES"/>
-        </w:rPr>
-      </w:pPr>
-      <w:r>
-        <w:rPr>
-          <w:lang w:val="es-ES"/>
-        </w:rPr>
-        <w:t>Al hacer click en el botón “</w:t>
-      </w:r>
-      <w:r>
-        <w:rPr>
-          <w:lang w:val="es-ES"/>
-        </w:rPr>
-        <w:t>EDITAR</w:t>
-      </w:r>
-      <w:r>
-        <w:rPr>
-          <w:lang w:val="es-ES"/>
-        </w:rPr>
-        <w:t>” eliminará el premio correspondiente.</w:t>
+      <w:bookmarkEnd w:id="34"/>
+    </w:p>
+    <w:p>
+      <w:pPr>
+        <w:jc w:val="both"/>
+        <w:rPr>
+          <w:lang w:val="es-ES"/>
+        </w:rPr>
+      </w:pPr>
+      <w:r>
+        <w:rPr>
+          <w:lang w:val="es-ES"/>
+        </w:rPr>
+        <w:t>Al hacer click en el botón “EDITAR”</w:t>
+      </w:r>
+      <w:r>
+        <w:rPr>
+          <w:lang w:val="es-ES"/>
+        </w:rPr>
+        <w:t xml:space="preserve"> nos rediccionará a la sección que nos permite</w:t>
+      </w:r>
+      <w:r>
+        <w:rPr>
+          <w:lang w:val="es-ES"/>
+        </w:rPr>
+        <w:t xml:space="preserve"> </w:t>
+      </w:r>
+      <w:r>
+        <w:rPr>
+          <w:lang w:val="es-ES"/>
+        </w:rPr>
+        <w:t>editar</w:t>
+      </w:r>
+      <w:r>
+        <w:rPr>
+          <w:lang w:val="es-ES"/>
+        </w:rPr>
+        <w:t xml:space="preserve"> el premio </w:t>
+      </w:r>
+      <w:r>
+        <w:rPr>
+          <w:lang w:val="es-ES"/>
+        </w:rPr>
+        <w:t>seleccionado</w:t>
+      </w:r>
+      <w:r>
+        <w:rPr>
+          <w:lang w:val="es-ES"/>
+        </w:rPr>
+        <w:t>.</w:t>
       </w:r>
     </w:p>
     <w:p>
@@ -5496,29 +7310,28 @@
     </w:p>
     <w:p>
       <w:pPr>
+        <w:jc w:val="both"/>
+        <w:rPr>
+          <w:lang w:val="es-ES"/>
+        </w:rPr>
+      </w:pPr>
+    </w:p>
+    <w:p>
+      <w:pPr>
         <w:pStyle w:val="Ttulo3"/>
         <w:rPr>
           <w:lang w:val="es-ES"/>
         </w:rPr>
       </w:pPr>
-      <w:r>
-        <w:rPr>
-          <w:lang w:val="es-ES"/>
-        </w:rPr>
-        <w:t>E</w:t>
-      </w:r>
-      <w:r>
-        <w:rPr>
-          <w:lang w:val="es-ES"/>
-        </w:rPr>
-        <w:t>limin</w:t>
-      </w:r>
-      <w:r>
-        <w:rPr>
-          <w:lang w:val="es-ES"/>
-        </w:rPr>
-        <w:t>ar premio</w:t>
-      </w:r>
+      <w:bookmarkStart w:id="35" w:name="_Toc118393148"/>
+      <w:r>
+        <w:rPr>
+          <w:lang w:val="es-ES"/>
+        </w:rPr>
+        <w:lastRenderedPageBreak/>
+        <w:t>Eliminar premio</w:t>
+      </w:r>
+      <w:bookmarkEnd w:id="35"/>
     </w:p>
     <w:p>
       <w:pPr>
@@ -5535,34 +7348,36 @@
     </w:p>
     <w:p>
       <w:pPr>
+        <w:rPr>
+          <w:lang w:val="es-ES"/>
+        </w:rPr>
+      </w:pPr>
+    </w:p>
+    <w:p>
+      <w:pPr>
         <w:pStyle w:val="Ttulo3"/>
         <w:rPr>
           <w:lang w:val="es-ES"/>
         </w:rPr>
       </w:pPr>
-      <w:r>
-        <w:rPr>
-          <w:lang w:val="es-ES"/>
-        </w:rPr>
-        <w:lastRenderedPageBreak/>
+      <w:bookmarkStart w:id="36" w:name="_Toc118393149"/>
+      <w:r>
+        <w:rPr>
+          <w:lang w:val="es-ES"/>
+        </w:rPr>
         <w:t>Registrar comercio</w:t>
       </w:r>
-    </w:p>
-    <w:p>
-      <w:pPr>
-        <w:jc w:val="both"/>
-      </w:pPr>
-      <w:r>
-        <w:rPr>
-          <w:lang w:val="es-ES"/>
-        </w:rPr>
-        <w:t>Accedemos a esta sección ingresando a la opción “</w:t>
-      </w:r>
-      <w:r>
-        <w:rPr>
-          <w:lang w:val="es-ES"/>
-        </w:rPr>
-        <w:t>Registrar comercio</w:t>
+      <w:bookmarkEnd w:id="36"/>
+    </w:p>
+    <w:p>
+      <w:pPr>
+        <w:jc w:val="both"/>
+      </w:pPr>
+      <w:r>
+        <w:rPr>
+          <w:lang w:val="es-ES"/>
+        </w:rPr>
+        <w:t>Accedemos a esta sección ingresando a la opción “Registrar comercio</w:t>
       </w:r>
       <w:r>
         <w:t>” desde el home del administrador o al link “</w:t>
@@ -5651,19 +7466,7 @@
         <w:rPr>
           <w:lang w:val="es-ES"/>
         </w:rPr>
-        <w:t xml:space="preserve">Aquí podemos registrar un nuevo </w:t>
-      </w:r>
-      <w:r>
-        <w:rPr>
-          <w:lang w:val="es-ES"/>
-        </w:rPr>
-        <w:t>comercio</w:t>
-      </w:r>
-      <w:r>
-        <w:rPr>
-          <w:lang w:val="es-ES"/>
-        </w:rPr>
-        <w:t>, ingresando datos obligatorios:</w:t>
+        <w:t>Aquí podemos registrar un nuevo comercio, ingresando datos obligatorios:</w:t>
       </w:r>
       <w:r>
         <w:rPr>
@@ -5675,13 +7478,7 @@
         <w:rPr>
           <w:lang w:val="es-ES"/>
         </w:rPr>
-        <w:t>, dirección, email y contraseña</w:t>
-      </w:r>
-      <w:r>
-        <w:rPr>
-          <w:lang w:val="es-ES"/>
-        </w:rPr>
-        <w:t>.</w:t>
+        <w:t>, dirección, email y contraseña.</w:t>
       </w:r>
       <w:r>
         <w:rPr>
@@ -5705,28 +7502,24 @@
           <w:lang w:val="es-ES"/>
         </w:rPr>
       </w:pPr>
+      <w:bookmarkStart w:id="37" w:name="_Toc118393150"/>
       <w:r>
         <w:rPr>
           <w:lang w:val="es-ES"/>
         </w:rPr>
         <w:t>Dar de baja comercio</w:t>
       </w:r>
-    </w:p>
-    <w:p>
-      <w:pPr>
-        <w:jc w:val="both"/>
-      </w:pPr>
-      <w:r>
-        <w:rPr>
-          <w:lang w:val="es-ES"/>
-        </w:rPr>
-        <w:t>Accedemos a esta sección ingresando a la opción “</w:t>
-      </w:r>
-      <w:r>
-        <w:rPr>
-          <w:lang w:val="es-ES"/>
-        </w:rPr>
-        <w:t>Dar de baja comercio</w:t>
+      <w:bookmarkEnd w:id="37"/>
+    </w:p>
+    <w:p>
+      <w:pPr>
+        <w:jc w:val="both"/>
+      </w:pPr>
+      <w:r>
+        <w:rPr>
+          <w:lang w:val="es-ES"/>
+        </w:rPr>
+        <w:t>Accedemos a esta sección ingresando a la opción “Dar de baja comercio</w:t>
       </w:r>
       <w:r>
         <w:t>” desde el home del administrador o al link “</w:t>
@@ -5838,6 +7631,7 @@
           <w:lang w:val="es-ES"/>
         </w:rPr>
       </w:pPr>
+      <w:bookmarkStart w:id="38" w:name="_Toc118393151"/>
       <w:r>
         <w:rPr>
           <w:lang w:val="es-ES"/>
@@ -5845,22 +7639,17 @@
         <w:lastRenderedPageBreak/>
         <w:t>Canjes socios</w:t>
       </w:r>
-    </w:p>
-    <w:p>
-      <w:pPr>
-        <w:jc w:val="both"/>
-      </w:pPr>
-      <w:r>
-        <w:rPr>
-          <w:lang w:val="es-ES"/>
-        </w:rPr>
-        <w:t>Accedemos a esta sección ingresando a la opción “</w:t>
-      </w:r>
-      <w:r>
-        <w:rPr>
-          <w:lang w:val="es-ES"/>
-        </w:rPr>
-        <w:t>Canjes socios</w:t>
+      <w:bookmarkEnd w:id="38"/>
+    </w:p>
+    <w:p>
+      <w:pPr>
+        <w:jc w:val="both"/>
+      </w:pPr>
+      <w:r>
+        <w:rPr>
+          <w:lang w:val="es-ES"/>
+        </w:rPr>
+        <w:t>Accedemos a esta sección ingresando a la opción “Canjes socios</w:t>
       </w:r>
       <w:r>
         <w:t>” desde el home del administrador o al link “</w:t>
@@ -5885,6 +7674,7 @@
       </w:pPr>
       <w:r>
         <w:rPr>
+          <w:noProof/>
           <w:lang w:val="es-ES"/>
         </w:rPr>
         <w:drawing>
@@ -5953,28 +7743,24 @@
           <w:lang w:val="es-ES"/>
         </w:rPr>
       </w:pPr>
+      <w:bookmarkStart w:id="39" w:name="_Toc118393152"/>
       <w:r>
         <w:rPr>
           <w:lang w:val="es-ES"/>
         </w:rPr>
         <w:t>Premios debajo del punto de reposición</w:t>
       </w:r>
-    </w:p>
-    <w:p>
-      <w:pPr>
-        <w:jc w:val="both"/>
-      </w:pPr>
-      <w:r>
-        <w:rPr>
-          <w:lang w:val="es-ES"/>
-        </w:rPr>
-        <w:t>Accedemos a esta sección ingresando a la opción “</w:t>
-      </w:r>
-      <w:r>
-        <w:rPr>
-          <w:lang w:val="es-ES"/>
-        </w:rPr>
-        <w:t>Premios debajo del punto de reposición</w:t>
+      <w:bookmarkEnd w:id="39"/>
+    </w:p>
+    <w:p>
+      <w:pPr>
+        <w:jc w:val="both"/>
+      </w:pPr>
+      <w:r>
+        <w:rPr>
+          <w:lang w:val="es-ES"/>
+        </w:rPr>
+        <w:t>Accedemos a esta sección ingresando a la opción “Premios debajo del punto de reposición</w:t>
       </w:r>
       <w:r>
         <w:t>” desde el home del administrador o al link “</w:t>
@@ -6222,28 +8008,24 @@
           <w:lang w:val="es-ES"/>
         </w:rPr>
       </w:pPr>
+      <w:bookmarkStart w:id="40" w:name="_Toc118393153"/>
       <w:r>
         <w:rPr>
           <w:lang w:val="es-ES"/>
         </w:rPr>
         <w:t>Actividad de la red</w:t>
       </w:r>
-    </w:p>
-    <w:p>
-      <w:pPr>
-        <w:jc w:val="both"/>
-      </w:pPr>
-      <w:r>
-        <w:rPr>
-          <w:lang w:val="es-ES"/>
-        </w:rPr>
-        <w:t>Accedemos a esta sección ingresando a la opción “</w:t>
-      </w:r>
-      <w:r>
-        <w:rPr>
-          <w:lang w:val="es-ES"/>
-        </w:rPr>
-        <w:t>Actividad de la red</w:t>
+      <w:bookmarkEnd w:id="40"/>
+    </w:p>
+    <w:p>
+      <w:pPr>
+        <w:jc w:val="both"/>
+      </w:pPr>
+      <w:r>
+        <w:rPr>
+          <w:lang w:val="es-ES"/>
+        </w:rPr>
+        <w:t>Accedemos a esta sección ingresando a la opción “Actividad de la red</w:t>
       </w:r>
       <w:r>
         <w:t>” desde el home del administrador o al link “</w:t>
@@ -6332,7 +8114,43 @@
         <w:rPr>
           <w:lang w:val="es-ES"/>
         </w:rPr>
-        <w:t xml:space="preserve">En esta sección se dispondrá la actividad de los comercios, indicando cada compra realizada. Cada fila incluye fecha, importe, CUIT del comercio y DNI correspondientes a una compra. </w:t>
+        <w:t>En esta sección se dispondrá la actividad de los comercios, indicando cada compra realizada</w:t>
+      </w:r>
+      <w:r>
+        <w:rPr>
+          <w:lang w:val="es-ES"/>
+        </w:rPr>
+        <w:t xml:space="preserve"> en ellos</w:t>
+      </w:r>
+      <w:r>
+        <w:rPr>
+          <w:lang w:val="es-ES"/>
+        </w:rPr>
+        <w:t>. Cada fila</w:t>
+      </w:r>
+      <w:r>
+        <w:rPr>
+          <w:lang w:val="es-ES"/>
+        </w:rPr>
+        <w:t xml:space="preserve"> refiere a una compra, indicando</w:t>
+      </w:r>
+      <w:r>
+        <w:rPr>
+          <w:lang w:val="es-ES"/>
+        </w:rPr>
+        <w:t xml:space="preserve"> fecha, importe, CUIT del comercio y DNI</w:t>
+      </w:r>
+      <w:r>
+        <w:rPr>
+          <w:lang w:val="es-ES"/>
+        </w:rPr>
+        <w:t xml:space="preserve"> del socio de la misma</w:t>
+      </w:r>
+      <w:r>
+        <w:rPr>
+          <w:lang w:val="es-ES"/>
+        </w:rPr>
+        <w:t xml:space="preserve">. </w:t>
       </w:r>
     </w:p>
     <w:p>
@@ -6369,6 +8187,7 @@
           <w:lang w:val="es-ES"/>
         </w:rPr>
       </w:pPr>
+      <w:bookmarkStart w:id="41" w:name="_Toc118393154"/>
       <w:r>
         <w:rPr>
           <w:lang w:val="es-ES"/>
@@ -6376,22 +8195,17 @@
         <w:lastRenderedPageBreak/>
         <w:t>Proveedores registrados</w:t>
       </w:r>
-    </w:p>
-    <w:p>
-      <w:pPr>
-        <w:jc w:val="both"/>
-      </w:pPr>
-      <w:r>
-        <w:rPr>
-          <w:lang w:val="es-ES"/>
-        </w:rPr>
-        <w:t>Accedemos a esta sección ingresando a la opción “</w:t>
-      </w:r>
-      <w:r>
-        <w:rPr>
-          <w:lang w:val="es-ES"/>
-        </w:rPr>
-        <w:t>Proveedores registrados</w:t>
+      <w:bookmarkEnd w:id="41"/>
+    </w:p>
+    <w:p>
+      <w:pPr>
+        <w:jc w:val="both"/>
+      </w:pPr>
+      <w:r>
+        <w:rPr>
+          <w:lang w:val="es-ES"/>
+        </w:rPr>
+        <w:t>Accedemos a esta sección ingresando a la opción “Proveedores registrados</w:t>
       </w:r>
       <w:r>
         <w:t>” desde el home del administrador o al link “</w:t>
@@ -6480,7 +8294,19 @@
         <w:rPr>
           <w:lang w:val="es-ES"/>
         </w:rPr>
-        <w:t>Aquí tendremos mostrados los proveedores actualmente registrados en la base de datos. Podremos filtrarlos por su razón social mediante el buscador dispuesto en pantalla.</w:t>
+        <w:t xml:space="preserve">Aquí tendremos </w:t>
+      </w:r>
+      <w:r>
+        <w:rPr>
+          <w:lang w:val="es-ES"/>
+        </w:rPr>
+        <w:t>dispuestos</w:t>
+      </w:r>
+      <w:r>
+        <w:rPr>
+          <w:lang w:val="es-ES"/>
+        </w:rPr>
+        <w:t xml:space="preserve"> los proveedores actualmente registrados en la base de datos. Podremos filtrarlos por su razón social mediante el buscador dispuesto en pantalla.</w:t>
       </w:r>
     </w:p>
     <w:p>
@@ -6498,28 +8324,24 @@
           <w:lang w:val="es-ES"/>
         </w:rPr>
       </w:pPr>
+      <w:bookmarkStart w:id="42" w:name="_Toc118393155"/>
       <w:r>
         <w:rPr>
           <w:lang w:val="es-ES"/>
         </w:rPr>
         <w:t>Registrar remitos</w:t>
       </w:r>
-    </w:p>
-    <w:p>
-      <w:pPr>
-        <w:jc w:val="both"/>
-      </w:pPr>
-      <w:r>
-        <w:rPr>
-          <w:lang w:val="es-ES"/>
-        </w:rPr>
-        <w:t>Accedemos a esta sección ingresando a la opción “</w:t>
-      </w:r>
-      <w:r>
-        <w:rPr>
-          <w:lang w:val="es-ES"/>
-        </w:rPr>
-        <w:t>Registrar remitos</w:t>
+      <w:bookmarkEnd w:id="42"/>
+    </w:p>
+    <w:p>
+      <w:pPr>
+        <w:jc w:val="both"/>
+      </w:pPr>
+      <w:r>
+        <w:rPr>
+          <w:lang w:val="es-ES"/>
+        </w:rPr>
+        <w:t>Accedemos a esta sección ingresando a la opción “Registrar remitos</w:t>
       </w:r>
       <w:r>
         <w:t>” desde el home del administrador o al link “</w:t>
@@ -6543,7 +8365,13 @@
         <w:t>En un principio solo se mostrarán 2 inputs: el de “Proveedor” despliega un menú con todos los proveedores registrados actualmente</w:t>
       </w:r>
       <w:r>
-        <w:t>, aquí se debe seleccionar el proveedor del cual se registrará el remito; en el de “Cantidad de premios” debemos indicar la cantidad de líneas que posee el remito (Se considera una línea por premio).</w:t>
+        <w:t xml:space="preserve">, aquí se debe seleccionar el proveedor del cual se registrará el remito; en el </w:t>
+      </w:r>
+      <w:r>
+        <w:t xml:space="preserve">input </w:t>
+      </w:r>
+      <w:r>
+        <w:t>de “Cantidad de premios” debemos indicar la cantidad de líneas que posee el remito (Se considera una línea por premio).</w:t>
       </w:r>
     </w:p>
     <w:p>
@@ -6551,6 +8379,9 @@
         <w:jc w:val="center"/>
       </w:pPr>
       <w:r>
+        <w:rPr>
+          <w:noProof/>
+        </w:rPr>
         <w:drawing>
           <wp:inline distT="0" distB="0" distL="0" distR="0" wp14:anchorId="6C072837" wp14:editId="06BB2D1F">
             <wp:extent cx="5104254" cy="1238250"/>
@@ -6593,23 +8424,19 @@
         <w:jc w:val="both"/>
       </w:pPr>
       <w:r>
-        <w:t xml:space="preserve">Al hacer click en el botón amarillo de </w:t>
-      </w:r>
-      <w:proofErr w:type="spellStart"/>
-      <w:r>
-        <w:t>refresh</w:t>
-      </w:r>
-      <w:proofErr w:type="spellEnd"/>
-      <w:r>
-        <w:t xml:space="preserve">, se actualizará y mostrarán los inputs correspondientes para ingresar cada premio y su cantidad. </w:t>
-      </w:r>
-      <w:proofErr w:type="gramStart"/>
-      <w:r>
-        <w:t>Además</w:t>
-      </w:r>
-      <w:proofErr w:type="gramEnd"/>
-      <w:r>
-        <w:t xml:space="preserve"> un input donde se pondrá imagen del remito (su URL ya que esta debe encontrarse en línea).</w:t>
+        <w:t xml:space="preserve">Al hacer click en el botón amarillo de refresh, se actualizará y mostrarán los inputs correspondientes para ingresar cada premio y su cantidad. </w:t>
+      </w:r>
+      <w:r>
+        <w:t>Además,</w:t>
+      </w:r>
+      <w:r>
+        <w:t xml:space="preserve"> un input donde se pondrá imagen del remito (su URL</w:t>
+      </w:r>
+      <w:r>
+        <w:t>,</w:t>
+      </w:r>
+      <w:r>
+        <w:t xml:space="preserve"> ya que esta debe encontrarse en línea).</w:t>
       </w:r>
     </w:p>
     <w:p>
@@ -6625,6 +8452,9 @@
         <w:jc w:val="center"/>
       </w:pPr>
       <w:r>
+        <w:rPr>
+          <w:noProof/>
+        </w:rPr>
         <w:lastRenderedPageBreak/>
         <w:drawing>
           <wp:inline distT="0" distB="0" distL="0" distR="0" wp14:anchorId="1D0B104F" wp14:editId="02FA641E">
@@ -6688,37 +8518,218 @@
     </w:p>
     <w:p>
       <w:pPr>
-        <w:pStyle w:val="Ttulo2"/>
-      </w:pPr>
-      <w:bookmarkStart w:id="20" w:name="_Toc118328547"/>
+        <w:pStyle w:val="Ttulo1"/>
+      </w:pPr>
+      <w:bookmarkStart w:id="43" w:name="_Toc118393156"/>
       <w:r>
         <w:t>Preguntas frecuentes</w:t>
       </w:r>
-      <w:bookmarkEnd w:id="20"/>
-    </w:p>
-    <w:p>
-      <w:pPr>
-        <w:rPr>
-          <w:lang w:val="es-ES"/>
-        </w:rPr>
-      </w:pPr>
-    </w:p>
-    <w:p>
-      <w:pPr>
-        <w:rPr>
-          <w:lang w:val="es-ES"/>
-        </w:rPr>
-      </w:pPr>
-    </w:p>
-    <w:p>
-      <w:pPr>
-        <w:pStyle w:val="Ttulo2"/>
-      </w:pPr>
-      <w:bookmarkStart w:id="21" w:name="_Toc118328548"/>
-      <w:r>
+      <w:bookmarkEnd w:id="43"/>
+    </w:p>
+    <w:p>
+      <w:pPr>
+        <w:pStyle w:val="Prrafodelista"/>
+        <w:numPr>
+          <w:ilvl w:val="0"/>
+          <w:numId w:val="11"/>
+        </w:numPr>
+        <w:rPr>
+          <w:b/>
+          <w:bCs/>
+          <w:lang w:val="es-ES"/>
+        </w:rPr>
+      </w:pPr>
+      <w:r>
+        <w:rPr>
+          <w:b/>
+          <w:bCs/>
+          <w:lang w:val="es-ES"/>
+        </w:rPr>
+        <w:t xml:space="preserve">Al crear un premio, ¿el proveedor de este debe encontrarse previamente registrado? </w:t>
+      </w:r>
+    </w:p>
+    <w:p>
+      <w:pPr>
+        <w:pStyle w:val="Prrafodelista"/>
+        <w:jc w:val="both"/>
+        <w:rPr>
+          <w:lang w:val="es-ES"/>
+        </w:rPr>
+      </w:pPr>
+      <w:r>
+        <w:rPr>
+          <w:lang w:val="es-ES"/>
+        </w:rPr>
+        <w:t>En sí, la creación del premio no se encarga de efectuar un control de si el proveedor se encuentra registrado o no, por lo que no habrá ningún problema en crear un premio con un proveedor no registrado. Sin embargo, tampoco se encarga de crearlo, ya que se requieren datos como el teléfono y el mail del proveedor, por lo que el usuario debería encargarse, ya sea antes o después de crear el premio, de registrar el proveedor con sus datos de contacto.</w:t>
+      </w:r>
+    </w:p>
+    <w:p>
+      <w:pPr>
+        <w:pStyle w:val="Prrafodelista"/>
+        <w:jc w:val="both"/>
+        <w:rPr>
+          <w:lang w:val="es-ES"/>
+        </w:rPr>
+      </w:pPr>
+      <w:r>
+        <w:rPr>
+          <w:lang w:val="es-ES"/>
+        </w:rPr>
+        <w:t>De todas formas, podría haber un premio cuyo proveedor no se encuentre registrado, pero este no figuraría para las opciones del sistema que permiten registrar remitos y generar pedidos de reposición.</w:t>
+      </w:r>
+    </w:p>
+    <w:p>
+      <w:pPr>
+        <w:jc w:val="both"/>
+        <w:rPr>
+          <w:lang w:val="es-ES"/>
+        </w:rPr>
+      </w:pPr>
+    </w:p>
+    <w:p>
+      <w:pPr>
+        <w:pStyle w:val="Prrafodelista"/>
+        <w:numPr>
+          <w:ilvl w:val="0"/>
+          <w:numId w:val="11"/>
+        </w:numPr>
+        <w:jc w:val="both"/>
+        <w:rPr>
+          <w:b/>
+          <w:bCs/>
+          <w:lang w:val="es-ES"/>
+        </w:rPr>
+      </w:pPr>
+      <w:r>
+        <w:rPr>
+          <w:b/>
+          <w:bCs/>
+          <w:lang w:val="es-ES"/>
+        </w:rPr>
+        <w:t>Al canjear un premio, ¿cómo se acredita el canje?</w:t>
+      </w:r>
+    </w:p>
+    <w:p>
+      <w:pPr>
+        <w:pStyle w:val="Prrafodelista"/>
+        <w:jc w:val="both"/>
+        <w:rPr>
+          <w:lang w:val="es-ES"/>
+        </w:rPr>
+      </w:pPr>
+      <w:r>
+        <w:rPr>
+          <w:lang w:val="es-ES"/>
+        </w:rPr>
+        <w:t xml:space="preserve">Al realizar el canje, este quedará registrado en </w:t>
+      </w:r>
+      <w:r>
+        <w:rPr>
+          <w:lang w:val="es-ES"/>
+        </w:rPr>
+        <w:t xml:space="preserve">el </w:t>
+      </w:r>
+      <w:r>
+        <w:rPr>
+          <w:lang w:val="es-ES"/>
+        </w:rPr>
+        <w:t xml:space="preserve">sistema y se notificará por mail al usuario de que el canje ya fue efectuado. </w:t>
+      </w:r>
+      <w:r>
+        <w:rPr>
+          <w:lang w:val="es-ES"/>
+        </w:rPr>
+        <w:t>Una vez realizado esto, otra sección de la empresa se encargará de llevar adelante la entrega del premio canjeado ya que esto escapa del alcance del sistema.</w:t>
+      </w:r>
+    </w:p>
+    <w:p>
+      <w:pPr>
+        <w:jc w:val="both"/>
+        <w:rPr>
+          <w:lang w:val="es-ES"/>
+        </w:rPr>
+      </w:pPr>
+    </w:p>
+    <w:p>
+      <w:pPr>
+        <w:pStyle w:val="Prrafodelista"/>
+        <w:numPr>
+          <w:ilvl w:val="0"/>
+          <w:numId w:val="11"/>
+        </w:numPr>
+        <w:jc w:val="both"/>
+        <w:rPr>
+          <w:lang w:val="es-ES"/>
+        </w:rPr>
+      </w:pPr>
+      <w:r>
+        <w:rPr>
+          <w:b/>
+          <w:bCs/>
+          <w:lang w:val="es-ES"/>
+        </w:rPr>
+        <w:t>¿No p</w:t>
+      </w:r>
+      <w:r>
+        <w:rPr>
+          <w:b/>
+          <w:bCs/>
+          <w:lang w:val="es-ES"/>
+        </w:rPr>
+        <w:t>uedo subir imágenes al sitio</w:t>
+      </w:r>
+      <w:r>
+        <w:rPr>
+          <w:b/>
+          <w:bCs/>
+          <w:lang w:val="es-ES"/>
+        </w:rPr>
+        <w:t>?</w:t>
+      </w:r>
+    </w:p>
+    <w:p>
+      <w:pPr>
+        <w:pStyle w:val="Prrafodelista"/>
+        <w:jc w:val="both"/>
+        <w:rPr>
+          <w:lang w:val="es-ES"/>
+        </w:rPr>
+      </w:pPr>
+      <w:r>
+        <w:rPr>
+          <w:lang w:val="es-ES"/>
+        </w:rPr>
+        <w:t>El sitio se maneja solamente con imágenes en línea, por lo que las imágenes primero deberán de hostearse. Una vez en línea la imagen, ingresamos el link de acceso a ella en el sitio.</w:t>
+      </w:r>
+    </w:p>
+    <w:p>
+      <w:pPr>
+        <w:pStyle w:val="Prrafodelista"/>
+        <w:jc w:val="both"/>
+        <w:rPr>
+          <w:lang w:val="es-ES"/>
+        </w:rPr>
+      </w:pPr>
+    </w:p>
+    <w:p>
+      <w:pPr>
+        <w:pStyle w:val="Prrafodelista"/>
+        <w:jc w:val="both"/>
+        <w:rPr>
+          <w:lang w:val="es-ES"/>
+        </w:rPr>
+      </w:pPr>
+    </w:p>
+    <w:p>
+      <w:pPr>
+        <w:pStyle w:val="Ttulo1"/>
+      </w:pPr>
+      <w:bookmarkStart w:id="44" w:name="_Toc118393157"/>
+      <w:r>
+        <w:lastRenderedPageBreak/>
         <w:t>Solución de Problemas</w:t>
       </w:r>
-      <w:bookmarkEnd w:id="21"/>
+      <w:bookmarkEnd w:id="44"/>
     </w:p>
     <w:p>
       <w:pPr>
@@ -6808,13 +8819,13 @@
     <w:p/>
     <w:p>
       <w:pPr>
-        <w:pStyle w:val="Ttulo2"/>
-      </w:pPr>
-      <w:bookmarkStart w:id="22" w:name="_Toc118328549"/>
+        <w:pStyle w:val="Ttulo1"/>
+      </w:pPr>
+      <w:bookmarkStart w:id="45" w:name="_Toc118393158"/>
       <w:r>
         <w:t>Datos de Contacto</w:t>
       </w:r>
-      <w:bookmarkEnd w:id="22"/>
+      <w:bookmarkEnd w:id="45"/>
     </w:p>
     <w:p>
       <w:pPr>
@@ -6844,13 +8855,7 @@
         <w:rPr>
           <w:lang w:val="es-ES"/>
         </w:rPr>
-        <w:t>Tel</w:t>
-      </w:r>
-      <w:r>
-        <w:rPr>
-          <w:lang w:val="es-ES"/>
-        </w:rPr>
-        <w:t xml:space="preserve">: </w:t>
+        <w:t xml:space="preserve">Tel: </w:t>
       </w:r>
       <w:r>
         <w:rPr>
@@ -6894,16 +8899,9 @@
         </w:rPr>
         <w:t>Email: af.agusfernandez02@gmail.com</w:t>
       </w:r>
-    </w:p>
-    <w:p>
-      <w:pPr>
-        <w:rPr>
-          <w:lang w:val="es-ES"/>
-        </w:rPr>
-      </w:pPr>
-      <w:r>
-        <w:rPr>
-          <w:lang w:val="es-ES"/>
+      <w:r>
+        <w:rPr>
+          <w:lang w:val="en-US"/>
         </w:rPr>
         <w:br w:type="page"/>
       </w:r>
@@ -6916,15 +8914,54 @@
           <w:lang w:val="es-ES"/>
         </w:rPr>
       </w:pPr>
-      <w:bookmarkStart w:id="23" w:name="_Toc118328550"/>
+      <w:bookmarkStart w:id="46" w:name="_Toc118393159"/>
       <w:r>
         <w:rPr>
           <w:lang w:val="es-ES"/>
         </w:rPr>
         <w:lastRenderedPageBreak/>
+        <w:t>Seguridad</w:t>
+      </w:r>
+      <w:bookmarkEnd w:id="46"/>
+    </w:p>
+    <w:p>
+      <w:pPr>
+        <w:jc w:val="both"/>
+        <w:rPr>
+          <w:lang w:val="es-ES"/>
+        </w:rPr>
+      </w:pPr>
+      <w:r>
+        <w:rPr>
+          <w:lang w:val="es-ES"/>
+        </w:rPr>
+        <w:t>El sistema cuenta con una encriptación MD5 en la base de datos en todas las contraseñas, tanto de socios como de comercios.</w:t>
+      </w:r>
+    </w:p>
+    <w:p>
+      <w:pPr>
+        <w:jc w:val="both"/>
+        <w:rPr>
+          <w:lang w:val="es-ES"/>
+        </w:rPr>
+      </w:pPr>
+    </w:p>
+    <w:p>
+      <w:pPr>
+        <w:pStyle w:val="Ttulo1"/>
+        <w:jc w:val="both"/>
+        <w:rPr>
+          <w:lang w:val="es-ES"/>
+        </w:rPr>
+      </w:pPr>
+      <w:bookmarkStart w:id="47" w:name="_Toc118393160"/>
+      <w:r>
+        <w:rPr>
+          <w:lang w:val="es-ES"/>
+        </w:rPr>
         <w:t>Glosario</w:t>
       </w:r>
-      <w:bookmarkEnd w:id="23"/>
+      <w:bookmarkEnd w:id="47"/>
     </w:p>
     <w:p>
       <w:pPr>
@@ -6938,7 +8975,7 @@
           <w:lang w:val="es-ES"/>
         </w:rPr>
       </w:pPr>
-      <w:bookmarkStart w:id="24" w:name="glosario_saldo"/>
+      <w:bookmarkStart w:id="48" w:name="glosario_saldo"/>
       <w:r>
         <w:rPr>
           <w:i/>
@@ -6947,7 +8984,7 @@
         </w:rPr>
         <w:t>Saldo</w:t>
       </w:r>
-      <w:bookmarkEnd w:id="24"/>
+      <w:bookmarkEnd w:id="48"/>
       <w:r>
         <w:rPr>
           <w:i/>
@@ -6961,6 +8998,49 @@
           <w:lang w:val="es-ES"/>
         </w:rPr>
         <w:t xml:space="preserve"> Cantidad de puntos actual del socio.</w:t>
+      </w:r>
+    </w:p>
+    <w:p>
+      <w:pPr>
+        <w:pStyle w:val="Prrafodelista"/>
+        <w:numPr>
+          <w:ilvl w:val="0"/>
+          <w:numId w:val="6"/>
+        </w:numPr>
+        <w:jc w:val="both"/>
+        <w:rPr>
+          <w:i/>
+          <w:lang w:val="es-ES"/>
+        </w:rPr>
+      </w:pPr>
+      <w:r>
+        <w:rPr>
+          <w:i/>
+          <w:lang w:val="es-ES"/>
+        </w:rPr>
+        <w:t>MD5</w:t>
+      </w:r>
+      <w:r>
+        <w:rPr>
+          <w:i/>
+          <w:lang w:val="es-ES"/>
+        </w:rPr>
+        <w:t xml:space="preserve">: </w:t>
+      </w:r>
+      <w:r>
+        <w:t>E</w:t>
+      </w:r>
+      <w:r>
+        <w:rPr>
+          <w:lang w:val="es-ES"/>
+        </w:rPr>
+        <w:t>s un algoritmo de reducción criptográfico de 128 bits</w:t>
+      </w:r>
+      <w:r>
+        <w:rPr>
+          <w:lang w:val="es-ES"/>
+        </w:rPr>
+        <w:t>.</w:t>
       </w:r>
     </w:p>
     <w:p>
@@ -7367,9 +9447,9 @@
     </w:lvl>
   </w:abstractNum>
   <w:abstractNum w:abstractNumId="2" w15:restartNumberingAfterBreak="0">
-    <w:nsid w:val="41AA6958"/>
+    <w:nsid w:val="39D279B7"/>
     <w:multiLevelType w:val="hybridMultilevel"/>
-    <w:tmpl w:val="5CA8224C"/>
+    <w:tmpl w:val="9DEE3E8A"/>
     <w:lvl w:ilvl="0" w:tplc="2C0A0001">
       <w:start w:val="1"/>
       <w:numFmt w:val="bullet"/>
@@ -7480,95 +9560,9 @@
     </w:lvl>
   </w:abstractNum>
   <w:abstractNum w:abstractNumId="3" w15:restartNumberingAfterBreak="0">
-    <w:nsid w:val="42AF635C"/>
+    <w:nsid w:val="41AA6958"/>
     <w:multiLevelType w:val="hybridMultilevel"/>
-    <w:tmpl w:val="06CC2E78"/>
-    <w:lvl w:ilvl="0" w:tplc="2C0A000F">
-      <w:start w:val="1"/>
-      <w:numFmt w:val="decimal"/>
-      <w:lvlText w:val="%1."/>
-      <w:lvlJc w:val="left"/>
-      <w:pPr>
-        <w:ind w:left="720" w:hanging="360"/>
-      </w:pPr>
-    </w:lvl>
-    <w:lvl w:ilvl="1" w:tplc="2C0A0019" w:tentative="1">
-      <w:start w:val="1"/>
-      <w:numFmt w:val="lowerLetter"/>
-      <w:lvlText w:val="%2."/>
-      <w:lvlJc w:val="left"/>
-      <w:pPr>
-        <w:ind w:left="1440" w:hanging="360"/>
-      </w:pPr>
-    </w:lvl>
-    <w:lvl w:ilvl="2" w:tplc="2C0A001B" w:tentative="1">
-      <w:start w:val="1"/>
-      <w:numFmt w:val="lowerRoman"/>
-      <w:lvlText w:val="%3."/>
-      <w:lvlJc w:val="right"/>
-      <w:pPr>
-        <w:ind w:left="2160" w:hanging="180"/>
-      </w:pPr>
-    </w:lvl>
-    <w:lvl w:ilvl="3" w:tplc="2C0A000F" w:tentative="1">
-      <w:start w:val="1"/>
-      <w:numFmt w:val="decimal"/>
-      <w:lvlText w:val="%4."/>
-      <w:lvlJc w:val="left"/>
-      <w:pPr>
-        <w:ind w:left="2880" w:hanging="360"/>
-      </w:pPr>
-    </w:lvl>
-    <w:lvl w:ilvl="4" w:tplc="2C0A0019" w:tentative="1">
-      <w:start w:val="1"/>
-      <w:numFmt w:val="lowerLetter"/>
-      <w:lvlText w:val="%5."/>
-      <w:lvlJc w:val="left"/>
-      <w:pPr>
-        <w:ind w:left="3600" w:hanging="360"/>
-      </w:pPr>
-    </w:lvl>
-    <w:lvl w:ilvl="5" w:tplc="2C0A001B" w:tentative="1">
-      <w:start w:val="1"/>
-      <w:numFmt w:val="lowerRoman"/>
-      <w:lvlText w:val="%6."/>
-      <w:lvlJc w:val="right"/>
-      <w:pPr>
-        <w:ind w:left="4320" w:hanging="180"/>
-      </w:pPr>
-    </w:lvl>
-    <w:lvl w:ilvl="6" w:tplc="2C0A000F" w:tentative="1">
-      <w:start w:val="1"/>
-      <w:numFmt w:val="decimal"/>
-      <w:lvlText w:val="%7."/>
-      <w:lvlJc w:val="left"/>
-      <w:pPr>
-        <w:ind w:left="5040" w:hanging="360"/>
-      </w:pPr>
-    </w:lvl>
-    <w:lvl w:ilvl="7" w:tplc="2C0A0019" w:tentative="1">
-      <w:start w:val="1"/>
-      <w:numFmt w:val="lowerLetter"/>
-      <w:lvlText w:val="%8."/>
-      <w:lvlJc w:val="left"/>
-      <w:pPr>
-        <w:ind w:left="5760" w:hanging="360"/>
-      </w:pPr>
-    </w:lvl>
-    <w:lvl w:ilvl="8" w:tplc="2C0A001B" w:tentative="1">
-      <w:start w:val="1"/>
-      <w:numFmt w:val="lowerRoman"/>
-      <w:lvlText w:val="%9."/>
-      <w:lvlJc w:val="right"/>
-      <w:pPr>
-        <w:ind w:left="6480" w:hanging="180"/>
-      </w:pPr>
-    </w:lvl>
-  </w:abstractNum>
-  <w:abstractNum w:abstractNumId="4" w15:restartNumberingAfterBreak="0">
-    <w:nsid w:val="4C9823DF"/>
-    <w:multiLevelType w:val="hybridMultilevel"/>
-    <w:tmpl w:val="C79C3362"/>
+    <w:tmpl w:val="5CA8224C"/>
     <w:lvl w:ilvl="0" w:tplc="2C0A0001">
       <w:start w:val="1"/>
       <w:numFmt w:val="bullet"/>
@@ -7678,10 +9672,96 @@
       </w:rPr>
     </w:lvl>
   </w:abstractNum>
+  <w:abstractNum w:abstractNumId="4" w15:restartNumberingAfterBreak="0">
+    <w:nsid w:val="42AF635C"/>
+    <w:multiLevelType w:val="hybridMultilevel"/>
+    <w:tmpl w:val="06CC2E78"/>
+    <w:lvl w:ilvl="0" w:tplc="2C0A000F">
+      <w:start w:val="1"/>
+      <w:numFmt w:val="decimal"/>
+      <w:lvlText w:val="%1."/>
+      <w:lvlJc w:val="left"/>
+      <w:pPr>
+        <w:ind w:left="720" w:hanging="360"/>
+      </w:pPr>
+    </w:lvl>
+    <w:lvl w:ilvl="1" w:tplc="2C0A0019" w:tentative="1">
+      <w:start w:val="1"/>
+      <w:numFmt w:val="lowerLetter"/>
+      <w:lvlText w:val="%2."/>
+      <w:lvlJc w:val="left"/>
+      <w:pPr>
+        <w:ind w:left="1440" w:hanging="360"/>
+      </w:pPr>
+    </w:lvl>
+    <w:lvl w:ilvl="2" w:tplc="2C0A001B" w:tentative="1">
+      <w:start w:val="1"/>
+      <w:numFmt w:val="lowerRoman"/>
+      <w:lvlText w:val="%3."/>
+      <w:lvlJc w:val="right"/>
+      <w:pPr>
+        <w:ind w:left="2160" w:hanging="180"/>
+      </w:pPr>
+    </w:lvl>
+    <w:lvl w:ilvl="3" w:tplc="2C0A000F" w:tentative="1">
+      <w:start w:val="1"/>
+      <w:numFmt w:val="decimal"/>
+      <w:lvlText w:val="%4."/>
+      <w:lvlJc w:val="left"/>
+      <w:pPr>
+        <w:ind w:left="2880" w:hanging="360"/>
+      </w:pPr>
+    </w:lvl>
+    <w:lvl w:ilvl="4" w:tplc="2C0A0019" w:tentative="1">
+      <w:start w:val="1"/>
+      <w:numFmt w:val="lowerLetter"/>
+      <w:lvlText w:val="%5."/>
+      <w:lvlJc w:val="left"/>
+      <w:pPr>
+        <w:ind w:left="3600" w:hanging="360"/>
+      </w:pPr>
+    </w:lvl>
+    <w:lvl w:ilvl="5" w:tplc="2C0A001B" w:tentative="1">
+      <w:start w:val="1"/>
+      <w:numFmt w:val="lowerRoman"/>
+      <w:lvlText w:val="%6."/>
+      <w:lvlJc w:val="right"/>
+      <w:pPr>
+        <w:ind w:left="4320" w:hanging="180"/>
+      </w:pPr>
+    </w:lvl>
+    <w:lvl w:ilvl="6" w:tplc="2C0A000F" w:tentative="1">
+      <w:start w:val="1"/>
+      <w:numFmt w:val="decimal"/>
+      <w:lvlText w:val="%7."/>
+      <w:lvlJc w:val="left"/>
+      <w:pPr>
+        <w:ind w:left="5040" w:hanging="360"/>
+      </w:pPr>
+    </w:lvl>
+    <w:lvl w:ilvl="7" w:tplc="2C0A0019" w:tentative="1">
+      <w:start w:val="1"/>
+      <w:numFmt w:val="lowerLetter"/>
+      <w:lvlText w:val="%8."/>
+      <w:lvlJc w:val="left"/>
+      <w:pPr>
+        <w:ind w:left="5760" w:hanging="360"/>
+      </w:pPr>
+    </w:lvl>
+    <w:lvl w:ilvl="8" w:tplc="2C0A001B" w:tentative="1">
+      <w:start w:val="1"/>
+      <w:numFmt w:val="lowerRoman"/>
+      <w:lvlText w:val="%9."/>
+      <w:lvlJc w:val="right"/>
+      <w:pPr>
+        <w:ind w:left="6480" w:hanging="180"/>
+      </w:pPr>
+    </w:lvl>
+  </w:abstractNum>
   <w:abstractNum w:abstractNumId="5" w15:restartNumberingAfterBreak="0">
-    <w:nsid w:val="65FD74EF"/>
+    <w:nsid w:val="4C9823DF"/>
     <w:multiLevelType w:val="hybridMultilevel"/>
-    <w:tmpl w:val="91F27F1E"/>
+    <w:tmpl w:val="C79C3362"/>
     <w:lvl w:ilvl="0" w:tplc="2C0A0001">
       <w:start w:val="1"/>
       <w:numFmt w:val="bullet"/>
@@ -7792,6 +9872,119 @@
     </w:lvl>
   </w:abstractNum>
   <w:abstractNum w:abstractNumId="6" w15:restartNumberingAfterBreak="0">
+    <w:nsid w:val="65FD74EF"/>
+    <w:multiLevelType w:val="hybridMultilevel"/>
+    <w:tmpl w:val="91F27F1E"/>
+    <w:lvl w:ilvl="0" w:tplc="2C0A0001">
+      <w:start w:val="1"/>
+      <w:numFmt w:val="bullet"/>
+      <w:lvlText w:val=""/>
+      <w:lvlJc w:val="left"/>
+      <w:pPr>
+        <w:ind w:left="720" w:hanging="360"/>
+      </w:pPr>
+      <w:rPr>
+        <w:rFonts w:ascii="Symbol" w:hAnsi="Symbol" w:hint="default"/>
+      </w:rPr>
+    </w:lvl>
+    <w:lvl w:ilvl="1" w:tplc="2C0A0003" w:tentative="1">
+      <w:start w:val="1"/>
+      <w:numFmt w:val="bullet"/>
+      <w:lvlText w:val="o"/>
+      <w:lvlJc w:val="left"/>
+      <w:pPr>
+        <w:ind w:left="1440" w:hanging="360"/>
+      </w:pPr>
+      <w:rPr>
+        <w:rFonts w:ascii="Courier New" w:hAnsi="Courier New" w:cs="Courier New" w:hint="default"/>
+      </w:rPr>
+    </w:lvl>
+    <w:lvl w:ilvl="2" w:tplc="2C0A0005" w:tentative="1">
+      <w:start w:val="1"/>
+      <w:numFmt w:val="bullet"/>
+      <w:lvlText w:val=""/>
+      <w:lvlJc w:val="left"/>
+      <w:pPr>
+        <w:ind w:left="2160" w:hanging="360"/>
+      </w:pPr>
+      <w:rPr>
+        <w:rFonts w:ascii="Wingdings" w:hAnsi="Wingdings" w:hint="default"/>
+      </w:rPr>
+    </w:lvl>
+    <w:lvl w:ilvl="3" w:tplc="2C0A0001" w:tentative="1">
+      <w:start w:val="1"/>
+      <w:numFmt w:val="bullet"/>
+      <w:lvlText w:val=""/>
+      <w:lvlJc w:val="left"/>
+      <w:pPr>
+        <w:ind w:left="2880" w:hanging="360"/>
+      </w:pPr>
+      <w:rPr>
+        <w:rFonts w:ascii="Symbol" w:hAnsi="Symbol" w:hint="default"/>
+      </w:rPr>
+    </w:lvl>
+    <w:lvl w:ilvl="4" w:tplc="2C0A0003" w:tentative="1">
+      <w:start w:val="1"/>
+      <w:numFmt w:val="bullet"/>
+      <w:lvlText w:val="o"/>
+      <w:lvlJc w:val="left"/>
+      <w:pPr>
+        <w:ind w:left="3600" w:hanging="360"/>
+      </w:pPr>
+      <w:rPr>
+        <w:rFonts w:ascii="Courier New" w:hAnsi="Courier New" w:cs="Courier New" w:hint="default"/>
+      </w:rPr>
+    </w:lvl>
+    <w:lvl w:ilvl="5" w:tplc="2C0A0005" w:tentative="1">
+      <w:start w:val="1"/>
+      <w:numFmt w:val="bullet"/>
+      <w:lvlText w:val=""/>
+      <w:lvlJc w:val="left"/>
+      <w:pPr>
+        <w:ind w:left="4320" w:hanging="360"/>
+      </w:pPr>
+      <w:rPr>
+        <w:rFonts w:ascii="Wingdings" w:hAnsi="Wingdings" w:hint="default"/>
+      </w:rPr>
+    </w:lvl>
+    <w:lvl w:ilvl="6" w:tplc="2C0A0001" w:tentative="1">
+      <w:start w:val="1"/>
+      <w:numFmt w:val="bullet"/>
+      <w:lvlText w:val=""/>
+      <w:lvlJc w:val="left"/>
+      <w:pPr>
+        <w:ind w:left="5040" w:hanging="360"/>
+      </w:pPr>
+      <w:rPr>
+        <w:rFonts w:ascii="Symbol" w:hAnsi="Symbol" w:hint="default"/>
+      </w:rPr>
+    </w:lvl>
+    <w:lvl w:ilvl="7" w:tplc="2C0A0003" w:tentative="1">
+      <w:start w:val="1"/>
+      <w:numFmt w:val="bullet"/>
+      <w:lvlText w:val="o"/>
+      <w:lvlJc w:val="left"/>
+      <w:pPr>
+        <w:ind w:left="5760" w:hanging="360"/>
+      </w:pPr>
+      <w:rPr>
+        <w:rFonts w:ascii="Courier New" w:hAnsi="Courier New" w:cs="Courier New" w:hint="default"/>
+      </w:rPr>
+    </w:lvl>
+    <w:lvl w:ilvl="8" w:tplc="2C0A0005" w:tentative="1">
+      <w:start w:val="1"/>
+      <w:numFmt w:val="bullet"/>
+      <w:lvlText w:val=""/>
+      <w:lvlJc w:val="left"/>
+      <w:pPr>
+        <w:ind w:left="6480" w:hanging="360"/>
+      </w:pPr>
+      <w:rPr>
+        <w:rFonts w:ascii="Wingdings" w:hAnsi="Wingdings" w:hint="default"/>
+      </w:rPr>
+    </w:lvl>
+  </w:abstractNum>
+  <w:abstractNum w:abstractNumId="7" w15:restartNumberingAfterBreak="0">
     <w:nsid w:val="6ADA74FD"/>
     <w:multiLevelType w:val="hybridMultilevel"/>
     <w:tmpl w:val="81B0DD0C"/>
@@ -7903,7 +10096,7 @@
       </w:rPr>
     </w:lvl>
   </w:abstractNum>
-  <w:abstractNum w:abstractNumId="7" w15:restartNumberingAfterBreak="0">
+  <w:abstractNum w:abstractNumId="8" w15:restartNumberingAfterBreak="0">
     <w:nsid w:val="7185413A"/>
     <w:multiLevelType w:val="hybridMultilevel"/>
     <w:tmpl w:val="079AF228"/>
@@ -8015,7 +10208,7 @@
       </w:rPr>
     </w:lvl>
   </w:abstractNum>
-  <w:abstractNum w:abstractNumId="8" w15:restartNumberingAfterBreak="0">
+  <w:abstractNum w:abstractNumId="9" w15:restartNumberingAfterBreak="0">
     <w:nsid w:val="71906732"/>
     <w:multiLevelType w:val="hybridMultilevel"/>
     <w:tmpl w:val="7E1A19A2"/>
@@ -8128,7 +10321,7 @@
       </w:rPr>
     </w:lvl>
   </w:abstractNum>
-  <w:abstractNum w:abstractNumId="9" w15:restartNumberingAfterBreak="0">
+  <w:abstractNum w:abstractNumId="10" w15:restartNumberingAfterBreak="0">
     <w:nsid w:val="7F8E3EED"/>
     <w:multiLevelType w:val="hybridMultilevel"/>
     <w:tmpl w:val="94D8B79A"/>
@@ -8241,34 +10434,37 @@
     </w:lvl>
   </w:abstractNum>
   <w:num w:numId="1" w16cid:durableId="1510289449">
-    <w:abstractNumId w:val="2"/>
+    <w:abstractNumId w:val="3"/>
   </w:num>
   <w:num w:numId="2" w16cid:durableId="141973688">
-    <w:abstractNumId w:val="6"/>
+    <w:abstractNumId w:val="7"/>
   </w:num>
   <w:num w:numId="3" w16cid:durableId="494763150">
-    <w:abstractNumId w:val="7"/>
+    <w:abstractNumId w:val="8"/>
   </w:num>
   <w:num w:numId="4" w16cid:durableId="502628073">
-    <w:abstractNumId w:val="9"/>
+    <w:abstractNumId w:val="10"/>
   </w:num>
   <w:num w:numId="5" w16cid:durableId="59325786">
-    <w:abstractNumId w:val="8"/>
+    <w:abstractNumId w:val="9"/>
   </w:num>
   <w:num w:numId="6" w16cid:durableId="376248858">
     <w:abstractNumId w:val="0"/>
   </w:num>
   <w:num w:numId="7" w16cid:durableId="281233555">
-    <w:abstractNumId w:val="5"/>
+    <w:abstractNumId w:val="6"/>
   </w:num>
   <w:num w:numId="8" w16cid:durableId="1447698754">
     <w:abstractNumId w:val="1"/>
   </w:num>
   <w:num w:numId="9" w16cid:durableId="302395493">
+    <w:abstractNumId w:val="5"/>
+  </w:num>
+  <w:num w:numId="10" w16cid:durableId="868761822">
     <w:abstractNumId w:val="4"/>
   </w:num>
-  <w:num w:numId="10" w16cid:durableId="868761822">
-    <w:abstractNumId w:val="3"/>
+  <w:num w:numId="11" w16cid:durableId="237909797">
+    <w:abstractNumId w:val="2"/>
   </w:num>
 </w:numbering>
 </file>
@@ -8803,6 +10999,7 @@
   <w:style w:type="character" w:default="1" w:styleId="Fuentedeprrafopredeter">
     <w:name w:val="Default Paragraph Font"/>
     <w:uiPriority w:val="1"/>
+    <w:semiHidden/>
     <w:unhideWhenUsed/>
   </w:style>
   <w:style w:type="table" w:default="1" w:styleId="Tablanormal">

--- a/docs/Manual de usuario - Fidelty.docx
+++ b/docs/Manual de usuario - Fidelty.docx
@@ -301,7 +301,7 @@
           <w:lang w:val="es-ES"/>
         </w:rPr>
       </w:pPr>
-      <w:bookmarkStart w:id="0" w:name="_Toc118393113"/>
+      <w:bookmarkStart w:id="0" w:name="_Toc118417126"/>
       <w:r>
         <w:rPr>
           <w:lang w:val="es-ES"/>
@@ -365,7 +365,7 @@
           <w:r>
             <w:fldChar w:fldCharType="separate"/>
           </w:r>
-          <w:hyperlink w:anchor="_Toc118393113" w:history="1">
+          <w:hyperlink w:anchor="_Toc118417126" w:history="1">
             <w:r>
               <w:rPr>
                 <w:rStyle w:val="Hipervnculo"/>
@@ -393,7 +393,7 @@
                 <w:noProof/>
                 <w:webHidden/>
               </w:rPr>
-              <w:instrText xml:space="preserve"> PAGEREF _Toc118393113 \h </w:instrText>
+              <w:instrText xml:space="preserve"> PAGEREF _Toc118417126 \h </w:instrText>
             </w:r>
             <w:r>
               <w:rPr>
@@ -436,7 +436,7 @@
               <w:lang w:eastAsia="es-AR"/>
             </w:rPr>
           </w:pPr>
-          <w:hyperlink w:anchor="_Toc118393114" w:history="1">
+          <w:hyperlink w:anchor="_Toc118417127" w:history="1">
             <w:r>
               <w:rPr>
                 <w:rStyle w:val="Hipervnculo"/>
@@ -464,7 +464,7 @@
                 <w:noProof/>
                 <w:webHidden/>
               </w:rPr>
-              <w:instrText xml:space="preserve"> PAGEREF _Toc118393114 \h </w:instrText>
+              <w:instrText xml:space="preserve"> PAGEREF _Toc118417127 \h </w:instrText>
             </w:r>
             <w:r>
               <w:rPr>
@@ -507,7 +507,7 @@
               <w:lang w:eastAsia="es-AR"/>
             </w:rPr>
           </w:pPr>
-          <w:hyperlink w:anchor="_Toc118393115" w:history="1">
+          <w:hyperlink w:anchor="_Toc118417128" w:history="1">
             <w:r>
               <w:rPr>
                 <w:rStyle w:val="Hipervnculo"/>
@@ -535,7 +535,7 @@
                 <w:noProof/>
                 <w:webHidden/>
               </w:rPr>
-              <w:instrText xml:space="preserve"> PAGEREF _Toc118393115 \h </w:instrText>
+              <w:instrText xml:space="preserve"> PAGEREF _Toc118417128 \h </w:instrText>
             </w:r>
             <w:r>
               <w:rPr>
@@ -578,7 +578,7 @@
               <w:lang w:eastAsia="es-AR"/>
             </w:rPr>
           </w:pPr>
-          <w:hyperlink w:anchor="_Toc118393116" w:history="1">
+          <w:hyperlink w:anchor="_Toc118417129" w:history="1">
             <w:r>
               <w:rPr>
                 <w:rStyle w:val="Hipervnculo"/>
@@ -606,7 +606,7 @@
                 <w:noProof/>
                 <w:webHidden/>
               </w:rPr>
-              <w:instrText xml:space="preserve"> PAGEREF _Toc118393116 \h </w:instrText>
+              <w:instrText xml:space="preserve"> PAGEREF _Toc118417129 \h </w:instrText>
             </w:r>
             <w:r>
               <w:rPr>
@@ -649,7 +649,7 @@
               <w:lang w:eastAsia="es-AR"/>
             </w:rPr>
           </w:pPr>
-          <w:hyperlink w:anchor="_Toc118393117" w:history="1">
+          <w:hyperlink w:anchor="_Toc118417130" w:history="1">
             <w:r>
               <w:rPr>
                 <w:rStyle w:val="Hipervnculo"/>
@@ -677,7 +677,7 @@
                 <w:noProof/>
                 <w:webHidden/>
               </w:rPr>
-              <w:instrText xml:space="preserve"> PAGEREF _Toc118393117 \h </w:instrText>
+              <w:instrText xml:space="preserve"> PAGEREF _Toc118417130 \h </w:instrText>
             </w:r>
             <w:r>
               <w:rPr>
@@ -720,7 +720,7 @@
               <w:lang w:eastAsia="es-AR"/>
             </w:rPr>
           </w:pPr>
-          <w:hyperlink w:anchor="_Toc118393118" w:history="1">
+          <w:hyperlink w:anchor="_Toc118417131" w:history="1">
             <w:r>
               <w:rPr>
                 <w:rStyle w:val="Hipervnculo"/>
@@ -748,7 +748,7 @@
                 <w:noProof/>
                 <w:webHidden/>
               </w:rPr>
-              <w:instrText xml:space="preserve"> PAGEREF _Toc118393118 \h </w:instrText>
+              <w:instrText xml:space="preserve"> PAGEREF _Toc118417131 \h </w:instrText>
             </w:r>
             <w:r>
               <w:rPr>
@@ -791,30 +791,14 @@
               <w:lang w:eastAsia="es-AR"/>
             </w:rPr>
           </w:pPr>
-          <w:hyperlink w:anchor="_Toc118393119" w:history="1">
+          <w:hyperlink w:anchor="_Toc118417132" w:history="1">
             <w:r>
               <w:rPr>
                 <w:rStyle w:val="Hipervnculo"/>
                 <w:noProof/>
                 <w:lang w:val="es-ES"/>
               </w:rPr>
-              <w:t>Prerrequisitos p</w:t>
-            </w:r>
-            <w:r>
-              <w:rPr>
-                <w:rStyle w:val="Hipervnculo"/>
-                <w:noProof/>
-                <w:lang w:val="es-ES"/>
-              </w:rPr>
-              <w:t>a</w:t>
-            </w:r>
-            <w:r>
-              <w:rPr>
-                <w:rStyle w:val="Hipervnculo"/>
-                <w:noProof/>
-                <w:lang w:val="es-ES"/>
-              </w:rPr>
-              <w:t>ra el uso del sistema</w:t>
+              <w:t>Prerrequisitos para el uso del sistema</w:t>
             </w:r>
             <w:r>
               <w:rPr>
@@ -835,7 +819,7 @@
                 <w:noProof/>
                 <w:webHidden/>
               </w:rPr>
-              <w:instrText xml:space="preserve"> PAGEREF _Toc118393119 \h </w:instrText>
+              <w:instrText xml:space="preserve"> PAGEREF _Toc118417132 \h </w:instrText>
             </w:r>
             <w:r>
               <w:rPr>
@@ -878,7 +862,7 @@
               <w:lang w:eastAsia="es-AR"/>
             </w:rPr>
           </w:pPr>
-          <w:hyperlink w:anchor="_Toc118393120" w:history="1">
+          <w:hyperlink w:anchor="_Toc118417133" w:history="1">
             <w:r>
               <w:rPr>
                 <w:rStyle w:val="Hipervnculo"/>
@@ -906,7 +890,7 @@
                 <w:noProof/>
                 <w:webHidden/>
               </w:rPr>
-              <w:instrText xml:space="preserve"> PAGEREF _Toc118393120 \h </w:instrText>
+              <w:instrText xml:space="preserve"> PAGEREF _Toc118417133 \h </w:instrText>
             </w:r>
             <w:r>
               <w:rPr>
@@ -949,7 +933,7 @@
               <w:lang w:eastAsia="es-AR"/>
             </w:rPr>
           </w:pPr>
-          <w:hyperlink w:anchor="_Toc118393121" w:history="1">
+          <w:hyperlink w:anchor="_Toc118417134" w:history="1">
             <w:r>
               <w:rPr>
                 <w:rStyle w:val="Hipervnculo"/>
@@ -977,7 +961,7 @@
                 <w:noProof/>
                 <w:webHidden/>
               </w:rPr>
-              <w:instrText xml:space="preserve"> PAGEREF _Toc118393121 \h </w:instrText>
+              <w:instrText xml:space="preserve"> PAGEREF _Toc118417134 \h </w:instrText>
             </w:r>
             <w:r>
               <w:rPr>
@@ -1020,7 +1004,7 @@
               <w:lang w:eastAsia="es-AR"/>
             </w:rPr>
           </w:pPr>
-          <w:hyperlink w:anchor="_Toc118393122" w:history="1">
+          <w:hyperlink w:anchor="_Toc118417135" w:history="1">
             <w:r>
               <w:rPr>
                 <w:rStyle w:val="Hipervnculo"/>
@@ -1048,7 +1032,7 @@
                 <w:noProof/>
                 <w:webHidden/>
               </w:rPr>
-              <w:instrText xml:space="preserve"> PAGEREF _Toc118393122 \h </w:instrText>
+              <w:instrText xml:space="preserve"> PAGEREF _Toc118417135 \h </w:instrText>
             </w:r>
             <w:r>
               <w:rPr>
@@ -1091,7 +1075,7 @@
               <w:lang w:eastAsia="es-AR"/>
             </w:rPr>
           </w:pPr>
-          <w:hyperlink w:anchor="_Toc118393123" w:history="1">
+          <w:hyperlink w:anchor="_Toc118417136" w:history="1">
             <w:r>
               <w:rPr>
                 <w:rStyle w:val="Hipervnculo"/>
@@ -1119,7 +1103,7 @@
                 <w:noProof/>
                 <w:webHidden/>
               </w:rPr>
-              <w:instrText xml:space="preserve"> PAGEREF _Toc118393123 \h </w:instrText>
+              <w:instrText xml:space="preserve"> PAGEREF _Toc118417136 \h </w:instrText>
             </w:r>
             <w:r>
               <w:rPr>
@@ -1162,7 +1146,7 @@
               <w:lang w:eastAsia="es-AR"/>
             </w:rPr>
           </w:pPr>
-          <w:hyperlink w:anchor="_Toc118393124" w:history="1">
+          <w:hyperlink w:anchor="_Toc118417137" w:history="1">
             <w:r>
               <w:rPr>
                 <w:rStyle w:val="Hipervnculo"/>
@@ -1190,7 +1174,7 @@
                 <w:noProof/>
                 <w:webHidden/>
               </w:rPr>
-              <w:instrText xml:space="preserve"> PAGEREF _Toc118393124 \h </w:instrText>
+              <w:instrText xml:space="preserve"> PAGEREF _Toc118417137 \h </w:instrText>
             </w:r>
             <w:r>
               <w:rPr>
@@ -1233,7 +1217,7 @@
               <w:lang w:eastAsia="es-AR"/>
             </w:rPr>
           </w:pPr>
-          <w:hyperlink w:anchor="_Toc118393125" w:history="1">
+          <w:hyperlink w:anchor="_Toc118417138" w:history="1">
             <w:r>
               <w:rPr>
                 <w:rStyle w:val="Hipervnculo"/>
@@ -1261,7 +1245,7 @@
                 <w:noProof/>
                 <w:webHidden/>
               </w:rPr>
-              <w:instrText xml:space="preserve"> PAGEREF _Toc118393125 \h </w:instrText>
+              <w:instrText xml:space="preserve"> PAGEREF _Toc118417138 \h </w:instrText>
             </w:r>
             <w:r>
               <w:rPr>
@@ -1304,7 +1288,7 @@
               <w:lang w:eastAsia="es-AR"/>
             </w:rPr>
           </w:pPr>
-          <w:hyperlink w:anchor="_Toc118393126" w:history="1">
+          <w:hyperlink w:anchor="_Toc118417139" w:history="1">
             <w:r>
               <w:rPr>
                 <w:rStyle w:val="Hipervnculo"/>
@@ -1332,7 +1316,7 @@
                 <w:noProof/>
                 <w:webHidden/>
               </w:rPr>
-              <w:instrText xml:space="preserve"> PAGEREF _Toc118393126 \h </w:instrText>
+              <w:instrText xml:space="preserve"> PAGEREF _Toc118417139 \h </w:instrText>
             </w:r>
             <w:r>
               <w:rPr>
@@ -1375,7 +1359,7 @@
               <w:lang w:eastAsia="es-AR"/>
             </w:rPr>
           </w:pPr>
-          <w:hyperlink w:anchor="_Toc118393127" w:history="1">
+          <w:hyperlink w:anchor="_Toc118417140" w:history="1">
             <w:r>
               <w:rPr>
                 <w:rStyle w:val="Hipervnculo"/>
@@ -1403,7 +1387,7 @@
                 <w:noProof/>
                 <w:webHidden/>
               </w:rPr>
-              <w:instrText xml:space="preserve"> PAGEREF _Toc118393127 \h </w:instrText>
+              <w:instrText xml:space="preserve"> PAGEREF _Toc118417140 \h </w:instrText>
             </w:r>
             <w:r>
               <w:rPr>
@@ -1446,14 +1430,14 @@
               <w:lang w:eastAsia="es-AR"/>
             </w:rPr>
           </w:pPr>
-          <w:hyperlink w:anchor="_Toc118393128" w:history="1">
+          <w:hyperlink w:anchor="_Toc118417141" w:history="1">
             <w:r>
               <w:rPr>
                 <w:rStyle w:val="Hipervnculo"/>
                 <w:noProof/>
                 <w:lang w:val="es-ES"/>
               </w:rPr>
-              <w:t>Consultas canje de socios y actividades de la red</w:t>
+              <w:t>Consultas de canjes de socios y actividades de la red</w:t>
             </w:r>
             <w:r>
               <w:rPr>
@@ -1474,7 +1458,7 @@
                 <w:noProof/>
                 <w:webHidden/>
               </w:rPr>
-              <w:instrText xml:space="preserve"> PAGEREF _Toc118393128 \h </w:instrText>
+              <w:instrText xml:space="preserve"> PAGEREF _Toc118417141 \h </w:instrText>
             </w:r>
             <w:r>
               <w:rPr>
@@ -1517,7 +1501,7 @@
               <w:lang w:eastAsia="es-AR"/>
             </w:rPr>
           </w:pPr>
-          <w:hyperlink w:anchor="_Toc118393129" w:history="1">
+          <w:hyperlink w:anchor="_Toc118417142" w:history="1">
             <w:r>
               <w:rPr>
                 <w:rStyle w:val="Hipervnculo"/>
@@ -1545,7 +1529,7 @@
                 <w:noProof/>
                 <w:webHidden/>
               </w:rPr>
-              <w:instrText xml:space="preserve"> PAGEREF _Toc118393129 \h </w:instrText>
+              <w:instrText xml:space="preserve"> PAGEREF _Toc118417142 \h </w:instrText>
             </w:r>
             <w:r>
               <w:rPr>
@@ -1588,7 +1572,7 @@
               <w:lang w:eastAsia="es-AR"/>
             </w:rPr>
           </w:pPr>
-          <w:hyperlink w:anchor="_Toc118393130" w:history="1">
+          <w:hyperlink w:anchor="_Toc118417143" w:history="1">
             <w:r>
               <w:rPr>
                 <w:rStyle w:val="Hipervnculo"/>
@@ -1616,7 +1600,7 @@
                 <w:noProof/>
                 <w:webHidden/>
               </w:rPr>
-              <w:instrText xml:space="preserve"> PAGEREF _Toc118393130 \h </w:instrText>
+              <w:instrText xml:space="preserve"> PAGEREF _Toc118417143 \h </w:instrText>
             </w:r>
             <w:r>
               <w:rPr>
@@ -1659,7 +1643,7 @@
               <w:lang w:eastAsia="es-AR"/>
             </w:rPr>
           </w:pPr>
-          <w:hyperlink w:anchor="_Toc118393131" w:history="1">
+          <w:hyperlink w:anchor="_Toc118417144" w:history="1">
             <w:r>
               <w:rPr>
                 <w:rStyle w:val="Hipervnculo"/>
@@ -1687,7 +1671,7 @@
                 <w:noProof/>
                 <w:webHidden/>
               </w:rPr>
-              <w:instrText xml:space="preserve"> PAGEREF _Toc118393131 \h </w:instrText>
+              <w:instrText xml:space="preserve"> PAGEREF _Toc118417144 \h </w:instrText>
             </w:r>
             <w:r>
               <w:rPr>
@@ -1730,7 +1714,7 @@
               <w:lang w:eastAsia="es-AR"/>
             </w:rPr>
           </w:pPr>
-          <w:hyperlink w:anchor="_Toc118393132" w:history="1">
+          <w:hyperlink w:anchor="_Toc118417145" w:history="1">
             <w:r>
               <w:rPr>
                 <w:rStyle w:val="Hipervnculo"/>
@@ -1758,7 +1742,7 @@
                 <w:noProof/>
                 <w:webHidden/>
               </w:rPr>
-              <w:instrText xml:space="preserve"> PAGEREF _Toc118393132 \h </w:instrText>
+              <w:instrText xml:space="preserve"> PAGEREF _Toc118417145 \h </w:instrText>
             </w:r>
             <w:r>
               <w:rPr>
@@ -1801,7 +1785,7 @@
               <w:lang w:eastAsia="es-AR"/>
             </w:rPr>
           </w:pPr>
-          <w:hyperlink w:anchor="_Toc118393133" w:history="1">
+          <w:hyperlink w:anchor="_Toc118417146" w:history="1">
             <w:r>
               <w:rPr>
                 <w:rStyle w:val="Hipervnculo"/>
@@ -1829,7 +1813,7 @@
                 <w:noProof/>
                 <w:webHidden/>
               </w:rPr>
-              <w:instrText xml:space="preserve"> PAGEREF _Toc118393133 \h </w:instrText>
+              <w:instrText xml:space="preserve"> PAGEREF _Toc118417146 \h </w:instrText>
             </w:r>
             <w:r>
               <w:rPr>
@@ -1872,7 +1856,7 @@
               <w:lang w:eastAsia="es-AR"/>
             </w:rPr>
           </w:pPr>
-          <w:hyperlink w:anchor="_Toc118393134" w:history="1">
+          <w:hyperlink w:anchor="_Toc118417147" w:history="1">
             <w:r>
               <w:rPr>
                 <w:rStyle w:val="Hipervnculo"/>
@@ -1900,7 +1884,7 @@
                 <w:noProof/>
                 <w:webHidden/>
               </w:rPr>
-              <w:instrText xml:space="preserve"> PAGEREF _Toc118393134 \h </w:instrText>
+              <w:instrText xml:space="preserve"> PAGEREF _Toc118417147 \h </w:instrText>
             </w:r>
             <w:r>
               <w:rPr>
@@ -1943,7 +1927,7 @@
               <w:lang w:eastAsia="es-AR"/>
             </w:rPr>
           </w:pPr>
-          <w:hyperlink w:anchor="_Toc118393135" w:history="1">
+          <w:hyperlink w:anchor="_Toc118417148" w:history="1">
             <w:r>
               <w:rPr>
                 <w:rStyle w:val="Hipervnculo"/>
@@ -1971,7 +1955,7 @@
                 <w:noProof/>
                 <w:webHidden/>
               </w:rPr>
-              <w:instrText xml:space="preserve"> PAGEREF _Toc118393135 \h </w:instrText>
+              <w:instrText xml:space="preserve"> PAGEREF _Toc118417148 \h </w:instrText>
             </w:r>
             <w:r>
               <w:rPr>
@@ -2014,7 +1998,7 @@
               <w:lang w:eastAsia="es-AR"/>
             </w:rPr>
           </w:pPr>
-          <w:hyperlink w:anchor="_Toc118393136" w:history="1">
+          <w:hyperlink w:anchor="_Toc118417149" w:history="1">
             <w:r>
               <w:rPr>
                 <w:rStyle w:val="Hipervnculo"/>
@@ -2042,7 +2026,7 @@
                 <w:noProof/>
                 <w:webHidden/>
               </w:rPr>
-              <w:instrText xml:space="preserve"> PAGEREF _Toc118393136 \h </w:instrText>
+              <w:instrText xml:space="preserve"> PAGEREF _Toc118417149 \h </w:instrText>
             </w:r>
             <w:r>
               <w:rPr>
@@ -2085,7 +2069,7 @@
               <w:lang w:eastAsia="es-AR"/>
             </w:rPr>
           </w:pPr>
-          <w:hyperlink w:anchor="_Toc118393137" w:history="1">
+          <w:hyperlink w:anchor="_Toc118417150" w:history="1">
             <w:r>
               <w:rPr>
                 <w:rStyle w:val="Hipervnculo"/>
@@ -2113,7 +2097,7 @@
                 <w:noProof/>
                 <w:webHidden/>
               </w:rPr>
-              <w:instrText xml:space="preserve"> PAGEREF _Toc118393137 \h </w:instrText>
+              <w:instrText xml:space="preserve"> PAGEREF _Toc118417150 \h </w:instrText>
             </w:r>
             <w:r>
               <w:rPr>
@@ -2156,7 +2140,7 @@
               <w:lang w:eastAsia="es-AR"/>
             </w:rPr>
           </w:pPr>
-          <w:hyperlink w:anchor="_Toc118393138" w:history="1">
+          <w:hyperlink w:anchor="_Toc118417151" w:history="1">
             <w:r>
               <w:rPr>
                 <w:rStyle w:val="Hipervnculo"/>
@@ -2184,7 +2168,7 @@
                 <w:noProof/>
                 <w:webHidden/>
               </w:rPr>
-              <w:instrText xml:space="preserve"> PAGEREF _Toc118393138 \h </w:instrText>
+              <w:instrText xml:space="preserve"> PAGEREF _Toc118417151 \h </w:instrText>
             </w:r>
             <w:r>
               <w:rPr>
@@ -2227,7 +2211,7 @@
               <w:lang w:eastAsia="es-AR"/>
             </w:rPr>
           </w:pPr>
-          <w:hyperlink w:anchor="_Toc118393139" w:history="1">
+          <w:hyperlink w:anchor="_Toc118417152" w:history="1">
             <w:r>
               <w:rPr>
                 <w:rStyle w:val="Hipervnculo"/>
@@ -2255,7 +2239,7 @@
                 <w:noProof/>
                 <w:webHidden/>
               </w:rPr>
-              <w:instrText xml:space="preserve"> PAGEREF _Toc118393139 \h </w:instrText>
+              <w:instrText xml:space="preserve"> PAGEREF _Toc118417152 \h </w:instrText>
             </w:r>
             <w:r>
               <w:rPr>
@@ -2298,7 +2282,7 @@
               <w:lang w:eastAsia="es-AR"/>
             </w:rPr>
           </w:pPr>
-          <w:hyperlink w:anchor="_Toc118393140" w:history="1">
+          <w:hyperlink w:anchor="_Toc118417153" w:history="1">
             <w:r>
               <w:rPr>
                 <w:rStyle w:val="Hipervnculo"/>
@@ -2326,7 +2310,7 @@
                 <w:noProof/>
                 <w:webHidden/>
               </w:rPr>
-              <w:instrText xml:space="preserve"> PAGEREF _Toc118393140 \h </w:instrText>
+              <w:instrText xml:space="preserve"> PAGEREF _Toc118417153 \h </w:instrText>
             </w:r>
             <w:r>
               <w:rPr>
@@ -2369,7 +2353,7 @@
               <w:lang w:eastAsia="es-AR"/>
             </w:rPr>
           </w:pPr>
-          <w:hyperlink w:anchor="_Toc118393141" w:history="1">
+          <w:hyperlink w:anchor="_Toc118417154" w:history="1">
             <w:r>
               <w:rPr>
                 <w:rStyle w:val="Hipervnculo"/>
@@ -2397,7 +2381,7 @@
                 <w:noProof/>
                 <w:webHidden/>
               </w:rPr>
-              <w:instrText xml:space="preserve"> PAGEREF _Toc118393141 \h </w:instrText>
+              <w:instrText xml:space="preserve"> PAGEREF _Toc118417154 \h </w:instrText>
             </w:r>
             <w:r>
               <w:rPr>
@@ -2440,7 +2424,7 @@
               <w:lang w:eastAsia="es-AR"/>
             </w:rPr>
           </w:pPr>
-          <w:hyperlink w:anchor="_Toc118393142" w:history="1">
+          <w:hyperlink w:anchor="_Toc118417155" w:history="1">
             <w:r>
               <w:rPr>
                 <w:rStyle w:val="Hipervnculo"/>
@@ -2468,7 +2452,7 @@
                 <w:noProof/>
                 <w:webHidden/>
               </w:rPr>
-              <w:instrText xml:space="preserve"> PAGEREF _Toc118393142 \h </w:instrText>
+              <w:instrText xml:space="preserve"> PAGEREF _Toc118417155 \h </w:instrText>
             </w:r>
             <w:r>
               <w:rPr>
@@ -2511,7 +2495,7 @@
               <w:lang w:eastAsia="es-AR"/>
             </w:rPr>
           </w:pPr>
-          <w:hyperlink w:anchor="_Toc118393143" w:history="1">
+          <w:hyperlink w:anchor="_Toc118417156" w:history="1">
             <w:r>
               <w:rPr>
                 <w:rStyle w:val="Hipervnculo"/>
@@ -2539,7 +2523,7 @@
                 <w:noProof/>
                 <w:webHidden/>
               </w:rPr>
-              <w:instrText xml:space="preserve"> PAGEREF _Toc118393143 \h </w:instrText>
+              <w:instrText xml:space="preserve"> PAGEREF _Toc118417156 \h </w:instrText>
             </w:r>
             <w:r>
               <w:rPr>
@@ -2582,7 +2566,7 @@
               <w:lang w:eastAsia="es-AR"/>
             </w:rPr>
           </w:pPr>
-          <w:hyperlink w:anchor="_Toc118393144" w:history="1">
+          <w:hyperlink w:anchor="_Toc118417157" w:history="1">
             <w:r>
               <w:rPr>
                 <w:rStyle w:val="Hipervnculo"/>
@@ -2610,7 +2594,7 @@
                 <w:noProof/>
                 <w:webHidden/>
               </w:rPr>
-              <w:instrText xml:space="preserve"> PAGEREF _Toc118393144 \h </w:instrText>
+              <w:instrText xml:space="preserve"> PAGEREF _Toc118417157 \h </w:instrText>
             </w:r>
             <w:r>
               <w:rPr>
@@ -2653,7 +2637,7 @@
               <w:lang w:eastAsia="es-AR"/>
             </w:rPr>
           </w:pPr>
-          <w:hyperlink w:anchor="_Toc118393145" w:history="1">
+          <w:hyperlink w:anchor="_Toc118417158" w:history="1">
             <w:r>
               <w:rPr>
                 <w:rStyle w:val="Hipervnculo"/>
@@ -2681,7 +2665,7 @@
                 <w:noProof/>
                 <w:webHidden/>
               </w:rPr>
-              <w:instrText xml:space="preserve"> PAGEREF _Toc118393145 \h </w:instrText>
+              <w:instrText xml:space="preserve"> PAGEREF _Toc118417158 \h </w:instrText>
             </w:r>
             <w:r>
               <w:rPr>
@@ -2724,7 +2708,7 @@
               <w:lang w:eastAsia="es-AR"/>
             </w:rPr>
           </w:pPr>
-          <w:hyperlink w:anchor="_Toc118393146" w:history="1">
+          <w:hyperlink w:anchor="_Toc118417159" w:history="1">
             <w:r>
               <w:rPr>
                 <w:rStyle w:val="Hipervnculo"/>
@@ -2752,7 +2736,7 @@
                 <w:noProof/>
                 <w:webHidden/>
               </w:rPr>
-              <w:instrText xml:space="preserve"> PAGEREF _Toc118393146 \h </w:instrText>
+              <w:instrText xml:space="preserve"> PAGEREF _Toc118417159 \h </w:instrText>
             </w:r>
             <w:r>
               <w:rPr>
@@ -2795,7 +2779,7 @@
               <w:lang w:eastAsia="es-AR"/>
             </w:rPr>
           </w:pPr>
-          <w:hyperlink w:anchor="_Toc118393147" w:history="1">
+          <w:hyperlink w:anchor="_Toc118417160" w:history="1">
             <w:r>
               <w:rPr>
                 <w:rStyle w:val="Hipervnculo"/>
@@ -2823,7 +2807,7 @@
                 <w:noProof/>
                 <w:webHidden/>
               </w:rPr>
-              <w:instrText xml:space="preserve"> PAGEREF _Toc118393147 \h </w:instrText>
+              <w:instrText xml:space="preserve"> PAGEREF _Toc118417160 \h </w:instrText>
             </w:r>
             <w:r>
               <w:rPr>
@@ -2866,7 +2850,7 @@
               <w:lang w:eastAsia="es-AR"/>
             </w:rPr>
           </w:pPr>
-          <w:hyperlink w:anchor="_Toc118393148" w:history="1">
+          <w:hyperlink w:anchor="_Toc118417161" w:history="1">
             <w:r>
               <w:rPr>
                 <w:rStyle w:val="Hipervnculo"/>
@@ -2894,7 +2878,7 @@
                 <w:noProof/>
                 <w:webHidden/>
               </w:rPr>
-              <w:instrText xml:space="preserve"> PAGEREF _Toc118393148 \h </w:instrText>
+              <w:instrText xml:space="preserve"> PAGEREF _Toc118417161 \h </w:instrText>
             </w:r>
             <w:r>
               <w:rPr>
@@ -2914,7 +2898,7 @@
                 <w:noProof/>
                 <w:webHidden/>
               </w:rPr>
-              <w:t>13</w:t>
+              <w:t>14</w:t>
             </w:r>
             <w:r>
               <w:rPr>
@@ -2937,7 +2921,7 @@
               <w:lang w:eastAsia="es-AR"/>
             </w:rPr>
           </w:pPr>
-          <w:hyperlink w:anchor="_Toc118393149" w:history="1">
+          <w:hyperlink w:anchor="_Toc118417162" w:history="1">
             <w:r>
               <w:rPr>
                 <w:rStyle w:val="Hipervnculo"/>
@@ -2965,7 +2949,7 @@
                 <w:noProof/>
                 <w:webHidden/>
               </w:rPr>
-              <w:instrText xml:space="preserve"> PAGEREF _Toc118393149 \h </w:instrText>
+              <w:instrText xml:space="preserve"> PAGEREF _Toc118417162 \h </w:instrText>
             </w:r>
             <w:r>
               <w:rPr>
@@ -3008,7 +2992,7 @@
               <w:lang w:eastAsia="es-AR"/>
             </w:rPr>
           </w:pPr>
-          <w:hyperlink w:anchor="_Toc118393150" w:history="1">
+          <w:hyperlink w:anchor="_Toc118417163" w:history="1">
             <w:r>
               <w:rPr>
                 <w:rStyle w:val="Hipervnculo"/>
@@ -3036,7 +3020,7 @@
                 <w:noProof/>
                 <w:webHidden/>
               </w:rPr>
-              <w:instrText xml:space="preserve"> PAGEREF _Toc118393150 \h </w:instrText>
+              <w:instrText xml:space="preserve"> PAGEREF _Toc118417163 \h </w:instrText>
             </w:r>
             <w:r>
               <w:rPr>
@@ -3079,7 +3063,7 @@
               <w:lang w:eastAsia="es-AR"/>
             </w:rPr>
           </w:pPr>
-          <w:hyperlink w:anchor="_Toc118393151" w:history="1">
+          <w:hyperlink w:anchor="_Toc118417164" w:history="1">
             <w:r>
               <w:rPr>
                 <w:rStyle w:val="Hipervnculo"/>
@@ -3107,7 +3091,7 @@
                 <w:noProof/>
                 <w:webHidden/>
               </w:rPr>
-              <w:instrText xml:space="preserve"> PAGEREF _Toc118393151 \h </w:instrText>
+              <w:instrText xml:space="preserve"> PAGEREF _Toc118417164 \h </w:instrText>
             </w:r>
             <w:r>
               <w:rPr>
@@ -3150,7 +3134,7 @@
               <w:lang w:eastAsia="es-AR"/>
             </w:rPr>
           </w:pPr>
-          <w:hyperlink w:anchor="_Toc118393152" w:history="1">
+          <w:hyperlink w:anchor="_Toc118417165" w:history="1">
             <w:r>
               <w:rPr>
                 <w:rStyle w:val="Hipervnculo"/>
@@ -3178,7 +3162,7 @@
                 <w:noProof/>
                 <w:webHidden/>
               </w:rPr>
-              <w:instrText xml:space="preserve"> PAGEREF _Toc118393152 \h </w:instrText>
+              <w:instrText xml:space="preserve"> PAGEREF _Toc118417165 \h </w:instrText>
             </w:r>
             <w:r>
               <w:rPr>
@@ -3221,7 +3205,7 @@
               <w:lang w:eastAsia="es-AR"/>
             </w:rPr>
           </w:pPr>
-          <w:hyperlink w:anchor="_Toc118393153" w:history="1">
+          <w:hyperlink w:anchor="_Toc118417166" w:history="1">
             <w:r>
               <w:rPr>
                 <w:rStyle w:val="Hipervnculo"/>
@@ -3249,7 +3233,7 @@
                 <w:noProof/>
                 <w:webHidden/>
               </w:rPr>
-              <w:instrText xml:space="preserve"> PAGEREF _Toc118393153 \h </w:instrText>
+              <w:instrText xml:space="preserve"> PAGEREF _Toc118417166 \h </w:instrText>
             </w:r>
             <w:r>
               <w:rPr>
@@ -3292,7 +3276,7 @@
               <w:lang w:eastAsia="es-AR"/>
             </w:rPr>
           </w:pPr>
-          <w:hyperlink w:anchor="_Toc118393154" w:history="1">
+          <w:hyperlink w:anchor="_Toc118417167" w:history="1">
             <w:r>
               <w:rPr>
                 <w:rStyle w:val="Hipervnculo"/>
@@ -3320,7 +3304,7 @@
                 <w:noProof/>
                 <w:webHidden/>
               </w:rPr>
-              <w:instrText xml:space="preserve"> PAGEREF _Toc118393154 \h </w:instrText>
+              <w:instrText xml:space="preserve"> PAGEREF _Toc118417167 \h </w:instrText>
             </w:r>
             <w:r>
               <w:rPr>
@@ -3363,7 +3347,7 @@
               <w:lang w:eastAsia="es-AR"/>
             </w:rPr>
           </w:pPr>
-          <w:hyperlink w:anchor="_Toc118393155" w:history="1">
+          <w:hyperlink w:anchor="_Toc118417168" w:history="1">
             <w:r>
               <w:rPr>
                 <w:rStyle w:val="Hipervnculo"/>
@@ -3391,7 +3375,7 @@
                 <w:noProof/>
                 <w:webHidden/>
               </w:rPr>
-              <w:instrText xml:space="preserve"> PAGEREF _Toc118393155 \h </w:instrText>
+              <w:instrText xml:space="preserve"> PAGEREF _Toc118417168 \h </w:instrText>
             </w:r>
             <w:r>
               <w:rPr>
@@ -3412,216 +3396,6 @@
                 <w:webHidden/>
               </w:rPr>
               <w:t>17</w:t>
-            </w:r>
-            <w:r>
-              <w:rPr>
-                <w:noProof/>
-                <w:webHidden/>
-              </w:rPr>
-              <w:fldChar w:fldCharType="end"/>
-            </w:r>
-          </w:hyperlink>
-        </w:p>
-        <w:p>
-          <w:pPr>
-            <w:pStyle w:val="TDC2"/>
-            <w:tabs>
-              <w:tab w:val="right" w:leader="dot" w:pos="8494"/>
-            </w:tabs>
-            <w:rPr>
-              <w:rFonts w:eastAsiaTheme="minorEastAsia"/>
-              <w:noProof/>
-              <w:lang w:eastAsia="es-AR"/>
-            </w:rPr>
-          </w:pPr>
-          <w:hyperlink w:anchor="_Toc118393156" w:history="1">
-            <w:r>
-              <w:rPr>
-                <w:rStyle w:val="Hipervnculo"/>
-                <w:noProof/>
-              </w:rPr>
-              <w:t>Preguntas frecuentes</w:t>
-            </w:r>
-            <w:r>
-              <w:rPr>
-                <w:noProof/>
-                <w:webHidden/>
-              </w:rPr>
-              <w:tab/>
-            </w:r>
-            <w:r>
-              <w:rPr>
-                <w:noProof/>
-                <w:webHidden/>
-              </w:rPr>
-              <w:fldChar w:fldCharType="begin"/>
-            </w:r>
-            <w:r>
-              <w:rPr>
-                <w:noProof/>
-                <w:webHidden/>
-              </w:rPr>
-              <w:instrText xml:space="preserve"> PAGEREF _Toc118393156 \h </w:instrText>
-            </w:r>
-            <w:r>
-              <w:rPr>
-                <w:noProof/>
-                <w:webHidden/>
-              </w:rPr>
-            </w:r>
-            <w:r>
-              <w:rPr>
-                <w:noProof/>
-                <w:webHidden/>
-              </w:rPr>
-              <w:fldChar w:fldCharType="separate"/>
-            </w:r>
-            <w:r>
-              <w:rPr>
-                <w:noProof/>
-                <w:webHidden/>
-              </w:rPr>
-              <w:t>18</w:t>
-            </w:r>
-            <w:r>
-              <w:rPr>
-                <w:noProof/>
-                <w:webHidden/>
-              </w:rPr>
-              <w:fldChar w:fldCharType="end"/>
-            </w:r>
-          </w:hyperlink>
-        </w:p>
-        <w:p>
-          <w:pPr>
-            <w:pStyle w:val="TDC2"/>
-            <w:tabs>
-              <w:tab w:val="right" w:leader="dot" w:pos="8494"/>
-            </w:tabs>
-            <w:rPr>
-              <w:rFonts w:eastAsiaTheme="minorEastAsia"/>
-              <w:noProof/>
-              <w:lang w:eastAsia="es-AR"/>
-            </w:rPr>
-          </w:pPr>
-          <w:hyperlink w:anchor="_Toc118393157" w:history="1">
-            <w:r>
-              <w:rPr>
-                <w:rStyle w:val="Hipervnculo"/>
-                <w:noProof/>
-              </w:rPr>
-              <w:t>Solución de Problemas</w:t>
-            </w:r>
-            <w:r>
-              <w:rPr>
-                <w:noProof/>
-                <w:webHidden/>
-              </w:rPr>
-              <w:tab/>
-            </w:r>
-            <w:r>
-              <w:rPr>
-                <w:noProof/>
-                <w:webHidden/>
-              </w:rPr>
-              <w:fldChar w:fldCharType="begin"/>
-            </w:r>
-            <w:r>
-              <w:rPr>
-                <w:noProof/>
-                <w:webHidden/>
-              </w:rPr>
-              <w:instrText xml:space="preserve"> PAGEREF _Toc118393157 \h </w:instrText>
-            </w:r>
-            <w:r>
-              <w:rPr>
-                <w:noProof/>
-                <w:webHidden/>
-              </w:rPr>
-            </w:r>
-            <w:r>
-              <w:rPr>
-                <w:noProof/>
-                <w:webHidden/>
-              </w:rPr>
-              <w:fldChar w:fldCharType="separate"/>
-            </w:r>
-            <w:r>
-              <w:rPr>
-                <w:noProof/>
-                <w:webHidden/>
-              </w:rPr>
-              <w:t>18</w:t>
-            </w:r>
-            <w:r>
-              <w:rPr>
-                <w:noProof/>
-                <w:webHidden/>
-              </w:rPr>
-              <w:fldChar w:fldCharType="end"/>
-            </w:r>
-          </w:hyperlink>
-        </w:p>
-        <w:p>
-          <w:pPr>
-            <w:pStyle w:val="TDC2"/>
-            <w:tabs>
-              <w:tab w:val="right" w:leader="dot" w:pos="8494"/>
-            </w:tabs>
-            <w:rPr>
-              <w:rFonts w:eastAsiaTheme="minorEastAsia"/>
-              <w:noProof/>
-              <w:lang w:eastAsia="es-AR"/>
-            </w:rPr>
-          </w:pPr>
-          <w:hyperlink w:anchor="_Toc118393158" w:history="1">
-            <w:r>
-              <w:rPr>
-                <w:rStyle w:val="Hipervnculo"/>
-                <w:noProof/>
-              </w:rPr>
-              <w:t>Datos de Contacto</w:t>
-            </w:r>
-            <w:r>
-              <w:rPr>
-                <w:noProof/>
-                <w:webHidden/>
-              </w:rPr>
-              <w:tab/>
-            </w:r>
-            <w:r>
-              <w:rPr>
-                <w:noProof/>
-                <w:webHidden/>
-              </w:rPr>
-              <w:fldChar w:fldCharType="begin"/>
-            </w:r>
-            <w:r>
-              <w:rPr>
-                <w:noProof/>
-                <w:webHidden/>
-              </w:rPr>
-              <w:instrText xml:space="preserve"> PAGEREF _Toc118393158 \h </w:instrText>
-            </w:r>
-            <w:r>
-              <w:rPr>
-                <w:noProof/>
-                <w:webHidden/>
-              </w:rPr>
-            </w:r>
-            <w:r>
-              <w:rPr>
-                <w:noProof/>
-                <w:webHidden/>
-              </w:rPr>
-              <w:fldChar w:fldCharType="separate"/>
-            </w:r>
-            <w:r>
-              <w:rPr>
-                <w:noProof/>
-                <w:webHidden/>
-              </w:rPr>
-              <w:t>18</w:t>
             </w:r>
             <w:r>
               <w:rPr>
@@ -3644,14 +3418,13 @@
               <w:lang w:eastAsia="es-AR"/>
             </w:rPr>
           </w:pPr>
-          <w:hyperlink w:anchor="_Toc118393159" w:history="1">
+          <w:hyperlink w:anchor="_Toc118417169" w:history="1">
             <w:r>
               <w:rPr>
                 <w:rStyle w:val="Hipervnculo"/>
                 <w:noProof/>
-                <w:lang w:val="es-ES"/>
-              </w:rPr>
-              <w:t>Seguridad</w:t>
+              </w:rPr>
+              <w:t>Preguntas frecuentes</w:t>
             </w:r>
             <w:r>
               <w:rPr>
@@ -3672,7 +3445,7 @@
                 <w:noProof/>
                 <w:webHidden/>
               </w:rPr>
-              <w:instrText xml:space="preserve"> PAGEREF _Toc118393159 \h </w:instrText>
+              <w:instrText xml:space="preserve"> PAGEREF _Toc118417169 \h </w:instrText>
             </w:r>
             <w:r>
               <w:rPr>
@@ -3692,7 +3465,7 @@
                 <w:noProof/>
                 <w:webHidden/>
               </w:rPr>
-              <w:t>19</w:t>
+              <w:t>18</w:t>
             </w:r>
             <w:r>
               <w:rPr>
@@ -3715,13 +3488,224 @@
               <w:lang w:eastAsia="es-AR"/>
             </w:rPr>
           </w:pPr>
-          <w:hyperlink w:anchor="_Toc118393160" w:history="1">
+          <w:hyperlink w:anchor="_Toc118417170" w:history="1">
             <w:r>
               <w:rPr>
                 <w:rStyle w:val="Hipervnculo"/>
                 <w:noProof/>
+              </w:rPr>
+              <w:t>Solución de Problemas</w:t>
+            </w:r>
+            <w:r>
+              <w:rPr>
+                <w:noProof/>
+                <w:webHidden/>
+              </w:rPr>
+              <w:tab/>
+            </w:r>
+            <w:r>
+              <w:rPr>
+                <w:noProof/>
+                <w:webHidden/>
+              </w:rPr>
+              <w:fldChar w:fldCharType="begin"/>
+            </w:r>
+            <w:r>
+              <w:rPr>
+                <w:noProof/>
+                <w:webHidden/>
+              </w:rPr>
+              <w:instrText xml:space="preserve"> PAGEREF _Toc118417170 \h </w:instrText>
+            </w:r>
+            <w:r>
+              <w:rPr>
+                <w:noProof/>
+                <w:webHidden/>
+              </w:rPr>
+            </w:r>
+            <w:r>
+              <w:rPr>
+                <w:noProof/>
+                <w:webHidden/>
+              </w:rPr>
+              <w:fldChar w:fldCharType="separate"/>
+            </w:r>
+            <w:r>
+              <w:rPr>
+                <w:noProof/>
+                <w:webHidden/>
+              </w:rPr>
+              <w:t>19</w:t>
+            </w:r>
+            <w:r>
+              <w:rPr>
+                <w:noProof/>
+                <w:webHidden/>
+              </w:rPr>
+              <w:fldChar w:fldCharType="end"/>
+            </w:r>
+          </w:hyperlink>
+        </w:p>
+        <w:p>
+          <w:pPr>
+            <w:pStyle w:val="TDC1"/>
+            <w:tabs>
+              <w:tab w:val="right" w:leader="dot" w:pos="8494"/>
+            </w:tabs>
+            <w:rPr>
+              <w:rFonts w:eastAsiaTheme="minorEastAsia"/>
+              <w:noProof/>
+              <w:lang w:eastAsia="es-AR"/>
+            </w:rPr>
+          </w:pPr>
+          <w:hyperlink w:anchor="_Toc118417171" w:history="1">
+            <w:r>
+              <w:rPr>
+                <w:rStyle w:val="Hipervnculo"/>
+                <w:noProof/>
+              </w:rPr>
+              <w:t>Datos de Contacto</w:t>
+            </w:r>
+            <w:r>
+              <w:rPr>
+                <w:noProof/>
+                <w:webHidden/>
+              </w:rPr>
+              <w:tab/>
+            </w:r>
+            <w:r>
+              <w:rPr>
+                <w:noProof/>
+                <w:webHidden/>
+              </w:rPr>
+              <w:fldChar w:fldCharType="begin"/>
+            </w:r>
+            <w:r>
+              <w:rPr>
+                <w:noProof/>
+                <w:webHidden/>
+              </w:rPr>
+              <w:instrText xml:space="preserve"> PAGEREF _Toc118417171 \h </w:instrText>
+            </w:r>
+            <w:r>
+              <w:rPr>
+                <w:noProof/>
+                <w:webHidden/>
+              </w:rPr>
+            </w:r>
+            <w:r>
+              <w:rPr>
+                <w:noProof/>
+                <w:webHidden/>
+              </w:rPr>
+              <w:fldChar w:fldCharType="separate"/>
+            </w:r>
+            <w:r>
+              <w:rPr>
+                <w:noProof/>
+                <w:webHidden/>
+              </w:rPr>
+              <w:t>19</w:t>
+            </w:r>
+            <w:r>
+              <w:rPr>
+                <w:noProof/>
+                <w:webHidden/>
+              </w:rPr>
+              <w:fldChar w:fldCharType="end"/>
+            </w:r>
+          </w:hyperlink>
+        </w:p>
+        <w:p>
+          <w:pPr>
+            <w:pStyle w:val="TDC1"/>
+            <w:tabs>
+              <w:tab w:val="right" w:leader="dot" w:pos="8494"/>
+            </w:tabs>
+            <w:rPr>
+              <w:rFonts w:eastAsiaTheme="minorEastAsia"/>
+              <w:noProof/>
+              <w:lang w:eastAsia="es-AR"/>
+            </w:rPr>
+          </w:pPr>
+          <w:hyperlink w:anchor="_Toc118417172" w:history="1">
+            <w:r>
+              <w:rPr>
+                <w:rStyle w:val="Hipervnculo"/>
+                <w:noProof/>
                 <w:lang w:val="es-ES"/>
               </w:rPr>
+              <w:t>Seguridad</w:t>
+            </w:r>
+            <w:r>
+              <w:rPr>
+                <w:noProof/>
+                <w:webHidden/>
+              </w:rPr>
+              <w:tab/>
+            </w:r>
+            <w:r>
+              <w:rPr>
+                <w:noProof/>
+                <w:webHidden/>
+              </w:rPr>
+              <w:fldChar w:fldCharType="begin"/>
+            </w:r>
+            <w:r>
+              <w:rPr>
+                <w:noProof/>
+                <w:webHidden/>
+              </w:rPr>
+              <w:instrText xml:space="preserve"> PAGEREF _Toc118417172 \h </w:instrText>
+            </w:r>
+            <w:r>
+              <w:rPr>
+                <w:noProof/>
+                <w:webHidden/>
+              </w:rPr>
+            </w:r>
+            <w:r>
+              <w:rPr>
+                <w:noProof/>
+                <w:webHidden/>
+              </w:rPr>
+              <w:fldChar w:fldCharType="separate"/>
+            </w:r>
+            <w:r>
+              <w:rPr>
+                <w:noProof/>
+                <w:webHidden/>
+              </w:rPr>
+              <w:t>20</w:t>
+            </w:r>
+            <w:r>
+              <w:rPr>
+                <w:noProof/>
+                <w:webHidden/>
+              </w:rPr>
+              <w:fldChar w:fldCharType="end"/>
+            </w:r>
+          </w:hyperlink>
+        </w:p>
+        <w:p>
+          <w:pPr>
+            <w:pStyle w:val="TDC1"/>
+            <w:tabs>
+              <w:tab w:val="right" w:leader="dot" w:pos="8494"/>
+            </w:tabs>
+            <w:rPr>
+              <w:rFonts w:eastAsiaTheme="minorEastAsia"/>
+              <w:noProof/>
+              <w:lang w:eastAsia="es-AR"/>
+            </w:rPr>
+          </w:pPr>
+          <w:hyperlink w:anchor="_Toc118417173" w:history="1">
+            <w:r>
+              <w:rPr>
+                <w:rStyle w:val="Hipervnculo"/>
+                <w:noProof/>
+                <w:lang w:val="es-ES"/>
+              </w:rPr>
               <w:t>Glosario</w:t>
             </w:r>
             <w:r>
@@ -3743,7 +3727,7 @@
                 <w:noProof/>
                 <w:webHidden/>
               </w:rPr>
-              <w:instrText xml:space="preserve"> PAGEREF _Toc118393160 \h </w:instrText>
+              <w:instrText xml:space="preserve"> PAGEREF _Toc118417173 \h </w:instrText>
             </w:r>
             <w:r>
               <w:rPr>
@@ -3763,7 +3747,7 @@
                 <w:noProof/>
                 <w:webHidden/>
               </w:rPr>
-              <w:t>19</w:t>
+              <w:t>20</w:t>
             </w:r>
             <w:r>
               <w:rPr>
@@ -3808,7 +3792,7 @@
           <w:lang w:val="es-ES"/>
         </w:rPr>
       </w:pPr>
-      <w:bookmarkStart w:id="1" w:name="_Toc118393114"/>
+      <w:bookmarkStart w:id="1" w:name="_Toc118417127"/>
       <w:r>
         <w:rPr>
           <w:lang w:val="es-ES"/>
@@ -3930,7 +3914,7 @@
           <w:lang w:val="es-ES"/>
         </w:rPr>
       </w:pPr>
-      <w:bookmarkStart w:id="2" w:name="_Toc118393115"/>
+      <w:bookmarkStart w:id="2" w:name="_Toc118417128"/>
       <w:r>
         <w:rPr>
           <w:lang w:val="es-ES"/>
@@ -3948,7 +3932,7 @@
           <w:lang w:val="es-ES"/>
         </w:rPr>
       </w:pPr>
-      <w:bookmarkStart w:id="3" w:name="_Toc118393116"/>
+      <w:bookmarkStart w:id="3" w:name="_Toc118417129"/>
       <w:r>
         <w:rPr>
           <w:lang w:val="es-ES"/>
@@ -4182,7 +4166,7 @@
           <w:lang w:val="es-ES"/>
         </w:rPr>
       </w:pPr>
-      <w:bookmarkStart w:id="4" w:name="_Toc118393117"/>
+      <w:bookmarkStart w:id="4" w:name="_Toc118417130"/>
       <w:r>
         <w:rPr>
           <w:lang w:val="es-ES"/>
@@ -4259,7 +4243,7 @@
           <w:lang w:val="es-ES"/>
         </w:rPr>
       </w:pPr>
-      <w:bookmarkStart w:id="5" w:name="_Toc118393118"/>
+      <w:bookmarkStart w:id="5" w:name="_Toc118417131"/>
       <w:r>
         <w:rPr>
           <w:lang w:val="es-ES"/>
@@ -4341,7 +4325,7 @@
           <w:lang w:val="es-ES"/>
         </w:rPr>
       </w:pPr>
-      <w:bookmarkStart w:id="6" w:name="_Toc118393119"/>
+      <w:bookmarkStart w:id="6" w:name="_Toc118417132"/>
       <w:r>
         <w:rPr>
           <w:lang w:val="es-ES"/>
@@ -4551,7 +4535,7 @@
           <w:lang w:val="es-ES"/>
         </w:rPr>
       </w:pPr>
-      <w:bookmarkStart w:id="7" w:name="_Toc118393120"/>
+      <w:bookmarkStart w:id="7" w:name="_Toc118417133"/>
       <w:r>
         <w:rPr>
           <w:lang w:val="es-ES"/>
@@ -4590,7 +4574,7 @@
           <w:lang w:val="es-ES"/>
         </w:rPr>
       </w:pPr>
-      <w:bookmarkStart w:id="8" w:name="_Toc118393121"/>
+      <w:bookmarkStart w:id="8" w:name="_Toc118417134"/>
       <w:r>
         <w:rPr>
           <w:lang w:val="es-ES"/>
@@ -4696,7 +4680,7 @@
           <w:lang w:val="es-ES"/>
         </w:rPr>
       </w:pPr>
-      <w:bookmarkStart w:id="9" w:name="_Toc118393122"/>
+      <w:bookmarkStart w:id="9" w:name="_Toc118417135"/>
       <w:r>
         <w:rPr>
           <w:lang w:val="es-ES"/>
@@ -4800,7 +4784,7 @@
           <w:lang w:val="es-ES"/>
         </w:rPr>
       </w:pPr>
-      <w:bookmarkStart w:id="10" w:name="_Toc118393123"/>
+      <w:bookmarkStart w:id="10" w:name="_Toc118417136"/>
       <w:r>
         <w:rPr>
           <w:lang w:val="es-ES"/>
@@ -4843,7 +4827,7 @@
           <w:lang w:val="es-ES"/>
         </w:rPr>
       </w:pPr>
-      <w:bookmarkStart w:id="11" w:name="_Toc118393124"/>
+      <w:bookmarkStart w:id="11" w:name="_Toc118417137"/>
       <w:r>
         <w:rPr>
           <w:lang w:val="es-ES"/>
@@ -4970,7 +4954,7 @@
           <w:lang w:val="es-ES"/>
         </w:rPr>
       </w:pPr>
-      <w:bookmarkStart w:id="12" w:name="_Toc118393125"/>
+      <w:bookmarkStart w:id="12" w:name="_Toc118417138"/>
       <w:r>
         <w:rPr>
           <w:lang w:val="es-ES"/>
@@ -5021,7 +5005,7 @@
           <w:lang w:val="es-ES"/>
         </w:rPr>
       </w:pPr>
-      <w:bookmarkStart w:id="13" w:name="_Toc118393126"/>
+      <w:bookmarkStart w:id="13" w:name="_Toc118417139"/>
       <w:r>
         <w:rPr>
           <w:lang w:val="es-ES"/>
@@ -5079,7 +5063,7 @@
           <w:lang w:val="es-ES"/>
         </w:rPr>
       </w:pPr>
-      <w:bookmarkStart w:id="14" w:name="_Toc118393127"/>
+      <w:bookmarkStart w:id="14" w:name="_Toc118417140"/>
       <w:r>
         <w:rPr>
           <w:lang w:val="es-ES"/>
@@ -5155,7 +5139,7 @@
           <w:lang w:val="es-ES"/>
         </w:rPr>
       </w:pPr>
-      <w:bookmarkStart w:id="15" w:name="_Toc118393128"/>
+      <w:bookmarkStart w:id="15" w:name="_Toc118417141"/>
       <w:r>
         <w:rPr>
           <w:lang w:val="es-ES"/>
@@ -5236,7 +5220,7 @@
           <w:lang w:val="es-ES"/>
         </w:rPr>
       </w:pPr>
-      <w:bookmarkStart w:id="16" w:name="_Toc118393129"/>
+      <w:bookmarkStart w:id="16" w:name="_Toc118417142"/>
       <w:r>
         <w:rPr>
           <w:lang w:val="es-ES"/>
@@ -5279,7 +5263,7 @@
           <w:lang w:val="es-ES"/>
         </w:rPr>
       </w:pPr>
-      <w:bookmarkStart w:id="17" w:name="_Toc118393130"/>
+      <w:bookmarkStart w:id="17" w:name="_Toc118417143"/>
       <w:r>
         <w:rPr>
           <w:lang w:val="es-ES"/>
@@ -5295,7 +5279,7 @@
           <w:lang w:val="es-ES"/>
         </w:rPr>
       </w:pPr>
-      <w:bookmarkStart w:id="18" w:name="_Toc118393131"/>
+      <w:bookmarkStart w:id="18" w:name="_Toc118417144"/>
       <w:r>
         <w:rPr>
           <w:lang w:val="es-ES"/>
@@ -5454,7 +5438,7 @@
           <w:lang w:val="es-ES"/>
         </w:rPr>
       </w:pPr>
-      <w:bookmarkStart w:id="19" w:name="_Toc118393132"/>
+      <w:bookmarkStart w:id="19" w:name="_Toc118417145"/>
       <w:r>
         <w:rPr>
           <w:lang w:val="es-ES"/>
@@ -5624,7 +5608,7 @@
           <w:lang w:val="es-ES"/>
         </w:rPr>
       </w:pPr>
-      <w:bookmarkStart w:id="20" w:name="_Toc118393133"/>
+      <w:bookmarkStart w:id="20" w:name="_Toc118417146"/>
       <w:r>
         <w:rPr>
           <w:lang w:val="es-ES"/>
@@ -5717,7 +5701,7 @@
           <w:lang w:val="es-ES"/>
         </w:rPr>
       </w:pPr>
-      <w:bookmarkStart w:id="21" w:name="_Toc118393134"/>
+      <w:bookmarkStart w:id="21" w:name="_Toc118417147"/>
       <w:r>
         <w:rPr>
           <w:lang w:val="es-ES"/>
@@ -5747,7 +5731,7 @@
           <w:lang w:val="es-ES"/>
         </w:rPr>
       </w:pPr>
-      <w:bookmarkStart w:id="22" w:name="_Toc118393135"/>
+      <w:bookmarkStart w:id="22" w:name="_Toc118417148"/>
       <w:r>
         <w:rPr>
           <w:lang w:val="es-ES"/>
@@ -5789,7 +5773,7 @@
           <w:lang w:val="es-ES"/>
         </w:rPr>
       </w:pPr>
-      <w:bookmarkStart w:id="23" w:name="_Toc118393136"/>
+      <w:bookmarkStart w:id="23" w:name="_Toc118417149"/>
       <w:r>
         <w:rPr>
           <w:lang w:val="es-ES"/>
@@ -5872,7 +5856,7 @@
           <w:lang w:val="es-ES"/>
         </w:rPr>
       </w:pPr>
-      <w:bookmarkStart w:id="24" w:name="_Toc118393137"/>
+      <w:bookmarkStart w:id="24" w:name="_Toc118417150"/>
       <w:r>
         <w:rPr>
           <w:lang w:val="es-ES"/>
@@ -5889,7 +5873,7 @@
           <w:lang w:val="es-ES"/>
         </w:rPr>
       </w:pPr>
-      <w:bookmarkStart w:id="25" w:name="_Toc118393138"/>
+      <w:bookmarkStart w:id="25" w:name="_Toc118417151"/>
       <w:r>
         <w:rPr>
           <w:lang w:val="es-ES"/>
@@ -6064,7 +6048,7 @@
           <w:lang w:val="es-ES"/>
         </w:rPr>
       </w:pPr>
-      <w:bookmarkStart w:id="26" w:name="_Toc118393139"/>
+      <w:bookmarkStart w:id="26" w:name="_Toc118417152"/>
       <w:r>
         <w:rPr>
           <w:lang w:val="es-ES"/>
@@ -6179,7 +6163,7 @@
           <w:lang w:val="es-ES"/>
         </w:rPr>
       </w:pPr>
-      <w:bookmarkStart w:id="27" w:name="_Toc118393140"/>
+      <w:bookmarkStart w:id="27" w:name="_Toc118417153"/>
       <w:r>
         <w:rPr>
           <w:lang w:val="es-ES"/>
@@ -6238,7 +6222,7 @@
           <w:lang w:val="es-ES"/>
         </w:rPr>
       </w:pPr>
-      <w:bookmarkStart w:id="28" w:name="_Toc118393141"/>
+      <w:bookmarkStart w:id="28" w:name="_Toc118417154"/>
       <w:r>
         <w:rPr>
           <w:lang w:val="es-ES"/>
@@ -6254,7 +6238,7 @@
           <w:lang w:val="es-ES"/>
         </w:rPr>
       </w:pPr>
-      <w:bookmarkStart w:id="29" w:name="_Toc118393142"/>
+      <w:bookmarkStart w:id="29" w:name="_Toc118417155"/>
       <w:r>
         <w:rPr>
           <w:lang w:val="es-ES"/>
@@ -6511,7 +6495,7 @@
           <w:lang w:val="es-ES"/>
         </w:rPr>
       </w:pPr>
-      <w:bookmarkStart w:id="30" w:name="_Toc118393143"/>
+      <w:bookmarkStart w:id="30" w:name="_Toc118417156"/>
       <w:r>
         <w:rPr>
           <w:lang w:val="es-ES"/>
@@ -6715,7 +6699,7 @@
           <w:lang w:val="es-ES"/>
         </w:rPr>
       </w:pPr>
-      <w:bookmarkStart w:id="31" w:name="_Toc118393144"/>
+      <w:bookmarkStart w:id="31" w:name="_Toc118417157"/>
       <w:r>
         <w:rPr>
           <w:lang w:val="es-ES"/>
@@ -6864,7 +6848,7 @@
           <w:lang w:val="es-ES"/>
         </w:rPr>
       </w:pPr>
-      <w:bookmarkStart w:id="32" w:name="_Toc118393145"/>
+      <w:bookmarkStart w:id="32" w:name="_Toc118417158"/>
       <w:r>
         <w:rPr>
           <w:lang w:val="es-ES"/>
@@ -6991,7 +6975,7 @@
           <w:lang w:val="es-ES"/>
         </w:rPr>
       </w:pPr>
-      <w:bookmarkStart w:id="33" w:name="_Toc118393146"/>
+      <w:bookmarkStart w:id="33" w:name="_Toc118417159"/>
       <w:r>
         <w:rPr>
           <w:lang w:val="es-ES"/>
@@ -7165,7 +7149,7 @@
           <w:lang w:val="es-ES"/>
         </w:rPr>
       </w:pPr>
-      <w:bookmarkStart w:id="34" w:name="_Toc118393147"/>
+      <w:bookmarkStart w:id="34" w:name="_Toc118417160"/>
       <w:r>
         <w:rPr>
           <w:lang w:val="es-ES"/>
@@ -7323,7 +7307,7 @@
           <w:lang w:val="es-ES"/>
         </w:rPr>
       </w:pPr>
-      <w:bookmarkStart w:id="35" w:name="_Toc118393148"/>
+      <w:bookmarkStart w:id="35" w:name="_Toc118417161"/>
       <w:r>
         <w:rPr>
           <w:lang w:val="es-ES"/>
@@ -7360,7 +7344,7 @@
           <w:lang w:val="es-ES"/>
         </w:rPr>
       </w:pPr>
-      <w:bookmarkStart w:id="36" w:name="_Toc118393149"/>
+      <w:bookmarkStart w:id="36" w:name="_Toc118417162"/>
       <w:r>
         <w:rPr>
           <w:lang w:val="es-ES"/>
@@ -7502,7 +7486,7 @@
           <w:lang w:val="es-ES"/>
         </w:rPr>
       </w:pPr>
-      <w:bookmarkStart w:id="37" w:name="_Toc118393150"/>
+      <w:bookmarkStart w:id="37" w:name="_Toc118417163"/>
       <w:r>
         <w:rPr>
           <w:lang w:val="es-ES"/>
@@ -7631,7 +7615,7 @@
           <w:lang w:val="es-ES"/>
         </w:rPr>
       </w:pPr>
-      <w:bookmarkStart w:id="38" w:name="_Toc118393151"/>
+      <w:bookmarkStart w:id="38" w:name="_Toc118417164"/>
       <w:r>
         <w:rPr>
           <w:lang w:val="es-ES"/>
@@ -7743,7 +7727,7 @@
           <w:lang w:val="es-ES"/>
         </w:rPr>
       </w:pPr>
-      <w:bookmarkStart w:id="39" w:name="_Toc118393152"/>
+      <w:bookmarkStart w:id="39" w:name="_Toc118417165"/>
       <w:r>
         <w:rPr>
           <w:lang w:val="es-ES"/>
@@ -8008,7 +7992,7 @@
           <w:lang w:val="es-ES"/>
         </w:rPr>
       </w:pPr>
-      <w:bookmarkStart w:id="40" w:name="_Toc118393153"/>
+      <w:bookmarkStart w:id="40" w:name="_Toc118417166"/>
       <w:r>
         <w:rPr>
           <w:lang w:val="es-ES"/>
@@ -8187,7 +8171,7 @@
           <w:lang w:val="es-ES"/>
         </w:rPr>
       </w:pPr>
-      <w:bookmarkStart w:id="41" w:name="_Toc118393154"/>
+      <w:bookmarkStart w:id="41" w:name="_Toc118417167"/>
       <w:r>
         <w:rPr>
           <w:lang w:val="es-ES"/>
@@ -8324,7 +8308,7 @@
           <w:lang w:val="es-ES"/>
         </w:rPr>
       </w:pPr>
-      <w:bookmarkStart w:id="42" w:name="_Toc118393155"/>
+      <w:bookmarkStart w:id="42" w:name="_Toc118417168"/>
       <w:r>
         <w:rPr>
           <w:lang w:val="es-ES"/>
@@ -8520,7 +8504,7 @@
       <w:pPr>
         <w:pStyle w:val="Ttulo1"/>
       </w:pPr>
-      <w:bookmarkStart w:id="43" w:name="_Toc118393156"/>
+      <w:bookmarkStart w:id="43" w:name="_Toc118417169"/>
       <w:r>
         <w:t>Preguntas frecuentes</w:t>
       </w:r>
@@ -8724,7 +8708,7 @@
       <w:pPr>
         <w:pStyle w:val="Ttulo1"/>
       </w:pPr>
-      <w:bookmarkStart w:id="44" w:name="_Toc118393157"/>
+      <w:bookmarkStart w:id="44" w:name="_Toc118417170"/>
       <w:r>
         <w:lastRenderedPageBreak/>
         <w:t>Solución de Problemas</w:t>
@@ -8821,7 +8805,7 @@
       <w:pPr>
         <w:pStyle w:val="Ttulo1"/>
       </w:pPr>
-      <w:bookmarkStart w:id="45" w:name="_Toc118393158"/>
+      <w:bookmarkStart w:id="45" w:name="_Toc118417171"/>
       <w:r>
         <w:t>Datos de Contacto</w:t>
       </w:r>
@@ -8914,7 +8898,7 @@
           <w:lang w:val="es-ES"/>
         </w:rPr>
       </w:pPr>
-      <w:bookmarkStart w:id="46" w:name="_Toc118393159"/>
+      <w:bookmarkStart w:id="46" w:name="_Toc118417172"/>
       <w:r>
         <w:rPr>
           <w:lang w:val="es-ES"/>
@@ -8954,7 +8938,7 @@
           <w:lang w:val="es-ES"/>
         </w:rPr>
       </w:pPr>
-      <w:bookmarkStart w:id="47" w:name="_Toc118393160"/>
+      <w:bookmarkStart w:id="47" w:name="_Toc118417173"/>
       <w:r>
         <w:rPr>
           <w:lang w:val="es-ES"/>

--- a/docs/Manual de usuario - Fidelty.docx
+++ b/docs/Manual de usuario - Fidelty.docx
@@ -301,7 +301,7 @@
           <w:lang w:val="es-ES"/>
         </w:rPr>
       </w:pPr>
-      <w:bookmarkStart w:id="0" w:name="_Toc118417126"/>
+      <w:bookmarkStart w:id="0" w:name="_Toc118465705"/>
       <w:r>
         <w:rPr>
           <w:lang w:val="es-ES"/>
@@ -365,7 +365,7 @@
           <w:r>
             <w:fldChar w:fldCharType="separate"/>
           </w:r>
-          <w:hyperlink w:anchor="_Toc118417126" w:history="1">
+          <w:hyperlink w:anchor="_Toc118465705" w:history="1">
             <w:r>
               <w:rPr>
                 <w:rStyle w:val="Hipervnculo"/>
@@ -393,7 +393,7 @@
                 <w:noProof/>
                 <w:webHidden/>
               </w:rPr>
-              <w:instrText xml:space="preserve"> PAGEREF _Toc118417126 \h </w:instrText>
+              <w:instrText xml:space="preserve"> PAGEREF _Toc118465705 \h </w:instrText>
             </w:r>
             <w:r>
               <w:rPr>
@@ -436,7 +436,7 @@
               <w:lang w:eastAsia="es-AR"/>
             </w:rPr>
           </w:pPr>
-          <w:hyperlink w:anchor="_Toc118417127" w:history="1">
+          <w:hyperlink w:anchor="_Toc118465706" w:history="1">
             <w:r>
               <w:rPr>
                 <w:rStyle w:val="Hipervnculo"/>
@@ -464,7 +464,7 @@
                 <w:noProof/>
                 <w:webHidden/>
               </w:rPr>
-              <w:instrText xml:space="preserve"> PAGEREF _Toc118417127 \h </w:instrText>
+              <w:instrText xml:space="preserve"> PAGEREF _Toc118465706 \h </w:instrText>
             </w:r>
             <w:r>
               <w:rPr>
@@ -507,7 +507,7 @@
               <w:lang w:eastAsia="es-AR"/>
             </w:rPr>
           </w:pPr>
-          <w:hyperlink w:anchor="_Toc118417128" w:history="1">
+          <w:hyperlink w:anchor="_Toc118465707" w:history="1">
             <w:r>
               <w:rPr>
                 <w:rStyle w:val="Hipervnculo"/>
@@ -535,7 +535,7 @@
                 <w:noProof/>
                 <w:webHidden/>
               </w:rPr>
-              <w:instrText xml:space="preserve"> PAGEREF _Toc118417128 \h </w:instrText>
+              <w:instrText xml:space="preserve"> PAGEREF _Toc118465707 \h </w:instrText>
             </w:r>
             <w:r>
               <w:rPr>
@@ -578,7 +578,7 @@
               <w:lang w:eastAsia="es-AR"/>
             </w:rPr>
           </w:pPr>
-          <w:hyperlink w:anchor="_Toc118417129" w:history="1">
+          <w:hyperlink w:anchor="_Toc118465708" w:history="1">
             <w:r>
               <w:rPr>
                 <w:rStyle w:val="Hipervnculo"/>
@@ -606,7 +606,7 @@
                 <w:noProof/>
                 <w:webHidden/>
               </w:rPr>
-              <w:instrText xml:space="preserve"> PAGEREF _Toc118417129 \h </w:instrText>
+              <w:instrText xml:space="preserve"> PAGEREF _Toc118465708 \h </w:instrText>
             </w:r>
             <w:r>
               <w:rPr>
@@ -649,7 +649,7 @@
               <w:lang w:eastAsia="es-AR"/>
             </w:rPr>
           </w:pPr>
-          <w:hyperlink w:anchor="_Toc118417130" w:history="1">
+          <w:hyperlink w:anchor="_Toc118465709" w:history="1">
             <w:r>
               <w:rPr>
                 <w:rStyle w:val="Hipervnculo"/>
@@ -677,7 +677,7 @@
                 <w:noProof/>
                 <w:webHidden/>
               </w:rPr>
-              <w:instrText xml:space="preserve"> PAGEREF _Toc118417130 \h </w:instrText>
+              <w:instrText xml:space="preserve"> PAGEREF _Toc118465709 \h </w:instrText>
             </w:r>
             <w:r>
               <w:rPr>
@@ -720,7 +720,7 @@
               <w:lang w:eastAsia="es-AR"/>
             </w:rPr>
           </w:pPr>
-          <w:hyperlink w:anchor="_Toc118417131" w:history="1">
+          <w:hyperlink w:anchor="_Toc118465710" w:history="1">
             <w:r>
               <w:rPr>
                 <w:rStyle w:val="Hipervnculo"/>
@@ -748,7 +748,7 @@
                 <w:noProof/>
                 <w:webHidden/>
               </w:rPr>
-              <w:instrText xml:space="preserve"> PAGEREF _Toc118417131 \h </w:instrText>
+              <w:instrText xml:space="preserve"> PAGEREF _Toc118465710 \h </w:instrText>
             </w:r>
             <w:r>
               <w:rPr>
@@ -791,7 +791,7 @@
               <w:lang w:eastAsia="es-AR"/>
             </w:rPr>
           </w:pPr>
-          <w:hyperlink w:anchor="_Toc118417132" w:history="1">
+          <w:hyperlink w:anchor="_Toc118465711" w:history="1">
             <w:r>
               <w:rPr>
                 <w:rStyle w:val="Hipervnculo"/>
@@ -819,7 +819,7 @@
                 <w:noProof/>
                 <w:webHidden/>
               </w:rPr>
-              <w:instrText xml:space="preserve"> PAGEREF _Toc118417132 \h </w:instrText>
+              <w:instrText xml:space="preserve"> PAGEREF _Toc118465711 \h </w:instrText>
             </w:r>
             <w:r>
               <w:rPr>
@@ -862,7 +862,7 @@
               <w:lang w:eastAsia="es-AR"/>
             </w:rPr>
           </w:pPr>
-          <w:hyperlink w:anchor="_Toc118417133" w:history="1">
+          <w:hyperlink w:anchor="_Toc118465712" w:history="1">
             <w:r>
               <w:rPr>
                 <w:rStyle w:val="Hipervnculo"/>
@@ -890,7 +890,7 @@
                 <w:noProof/>
                 <w:webHidden/>
               </w:rPr>
-              <w:instrText xml:space="preserve"> PAGEREF _Toc118417133 \h </w:instrText>
+              <w:instrText xml:space="preserve"> PAGEREF _Toc118465712 \h </w:instrText>
             </w:r>
             <w:r>
               <w:rPr>
@@ -933,7 +933,7 @@
               <w:lang w:eastAsia="es-AR"/>
             </w:rPr>
           </w:pPr>
-          <w:hyperlink w:anchor="_Toc118417134" w:history="1">
+          <w:hyperlink w:anchor="_Toc118465713" w:history="1">
             <w:r>
               <w:rPr>
                 <w:rStyle w:val="Hipervnculo"/>
@@ -961,7 +961,7 @@
                 <w:noProof/>
                 <w:webHidden/>
               </w:rPr>
-              <w:instrText xml:space="preserve"> PAGEREF _Toc118417134 \h </w:instrText>
+              <w:instrText xml:space="preserve"> PAGEREF _Toc118465713 \h </w:instrText>
             </w:r>
             <w:r>
               <w:rPr>
@@ -1004,7 +1004,7 @@
               <w:lang w:eastAsia="es-AR"/>
             </w:rPr>
           </w:pPr>
-          <w:hyperlink w:anchor="_Toc118417135" w:history="1">
+          <w:hyperlink w:anchor="_Toc118465714" w:history="1">
             <w:r>
               <w:rPr>
                 <w:rStyle w:val="Hipervnculo"/>
@@ -1032,7 +1032,7 @@
                 <w:noProof/>
                 <w:webHidden/>
               </w:rPr>
-              <w:instrText xml:space="preserve"> PAGEREF _Toc118417135 \h </w:instrText>
+              <w:instrText xml:space="preserve"> PAGEREF _Toc118465714 \h </w:instrText>
             </w:r>
             <w:r>
               <w:rPr>
@@ -1075,7 +1075,7 @@
               <w:lang w:eastAsia="es-AR"/>
             </w:rPr>
           </w:pPr>
-          <w:hyperlink w:anchor="_Toc118417136" w:history="1">
+          <w:hyperlink w:anchor="_Toc118465715" w:history="1">
             <w:r>
               <w:rPr>
                 <w:rStyle w:val="Hipervnculo"/>
@@ -1103,7 +1103,7 @@
                 <w:noProof/>
                 <w:webHidden/>
               </w:rPr>
-              <w:instrText xml:space="preserve"> PAGEREF _Toc118417136 \h </w:instrText>
+              <w:instrText xml:space="preserve"> PAGEREF _Toc118465715 \h </w:instrText>
             </w:r>
             <w:r>
               <w:rPr>
@@ -1146,7 +1146,7 @@
               <w:lang w:eastAsia="es-AR"/>
             </w:rPr>
           </w:pPr>
-          <w:hyperlink w:anchor="_Toc118417137" w:history="1">
+          <w:hyperlink w:anchor="_Toc118465716" w:history="1">
             <w:r>
               <w:rPr>
                 <w:rStyle w:val="Hipervnculo"/>
@@ -1174,7 +1174,7 @@
                 <w:noProof/>
                 <w:webHidden/>
               </w:rPr>
-              <w:instrText xml:space="preserve"> PAGEREF _Toc118417137 \h </w:instrText>
+              <w:instrText xml:space="preserve"> PAGEREF _Toc118465716 \h </w:instrText>
             </w:r>
             <w:r>
               <w:rPr>
@@ -1217,7 +1217,7 @@
               <w:lang w:eastAsia="es-AR"/>
             </w:rPr>
           </w:pPr>
-          <w:hyperlink w:anchor="_Toc118417138" w:history="1">
+          <w:hyperlink w:anchor="_Toc118465717" w:history="1">
             <w:r>
               <w:rPr>
                 <w:rStyle w:val="Hipervnculo"/>
@@ -1245,7 +1245,7 @@
                 <w:noProof/>
                 <w:webHidden/>
               </w:rPr>
-              <w:instrText xml:space="preserve"> PAGEREF _Toc118417138 \h </w:instrText>
+              <w:instrText xml:space="preserve"> PAGEREF _Toc118465717 \h </w:instrText>
             </w:r>
             <w:r>
               <w:rPr>
@@ -1288,7 +1288,7 @@
               <w:lang w:eastAsia="es-AR"/>
             </w:rPr>
           </w:pPr>
-          <w:hyperlink w:anchor="_Toc118417139" w:history="1">
+          <w:hyperlink w:anchor="_Toc118465718" w:history="1">
             <w:r>
               <w:rPr>
                 <w:rStyle w:val="Hipervnculo"/>
@@ -1316,7 +1316,7 @@
                 <w:noProof/>
                 <w:webHidden/>
               </w:rPr>
-              <w:instrText xml:space="preserve"> PAGEREF _Toc118417139 \h </w:instrText>
+              <w:instrText xml:space="preserve"> PAGEREF _Toc118465718 \h </w:instrText>
             </w:r>
             <w:r>
               <w:rPr>
@@ -1359,7 +1359,7 @@
               <w:lang w:eastAsia="es-AR"/>
             </w:rPr>
           </w:pPr>
-          <w:hyperlink w:anchor="_Toc118417140" w:history="1">
+          <w:hyperlink w:anchor="_Toc118465719" w:history="1">
             <w:r>
               <w:rPr>
                 <w:rStyle w:val="Hipervnculo"/>
@@ -1387,7 +1387,7 @@
                 <w:noProof/>
                 <w:webHidden/>
               </w:rPr>
-              <w:instrText xml:space="preserve"> PAGEREF _Toc118417140 \h </w:instrText>
+              <w:instrText xml:space="preserve"> PAGEREF _Toc118465719 \h </w:instrText>
             </w:r>
             <w:r>
               <w:rPr>
@@ -1430,7 +1430,7 @@
               <w:lang w:eastAsia="es-AR"/>
             </w:rPr>
           </w:pPr>
-          <w:hyperlink w:anchor="_Toc118417141" w:history="1">
+          <w:hyperlink w:anchor="_Toc118465720" w:history="1">
             <w:r>
               <w:rPr>
                 <w:rStyle w:val="Hipervnculo"/>
@@ -1458,7 +1458,7 @@
                 <w:noProof/>
                 <w:webHidden/>
               </w:rPr>
-              <w:instrText xml:space="preserve"> PAGEREF _Toc118417141 \h </w:instrText>
+              <w:instrText xml:space="preserve"> PAGEREF _Toc118465720 \h </w:instrText>
             </w:r>
             <w:r>
               <w:rPr>
@@ -1501,7 +1501,7 @@
               <w:lang w:eastAsia="es-AR"/>
             </w:rPr>
           </w:pPr>
-          <w:hyperlink w:anchor="_Toc118417142" w:history="1">
+          <w:hyperlink w:anchor="_Toc118465721" w:history="1">
             <w:r>
               <w:rPr>
                 <w:rStyle w:val="Hipervnculo"/>
@@ -1529,7 +1529,7 @@
                 <w:noProof/>
                 <w:webHidden/>
               </w:rPr>
-              <w:instrText xml:space="preserve"> PAGEREF _Toc118417142 \h </w:instrText>
+              <w:instrText xml:space="preserve"> PAGEREF _Toc118465721 \h </w:instrText>
             </w:r>
             <w:r>
               <w:rPr>
@@ -1572,7 +1572,7 @@
               <w:lang w:eastAsia="es-AR"/>
             </w:rPr>
           </w:pPr>
-          <w:hyperlink w:anchor="_Toc118417143" w:history="1">
+          <w:hyperlink w:anchor="_Toc118465722" w:history="1">
             <w:r>
               <w:rPr>
                 <w:rStyle w:val="Hipervnculo"/>
@@ -1600,7 +1600,7 @@
                 <w:noProof/>
                 <w:webHidden/>
               </w:rPr>
-              <w:instrText xml:space="preserve"> PAGEREF _Toc118417143 \h </w:instrText>
+              <w:instrText xml:space="preserve"> PAGEREF _Toc118465722 \h </w:instrText>
             </w:r>
             <w:r>
               <w:rPr>
@@ -1643,7 +1643,7 @@
               <w:lang w:eastAsia="es-AR"/>
             </w:rPr>
           </w:pPr>
-          <w:hyperlink w:anchor="_Toc118417144" w:history="1">
+          <w:hyperlink w:anchor="_Toc118465723" w:history="1">
             <w:r>
               <w:rPr>
                 <w:rStyle w:val="Hipervnculo"/>
@@ -1671,7 +1671,7 @@
                 <w:noProof/>
                 <w:webHidden/>
               </w:rPr>
-              <w:instrText xml:space="preserve"> PAGEREF _Toc118417144 \h </w:instrText>
+              <w:instrText xml:space="preserve"> PAGEREF _Toc118465723 \h </w:instrText>
             </w:r>
             <w:r>
               <w:rPr>
@@ -1714,7 +1714,7 @@
               <w:lang w:eastAsia="es-AR"/>
             </w:rPr>
           </w:pPr>
-          <w:hyperlink w:anchor="_Toc118417145" w:history="1">
+          <w:hyperlink w:anchor="_Toc118465724" w:history="1">
             <w:r>
               <w:rPr>
                 <w:rStyle w:val="Hipervnculo"/>
@@ -1742,7 +1742,7 @@
                 <w:noProof/>
                 <w:webHidden/>
               </w:rPr>
-              <w:instrText xml:space="preserve"> PAGEREF _Toc118417145 \h </w:instrText>
+              <w:instrText xml:space="preserve"> PAGEREF _Toc118465724 \h </w:instrText>
             </w:r>
             <w:r>
               <w:rPr>
@@ -1785,7 +1785,7 @@
               <w:lang w:eastAsia="es-AR"/>
             </w:rPr>
           </w:pPr>
-          <w:hyperlink w:anchor="_Toc118417146" w:history="1">
+          <w:hyperlink w:anchor="_Toc118465725" w:history="1">
             <w:r>
               <w:rPr>
                 <w:rStyle w:val="Hipervnculo"/>
@@ -1813,7 +1813,7 @@
                 <w:noProof/>
                 <w:webHidden/>
               </w:rPr>
-              <w:instrText xml:space="preserve"> PAGEREF _Toc118417146 \h </w:instrText>
+              <w:instrText xml:space="preserve"> PAGEREF _Toc118465725 \h </w:instrText>
             </w:r>
             <w:r>
               <w:rPr>
@@ -1856,7 +1856,7 @@
               <w:lang w:eastAsia="es-AR"/>
             </w:rPr>
           </w:pPr>
-          <w:hyperlink w:anchor="_Toc118417147" w:history="1">
+          <w:hyperlink w:anchor="_Toc118465726" w:history="1">
             <w:r>
               <w:rPr>
                 <w:rStyle w:val="Hipervnculo"/>
@@ -1884,7 +1884,7 @@
                 <w:noProof/>
                 <w:webHidden/>
               </w:rPr>
-              <w:instrText xml:space="preserve"> PAGEREF _Toc118417147 \h </w:instrText>
+              <w:instrText xml:space="preserve"> PAGEREF _Toc118465726 \h </w:instrText>
             </w:r>
             <w:r>
               <w:rPr>
@@ -1927,7 +1927,7 @@
               <w:lang w:eastAsia="es-AR"/>
             </w:rPr>
           </w:pPr>
-          <w:hyperlink w:anchor="_Toc118417148" w:history="1">
+          <w:hyperlink w:anchor="_Toc118465727" w:history="1">
             <w:r>
               <w:rPr>
                 <w:rStyle w:val="Hipervnculo"/>
@@ -1955,7 +1955,7 @@
                 <w:noProof/>
                 <w:webHidden/>
               </w:rPr>
-              <w:instrText xml:space="preserve"> PAGEREF _Toc118417148 \h </w:instrText>
+              <w:instrText xml:space="preserve"> PAGEREF _Toc118465727 \h </w:instrText>
             </w:r>
             <w:r>
               <w:rPr>
@@ -1998,7 +1998,7 @@
               <w:lang w:eastAsia="es-AR"/>
             </w:rPr>
           </w:pPr>
-          <w:hyperlink w:anchor="_Toc118417149" w:history="1">
+          <w:hyperlink w:anchor="_Toc118465728" w:history="1">
             <w:r>
               <w:rPr>
                 <w:rStyle w:val="Hipervnculo"/>
@@ -2026,7 +2026,7 @@
                 <w:noProof/>
                 <w:webHidden/>
               </w:rPr>
-              <w:instrText xml:space="preserve"> PAGEREF _Toc118417149 \h </w:instrText>
+              <w:instrText xml:space="preserve"> PAGEREF _Toc118465728 \h </w:instrText>
             </w:r>
             <w:r>
               <w:rPr>
@@ -2069,7 +2069,7 @@
               <w:lang w:eastAsia="es-AR"/>
             </w:rPr>
           </w:pPr>
-          <w:hyperlink w:anchor="_Toc118417150" w:history="1">
+          <w:hyperlink w:anchor="_Toc118465729" w:history="1">
             <w:r>
               <w:rPr>
                 <w:rStyle w:val="Hipervnculo"/>
@@ -2097,7 +2097,7 @@
                 <w:noProof/>
                 <w:webHidden/>
               </w:rPr>
-              <w:instrText xml:space="preserve"> PAGEREF _Toc118417150 \h </w:instrText>
+              <w:instrText xml:space="preserve"> PAGEREF _Toc118465729 \h </w:instrText>
             </w:r>
             <w:r>
               <w:rPr>
@@ -2140,7 +2140,7 @@
               <w:lang w:eastAsia="es-AR"/>
             </w:rPr>
           </w:pPr>
-          <w:hyperlink w:anchor="_Toc118417151" w:history="1">
+          <w:hyperlink w:anchor="_Toc118465730" w:history="1">
             <w:r>
               <w:rPr>
                 <w:rStyle w:val="Hipervnculo"/>
@@ -2168,7 +2168,7 @@
                 <w:noProof/>
                 <w:webHidden/>
               </w:rPr>
-              <w:instrText xml:space="preserve"> PAGEREF _Toc118417151 \h </w:instrText>
+              <w:instrText xml:space="preserve"> PAGEREF _Toc118465730 \h </w:instrText>
             </w:r>
             <w:r>
               <w:rPr>
@@ -2211,14 +2211,14 @@
               <w:lang w:eastAsia="es-AR"/>
             </w:rPr>
           </w:pPr>
-          <w:hyperlink w:anchor="_Toc118417152" w:history="1">
+          <w:hyperlink w:anchor="_Toc118465731" w:history="1">
             <w:r>
               <w:rPr>
                 <w:rStyle w:val="Hipervnculo"/>
                 <w:noProof/>
                 <w:lang w:val="es-ES"/>
               </w:rPr>
-              <w:t>Registrar compra</w:t>
+              <w:t>Registrar compra (Home del comercio)</w:t>
             </w:r>
             <w:r>
               <w:rPr>
@@ -2239,7 +2239,7 @@
                 <w:noProof/>
                 <w:webHidden/>
               </w:rPr>
-              <w:instrText xml:space="preserve"> PAGEREF _Toc118417152 \h </w:instrText>
+              <w:instrText xml:space="preserve"> PAGEREF _Toc118465731 \h </w:instrText>
             </w:r>
             <w:r>
               <w:rPr>
@@ -2282,7 +2282,7 @@
               <w:lang w:eastAsia="es-AR"/>
             </w:rPr>
           </w:pPr>
-          <w:hyperlink w:anchor="_Toc118417153" w:history="1">
+          <w:hyperlink w:anchor="_Toc118465732" w:history="1">
             <w:r>
               <w:rPr>
                 <w:rStyle w:val="Hipervnculo"/>
@@ -2310,7 +2310,7 @@
                 <w:noProof/>
                 <w:webHidden/>
               </w:rPr>
-              <w:instrText xml:space="preserve"> PAGEREF _Toc118417153 \h </w:instrText>
+              <w:instrText xml:space="preserve"> PAGEREF _Toc118465732 \h </w:instrText>
             </w:r>
             <w:r>
               <w:rPr>
@@ -2353,7 +2353,7 @@
               <w:lang w:eastAsia="es-AR"/>
             </w:rPr>
           </w:pPr>
-          <w:hyperlink w:anchor="_Toc118417154" w:history="1">
+          <w:hyperlink w:anchor="_Toc118465733" w:history="1">
             <w:r>
               <w:rPr>
                 <w:rStyle w:val="Hipervnculo"/>
@@ -2381,7 +2381,7 @@
                 <w:noProof/>
                 <w:webHidden/>
               </w:rPr>
-              <w:instrText xml:space="preserve"> PAGEREF _Toc118417154 \h </w:instrText>
+              <w:instrText xml:space="preserve"> PAGEREF _Toc118465733 \h </w:instrText>
             </w:r>
             <w:r>
               <w:rPr>
@@ -2424,7 +2424,7 @@
               <w:lang w:eastAsia="es-AR"/>
             </w:rPr>
           </w:pPr>
-          <w:hyperlink w:anchor="_Toc118417155" w:history="1">
+          <w:hyperlink w:anchor="_Toc118465734" w:history="1">
             <w:r>
               <w:rPr>
                 <w:rStyle w:val="Hipervnculo"/>
@@ -2452,7 +2452,7 @@
                 <w:noProof/>
                 <w:webHidden/>
               </w:rPr>
-              <w:instrText xml:space="preserve"> PAGEREF _Toc118417155 \h </w:instrText>
+              <w:instrText xml:space="preserve"> PAGEREF _Toc118465734 \h </w:instrText>
             </w:r>
             <w:r>
               <w:rPr>
@@ -2495,7 +2495,7 @@
               <w:lang w:eastAsia="es-AR"/>
             </w:rPr>
           </w:pPr>
-          <w:hyperlink w:anchor="_Toc118417156" w:history="1">
+          <w:hyperlink w:anchor="_Toc118465735" w:history="1">
             <w:r>
               <w:rPr>
                 <w:rStyle w:val="Hipervnculo"/>
@@ -2523,7 +2523,7 @@
                 <w:noProof/>
                 <w:webHidden/>
               </w:rPr>
-              <w:instrText xml:space="preserve"> PAGEREF _Toc118417156 \h </w:instrText>
+              <w:instrText xml:space="preserve"> PAGEREF _Toc118465735 \h </w:instrText>
             </w:r>
             <w:r>
               <w:rPr>
@@ -2566,7 +2566,7 @@
               <w:lang w:eastAsia="es-AR"/>
             </w:rPr>
           </w:pPr>
-          <w:hyperlink w:anchor="_Toc118417157" w:history="1">
+          <w:hyperlink w:anchor="_Toc118465736" w:history="1">
             <w:r>
               <w:rPr>
                 <w:rStyle w:val="Hipervnculo"/>
@@ -2594,7 +2594,7 @@
                 <w:noProof/>
                 <w:webHidden/>
               </w:rPr>
-              <w:instrText xml:space="preserve"> PAGEREF _Toc118417157 \h </w:instrText>
+              <w:instrText xml:space="preserve"> PAGEREF _Toc118465736 \h </w:instrText>
             </w:r>
             <w:r>
               <w:rPr>
@@ -2637,7 +2637,7 @@
               <w:lang w:eastAsia="es-AR"/>
             </w:rPr>
           </w:pPr>
-          <w:hyperlink w:anchor="_Toc118417158" w:history="1">
+          <w:hyperlink w:anchor="_Toc118465737" w:history="1">
             <w:r>
               <w:rPr>
                 <w:rStyle w:val="Hipervnculo"/>
@@ -2665,7 +2665,7 @@
                 <w:noProof/>
                 <w:webHidden/>
               </w:rPr>
-              <w:instrText xml:space="preserve"> PAGEREF _Toc118417158 \h </w:instrText>
+              <w:instrText xml:space="preserve"> PAGEREF _Toc118465737 \h </w:instrText>
             </w:r>
             <w:r>
               <w:rPr>
@@ -2708,7 +2708,7 @@
               <w:lang w:eastAsia="es-AR"/>
             </w:rPr>
           </w:pPr>
-          <w:hyperlink w:anchor="_Toc118417159" w:history="1">
+          <w:hyperlink w:anchor="_Toc118465738" w:history="1">
             <w:r>
               <w:rPr>
                 <w:rStyle w:val="Hipervnculo"/>
@@ -2736,7 +2736,7 @@
                 <w:noProof/>
                 <w:webHidden/>
               </w:rPr>
-              <w:instrText xml:space="preserve"> PAGEREF _Toc118417159 \h </w:instrText>
+              <w:instrText xml:space="preserve"> PAGEREF _Toc118465738 \h </w:instrText>
             </w:r>
             <w:r>
               <w:rPr>
@@ -2779,7 +2779,7 @@
               <w:lang w:eastAsia="es-AR"/>
             </w:rPr>
           </w:pPr>
-          <w:hyperlink w:anchor="_Toc118417160" w:history="1">
+          <w:hyperlink w:anchor="_Toc118465739" w:history="1">
             <w:r>
               <w:rPr>
                 <w:rStyle w:val="Hipervnculo"/>
@@ -2807,7 +2807,7 @@
                 <w:noProof/>
                 <w:webHidden/>
               </w:rPr>
-              <w:instrText xml:space="preserve"> PAGEREF _Toc118417160 \h </w:instrText>
+              <w:instrText xml:space="preserve"> PAGEREF _Toc118465739 \h </w:instrText>
             </w:r>
             <w:r>
               <w:rPr>
@@ -2850,7 +2850,7 @@
               <w:lang w:eastAsia="es-AR"/>
             </w:rPr>
           </w:pPr>
-          <w:hyperlink w:anchor="_Toc118417161" w:history="1">
+          <w:hyperlink w:anchor="_Toc118465740" w:history="1">
             <w:r>
               <w:rPr>
                 <w:rStyle w:val="Hipervnculo"/>
@@ -2878,7 +2878,7 @@
                 <w:noProof/>
                 <w:webHidden/>
               </w:rPr>
-              <w:instrText xml:space="preserve"> PAGEREF _Toc118417161 \h </w:instrText>
+              <w:instrText xml:space="preserve"> PAGEREF _Toc118465740 \h </w:instrText>
             </w:r>
             <w:r>
               <w:rPr>
@@ -2921,7 +2921,7 @@
               <w:lang w:eastAsia="es-AR"/>
             </w:rPr>
           </w:pPr>
-          <w:hyperlink w:anchor="_Toc118417162" w:history="1">
+          <w:hyperlink w:anchor="_Toc118465741" w:history="1">
             <w:r>
               <w:rPr>
                 <w:rStyle w:val="Hipervnculo"/>
@@ -2949,7 +2949,7 @@
                 <w:noProof/>
                 <w:webHidden/>
               </w:rPr>
-              <w:instrText xml:space="preserve"> PAGEREF _Toc118417162 \h </w:instrText>
+              <w:instrText xml:space="preserve"> PAGEREF _Toc118465741 \h </w:instrText>
             </w:r>
             <w:r>
               <w:rPr>
@@ -2992,7 +2992,7 @@
               <w:lang w:eastAsia="es-AR"/>
             </w:rPr>
           </w:pPr>
-          <w:hyperlink w:anchor="_Toc118417163" w:history="1">
+          <w:hyperlink w:anchor="_Toc118465742" w:history="1">
             <w:r>
               <w:rPr>
                 <w:rStyle w:val="Hipervnculo"/>
@@ -3020,7 +3020,7 @@
                 <w:noProof/>
                 <w:webHidden/>
               </w:rPr>
-              <w:instrText xml:space="preserve"> PAGEREF _Toc118417163 \h </w:instrText>
+              <w:instrText xml:space="preserve"> PAGEREF _Toc118465742 \h </w:instrText>
             </w:r>
             <w:r>
               <w:rPr>
@@ -3063,7 +3063,7 @@
               <w:lang w:eastAsia="es-AR"/>
             </w:rPr>
           </w:pPr>
-          <w:hyperlink w:anchor="_Toc118417164" w:history="1">
+          <w:hyperlink w:anchor="_Toc118465743" w:history="1">
             <w:r>
               <w:rPr>
                 <w:rStyle w:val="Hipervnculo"/>
@@ -3091,7 +3091,7 @@
                 <w:noProof/>
                 <w:webHidden/>
               </w:rPr>
-              <w:instrText xml:space="preserve"> PAGEREF _Toc118417164 \h </w:instrText>
+              <w:instrText xml:space="preserve"> PAGEREF _Toc118465743 \h </w:instrText>
             </w:r>
             <w:r>
               <w:rPr>
@@ -3134,7 +3134,7 @@
               <w:lang w:eastAsia="es-AR"/>
             </w:rPr>
           </w:pPr>
-          <w:hyperlink w:anchor="_Toc118417165" w:history="1">
+          <w:hyperlink w:anchor="_Toc118465744" w:history="1">
             <w:r>
               <w:rPr>
                 <w:rStyle w:val="Hipervnculo"/>
@@ -3162,7 +3162,7 @@
                 <w:noProof/>
                 <w:webHidden/>
               </w:rPr>
-              <w:instrText xml:space="preserve"> PAGEREF _Toc118417165 \h </w:instrText>
+              <w:instrText xml:space="preserve"> PAGEREF _Toc118465744 \h </w:instrText>
             </w:r>
             <w:r>
               <w:rPr>
@@ -3205,7 +3205,7 @@
               <w:lang w:eastAsia="es-AR"/>
             </w:rPr>
           </w:pPr>
-          <w:hyperlink w:anchor="_Toc118417166" w:history="1">
+          <w:hyperlink w:anchor="_Toc118465745" w:history="1">
             <w:r>
               <w:rPr>
                 <w:rStyle w:val="Hipervnculo"/>
@@ -3233,7 +3233,7 @@
                 <w:noProof/>
                 <w:webHidden/>
               </w:rPr>
-              <w:instrText xml:space="preserve"> PAGEREF _Toc118417166 \h </w:instrText>
+              <w:instrText xml:space="preserve"> PAGEREF _Toc118465745 \h </w:instrText>
             </w:r>
             <w:r>
               <w:rPr>
@@ -3276,7 +3276,7 @@
               <w:lang w:eastAsia="es-AR"/>
             </w:rPr>
           </w:pPr>
-          <w:hyperlink w:anchor="_Toc118417167" w:history="1">
+          <w:hyperlink w:anchor="_Toc118465746" w:history="1">
             <w:r>
               <w:rPr>
                 <w:rStyle w:val="Hipervnculo"/>
@@ -3304,7 +3304,7 @@
                 <w:noProof/>
                 <w:webHidden/>
               </w:rPr>
-              <w:instrText xml:space="preserve"> PAGEREF _Toc118417167 \h </w:instrText>
+              <w:instrText xml:space="preserve"> PAGEREF _Toc118465746 \h </w:instrText>
             </w:r>
             <w:r>
               <w:rPr>
@@ -3347,7 +3347,7 @@
               <w:lang w:eastAsia="es-AR"/>
             </w:rPr>
           </w:pPr>
-          <w:hyperlink w:anchor="_Toc118417168" w:history="1">
+          <w:hyperlink w:anchor="_Toc118465747" w:history="1">
             <w:r>
               <w:rPr>
                 <w:rStyle w:val="Hipervnculo"/>
@@ -3375,7 +3375,7 @@
                 <w:noProof/>
                 <w:webHidden/>
               </w:rPr>
-              <w:instrText xml:space="preserve"> PAGEREF _Toc118417168 \h </w:instrText>
+              <w:instrText xml:space="preserve"> PAGEREF _Toc118465747 \h </w:instrText>
             </w:r>
             <w:r>
               <w:rPr>
@@ -3418,7 +3418,7 @@
               <w:lang w:eastAsia="es-AR"/>
             </w:rPr>
           </w:pPr>
-          <w:hyperlink w:anchor="_Toc118417169" w:history="1">
+          <w:hyperlink w:anchor="_Toc118465748" w:history="1">
             <w:r>
               <w:rPr>
                 <w:rStyle w:val="Hipervnculo"/>
@@ -3445,7 +3445,7 @@
                 <w:noProof/>
                 <w:webHidden/>
               </w:rPr>
-              <w:instrText xml:space="preserve"> PAGEREF _Toc118417169 \h </w:instrText>
+              <w:instrText xml:space="preserve"> PAGEREF _Toc118465748 \h </w:instrText>
             </w:r>
             <w:r>
               <w:rPr>
@@ -3488,7 +3488,7 @@
               <w:lang w:eastAsia="es-AR"/>
             </w:rPr>
           </w:pPr>
-          <w:hyperlink w:anchor="_Toc118417170" w:history="1">
+          <w:hyperlink w:anchor="_Toc118465749" w:history="1">
             <w:r>
               <w:rPr>
                 <w:rStyle w:val="Hipervnculo"/>
@@ -3515,7 +3515,147 @@
                 <w:noProof/>
                 <w:webHidden/>
               </w:rPr>
-              <w:instrText xml:space="preserve"> PAGEREF _Toc118417170 \h </w:instrText>
+              <w:instrText xml:space="preserve"> PAGEREF _Toc118465749 \h </w:instrText>
+            </w:r>
+            <w:r>
+              <w:rPr>
+                <w:noProof/>
+                <w:webHidden/>
+              </w:rPr>
+            </w:r>
+            <w:r>
+              <w:rPr>
+                <w:noProof/>
+                <w:webHidden/>
+              </w:rPr>
+              <w:fldChar w:fldCharType="separate"/>
+            </w:r>
+            <w:r>
+              <w:rPr>
+                <w:noProof/>
+                <w:webHidden/>
+              </w:rPr>
+              <w:t>19</w:t>
+            </w:r>
+            <w:r>
+              <w:rPr>
+                <w:noProof/>
+                <w:webHidden/>
+              </w:rPr>
+              <w:fldChar w:fldCharType="end"/>
+            </w:r>
+          </w:hyperlink>
+        </w:p>
+        <w:p>
+          <w:pPr>
+            <w:pStyle w:val="TDC2"/>
+            <w:tabs>
+              <w:tab w:val="right" w:leader="dot" w:pos="8494"/>
+            </w:tabs>
+            <w:rPr>
+              <w:rFonts w:eastAsiaTheme="minorEastAsia"/>
+              <w:noProof/>
+              <w:lang w:eastAsia="es-AR"/>
+            </w:rPr>
+          </w:pPr>
+          <w:hyperlink w:anchor="_Toc118465750" w:history="1">
+            <w:r>
+              <w:rPr>
+                <w:rStyle w:val="Hipervnculo"/>
+                <w:noProof/>
+              </w:rPr>
+              <w:t>No se ve una imagen</w:t>
+            </w:r>
+            <w:r>
+              <w:rPr>
+                <w:noProof/>
+                <w:webHidden/>
+              </w:rPr>
+              <w:tab/>
+            </w:r>
+            <w:r>
+              <w:rPr>
+                <w:noProof/>
+                <w:webHidden/>
+              </w:rPr>
+              <w:fldChar w:fldCharType="begin"/>
+            </w:r>
+            <w:r>
+              <w:rPr>
+                <w:noProof/>
+                <w:webHidden/>
+              </w:rPr>
+              <w:instrText xml:space="preserve"> PAGEREF _Toc118465750 \h </w:instrText>
+            </w:r>
+            <w:r>
+              <w:rPr>
+                <w:noProof/>
+                <w:webHidden/>
+              </w:rPr>
+            </w:r>
+            <w:r>
+              <w:rPr>
+                <w:noProof/>
+                <w:webHidden/>
+              </w:rPr>
+              <w:fldChar w:fldCharType="separate"/>
+            </w:r>
+            <w:r>
+              <w:rPr>
+                <w:noProof/>
+                <w:webHidden/>
+              </w:rPr>
+              <w:t>19</w:t>
+            </w:r>
+            <w:r>
+              <w:rPr>
+                <w:noProof/>
+                <w:webHidden/>
+              </w:rPr>
+              <w:fldChar w:fldCharType="end"/>
+            </w:r>
+          </w:hyperlink>
+        </w:p>
+        <w:p>
+          <w:pPr>
+            <w:pStyle w:val="TDC2"/>
+            <w:tabs>
+              <w:tab w:val="right" w:leader="dot" w:pos="8494"/>
+            </w:tabs>
+            <w:rPr>
+              <w:rFonts w:eastAsiaTheme="minorEastAsia"/>
+              <w:noProof/>
+              <w:lang w:eastAsia="es-AR"/>
+            </w:rPr>
+          </w:pPr>
+          <w:hyperlink w:anchor="_Toc118465751" w:history="1">
+            <w:r>
+              <w:rPr>
+                <w:rStyle w:val="Hipervnculo"/>
+                <w:noProof/>
+              </w:rPr>
+              <w:t>Otros problemas</w:t>
+            </w:r>
+            <w:r>
+              <w:rPr>
+                <w:noProof/>
+                <w:webHidden/>
+              </w:rPr>
+              <w:tab/>
+            </w:r>
+            <w:r>
+              <w:rPr>
+                <w:noProof/>
+                <w:webHidden/>
+              </w:rPr>
+              <w:fldChar w:fldCharType="begin"/>
+            </w:r>
+            <w:r>
+              <w:rPr>
+                <w:noProof/>
+                <w:webHidden/>
+              </w:rPr>
+              <w:instrText xml:space="preserve"> PAGEREF _Toc118465751 \h </w:instrText>
             </w:r>
             <w:r>
               <w:rPr>
@@ -3558,7 +3698,7 @@
               <w:lang w:eastAsia="es-AR"/>
             </w:rPr>
           </w:pPr>
-          <w:hyperlink w:anchor="_Toc118417171" w:history="1">
+          <w:hyperlink w:anchor="_Toc118465752" w:history="1">
             <w:r>
               <w:rPr>
                 <w:rStyle w:val="Hipervnculo"/>
@@ -3585,7 +3725,7 @@
                 <w:noProof/>
                 <w:webHidden/>
               </w:rPr>
-              <w:instrText xml:space="preserve"> PAGEREF _Toc118417171 \h </w:instrText>
+              <w:instrText xml:space="preserve"> PAGEREF _Toc118465752 \h </w:instrText>
             </w:r>
             <w:r>
               <w:rPr>
@@ -3628,14 +3768,22 @@
               <w:lang w:eastAsia="es-AR"/>
             </w:rPr>
           </w:pPr>
-          <w:hyperlink w:anchor="_Toc118417172" w:history="1">
+          <w:hyperlink w:anchor="_Toc118465753" w:history="1">
             <w:r>
               <w:rPr>
                 <w:rStyle w:val="Hipervnculo"/>
                 <w:noProof/>
                 <w:lang w:val="es-ES"/>
               </w:rPr>
-              <w:t>Seguridad</w:t>
+              <w:t>Segurida</w:t>
+            </w:r>
+            <w:r>
+              <w:rPr>
+                <w:rStyle w:val="Hipervnculo"/>
+                <w:noProof/>
+                <w:lang w:val="es-ES"/>
+              </w:rPr>
+              <w:t>d</w:t>
             </w:r>
             <w:r>
               <w:rPr>
@@ -3656,7 +3804,7 @@
                 <w:noProof/>
                 <w:webHidden/>
               </w:rPr>
-              <w:instrText xml:space="preserve"> PAGEREF _Toc118417172 \h </w:instrText>
+              <w:instrText xml:space="preserve"> PAGEREF _Toc118465753 \h </w:instrText>
             </w:r>
             <w:r>
               <w:rPr>
@@ -3699,7 +3847,7 @@
               <w:lang w:eastAsia="es-AR"/>
             </w:rPr>
           </w:pPr>
-          <w:hyperlink w:anchor="_Toc118417173" w:history="1">
+          <w:hyperlink w:anchor="_Toc118465754" w:history="1">
             <w:r>
               <w:rPr>
                 <w:rStyle w:val="Hipervnculo"/>
@@ -3727,7 +3875,7 @@
                 <w:noProof/>
                 <w:webHidden/>
               </w:rPr>
-              <w:instrText xml:space="preserve"> PAGEREF _Toc118417173 \h </w:instrText>
+              <w:instrText xml:space="preserve"> PAGEREF _Toc118465754 \h </w:instrText>
             </w:r>
             <w:r>
               <w:rPr>
@@ -3792,7 +3940,7 @@
           <w:lang w:val="es-ES"/>
         </w:rPr>
       </w:pPr>
-      <w:bookmarkStart w:id="1" w:name="_Toc118417127"/>
+      <w:bookmarkStart w:id="1" w:name="_Toc118465706"/>
       <w:r>
         <w:rPr>
           <w:lang w:val="es-ES"/>
@@ -3869,13 +4017,49 @@
         <w:rPr>
           <w:lang w:val="es-ES"/>
         </w:rPr>
-        <w:t xml:space="preserve"> permitir a personas registrarse, pasando estos a ser socios de Fidelty.  </w:t>
-      </w:r>
-      <w:r>
-        <w:rPr>
-          <w:lang w:val="es-ES"/>
-        </w:rPr>
-        <w:t>Una vez registrada, una persona puede solicitar que al realizar compras en comercios asociados a Fidelty, estos registren su compra, obteniendo un reintegro del 25% en forma de puntos, los cuales podrá canjear por este mismo sistema por premios.</w:t>
+        <w:t xml:space="preserve"> permitir a personas registrarse, pasando estos a ser socios de </w:t>
+      </w:r>
+      <w:r>
+        <w:rPr>
+          <w:lang w:val="es-ES"/>
+        </w:rPr>
+        <w:t xml:space="preserve">la empresa </w:t>
+      </w:r>
+      <w:r>
+        <w:rPr>
+          <w:lang w:val="es-ES"/>
+        </w:rPr>
+        <w:t xml:space="preserve">Fidelty.  </w:t>
+      </w:r>
+      <w:r>
+        <w:rPr>
+          <w:lang w:val="es-ES"/>
+        </w:rPr>
+        <w:t xml:space="preserve">Una vez registrada, una persona puede solicitar que al realizar compras en comercios asociados a Fidelty, estos </w:t>
+      </w:r>
+      <w:r>
+        <w:rPr>
+          <w:lang w:val="es-ES"/>
+        </w:rPr>
+        <w:t xml:space="preserve">la </w:t>
+      </w:r>
+      <w:r>
+        <w:rPr>
+          <w:lang w:val="es-ES"/>
+        </w:rPr>
+        <w:t xml:space="preserve">registren, obteniendo un reintegro del 25% </w:t>
+      </w:r>
+      <w:r>
+        <w:rPr>
+          <w:lang w:val="es-ES"/>
+        </w:rPr>
+        <w:t xml:space="preserve">del monto gastado </w:t>
+      </w:r>
+      <w:r>
+        <w:rPr>
+          <w:lang w:val="es-ES"/>
+        </w:rPr>
+        <w:t>en forma de puntos, los cuales podrá canjear por este mismo sistema por premios.</w:t>
       </w:r>
     </w:p>
     <w:p>
@@ -3903,6 +4087,20 @@
         <w:rPr>
           <w:lang w:val="es-ES"/>
         </w:rPr>
+        <w:t>Por otra parte, permite almacenar los remitos al momento de recibir los premios solicitados, aumentando el stock correspondiente de forma automática.</w:t>
+      </w:r>
+    </w:p>
+    <w:p>
+      <w:pPr>
+        <w:jc w:val="both"/>
+        <w:rPr>
+          <w:lang w:val="es-ES"/>
+        </w:rPr>
+      </w:pPr>
+      <w:r>
+        <w:rPr>
+          <w:lang w:val="es-ES"/>
+        </w:rPr>
         <w:br w:type="page"/>
       </w:r>
     </w:p>
@@ -3914,7 +4112,7 @@
           <w:lang w:val="es-ES"/>
         </w:rPr>
       </w:pPr>
-      <w:bookmarkStart w:id="2" w:name="_Toc118417128"/>
+      <w:bookmarkStart w:id="2" w:name="_Toc118465707"/>
       <w:r>
         <w:rPr>
           <w:lang w:val="es-ES"/>
@@ -3932,7 +4130,7 @@
           <w:lang w:val="es-ES"/>
         </w:rPr>
       </w:pPr>
-      <w:bookmarkStart w:id="3" w:name="_Toc118417129"/>
+      <w:bookmarkStart w:id="3" w:name="_Toc118465708"/>
       <w:r>
         <w:rPr>
           <w:lang w:val="es-ES"/>
@@ -4166,7 +4364,7 @@
           <w:lang w:val="es-ES"/>
         </w:rPr>
       </w:pPr>
-      <w:bookmarkStart w:id="4" w:name="_Toc118417130"/>
+      <w:bookmarkStart w:id="4" w:name="_Toc118465709"/>
       <w:r>
         <w:rPr>
           <w:lang w:val="es-ES"/>
@@ -4243,7 +4441,7 @@
           <w:lang w:val="es-ES"/>
         </w:rPr>
       </w:pPr>
-      <w:bookmarkStart w:id="5" w:name="_Toc118417131"/>
+      <w:bookmarkStart w:id="5" w:name="_Toc118465710"/>
       <w:r>
         <w:rPr>
           <w:lang w:val="es-ES"/>
@@ -4283,7 +4481,19 @@
         <w:rPr>
           <w:lang w:val="es-ES"/>
         </w:rPr>
-        <w:t>Las credenciales de los usuarios administradores, por razones de seguridad, serán creadas por el desarrollador o el equipo de soporte encargado.</w:t>
+        <w:t>Las credenciales de los usuarios administradores, por razones de seguridad, serán creadas por el desarrollador o el equipo de soporte</w:t>
+      </w:r>
+      <w:r>
+        <w:rPr>
+          <w:lang w:val="es-ES"/>
+        </w:rPr>
+        <w:t>/mantenimiento</w:t>
+      </w:r>
+      <w:r>
+        <w:rPr>
+          <w:lang w:val="es-ES"/>
+        </w:rPr>
+        <w:t xml:space="preserve"> encargado.</w:t>
       </w:r>
     </w:p>
     <w:p>
@@ -4325,7 +4535,7 @@
           <w:lang w:val="es-ES"/>
         </w:rPr>
       </w:pPr>
-      <w:bookmarkStart w:id="6" w:name="_Toc118417132"/>
+      <w:bookmarkStart w:id="6" w:name="_Toc118465711"/>
       <w:r>
         <w:rPr>
           <w:lang w:val="es-ES"/>
@@ -4400,7 +4610,19 @@
         <w:rPr>
           <w:lang w:val="es-ES"/>
         </w:rPr>
-        <w:t xml:space="preserve"> Los requerimientos de hardware y software son minimos.</w:t>
+        <w:t xml:space="preserve"> Los requerimientos de hardware y software son </w:t>
+      </w:r>
+      <w:r>
+        <w:rPr>
+          <w:lang w:val="es-ES"/>
+        </w:rPr>
+        <w:t>mínimos</w:t>
+      </w:r>
+      <w:r>
+        <w:rPr>
+          <w:lang w:val="es-ES"/>
+        </w:rPr>
+        <w:t>.</w:t>
       </w:r>
     </w:p>
     <w:p>
@@ -4535,7 +4757,7 @@
           <w:lang w:val="es-ES"/>
         </w:rPr>
       </w:pPr>
-      <w:bookmarkStart w:id="7" w:name="_Toc118417133"/>
+      <w:bookmarkStart w:id="7" w:name="_Toc118465712"/>
       <w:r>
         <w:rPr>
           <w:lang w:val="es-ES"/>
@@ -4574,7 +4796,7 @@
           <w:lang w:val="es-ES"/>
         </w:rPr>
       </w:pPr>
-      <w:bookmarkStart w:id="8" w:name="_Toc118417134"/>
+      <w:bookmarkStart w:id="8" w:name="_Toc118465713"/>
       <w:r>
         <w:rPr>
           <w:lang w:val="es-ES"/>
@@ -4680,7 +4902,7 @@
           <w:lang w:val="es-ES"/>
         </w:rPr>
       </w:pPr>
-      <w:bookmarkStart w:id="9" w:name="_Toc118417135"/>
+      <w:bookmarkStart w:id="9" w:name="_Toc118465714"/>
       <w:r>
         <w:rPr>
           <w:lang w:val="es-ES"/>
@@ -4712,7 +4934,19 @@
         <w:rPr>
           <w:lang w:val="es-ES"/>
         </w:rPr>
-        <w:t xml:space="preserve"> cuit del comercio</w:t>
+        <w:t xml:space="preserve"> </w:t>
+      </w:r>
+      <w:r>
+        <w:rPr>
+          <w:lang w:val="es-ES"/>
+        </w:rPr>
+        <w:t>CUIT</w:t>
+      </w:r>
+      <w:r>
+        <w:rPr>
+          <w:lang w:val="es-ES"/>
+        </w:rPr>
+        <w:t xml:space="preserve"> del comercio</w:t>
       </w:r>
       <w:r>
         <w:rPr>
@@ -4784,7 +5018,7 @@
           <w:lang w:val="es-ES"/>
         </w:rPr>
       </w:pPr>
-      <w:bookmarkStart w:id="10" w:name="_Toc118417136"/>
+      <w:bookmarkStart w:id="10" w:name="_Toc118465715"/>
       <w:r>
         <w:rPr>
           <w:lang w:val="es-ES"/>
@@ -4827,7 +5061,7 @@
           <w:lang w:val="es-ES"/>
         </w:rPr>
       </w:pPr>
-      <w:bookmarkStart w:id="11" w:name="_Toc118417137"/>
+      <w:bookmarkStart w:id="11" w:name="_Toc118465716"/>
       <w:r>
         <w:rPr>
           <w:lang w:val="es-ES"/>
@@ -4954,7 +5188,7 @@
           <w:lang w:val="es-ES"/>
         </w:rPr>
       </w:pPr>
-      <w:bookmarkStart w:id="12" w:name="_Toc118417138"/>
+      <w:bookmarkStart w:id="12" w:name="_Toc118465717"/>
       <w:r>
         <w:rPr>
           <w:lang w:val="es-ES"/>
@@ -5005,7 +5239,7 @@
           <w:lang w:val="es-ES"/>
         </w:rPr>
       </w:pPr>
-      <w:bookmarkStart w:id="13" w:name="_Toc118417139"/>
+      <w:bookmarkStart w:id="13" w:name="_Toc118465718"/>
       <w:r>
         <w:rPr>
           <w:lang w:val="es-ES"/>
@@ -5025,21 +5259,45 @@
         <w:rPr>
           <w:lang w:val="es-ES"/>
         </w:rPr>
-        <w:t xml:space="preserve">Un pedido de reposición incluye los premios cuyo stock se encuentra debajo del punto de reposición y el faltante de ellos. </w:t>
-      </w:r>
-    </w:p>
-    <w:p>
-      <w:pPr>
-        <w:jc w:val="both"/>
-        <w:rPr>
-          <w:lang w:val="es-ES"/>
-        </w:rPr>
-      </w:pPr>
-      <w:r>
-        <w:rPr>
-          <w:lang w:val="es-ES"/>
-        </w:rPr>
-        <w:t>Estos pedidos pueden simplemente verse, o además guardarse en sistema y enviarse al proveedor correspondiente. Estas opciones son aplicables, ya sea a todos los proveedores a la vez, o de a un proveedor en específico.</w:t>
+        <w:t>Un pedido de reposición incluye los premios cuyo stock se encuentra debajo del punto de reposición</w:t>
+      </w:r>
+      <w:r>
+        <w:rPr>
+          <w:lang w:val="es-ES"/>
+        </w:rPr>
+        <w:t>, así como</w:t>
+      </w:r>
+      <w:r>
+        <w:rPr>
+          <w:lang w:val="es-ES"/>
+        </w:rPr>
+        <w:t xml:space="preserve"> el faltante de ellos. </w:t>
+      </w:r>
+    </w:p>
+    <w:p>
+      <w:pPr>
+        <w:jc w:val="both"/>
+        <w:rPr>
+          <w:lang w:val="es-ES"/>
+        </w:rPr>
+      </w:pPr>
+      <w:r>
+        <w:rPr>
+          <w:lang w:val="es-ES"/>
+        </w:rPr>
+        <w:t xml:space="preserve">Estos pedidos pueden simplemente verse, o además guardarse en sistema y enviarse al proveedor correspondiente. Estas opciones son aplicables, ya sea a todos los proveedores a la vez, o de a un proveedor en </w:t>
+      </w:r>
+      <w:r>
+        <w:rPr>
+          <w:lang w:val="es-ES"/>
+        </w:rPr>
+        <w:t>particular</w:t>
+      </w:r>
+      <w:r>
+        <w:rPr>
+          <w:lang w:val="es-ES"/>
+        </w:rPr>
+        <w:t>.</w:t>
       </w:r>
     </w:p>
     <w:p>
@@ -5063,7 +5321,7 @@
           <w:lang w:val="es-ES"/>
         </w:rPr>
       </w:pPr>
-      <w:bookmarkStart w:id="14" w:name="_Toc118417140"/>
+      <w:bookmarkStart w:id="14" w:name="_Toc118465719"/>
       <w:r>
         <w:rPr>
           <w:lang w:val="es-ES"/>
@@ -5139,7 +5397,7 @@
           <w:lang w:val="es-ES"/>
         </w:rPr>
       </w:pPr>
-      <w:bookmarkStart w:id="15" w:name="_Toc118417141"/>
+      <w:bookmarkStart w:id="15" w:name="_Toc118465720"/>
       <w:r>
         <w:rPr>
           <w:lang w:val="es-ES"/>
@@ -5183,7 +5441,19 @@
         <w:rPr>
           <w:lang w:val="es-ES"/>
         </w:rPr>
-        <w:t>Los usuarios con rol de administrador podrán acceder a los canjes realizados por los socios, pudiendo filtrar por DNI del socio. También podrán acceder a la actividad de los comercios de la red, pudiendo filtrar por DNI del socio y/o CUIT del comercio.</w:t>
+        <w:t>Los usuarios con rol de administrador podrán acceder a</w:t>
+      </w:r>
+      <w:r>
+        <w:rPr>
+          <w:lang w:val="es-ES"/>
+        </w:rPr>
+        <w:t xml:space="preserve"> un registro de</w:t>
+      </w:r>
+      <w:r>
+        <w:rPr>
+          <w:lang w:val="es-ES"/>
+        </w:rPr>
+        <w:t xml:space="preserve"> los canjes realizados por los socios, pudiendo filtrar por DNI del socio. También podrán acceder a la actividad de los comercios de la red, pudiendo filtrar por DNI del socio y/o CUIT del comercio.</w:t>
       </w:r>
     </w:p>
     <w:p>
@@ -5220,7 +5490,7 @@
           <w:lang w:val="es-ES"/>
         </w:rPr>
       </w:pPr>
-      <w:bookmarkStart w:id="16" w:name="_Toc118417142"/>
+      <w:bookmarkStart w:id="16" w:name="_Toc118465721"/>
       <w:r>
         <w:rPr>
           <w:lang w:val="es-ES"/>
@@ -5263,7 +5533,7 @@
           <w:lang w:val="es-ES"/>
         </w:rPr>
       </w:pPr>
-      <w:bookmarkStart w:id="17" w:name="_Toc118417143"/>
+      <w:bookmarkStart w:id="17" w:name="_Toc118465722"/>
       <w:r>
         <w:rPr>
           <w:lang w:val="es-ES"/>
@@ -5279,12 +5549,26 @@
           <w:lang w:val="es-ES"/>
         </w:rPr>
       </w:pPr>
-      <w:bookmarkStart w:id="18" w:name="_Toc118417144"/>
-      <w:r>
-        <w:rPr>
-          <w:lang w:val="es-ES"/>
-        </w:rPr>
-        <w:t>Inicio de sesión (Login)</w:t>
+      <w:bookmarkStart w:id="18" w:name="_Toc118465723"/>
+      <w:r>
+        <w:rPr>
+          <w:lang w:val="es-ES"/>
+        </w:rPr>
+        <w:t>Inicio de sesión (</w:t>
+      </w:r>
+      <w:proofErr w:type="spellStart"/>
+      <w:r>
+        <w:rPr>
+          <w:lang w:val="es-ES"/>
+        </w:rPr>
+        <w:t>Login</w:t>
+      </w:r>
+      <w:proofErr w:type="spellEnd"/>
+      <w:r>
+        <w:rPr>
+          <w:lang w:val="es-ES"/>
+        </w:rPr>
+        <w:t>)</w:t>
       </w:r>
       <w:bookmarkEnd w:id="18"/>
     </w:p>
@@ -5438,7 +5722,7 @@
           <w:lang w:val="es-ES"/>
         </w:rPr>
       </w:pPr>
-      <w:bookmarkStart w:id="19" w:name="_Toc118417145"/>
+      <w:bookmarkStart w:id="19" w:name="_Toc118465724"/>
       <w:r>
         <w:rPr>
           <w:lang w:val="es-ES"/>
@@ -5484,17 +5768,34 @@
         <w:t>”</w:t>
       </w:r>
       <w:r>
-        <w:t xml:space="preserve">, o desde la ruta del login acceder a la opción </w:t>
+        <w:t xml:space="preserve">, o desde la ruta del </w:t>
+      </w:r>
+      <w:proofErr w:type="spellStart"/>
+      <w:r>
+        <w:t>login</w:t>
+      </w:r>
+      <w:proofErr w:type="spellEnd"/>
+      <w:r>
+        <w:t xml:space="preserve"> acceder a la opción </w:t>
       </w:r>
       <w:r>
         <w:t>“</w:t>
       </w:r>
+      <w:proofErr w:type="spellStart"/>
       <w:r>
         <w:rPr>
           <w:i/>
           <w:iCs/>
         </w:rPr>
-        <w:t>Registrate acá”</w:t>
+        <w:t>Registrate</w:t>
+      </w:r>
+      <w:proofErr w:type="spellEnd"/>
+      <w:r>
+        <w:rPr>
+          <w:i/>
+          <w:iCs/>
+        </w:rPr>
+        <w:t xml:space="preserve"> acá”</w:t>
       </w:r>
       <w:r>
         <w:t xml:space="preserve">, </w:t>
@@ -5608,7 +5909,7 @@
           <w:lang w:val="es-ES"/>
         </w:rPr>
       </w:pPr>
-      <w:bookmarkStart w:id="20" w:name="_Toc118417146"/>
+      <w:bookmarkStart w:id="20" w:name="_Toc118465725"/>
       <w:r>
         <w:rPr>
           <w:lang w:val="es-ES"/>
@@ -5701,7 +6002,7 @@
           <w:lang w:val="es-ES"/>
         </w:rPr>
       </w:pPr>
-      <w:bookmarkStart w:id="21" w:name="_Toc118417147"/>
+      <w:bookmarkStart w:id="21" w:name="_Toc118465726"/>
       <w:r>
         <w:rPr>
           <w:lang w:val="es-ES"/>
@@ -5721,7 +6022,21 @@
         <w:rPr>
           <w:lang w:val="es-ES"/>
         </w:rPr>
-        <w:t>En la parte superior de la página (header) tenemos en el centro un saludo al socio y un texto que le informa la cantidad de puntos que dispone actualmente.</w:t>
+        <w:t>En la parte superior de la página (</w:t>
+      </w:r>
+      <w:proofErr w:type="spellStart"/>
+      <w:r>
+        <w:rPr>
+          <w:lang w:val="es-ES"/>
+        </w:rPr>
+        <w:t>header</w:t>
+      </w:r>
+      <w:proofErr w:type="spellEnd"/>
+      <w:r>
+        <w:rPr>
+          <w:lang w:val="es-ES"/>
+        </w:rPr>
+        <w:t>) tenemos en el centro un saludo al socio y un texto que le informa la cantidad de puntos que dispone actualmente.</w:t>
       </w:r>
     </w:p>
     <w:p>
@@ -5731,7 +6046,7 @@
           <w:lang w:val="es-ES"/>
         </w:rPr>
       </w:pPr>
-      <w:bookmarkStart w:id="22" w:name="_Toc118417148"/>
+      <w:bookmarkStart w:id="22" w:name="_Toc118465727"/>
       <w:r>
         <w:rPr>
           <w:lang w:val="es-ES"/>
@@ -5751,6 +6066,68 @@
         <w:rPr>
           <w:lang w:val="es-ES"/>
         </w:rPr>
+        <w:drawing>
+          <wp:anchor distT="0" distB="0" distL="114300" distR="114300" simplePos="0" relativeHeight="251664384" behindDoc="1" locked="0" layoutInCell="1" allowOverlap="1" wp14:anchorId="27983290" wp14:editId="38613D90">
+            <wp:simplePos x="0" y="0"/>
+            <wp:positionH relativeFrom="margin">
+              <wp:align>left</wp:align>
+            </wp:positionH>
+            <wp:positionV relativeFrom="paragraph">
+              <wp:posOffset>8890</wp:posOffset>
+            </wp:positionV>
+            <wp:extent cx="428685" cy="428685"/>
+            <wp:effectExtent l="0" t="0" r="9525" b="9525"/>
+            <wp:wrapTight wrapText="bothSides">
+              <wp:wrapPolygon edited="0">
+                <wp:start x="0" y="0"/>
+                <wp:lineTo x="0" y="21120"/>
+                <wp:lineTo x="21120" y="21120"/>
+                <wp:lineTo x="21120" y="0"/>
+                <wp:lineTo x="0" y="0"/>
+              </wp:wrapPolygon>
+            </wp:wrapTight>
+            <wp:docPr id="4" name="Imagen 4"/>
+            <wp:cNvGraphicFramePr>
+              <a:graphicFrameLocks xmlns:a="http://schemas.openxmlformats.org/drawingml/2006/main" noChangeAspect="1"/>
+            </wp:cNvGraphicFramePr>
+            <a:graphic xmlns:a="http://schemas.openxmlformats.org/drawingml/2006/main">
+              <a:graphicData uri="http://schemas.openxmlformats.org/drawingml/2006/picture">
+                <pic:pic xmlns:pic="http://schemas.openxmlformats.org/drawingml/2006/picture">
+                  <pic:nvPicPr>
+                    <pic:cNvPr id="1" name=""/>
+                    <pic:cNvPicPr/>
+                  </pic:nvPicPr>
+                  <pic:blipFill>
+                    <a:blip r:embed="rId12">
+                      <a:extLst>
+                        <a:ext uri="{28A0092B-C50C-407E-A947-70E740481C1C}">
+                          <a14:useLocalDpi xmlns:a14="http://schemas.microsoft.com/office/drawing/2010/main" val="0"/>
+                        </a:ext>
+                      </a:extLst>
+                    </a:blip>
+                    <a:stretch>
+                      <a:fillRect/>
+                    </a:stretch>
+                  </pic:blipFill>
+                  <pic:spPr>
+                    <a:xfrm>
+                      <a:off x="0" y="0"/>
+                      <a:ext cx="428685" cy="428685"/>
+                    </a:xfrm>
+                    <a:prstGeom prst="rect">
+                      <a:avLst/>
+                    </a:prstGeom>
+                  </pic:spPr>
+                </pic:pic>
+              </a:graphicData>
+            </a:graphic>
+          </wp:anchor>
+        </w:drawing>
+      </w:r>
+      <w:r>
+        <w:rPr>
+          <w:lang w:val="es-ES"/>
+        </w:rPr>
         <w:t xml:space="preserve">En la parte </w:t>
       </w:r>
       <w:r>
@@ -5768,12 +6145,20 @@
     </w:p>
     <w:p>
       <w:pPr>
+        <w:jc w:val="both"/>
+        <w:rPr>
+          <w:lang w:val="es-ES"/>
+        </w:rPr>
+      </w:pPr>
+    </w:p>
+    <w:p>
+      <w:pPr>
         <w:pStyle w:val="Ttulo3"/>
         <w:rPr>
           <w:lang w:val="es-ES"/>
         </w:rPr>
       </w:pPr>
-      <w:bookmarkStart w:id="23" w:name="_Toc118417149"/>
+      <w:bookmarkStart w:id="23" w:name="_Toc118465728"/>
       <w:r>
         <w:rPr>
           <w:lang w:val="es-ES"/>
@@ -5856,7 +6241,7 @@
           <w:lang w:val="es-ES"/>
         </w:rPr>
       </w:pPr>
-      <w:bookmarkStart w:id="24" w:name="_Toc118417150"/>
+      <w:bookmarkStart w:id="24" w:name="_Toc118465729"/>
       <w:r>
         <w:rPr>
           <w:lang w:val="es-ES"/>
@@ -5873,12 +6258,26 @@
           <w:lang w:val="es-ES"/>
         </w:rPr>
       </w:pPr>
-      <w:bookmarkStart w:id="25" w:name="_Toc118417151"/>
-      <w:r>
-        <w:rPr>
-          <w:lang w:val="es-ES"/>
-        </w:rPr>
-        <w:t>Inicio de sesión (Login)</w:t>
+      <w:bookmarkStart w:id="25" w:name="_Toc118465730"/>
+      <w:r>
+        <w:rPr>
+          <w:lang w:val="es-ES"/>
+        </w:rPr>
+        <w:t>Inicio de sesión (</w:t>
+      </w:r>
+      <w:proofErr w:type="spellStart"/>
+      <w:r>
+        <w:rPr>
+          <w:lang w:val="es-ES"/>
+        </w:rPr>
+        <w:t>Login</w:t>
+      </w:r>
+      <w:proofErr w:type="spellEnd"/>
+      <w:r>
+        <w:rPr>
+          <w:lang w:val="es-ES"/>
+        </w:rPr>
+        <w:t>)</w:t>
       </w:r>
       <w:bookmarkEnd w:id="25"/>
     </w:p>
@@ -5951,7 +6350,7 @@
                     <pic:cNvPicPr/>
                   </pic:nvPicPr>
                   <pic:blipFill>
-                    <a:blip r:embed="rId12" cstate="print">
+                    <a:blip r:embed="rId13" cstate="print">
                       <a:extLst>
                         <a:ext uri="{28A0092B-C50C-407E-A947-70E740481C1C}">
                           <a14:useLocalDpi xmlns:a14="http://schemas.microsoft.com/office/drawing/2010/main" val="0"/>
@@ -5995,6 +6394,7 @@
       <w:r>
         <w:t xml:space="preserve"> (formato </w:t>
       </w:r>
+      <w:proofErr w:type="spellStart"/>
       <w:r>
         <w:rPr>
           <w:i/>
@@ -6002,6 +6402,7 @@
         </w:rPr>
         <w:t>xx-xxxxxxxx-xx</w:t>
       </w:r>
+      <w:proofErr w:type="spellEnd"/>
       <w:r>
         <w:t>)</w:t>
       </w:r>
@@ -6048,12 +6449,18 @@
           <w:lang w:val="es-ES"/>
         </w:rPr>
       </w:pPr>
-      <w:bookmarkStart w:id="26" w:name="_Toc118417152"/>
+      <w:bookmarkStart w:id="26" w:name="_Toc118465731"/>
       <w:r>
         <w:rPr>
           <w:lang w:val="es-ES"/>
         </w:rPr>
         <w:t>Registrar compra</w:t>
+      </w:r>
+      <w:r>
+        <w:rPr>
+          <w:lang w:val="es-ES"/>
+        </w:rPr>
+        <w:t xml:space="preserve"> (Home del comercio)</w:t>
       </w:r>
       <w:bookmarkEnd w:id="26"/>
     </w:p>
@@ -6085,7 +6492,7 @@
                     <pic:cNvPicPr/>
                   </pic:nvPicPr>
                   <pic:blipFill>
-                    <a:blip r:embed="rId13"/>
+                    <a:blip r:embed="rId14"/>
                     <a:stretch>
                       <a:fillRect/>
                     </a:stretch>
@@ -6163,7 +6570,7 @@
           <w:lang w:val="es-ES"/>
         </w:rPr>
       </w:pPr>
-      <w:bookmarkStart w:id="27" w:name="_Toc118417153"/>
+      <w:bookmarkStart w:id="27" w:name="_Toc118465732"/>
       <w:r>
         <w:rPr>
           <w:lang w:val="es-ES"/>
@@ -6183,6 +6590,68 @@
         <w:rPr>
           <w:lang w:val="es-ES"/>
         </w:rPr>
+        <w:drawing>
+          <wp:anchor distT="0" distB="0" distL="114300" distR="114300" simplePos="0" relativeHeight="251666432" behindDoc="1" locked="0" layoutInCell="1" allowOverlap="1" wp14:anchorId="2B654291" wp14:editId="7920FFE1">
+            <wp:simplePos x="0" y="0"/>
+            <wp:positionH relativeFrom="margin">
+              <wp:align>left</wp:align>
+            </wp:positionH>
+            <wp:positionV relativeFrom="paragraph">
+              <wp:posOffset>37465</wp:posOffset>
+            </wp:positionV>
+            <wp:extent cx="428685" cy="428685"/>
+            <wp:effectExtent l="0" t="0" r="9525" b="9525"/>
+            <wp:wrapTight wrapText="bothSides">
+              <wp:wrapPolygon edited="0">
+                <wp:start x="0" y="0"/>
+                <wp:lineTo x="0" y="21120"/>
+                <wp:lineTo x="21120" y="21120"/>
+                <wp:lineTo x="21120" y="0"/>
+                <wp:lineTo x="0" y="0"/>
+              </wp:wrapPolygon>
+            </wp:wrapTight>
+            <wp:docPr id="6" name="Imagen 6"/>
+            <wp:cNvGraphicFramePr>
+              <a:graphicFrameLocks xmlns:a="http://schemas.openxmlformats.org/drawingml/2006/main" noChangeAspect="1"/>
+            </wp:cNvGraphicFramePr>
+            <a:graphic xmlns:a="http://schemas.openxmlformats.org/drawingml/2006/main">
+              <a:graphicData uri="http://schemas.openxmlformats.org/drawingml/2006/picture">
+                <pic:pic xmlns:pic="http://schemas.openxmlformats.org/drawingml/2006/picture">
+                  <pic:nvPicPr>
+                    <pic:cNvPr id="1" name=""/>
+                    <pic:cNvPicPr/>
+                  </pic:nvPicPr>
+                  <pic:blipFill>
+                    <a:blip r:embed="rId12">
+                      <a:extLst>
+                        <a:ext uri="{28A0092B-C50C-407E-A947-70E740481C1C}">
+                          <a14:useLocalDpi xmlns:a14="http://schemas.microsoft.com/office/drawing/2010/main" val="0"/>
+                        </a:ext>
+                      </a:extLst>
+                    </a:blip>
+                    <a:stretch>
+                      <a:fillRect/>
+                    </a:stretch>
+                  </pic:blipFill>
+                  <pic:spPr>
+                    <a:xfrm>
+                      <a:off x="0" y="0"/>
+                      <a:ext cx="428685" cy="428685"/>
+                    </a:xfrm>
+                    <a:prstGeom prst="rect">
+                      <a:avLst/>
+                    </a:prstGeom>
+                  </pic:spPr>
+                </pic:pic>
+              </a:graphicData>
+            </a:graphic>
+          </wp:anchor>
+        </w:drawing>
+      </w:r>
+      <w:r>
+        <w:rPr>
+          <w:lang w:val="es-ES"/>
+        </w:rPr>
         <w:t>En la parte superior derecha tenemos un icono, que al hacerle click cerrará la sesión actual, volviendo a la sección de inicio de sesión.</w:t>
       </w:r>
     </w:p>
@@ -6222,7 +6691,7 @@
           <w:lang w:val="es-ES"/>
         </w:rPr>
       </w:pPr>
-      <w:bookmarkStart w:id="28" w:name="_Toc118417154"/>
+      <w:bookmarkStart w:id="28" w:name="_Toc118465733"/>
       <w:r>
         <w:rPr>
           <w:lang w:val="es-ES"/>
@@ -6238,12 +6707,26 @@
           <w:lang w:val="es-ES"/>
         </w:rPr>
       </w:pPr>
-      <w:bookmarkStart w:id="29" w:name="_Toc118417155"/>
-      <w:r>
-        <w:rPr>
-          <w:lang w:val="es-ES"/>
-        </w:rPr>
-        <w:t>Inicio de sesión (Login)</w:t>
+      <w:bookmarkStart w:id="29" w:name="_Toc118465734"/>
+      <w:r>
+        <w:rPr>
+          <w:lang w:val="es-ES"/>
+        </w:rPr>
+        <w:t>Inicio de sesión (</w:t>
+      </w:r>
+      <w:proofErr w:type="spellStart"/>
+      <w:r>
+        <w:rPr>
+          <w:lang w:val="es-ES"/>
+        </w:rPr>
+        <w:t>Login</w:t>
+      </w:r>
+      <w:proofErr w:type="spellEnd"/>
+      <w:r>
+        <w:rPr>
+          <w:lang w:val="es-ES"/>
+        </w:rPr>
+        <w:t>)</w:t>
       </w:r>
       <w:bookmarkEnd w:id="29"/>
     </w:p>
@@ -6325,7 +6808,7 @@
                     <pic:cNvPicPr/>
                   </pic:nvPicPr>
                   <pic:blipFill>
-                    <a:blip r:embed="rId14">
+                    <a:blip r:embed="rId15">
                       <a:extLst>
                         <a:ext uri="{28A0092B-C50C-407E-A947-70E740481C1C}">
                           <a14:useLocalDpi xmlns:a14="http://schemas.microsoft.com/office/drawing/2010/main" val="0"/>
@@ -6403,7 +6886,7 @@
                     <pic:cNvPicPr/>
                   </pic:nvPicPr>
                   <pic:blipFill>
-                    <a:blip r:embed="rId15">
+                    <a:blip r:embed="rId16">
                       <a:extLst>
                         <a:ext uri="{28A0092B-C50C-407E-A947-70E740481C1C}">
                           <a14:useLocalDpi xmlns:a14="http://schemas.microsoft.com/office/drawing/2010/main" val="0"/>
@@ -6441,7 +6924,19 @@
         <w:rPr>
           <w:lang w:val="es-ES"/>
         </w:rPr>
-        <w:t xml:space="preserve">Una vez en esta pantalla se debe ingresar nombre de usuario y contraseña. Si las credenciales son validas se accede al home del administrador. Caso contrario se </w:t>
+        <w:t xml:space="preserve">Una vez en esta pantalla se debe ingresar nombre de usuario y contraseña. Si las credenciales son </w:t>
+      </w:r>
+      <w:r>
+        <w:rPr>
+          <w:lang w:val="es-ES"/>
+        </w:rPr>
+        <w:t>válidas</w:t>
+      </w:r>
+      <w:r>
+        <w:rPr>
+          <w:lang w:val="es-ES"/>
+        </w:rPr>
+        <w:t xml:space="preserve"> se accede al home del administrador. Caso contrario se </w:t>
       </w:r>
       <w:r>
         <w:rPr>
@@ -6495,7 +6990,7 @@
           <w:lang w:val="es-ES"/>
         </w:rPr>
       </w:pPr>
-      <w:bookmarkStart w:id="30" w:name="_Toc118417156"/>
+      <w:bookmarkStart w:id="30" w:name="_Toc118465735"/>
       <w:r>
         <w:rPr>
           <w:lang w:val="es-ES"/>
@@ -6515,7 +7010,19 @@
         <w:rPr>
           <w:lang w:val="es-ES"/>
         </w:rPr>
-        <w:t>Una vez iniciada sesión se redirecciona al home del socio.</w:t>
+        <w:t xml:space="preserve">Una vez iniciada sesión se redirecciona al home del </w:t>
+      </w:r>
+      <w:r>
+        <w:rPr>
+          <w:lang w:val="es-ES"/>
+        </w:rPr>
+        <w:t>administrador</w:t>
+      </w:r>
+      <w:r>
+        <w:rPr>
+          <w:lang w:val="es-ES"/>
+        </w:rPr>
+        <w:t>.</w:t>
       </w:r>
     </w:p>
     <w:p>
@@ -6548,7 +7055,7 @@
                     </pic:cNvPicPr>
                   </pic:nvPicPr>
                   <pic:blipFill>
-                    <a:blip r:embed="rId16" cstate="print">
+                    <a:blip r:embed="rId17" cstate="print">
                       <a:extLst>
                         <a:ext uri="{28A0092B-C50C-407E-A947-70E740481C1C}">
                           <a14:useLocalDpi xmlns:a14="http://schemas.microsoft.com/office/drawing/2010/main" val="0"/>
@@ -6625,7 +7132,7 @@
                     <pic:cNvPicPr/>
                   </pic:nvPicPr>
                   <pic:blipFill>
-                    <a:blip r:embed="rId17">
+                    <a:blip r:embed="rId18">
                       <a:extLst>
                         <a:ext uri="{28A0092B-C50C-407E-A947-70E740481C1C}">
                           <a14:useLocalDpi xmlns:a14="http://schemas.microsoft.com/office/drawing/2010/main" val="0"/>
@@ -6681,6 +7188,12 @@
         <w:rPr>
           <w:lang w:val="es-ES"/>
         </w:rPr>
+        <w:t>r</w:t>
+      </w:r>
+      <w:r>
+        <w:rPr>
+          <w:lang w:val="es-ES"/>
+        </w:rPr>
         <w:t xml:space="preserve"> se encontrará este icono que permite volver a la página anterior </w:t>
       </w:r>
     </w:p>
@@ -6699,7 +7212,7 @@
           <w:lang w:val="es-ES"/>
         </w:rPr>
       </w:pPr>
-      <w:bookmarkStart w:id="31" w:name="_Toc118417157"/>
+      <w:bookmarkStart w:id="31" w:name="_Toc118465736"/>
       <w:r>
         <w:rPr>
           <w:lang w:val="es-ES"/>
@@ -6773,7 +7286,7 @@
                     </pic:cNvPicPr>
                   </pic:nvPicPr>
                   <pic:blipFill>
-                    <a:blip r:embed="rId18" cstate="print">
+                    <a:blip r:embed="rId19" cstate="print">
                       <a:extLst>
                         <a:ext uri="{28A0092B-C50C-407E-A947-70E740481C1C}">
                           <a14:useLocalDpi xmlns:a14="http://schemas.microsoft.com/office/drawing/2010/main" val="0"/>
@@ -6848,7 +7361,7 @@
           <w:lang w:val="es-ES"/>
         </w:rPr>
       </w:pPr>
-      <w:bookmarkStart w:id="32" w:name="_Toc118417158"/>
+      <w:bookmarkStart w:id="32" w:name="_Toc118465737"/>
       <w:r>
         <w:rPr>
           <w:lang w:val="es-ES"/>
@@ -6922,7 +7435,7 @@
                     </pic:cNvPicPr>
                   </pic:nvPicPr>
                   <pic:blipFill>
-                    <a:blip r:embed="rId19" cstate="print">
+                    <a:blip r:embed="rId20" cstate="print">
                       <a:extLst>
                         <a:ext uri="{28A0092B-C50C-407E-A947-70E740481C1C}">
                           <a14:useLocalDpi xmlns:a14="http://schemas.microsoft.com/office/drawing/2010/main" val="0"/>
@@ -6975,7 +7488,7 @@
           <w:lang w:val="es-ES"/>
         </w:rPr>
       </w:pPr>
-      <w:bookmarkStart w:id="33" w:name="_Toc118417159"/>
+      <w:bookmarkStart w:id="33" w:name="_Toc118465738"/>
       <w:r>
         <w:rPr>
           <w:lang w:val="es-ES"/>
@@ -7045,7 +7558,7 @@
                     <pic:cNvPicPr/>
                   </pic:nvPicPr>
                   <pic:blipFill>
-                    <a:blip r:embed="rId20"/>
+                    <a:blip r:embed="rId21"/>
                     <a:stretch>
                       <a:fillRect/>
                     </a:stretch>
@@ -7089,7 +7602,19 @@
         <w:rPr>
           <w:lang w:val="es-ES"/>
         </w:rPr>
-        <w:t>por nombre de forma alfabética.</w:t>
+        <w:t xml:space="preserve">por nombre </w:t>
+      </w:r>
+      <w:r>
+        <w:rPr>
+          <w:lang w:val="es-ES"/>
+        </w:rPr>
+        <w:t>en</w:t>
+      </w:r>
+      <w:r>
+        <w:rPr>
+          <w:lang w:val="es-ES"/>
+        </w:rPr>
+        <w:t xml:space="preserve"> forma alfabética.</w:t>
       </w:r>
     </w:p>
     <w:p>
@@ -7121,6 +7646,8 @@
       </w:r>
       <w:r>
         <w:rPr>
+          <w:b/>
+          <w:bCs/>
           <w:i/>
           <w:iCs/>
           <w:lang w:val="es-ES"/>
@@ -7149,7 +7676,7 @@
           <w:lang w:val="es-ES"/>
         </w:rPr>
       </w:pPr>
-      <w:bookmarkStart w:id="34" w:name="_Toc118417160"/>
+      <w:bookmarkStart w:id="34" w:name="_Toc118465739"/>
       <w:r>
         <w:rPr>
           <w:lang w:val="es-ES"/>
@@ -7238,7 +7765,7 @@
                     </pic:cNvPicPr>
                   </pic:nvPicPr>
                   <pic:blipFill>
-                    <a:blip r:embed="rId21" cstate="print">
+                    <a:blip r:embed="rId22" cstate="print">
                       <a:extLst>
                         <a:ext uri="{28A0092B-C50C-407E-A947-70E740481C1C}">
                           <a14:useLocalDpi xmlns:a14="http://schemas.microsoft.com/office/drawing/2010/main" val="0"/>
@@ -7307,7 +7834,7 @@
           <w:lang w:val="es-ES"/>
         </w:rPr>
       </w:pPr>
-      <w:bookmarkStart w:id="35" w:name="_Toc118417161"/>
+      <w:bookmarkStart w:id="35" w:name="_Toc118465740"/>
       <w:r>
         <w:rPr>
           <w:lang w:val="es-ES"/>
@@ -7344,7 +7871,7 @@
           <w:lang w:val="es-ES"/>
         </w:rPr>
       </w:pPr>
-      <w:bookmarkStart w:id="36" w:name="_Toc118417162"/>
+      <w:bookmarkStart w:id="36" w:name="_Toc118465741"/>
       <w:r>
         <w:rPr>
           <w:lang w:val="es-ES"/>
@@ -7407,7 +7934,7 @@
                     </pic:cNvPicPr>
                   </pic:nvPicPr>
                   <pic:blipFill>
-                    <a:blip r:embed="rId22" cstate="print">
+                    <a:blip r:embed="rId23" cstate="print">
                       <a:extLst>
                         <a:ext uri="{28A0092B-C50C-407E-A947-70E740481C1C}">
                           <a14:useLocalDpi xmlns:a14="http://schemas.microsoft.com/office/drawing/2010/main" val="0"/>
@@ -7468,7 +7995,19 @@
         <w:rPr>
           <w:lang w:val="es-ES"/>
         </w:rPr>
-        <w:t xml:space="preserve"> No se puede crear 2 comercios con el mismo CUIT.</w:t>
+        <w:t xml:space="preserve"> No se puede</w:t>
+      </w:r>
+      <w:r>
+        <w:rPr>
+          <w:lang w:val="es-ES"/>
+        </w:rPr>
+        <w:t>n</w:t>
+      </w:r>
+      <w:r>
+        <w:rPr>
+          <w:lang w:val="es-ES"/>
+        </w:rPr>
+        <w:t xml:space="preserve"> crear 2 comercios con el mismo CUIT.</w:t>
       </w:r>
     </w:p>
     <w:p>
@@ -7486,7 +8025,7 @@
           <w:lang w:val="es-ES"/>
         </w:rPr>
       </w:pPr>
-      <w:bookmarkStart w:id="37" w:name="_Toc118417163"/>
+      <w:bookmarkStart w:id="37" w:name="_Toc118465742"/>
       <w:r>
         <w:rPr>
           <w:lang w:val="es-ES"/>
@@ -7549,7 +8088,7 @@
                     </pic:cNvPicPr>
                   </pic:nvPicPr>
                   <pic:blipFill>
-                    <a:blip r:embed="rId23" cstate="print">
+                    <a:blip r:embed="rId24" cstate="print">
                       <a:extLst>
                         <a:ext uri="{28A0092B-C50C-407E-A947-70E740481C1C}">
                           <a14:useLocalDpi xmlns:a14="http://schemas.microsoft.com/office/drawing/2010/main" val="0"/>
@@ -7615,7 +8154,7 @@
           <w:lang w:val="es-ES"/>
         </w:rPr>
       </w:pPr>
-      <w:bookmarkStart w:id="38" w:name="_Toc118417164"/>
+      <w:bookmarkStart w:id="38" w:name="_Toc118465743"/>
       <w:r>
         <w:rPr>
           <w:lang w:val="es-ES"/>
@@ -7677,7 +8216,7 @@
                     <pic:cNvPicPr/>
                   </pic:nvPicPr>
                   <pic:blipFill>
-                    <a:blip r:embed="rId24"/>
+                    <a:blip r:embed="rId25"/>
                     <a:stretch>
                       <a:fillRect/>
                     </a:stretch>
@@ -7709,7 +8248,43 @@
         <w:rPr>
           <w:lang w:val="es-ES"/>
         </w:rPr>
-        <w:t>En esta sección se nos mostrarán todos los canjes realizados por los socios, indicando fecha, DNI del socio y premio canjeado. Se podrá filtrar estos datos por el DNI del socio mediante el buscador dispuesto en pantalla.</w:t>
+        <w:t xml:space="preserve">En esta sección se nos mostrarán todos los canjes realizados por los socios, </w:t>
+      </w:r>
+      <w:r>
+        <w:rPr>
+          <w:lang w:val="es-ES"/>
+        </w:rPr>
+        <w:t>indicándose:</w:t>
+      </w:r>
+      <w:r>
+        <w:rPr>
+          <w:lang w:val="es-ES"/>
+        </w:rPr>
+        <w:t xml:space="preserve"> fecha</w:t>
+      </w:r>
+      <w:r>
+        <w:rPr>
+          <w:lang w:val="es-ES"/>
+        </w:rPr>
+        <w:t xml:space="preserve"> del canje</w:t>
+      </w:r>
+      <w:r>
+        <w:rPr>
+          <w:lang w:val="es-ES"/>
+        </w:rPr>
+        <w:t>, DNI del socio y premio</w:t>
+      </w:r>
+      <w:r>
+        <w:rPr>
+          <w:lang w:val="es-ES"/>
+        </w:rPr>
+        <w:t xml:space="preserve"> canjeado</w:t>
+      </w:r>
+      <w:r>
+        <w:rPr>
+          <w:lang w:val="es-ES"/>
+        </w:rPr>
+        <w:t>. Se podrá filtrar estos datos por el DNI del socio mediante el buscador dispuesto en pantalla.</w:t>
       </w:r>
     </w:p>
     <w:p>
@@ -7727,7 +8302,7 @@
           <w:lang w:val="es-ES"/>
         </w:rPr>
       </w:pPr>
-      <w:bookmarkStart w:id="39" w:name="_Toc118417165"/>
+      <w:bookmarkStart w:id="39" w:name="_Toc118465744"/>
       <w:r>
         <w:rPr>
           <w:lang w:val="es-ES"/>
@@ -7790,7 +8365,7 @@
                     </pic:cNvPicPr>
                   </pic:nvPicPr>
                   <pic:blipFill>
-                    <a:blip r:embed="rId25" cstate="print">
+                    <a:blip r:embed="rId26" cstate="print">
                       <a:extLst>
                         <a:ext uri="{28A0092B-C50C-407E-A947-70E740481C1C}">
                           <a14:useLocalDpi xmlns:a14="http://schemas.microsoft.com/office/drawing/2010/main" val="0"/>
@@ -7889,7 +8464,7 @@
                     </pic:cNvPicPr>
                   </pic:nvPicPr>
                   <pic:blipFill>
-                    <a:blip r:embed="rId26" cstate="print">
+                    <a:blip r:embed="rId27" cstate="print">
                       <a:extLst>
                         <a:ext uri="{28A0092B-C50C-407E-A947-70E740481C1C}">
                           <a14:useLocalDpi xmlns:a14="http://schemas.microsoft.com/office/drawing/2010/main" val="0"/>
@@ -7992,7 +8567,7 @@
           <w:lang w:val="es-ES"/>
         </w:rPr>
       </w:pPr>
-      <w:bookmarkStart w:id="40" w:name="_Toc118417166"/>
+      <w:bookmarkStart w:id="40" w:name="_Toc118465745"/>
       <w:r>
         <w:rPr>
           <w:lang w:val="es-ES"/>
@@ -8055,7 +8630,7 @@
                     </pic:cNvPicPr>
                   </pic:nvPicPr>
                   <pic:blipFill>
-                    <a:blip r:embed="rId27" cstate="print">
+                    <a:blip r:embed="rId28" cstate="print">
                       <a:extLst>
                         <a:ext uri="{28A0092B-C50C-407E-A947-70E740481C1C}">
                           <a14:useLocalDpi xmlns:a14="http://schemas.microsoft.com/office/drawing/2010/main" val="0"/>
@@ -8171,7 +8746,7 @@
           <w:lang w:val="es-ES"/>
         </w:rPr>
       </w:pPr>
-      <w:bookmarkStart w:id="41" w:name="_Toc118417167"/>
+      <w:bookmarkStart w:id="41" w:name="_Toc118465746"/>
       <w:r>
         <w:rPr>
           <w:lang w:val="es-ES"/>
@@ -8235,7 +8810,7 @@
                     </pic:cNvPicPr>
                   </pic:nvPicPr>
                   <pic:blipFill>
-                    <a:blip r:embed="rId28" cstate="print">
+                    <a:blip r:embed="rId29" cstate="print">
                       <a:extLst>
                         <a:ext uri="{28A0092B-C50C-407E-A947-70E740481C1C}">
                           <a14:useLocalDpi xmlns:a14="http://schemas.microsoft.com/office/drawing/2010/main" val="0"/>
@@ -8308,7 +8883,7 @@
           <w:lang w:val="es-ES"/>
         </w:rPr>
       </w:pPr>
-      <w:bookmarkStart w:id="42" w:name="_Toc118417168"/>
+      <w:bookmarkStart w:id="42" w:name="_Toc118465747"/>
       <w:r>
         <w:rPr>
           <w:lang w:val="es-ES"/>
@@ -8371,80 +8946,6 @@
             <wp:extent cx="5104254" cy="1238250"/>
             <wp:effectExtent l="0" t="0" r="1270" b="0"/>
             <wp:docPr id="30" name="Imagen 30"/>
-            <wp:cNvGraphicFramePr>
-              <a:graphicFrameLocks xmlns:a="http://schemas.openxmlformats.org/drawingml/2006/main" noChangeAspect="1"/>
-            </wp:cNvGraphicFramePr>
-            <a:graphic xmlns:a="http://schemas.openxmlformats.org/drawingml/2006/main">
-              <a:graphicData uri="http://schemas.openxmlformats.org/drawingml/2006/picture">
-                <pic:pic xmlns:pic="http://schemas.openxmlformats.org/drawingml/2006/picture">
-                  <pic:nvPicPr>
-                    <pic:cNvPr id="1" name=""/>
-                    <pic:cNvPicPr/>
-                  </pic:nvPicPr>
-                  <pic:blipFill>
-                    <a:blip r:embed="rId29"/>
-                    <a:stretch>
-                      <a:fillRect/>
-                    </a:stretch>
-                  </pic:blipFill>
-                  <pic:spPr>
-                    <a:xfrm>
-                      <a:off x="0" y="0"/>
-                      <a:ext cx="5122698" cy="1242724"/>
-                    </a:xfrm>
-                    <a:prstGeom prst="rect">
-                      <a:avLst/>
-                    </a:prstGeom>
-                  </pic:spPr>
-                </pic:pic>
-              </a:graphicData>
-            </a:graphic>
-          </wp:inline>
-        </w:drawing>
-      </w:r>
-    </w:p>
-    <w:p>
-      <w:pPr>
-        <w:jc w:val="both"/>
-      </w:pPr>
-      <w:r>
-        <w:t xml:space="preserve">Al hacer click en el botón amarillo de refresh, se actualizará y mostrarán los inputs correspondientes para ingresar cada premio y su cantidad. </w:t>
-      </w:r>
-      <w:r>
-        <w:t>Además,</w:t>
-      </w:r>
-      <w:r>
-        <w:t xml:space="preserve"> un input donde se pondrá imagen del remito (su URL</w:t>
-      </w:r>
-      <w:r>
-        <w:t>,</w:t>
-      </w:r>
-      <w:r>
-        <w:t xml:space="preserve"> ya que esta debe encontrarse en línea).</w:t>
-      </w:r>
-    </w:p>
-    <w:p>
-      <w:pPr>
-        <w:jc w:val="both"/>
-      </w:pPr>
-      <w:r>
-        <w:t>Este proceso de seleccionar proveedor y cantidad de premios puede realizarse todas las veces que se quiera, teniendo en cuenta que cada vez que se actualice la página se perderán los inputs de cada premio.</w:t>
-      </w:r>
-    </w:p>
-    <w:p>
-      <w:pPr>
-        <w:jc w:val="center"/>
-      </w:pPr>
-      <w:r>
-        <w:rPr>
-          <w:noProof/>
-        </w:rPr>
-        <w:lastRenderedPageBreak/>
-        <w:drawing>
-          <wp:inline distT="0" distB="0" distL="0" distR="0" wp14:anchorId="1D0B104F" wp14:editId="02FA641E">
-            <wp:extent cx="4400550" cy="2358620"/>
-            <wp:effectExtent l="0" t="0" r="0" b="3810"/>
-            <wp:docPr id="31" name="Imagen 31"/>
             <wp:cNvGraphicFramePr>
               <a:graphicFrameLocks xmlns:a="http://schemas.openxmlformats.org/drawingml/2006/main" noChangeAspect="1"/>
             </wp:cNvGraphicFramePr>
@@ -8464,6 +8965,94 @@
                   <pic:spPr>
                     <a:xfrm>
                       <a:off x="0" y="0"/>
+                      <a:ext cx="5122698" cy="1242724"/>
+                    </a:xfrm>
+                    <a:prstGeom prst="rect">
+                      <a:avLst/>
+                    </a:prstGeom>
+                  </pic:spPr>
+                </pic:pic>
+              </a:graphicData>
+            </a:graphic>
+          </wp:inline>
+        </w:drawing>
+      </w:r>
+    </w:p>
+    <w:p>
+      <w:pPr>
+        <w:jc w:val="both"/>
+      </w:pPr>
+      <w:r>
+        <w:t xml:space="preserve">Al hacer click en el botón amarillo de </w:t>
+      </w:r>
+      <w:proofErr w:type="spellStart"/>
+      <w:r>
+        <w:t>refresh</w:t>
+      </w:r>
+      <w:proofErr w:type="spellEnd"/>
+      <w:r>
+        <w:t xml:space="preserve">, se actualizará y mostrarán los inputs correspondientes para ingresar cada premio y su cantidad. </w:t>
+      </w:r>
+      <w:r>
+        <w:t>Además,</w:t>
+      </w:r>
+      <w:r>
+        <w:t xml:space="preserve"> un input donde se pondrá </w:t>
+      </w:r>
+      <w:r>
+        <w:t xml:space="preserve">la </w:t>
+      </w:r>
+      <w:r>
+        <w:t>imagen del remito (su URL</w:t>
+      </w:r>
+      <w:r>
+        <w:t>,</w:t>
+      </w:r>
+      <w:r>
+        <w:t xml:space="preserve"> ya que esta debe encontrarse en línea).</w:t>
+      </w:r>
+    </w:p>
+    <w:p>
+      <w:pPr>
+        <w:jc w:val="both"/>
+      </w:pPr>
+      <w:r>
+        <w:t>Este proceso de seleccionar proveedor y cantidad de premios puede realizarse todas las veces que se quiera, teniendo en cuenta que cada vez que se actualice la página se perderán los inputs de cada premio.</w:t>
+      </w:r>
+    </w:p>
+    <w:p>
+      <w:pPr>
+        <w:jc w:val="center"/>
+      </w:pPr>
+      <w:r>
+        <w:rPr>
+          <w:noProof/>
+        </w:rPr>
+        <w:lastRenderedPageBreak/>
+        <w:drawing>
+          <wp:inline distT="0" distB="0" distL="0" distR="0" wp14:anchorId="1D0B104F" wp14:editId="02FA641E">
+            <wp:extent cx="4400550" cy="2358620"/>
+            <wp:effectExtent l="0" t="0" r="0" b="3810"/>
+            <wp:docPr id="31" name="Imagen 31"/>
+            <wp:cNvGraphicFramePr>
+              <a:graphicFrameLocks xmlns:a="http://schemas.openxmlformats.org/drawingml/2006/main" noChangeAspect="1"/>
+            </wp:cNvGraphicFramePr>
+            <a:graphic xmlns:a="http://schemas.openxmlformats.org/drawingml/2006/main">
+              <a:graphicData uri="http://schemas.openxmlformats.org/drawingml/2006/picture">
+                <pic:pic xmlns:pic="http://schemas.openxmlformats.org/drawingml/2006/picture">
+                  <pic:nvPicPr>
+                    <pic:cNvPr id="1" name=""/>
+                    <pic:cNvPicPr/>
+                  </pic:nvPicPr>
+                  <pic:blipFill>
+                    <a:blip r:embed="rId31"/>
+                    <a:stretch>
+                      <a:fillRect/>
+                    </a:stretch>
+                  </pic:blipFill>
+                  <pic:spPr>
+                    <a:xfrm>
+                      <a:off x="0" y="0"/>
                       <a:ext cx="4408637" cy="2362954"/>
                     </a:xfrm>
                     <a:prstGeom prst="rect">
@@ -8504,7 +9093,7 @@
       <w:pPr>
         <w:pStyle w:val="Ttulo1"/>
       </w:pPr>
-      <w:bookmarkStart w:id="43" w:name="_Toc118417169"/>
+      <w:bookmarkStart w:id="43" w:name="_Toc118465748"/>
       <w:r>
         <w:t>Preguntas frecuentes</w:t>
       </w:r>
@@ -8708,7 +9297,7 @@
       <w:pPr>
         <w:pStyle w:val="Ttulo1"/>
       </w:pPr>
-      <w:bookmarkStart w:id="44" w:name="_Toc118417170"/>
+      <w:bookmarkStart w:id="44" w:name="_Toc118465749"/>
       <w:r>
         <w:lastRenderedPageBreak/>
         <w:t>Solución de Problemas</w:t>
@@ -8717,15 +9306,119 @@
     </w:p>
     <w:p>
       <w:pPr>
-        <w:rPr>
-          <w:lang w:val="es-ES"/>
-        </w:rPr>
-      </w:pPr>
-      <w:r>
-        <w:rPr>
-          <w:lang w:val="es-ES"/>
-        </w:rPr>
-        <w:t>En caso de presentarse problemas en el acceso al sitio, intente ejecutar los siguientes pasos:</w:t>
+        <w:jc w:val="both"/>
+      </w:pPr>
+      <w:r>
+        <w:t>El problema más común que puede presentarse es el siguiente:</w:t>
+      </w:r>
+    </w:p>
+    <w:p>
+      <w:pPr>
+        <w:pStyle w:val="Ttulo2"/>
+      </w:pPr>
+      <w:bookmarkStart w:id="45" w:name="_Toc118465750"/>
+      <w:r>
+        <w:t>No se ve una imagen</w:t>
+      </w:r>
+      <w:bookmarkEnd w:id="45"/>
+    </w:p>
+    <w:p>
+      <w:pPr>
+        <w:jc w:val="both"/>
+      </w:pPr>
+      <w:r>
+        <w:t>En caso de que la imagen de un premio no se vea, y solo aparezca un texto en su lugar, de la siguiente forma:</w:t>
+      </w:r>
+    </w:p>
+    <w:p>
+      <w:pPr>
+        <w:jc w:val="center"/>
+      </w:pPr>
+      <w:r>
+        <w:drawing>
+          <wp:inline distT="0" distB="0" distL="0" distR="0" wp14:anchorId="24104CB5" wp14:editId="205B8BA1">
+            <wp:extent cx="2800741" cy="1981477"/>
+            <wp:effectExtent l="0" t="0" r="0" b="0"/>
+            <wp:docPr id="2" name="Imagen 2"/>
+            <wp:cNvGraphicFramePr>
+              <a:graphicFrameLocks xmlns:a="http://schemas.openxmlformats.org/drawingml/2006/main" noChangeAspect="1"/>
+            </wp:cNvGraphicFramePr>
+            <a:graphic xmlns:a="http://schemas.openxmlformats.org/drawingml/2006/main">
+              <a:graphicData uri="http://schemas.openxmlformats.org/drawingml/2006/picture">
+                <pic:pic xmlns:pic="http://schemas.openxmlformats.org/drawingml/2006/picture">
+                  <pic:nvPicPr>
+                    <pic:cNvPr id="1" name=""/>
+                    <pic:cNvPicPr/>
+                  </pic:nvPicPr>
+                  <pic:blipFill>
+                    <a:blip r:embed="rId32"/>
+                    <a:stretch>
+                      <a:fillRect/>
+                    </a:stretch>
+                  </pic:blipFill>
+                  <pic:spPr>
+                    <a:xfrm>
+                      <a:off x="0" y="0"/>
+                      <a:ext cx="2800741" cy="1981477"/>
+                    </a:xfrm>
+                    <a:prstGeom prst="rect">
+                      <a:avLst/>
+                    </a:prstGeom>
+                  </pic:spPr>
+                </pic:pic>
+              </a:graphicData>
+            </a:graphic>
+          </wp:inline>
+        </w:drawing>
+      </w:r>
+    </w:p>
+    <w:p>
+      <w:pPr>
+        <w:jc w:val="both"/>
+      </w:pPr>
+      <w:r>
+        <w:t>Lo que sucede es que la imagen en línea, a la que hace referencia el link almacenado, no se encuentra disponible. Para solucionar esto, un administrador debe editar ese premio, cambiando el link al que hace referencia la imagen.</w:t>
+      </w:r>
+    </w:p>
+    <w:p>
+      <w:r>
+        <w:t>Si tuviésemos todas nuestras imágenes subidas en un mismo servicio de hosting, y no se viera ninguna de las imágenes almacenadas en ese servicio, lo más probable es que se haya caído el servicio de hosting y no sea problema del link de la imagen. Aquí deberíamos comunicarnos con el responsable de brindarnos ese servicio de hosting.</w:t>
+      </w:r>
+    </w:p>
+    <w:p/>
+    <w:p>
+      <w:pPr>
+        <w:pStyle w:val="Ttulo2"/>
+      </w:pPr>
+      <w:bookmarkStart w:id="46" w:name="_Toc118465751"/>
+      <w:r>
+        <w:t>Otros problemas</w:t>
+      </w:r>
+      <w:bookmarkEnd w:id="46"/>
+    </w:p>
+    <w:p>
+      <w:pPr>
+        <w:rPr>
+          <w:lang w:val="es-ES"/>
+        </w:rPr>
+      </w:pPr>
+      <w:r>
+        <w:rPr>
+          <w:lang w:val="es-ES"/>
+        </w:rPr>
+        <w:t xml:space="preserve">En caso de presentarse </w:t>
+      </w:r>
+      <w:r>
+        <w:rPr>
+          <w:lang w:val="es-ES"/>
+        </w:rPr>
+        <w:t>otros problemas en e</w:t>
+      </w:r>
+      <w:r>
+        <w:rPr>
+          <w:lang w:val="es-ES"/>
+        </w:rPr>
+        <w:t>l sitio, intente ejecutar los siguientes pasos:</w:t>
       </w:r>
     </w:p>
     <w:p>
@@ -8805,18 +9498,24 @@
       <w:pPr>
         <w:pStyle w:val="Ttulo1"/>
       </w:pPr>
-      <w:bookmarkStart w:id="45" w:name="_Toc118417171"/>
+      <w:bookmarkStart w:id="47" w:name="_Toc118465752"/>
       <w:r>
         <w:t>Datos de Contacto</w:t>
       </w:r>
-      <w:bookmarkEnd w:id="45"/>
-    </w:p>
-    <w:p>
-      <w:pPr>
-        <w:rPr>
-          <w:lang w:val="es-ES"/>
-        </w:rPr>
-      </w:pPr>
+      <w:bookmarkEnd w:id="47"/>
+    </w:p>
+    <w:p>
+      <w:pPr>
+        <w:rPr>
+          <w:lang w:val="es-ES"/>
+        </w:rPr>
+      </w:pPr>
+      <w:r>
+        <w:rPr>
+          <w:lang w:val="es-ES"/>
+        </w:rPr>
+        <w:t xml:space="preserve">Desarrollador: </w:t>
+      </w:r>
       <w:r>
         <w:rPr>
           <w:lang w:val="es-ES"/>
@@ -8898,7 +9597,7 @@
           <w:lang w:val="es-ES"/>
         </w:rPr>
       </w:pPr>
-      <w:bookmarkStart w:id="46" w:name="_Toc118417172"/>
+      <w:bookmarkStart w:id="48" w:name="_Toc118465753"/>
       <w:r>
         <w:rPr>
           <w:lang w:val="es-ES"/>
@@ -8906,7 +9605,7 @@
         <w:lastRenderedPageBreak/>
         <w:t>Seguridad</w:t>
       </w:r>
-      <w:bookmarkEnd w:id="46"/>
+      <w:bookmarkEnd w:id="48"/>
     </w:p>
     <w:p>
       <w:pPr>
@@ -8938,14 +9637,14 @@
           <w:lang w:val="es-ES"/>
         </w:rPr>
       </w:pPr>
-      <w:bookmarkStart w:id="47" w:name="_Toc118417173"/>
+      <w:bookmarkStart w:id="49" w:name="_Toc118465754"/>
       <w:r>
         <w:rPr>
           <w:lang w:val="es-ES"/>
         </w:rPr>
         <w:t>Glosario</w:t>
       </w:r>
-      <w:bookmarkEnd w:id="47"/>
+      <w:bookmarkEnd w:id="49"/>
     </w:p>
     <w:p>
       <w:pPr>
@@ -8959,7 +9658,7 @@
           <w:lang w:val="es-ES"/>
         </w:rPr>
       </w:pPr>
-      <w:bookmarkStart w:id="48" w:name="glosario_saldo"/>
+      <w:bookmarkStart w:id="50" w:name="glosario_saldo"/>
       <w:r>
         <w:rPr>
           <w:i/>
@@ -8968,7 +9667,7 @@
         </w:rPr>
         <w:t>Saldo</w:t>
       </w:r>
-      <w:bookmarkEnd w:id="48"/>
+      <w:bookmarkEnd w:id="50"/>
       <w:r>
         <w:rPr>
           <w:i/>
@@ -9029,12 +9728,151 @@
     </w:p>
     <w:p>
       <w:pPr>
-        <w:pStyle w:val="Ttulo"/>
-        <w:jc w:val="both"/>
-        <w:rPr>
-          <w:lang w:val="es-ES"/>
-        </w:rPr>
-      </w:pPr>
+        <w:pStyle w:val="Prrafodelista"/>
+        <w:numPr>
+          <w:ilvl w:val="0"/>
+          <w:numId w:val="6"/>
+        </w:numPr>
+        <w:jc w:val="both"/>
+        <w:rPr>
+          <w:lang w:val="es-ES"/>
+        </w:rPr>
+      </w:pPr>
+      <w:r>
+        <w:rPr>
+          <w:i/>
+          <w:lang w:val="es-ES"/>
+        </w:rPr>
+        <w:t>Hosting</w:t>
+      </w:r>
+      <w:r>
+        <w:rPr>
+          <w:i/>
+          <w:lang w:val="es-ES"/>
+        </w:rPr>
+        <w:t xml:space="preserve">: </w:t>
+      </w:r>
+      <w:r>
+        <w:rPr>
+          <w:iCs/>
+          <w:lang w:val="es-ES"/>
+        </w:rPr>
+        <w:t xml:space="preserve">Un hosting es un servicio de alojamiento online que permite publicar un sitio web en Internet. Cuando </w:t>
+      </w:r>
+      <w:r>
+        <w:rPr>
+          <w:iCs/>
+          <w:lang w:val="es-ES"/>
+        </w:rPr>
+        <w:t>se contrata</w:t>
+      </w:r>
+      <w:r>
+        <w:rPr>
+          <w:iCs/>
+          <w:lang w:val="es-ES"/>
+        </w:rPr>
+        <w:t xml:space="preserve"> un servicio de hosting, básicamente </w:t>
+      </w:r>
+      <w:r>
+        <w:rPr>
+          <w:iCs/>
+          <w:lang w:val="es-ES"/>
+        </w:rPr>
+        <w:t>se alquila</w:t>
+      </w:r>
+      <w:r>
+        <w:rPr>
+          <w:iCs/>
+          <w:lang w:val="es-ES"/>
+        </w:rPr>
+        <w:t xml:space="preserve"> un espacio en un servidor físico donde </w:t>
+      </w:r>
+      <w:r>
+        <w:rPr>
+          <w:iCs/>
+          <w:lang w:val="es-ES"/>
+        </w:rPr>
+        <w:t>se puede</w:t>
+      </w:r>
+      <w:r>
+        <w:rPr>
+          <w:iCs/>
+          <w:lang w:val="es-ES"/>
+        </w:rPr>
+        <w:t xml:space="preserve"> almacenar todos los archivos y datos necesarios para que </w:t>
+      </w:r>
+      <w:r>
+        <w:rPr>
+          <w:iCs/>
+          <w:lang w:val="es-ES"/>
+        </w:rPr>
+        <w:t>un</w:t>
+      </w:r>
+      <w:r>
+        <w:rPr>
+          <w:iCs/>
+          <w:lang w:val="es-ES"/>
+        </w:rPr>
+        <w:t xml:space="preserve"> sitio web funcione correctamente.</w:t>
+      </w:r>
+    </w:p>
+    <w:p>
+      <w:pPr>
+        <w:pStyle w:val="Prrafodelista"/>
+        <w:numPr>
+          <w:ilvl w:val="0"/>
+          <w:numId w:val="6"/>
+        </w:numPr>
+        <w:jc w:val="both"/>
+        <w:rPr>
+          <w:lang w:val="es-ES"/>
+        </w:rPr>
+      </w:pPr>
+      <w:r>
+        <w:rPr>
+          <w:i/>
+          <w:lang w:val="es-ES"/>
+        </w:rPr>
+        <w:t>Dominio:</w:t>
+      </w:r>
+      <w:r>
+        <w:rPr>
+          <w:lang w:val="es-ES"/>
+        </w:rPr>
+        <w:t xml:space="preserve"> </w:t>
+      </w:r>
+      <w:r>
+        <w:rPr>
+          <w:lang w:val="es-ES"/>
+        </w:rPr>
+        <w:t>Un dominio web es el nombre único que recibe un sitio web en internet. Este nombre identifica a una página web concreta sin que puedan existir dos o más sitios web que compartan el mismo nombre de dominio.</w:t>
+      </w:r>
+    </w:p>
+    <w:p>
+      <w:pPr>
+        <w:pStyle w:val="Prrafodelista"/>
+        <w:numPr>
+          <w:ilvl w:val="0"/>
+          <w:numId w:val="6"/>
+        </w:numPr>
+        <w:jc w:val="both"/>
+        <w:rPr>
+          <w:lang w:val="es-ES"/>
+        </w:rPr>
+      </w:pPr>
+      <w:r>
+        <w:rPr>
+          <w:i/>
+          <w:lang w:val="es-ES"/>
+        </w:rPr>
+        <w:t>Hosteo de imágenes:</w:t>
+      </w:r>
+      <w:r>
+        <w:rPr>
+          <w:lang w:val="es-ES"/>
+        </w:rPr>
+        <w:t xml:space="preserve"> Las imágenes se suben a una plataforma, y una vez subidas allí se encuentran “hosteadas”. Esto permite que se pueda acceder a ellas en línea.</w:t>
+      </w:r>
     </w:p>
     <w:p>
       <w:pPr>
@@ -9062,8 +9900,8 @@
       </w:pPr>
     </w:p>
     <w:sectPr>
-      <w:footerReference w:type="default" r:id="rId31"/>
-      <w:footerReference w:type="first" r:id="rId32"/>
+      <w:footerReference w:type="default" r:id="rId33"/>
+      <w:footerReference w:type="first" r:id="rId34"/>
       <w:pgSz w:w="11906" w:h="16838"/>
       <w:pgMar w:top="1417" w:right="1701" w:bottom="1417" w:left="1701" w:header="708" w:footer="708" w:gutter="0"/>
       <w:pgBorders w:offsetFrom="page">
@@ -10983,7 +11821,6 @@
   <w:style w:type="character" w:default="1" w:styleId="Fuentedeprrafopredeter">
     <w:name w:val="Default Paragraph Font"/>
     <w:uiPriority w:val="1"/>
-    <w:semiHidden/>
     <w:unhideWhenUsed/>
   </w:style>
   <w:style w:type="table" w:default="1" w:styleId="Tablanormal">
